--- a/Baocaocodip_1.docx
+++ b/Baocaocodip_1.docx
@@ -2,6 +2,8 @@
 <file path=word/document.xml><?xml version="1.0" encoding="utf-8"?>
 <w:document xmlns:wpc="http://schemas.microsoft.com/office/word/2010/wordprocessingCanvas" xmlns:cx="http://schemas.microsoft.com/office/drawing/2014/chartex" xmlns:cx1="http://schemas.microsoft.com/office/drawing/2015/9/8/chartex" xmlns:cx2="http://schemas.microsoft.com/office/drawing/2015/10/21/chartex" xmlns:cx3="http://schemas.microsoft.com/office/drawing/2016/5/9/chartex" xmlns:cx4="http://schemas.microsoft.com/office/drawing/2016/5/10/chartex" xmlns:cx5="http://schemas.microsoft.com/office/drawing/2016/5/11/chartex" xmlns:cx6="http://schemas.microsoft.com/office/drawing/2016/5/12/chartex" xmlns:cx7="http://schemas.microsoft.com/office/drawing/2016/5/13/chartex" xmlns:cx8="http://schemas.microsoft.com/office/drawing/2016/5/14/chartex" xmlns:mc="http://schemas.openxmlformats.org/markup-compatibility/2006" xmlns:aink="http://schemas.microsoft.com/office/drawing/2016/ink" xmlns:am3d="http://schemas.microsoft.com/office/drawing/2017/model3d" xmlns:o="urn:schemas-microsoft-com:office:office" xmlns:oel="http://schemas.microsoft.com/office/2019/extlst" xmlns:r="http://schemas.openxmlformats.org/officeDocument/2006/relationships" xmlns:m="http://schemas.openxmlformats.org/officeDocument/2006/math" xmlns:v="urn:schemas-microsoft-com:vml" xmlns:wp14="http://schemas.microsoft.com/office/word/2010/wordprocessingDrawing" xmlns:wp="http://schemas.openxmlformats.org/drawingml/2006/wordprocessingDrawing" xmlns:w10="urn:schemas-microsoft-com:office:word" xmlns:w="http://schemas.openxmlformats.org/wordprocessingml/2006/main" xmlns:w14="http://schemas.microsoft.com/office/word/2010/wordml" xmlns:w15="http://schemas.microsoft.com/office/word/2012/wordml" xmlns:w16cex="http://schemas.microsoft.com/office/word/2018/wordml/cex" xmlns:w16cid="http://schemas.microsoft.com/office/word/2016/wordml/cid" xmlns:w16="http://schemas.microsoft.com/office/word/2018/wordml" xmlns:w16du="http://schemas.microsoft.com/office/word/2023/wordml/word16du" xmlns:w16sdtdh="http://schemas.microsoft.com/office/word/2020/wordml/sdtdatahash" xmlns:w16se="http://schemas.microsoft.com/office/word/2015/wordml/symex" xmlns:wpg="http://schemas.microsoft.com/office/word/2010/wordprocessingGroup" xmlns:wpi="http://schemas.microsoft.com/office/word/2010/wordprocessingInk" xmlns:wne="http://schemas.microsoft.com/office/word/2006/wordml" xmlns:wps="http://schemas.microsoft.com/office/word/2010/wordprocessingShape" mc:Ignorable="w14 w15 w16se w16cid w16 w16cex w16sdtdh w16du wp14">
   <w:body>
+    <w:bookmarkStart w:id="0" w:name="_Hlk184322750"/>
+    <w:bookmarkEnd w:id="0"/>
     <w:p>
       <w:pPr>
         <w:spacing w:before="144"/>
@@ -1432,15 +1434,7 @@
                 <w:szCs w:val="26"/>
                 <w:lang w:val="en-US"/>
               </w:rPr>
-              <w:t>MSSV: 221104</w:t>
-            </w:r>
-            <w:r>
-              <w:rPr>
-                <w:sz w:val="26"/>
-                <w:szCs w:val="26"/>
-                <w:lang w:val="en-US"/>
-              </w:rPr>
-              <w:t>53</w:t>
+              <w:t>MSSV: 22110453</w:t>
             </w:r>
           </w:p>
         </w:tc>
@@ -1531,15 +1525,7 @@
                 <w:szCs w:val="26"/>
                 <w:lang w:val="en-US"/>
               </w:rPr>
-              <w:t>MSSV: 221104</w:t>
-            </w:r>
-            <w:r>
-              <w:rPr>
-                <w:sz w:val="26"/>
-                <w:szCs w:val="26"/>
-                <w:lang w:val="en-US"/>
-              </w:rPr>
-              <w:t>60</w:t>
+              <w:t>MSSV: 22110460</w:t>
             </w:r>
           </w:p>
         </w:tc>
@@ -1566,14 +1552,7 @@
                 <w:sz w:val="26"/>
                 <w:szCs w:val="26"/>
               </w:rPr>
-              <w:t xml:space="preserve">Thời gian làm </w:t>
-            </w:r>
-            <w:r>
-              <w:rPr>
-                <w:sz w:val="26"/>
-                <w:szCs w:val="26"/>
-              </w:rPr>
-              <w:t xml:space="preserve">đồ </w:t>
+              <w:t xml:space="preserve">Thời gian làm đồ </w:t>
             </w:r>
             <w:r>
               <w:rPr>
@@ -4949,10 +4928,10 @@
           <w:noProof/>
         </w:rPr>
       </w:pPr>
-      <w:bookmarkStart w:id="0" w:name="_heading=h.2et92p0" w:colFirst="0" w:colLast="0"/>
-      <w:bookmarkStart w:id="1" w:name="_Toc32436"/>
-      <w:bookmarkStart w:id="2" w:name="_Toc184247426"/>
-      <w:bookmarkEnd w:id="0"/>
+      <w:bookmarkStart w:id="1" w:name="_heading=h.2et92p0" w:colFirst="0" w:colLast="0"/>
+      <w:bookmarkStart w:id="2" w:name="_Toc32436"/>
+      <w:bookmarkStart w:id="3" w:name="_Toc184323455"/>
+      <w:bookmarkEnd w:id="1"/>
       <w:r>
         <w:rPr>
           <w:sz w:val="26"/>
@@ -4962,8 +4941,8 @@
         <w:lastRenderedPageBreak/>
         <w:t>MỤC LỤC</w:t>
       </w:r>
-      <w:bookmarkEnd w:id="1"/>
       <w:bookmarkEnd w:id="2"/>
+      <w:bookmarkEnd w:id="3"/>
       <w:r>
         <w:rPr>
           <w:sz w:val="26"/>
@@ -5007,7 +4986,7 @@
           <w14:ligatures w14:val="standardContextual"/>
         </w:rPr>
       </w:pPr>
-      <w:hyperlink w:anchor="_Toc184247426" w:history="1">
+      <w:hyperlink w:anchor="_Toc184323455" w:history="1">
         <w:r>
           <w:rPr>
             <w:rStyle w:val="Hyperlink"/>
@@ -5032,7 +5011,7 @@
           <w:rPr>
             <w:noProof/>
           </w:rPr>
-          <w:instrText xml:space="preserve"> PAGEREF _Toc184247426 \h </w:instrText>
+          <w:instrText xml:space="preserve"> PAGEREF _Toc184323455 \h </w:instrText>
         </w:r>
         <w:r>
           <w:rPr>
@@ -5077,7 +5056,7 @@
           <w14:ligatures w14:val="standardContextual"/>
         </w:rPr>
       </w:pPr>
-      <w:hyperlink w:anchor="_Toc184247427" w:history="1">
+      <w:hyperlink w:anchor="_Toc184323456" w:history="1">
         <w:r>
           <w:rPr>
             <w:rStyle w:val="Hyperlink"/>
@@ -5101,7 +5080,7 @@
           <w:rPr>
             <w:noProof/>
           </w:rPr>
-          <w:instrText xml:space="preserve"> PAGEREF _Toc184247427 \h </w:instrText>
+          <w:instrText xml:space="preserve"> PAGEREF _Toc184323456 \h </w:instrText>
         </w:r>
         <w:r>
           <w:rPr>
@@ -5146,7 +5125,7 @@
           <w14:ligatures w14:val="standardContextual"/>
         </w:rPr>
       </w:pPr>
-      <w:hyperlink w:anchor="_Toc184247428" w:history="1">
+      <w:hyperlink w:anchor="_Toc184323457" w:history="1">
         <w:r>
           <w:rPr>
             <w:rStyle w:val="Hyperlink"/>
@@ -5171,7 +5150,7 @@
           <w:rPr>
             <w:noProof/>
           </w:rPr>
-          <w:instrText xml:space="preserve"> PAGEREF _Toc184247428 \h </w:instrText>
+          <w:instrText xml:space="preserve"> PAGEREF _Toc184323457 \h </w:instrText>
         </w:r>
         <w:r>
           <w:rPr>
@@ -5217,7 +5196,7 @@
           <w14:ligatures w14:val="standardContextual"/>
         </w:rPr>
       </w:pPr>
-      <w:hyperlink w:anchor="_Toc184247429" w:history="1">
+      <w:hyperlink w:anchor="_Toc184323458" w:history="1">
         <w:r>
           <w:rPr>
             <w:rStyle w:val="Hyperlink"/>
@@ -5262,7 +5241,7 @@
           <w:rPr>
             <w:noProof/>
           </w:rPr>
-          <w:instrText xml:space="preserve"> PAGEREF _Toc184247429 \h </w:instrText>
+          <w:instrText xml:space="preserve"> PAGEREF _Toc184323458 \h </w:instrText>
         </w:r>
         <w:r>
           <w:rPr>
@@ -5308,7 +5287,7 @@
           <w14:ligatures w14:val="standardContextual"/>
         </w:rPr>
       </w:pPr>
-      <w:hyperlink w:anchor="_Toc184247430" w:history="1">
+      <w:hyperlink w:anchor="_Toc184323459" w:history="1">
         <w:r>
           <w:rPr>
             <w:rStyle w:val="Hyperlink"/>
@@ -5353,7 +5332,7 @@
           <w:rPr>
             <w:noProof/>
           </w:rPr>
-          <w:instrText xml:space="preserve"> PAGEREF _Toc184247430 \h </w:instrText>
+          <w:instrText xml:space="preserve"> PAGEREF _Toc184323459 \h </w:instrText>
         </w:r>
         <w:r>
           <w:rPr>
@@ -5399,7 +5378,7 @@
           <w14:ligatures w14:val="standardContextual"/>
         </w:rPr>
       </w:pPr>
-      <w:hyperlink w:anchor="_Toc184247431" w:history="1">
+      <w:hyperlink w:anchor="_Toc184323460" w:history="1">
         <w:r>
           <w:rPr>
             <w:rStyle w:val="Hyperlink"/>
@@ -5444,7 +5423,7 @@
           <w:rPr>
             <w:noProof/>
           </w:rPr>
-          <w:instrText xml:space="preserve"> PAGEREF _Toc184247431 \h </w:instrText>
+          <w:instrText xml:space="preserve"> PAGEREF _Toc184323460 \h </w:instrText>
         </w:r>
         <w:r>
           <w:rPr>
@@ -5490,7 +5469,7 @@
           <w14:ligatures w14:val="standardContextual"/>
         </w:rPr>
       </w:pPr>
-      <w:hyperlink w:anchor="_Toc184247432" w:history="1">
+      <w:hyperlink w:anchor="_Toc184323461" w:history="1">
         <w:r>
           <w:rPr>
             <w:rStyle w:val="Hyperlink"/>
@@ -5535,7 +5514,7 @@
           <w:rPr>
             <w:noProof/>
           </w:rPr>
-          <w:instrText xml:space="preserve"> PAGEREF _Toc184247432 \h </w:instrText>
+          <w:instrText xml:space="preserve"> PAGEREF _Toc184323461 \h </w:instrText>
         </w:r>
         <w:r>
           <w:rPr>
@@ -5580,7 +5559,7 @@
           <w14:ligatures w14:val="standardContextual"/>
         </w:rPr>
       </w:pPr>
-      <w:hyperlink w:anchor="_Toc184247433" w:history="1">
+      <w:hyperlink w:anchor="_Toc184323462" w:history="1">
         <w:r>
           <w:rPr>
             <w:rStyle w:val="Hyperlink"/>
@@ -5604,7 +5583,7 @@
           <w:rPr>
             <w:noProof/>
           </w:rPr>
-          <w:instrText xml:space="preserve"> PAGEREF _Toc184247433 \h </w:instrText>
+          <w:instrText xml:space="preserve"> PAGEREF _Toc184323462 \h </w:instrText>
         </w:r>
         <w:r>
           <w:rPr>
@@ -5633,7 +5612,7 @@
     </w:p>
     <w:p>
       <w:pPr>
-        <w:pStyle w:val="TOC1"/>
+        <w:pStyle w:val="TOC2"/>
         <w:tabs>
           <w:tab w:val="right" w:leader="dot" w:pos="9065"/>
         </w:tabs>
@@ -5649,21 +5628,14 @@
           <w14:ligatures w14:val="standardContextual"/>
         </w:rPr>
       </w:pPr>
-      <w:hyperlink w:anchor="_Toc184247434" w:history="1">
+      <w:hyperlink w:anchor="_Toc184323463" w:history="1">
         <w:r>
           <w:rPr>
             <w:rStyle w:val="Hyperlink"/>
             <w:noProof/>
-          </w:rPr>
-          <w:t>CHƯƠNG 1:</w:t>
-        </w:r>
-        <w:r>
-          <w:rPr>
-            <w:rStyle w:val="Hyperlink"/>
-            <w:noProof/>
             <w:lang w:val="en-US"/>
           </w:rPr>
-          <w:t>XÁC ĐỊNH NHỮNG THÀNH TỰU VÀ HẠN CHẾ CỦA QUÁ TRÌNH CÔNG NGHIỆP HÓA, HIỆN ĐẠI HÓA VÀ ĐƯA RA HƯỚNG GIẢI QUYẾT</w:t>
+          <w:t>Chương 2: Cơ sở lý thuyết</w:t>
         </w:r>
         <w:r>
           <w:rPr>
@@ -5681,84 +5653,7 @@
           <w:rPr>
             <w:noProof/>
           </w:rPr>
-          <w:instrText xml:space="preserve"> PAGEREF _Toc184247434 \h </w:instrText>
-        </w:r>
-        <w:r>
-          <w:rPr>
-            <w:noProof/>
-          </w:rPr>
-        </w:r>
-        <w:r>
-          <w:rPr>
-            <w:noProof/>
-          </w:rPr>
-          <w:fldChar w:fldCharType="separate"/>
-        </w:r>
-        <w:r>
-          <w:rPr>
-            <w:noProof/>
-          </w:rPr>
-          <w:t>3</w:t>
-        </w:r>
-        <w:r>
-          <w:rPr>
-            <w:noProof/>
-          </w:rPr>
-          <w:fldChar w:fldCharType="end"/>
-        </w:r>
-      </w:hyperlink>
-    </w:p>
-    <w:p>
-      <w:pPr>
-        <w:pStyle w:val="TOC2"/>
-        <w:tabs>
-          <w:tab w:val="right" w:leader="dot" w:pos="9065"/>
-        </w:tabs>
-        <w:rPr>
-          <w:rFonts w:asciiTheme="minorHAnsi" w:eastAsiaTheme="minorEastAsia" w:hAnsiTheme="minorHAnsi" w:cstheme="minorBidi"/>
-          <w:b w:val="0"/>
-          <w:bCs w:val="0"/>
-          <w:noProof/>
-          <w:kern w:val="2"/>
-          <w:sz w:val="22"/>
-          <w:szCs w:val="22"/>
-          <w:lang w:val="en-US"/>
-          <w14:ligatures w14:val="standardContextual"/>
-        </w:rPr>
-      </w:pPr>
-      <w:hyperlink w:anchor="_Toc184247435" w:history="1">
-        <w:r>
-          <w:rPr>
-            <w:rStyle w:val="Hyperlink"/>
-            <w:noProof/>
-          </w:rPr>
-          <w:t xml:space="preserve">1.1. </w:t>
-        </w:r>
-        <w:r>
-          <w:rPr>
-            <w:rStyle w:val="Hyperlink"/>
-            <w:rFonts w:eastAsia="SimSun"/>
-            <w:noProof/>
-          </w:rPr>
-          <w:t>Khái niệm và vai trò của công nghiệp hóa, hiện đại hóa đất nước.</w:t>
-        </w:r>
-        <w:r>
-          <w:rPr>
-            <w:noProof/>
-          </w:rPr>
-          <w:tab/>
-        </w:r>
-        <w:r>
-          <w:rPr>
-            <w:noProof/>
-          </w:rPr>
-          <w:fldChar w:fldCharType="begin"/>
-        </w:r>
-        <w:r>
-          <w:rPr>
-            <w:noProof/>
-          </w:rPr>
-          <w:instrText xml:space="preserve"> PAGEREF _Toc184247435 \h </w:instrText>
+          <w:instrText xml:space="preserve"> PAGEREF _Toc184323463 \h </w:instrText>
         </w:r>
         <w:r>
           <w:rPr>
@@ -5789,6 +5684,7 @@
       <w:pPr>
         <w:pStyle w:val="TOC3"/>
         <w:tabs>
+          <w:tab w:val="left" w:pos="972"/>
           <w:tab w:val="right" w:leader="dot" w:pos="9065"/>
         </w:tabs>
         <w:rPr>
@@ -5803,22 +5699,45 @@
           <w14:ligatures w14:val="standardContextual"/>
         </w:rPr>
       </w:pPr>
-      <w:hyperlink w:anchor="_Toc184247436" w:history="1">
+      <w:hyperlink w:anchor="_Toc184323466" w:history="1">
         <w:r>
           <w:rPr>
             <w:rStyle w:val="Hyperlink"/>
             <w:noProof/>
-          </w:rPr>
-          <w:t>1.1.1. Khái niệm</w:t>
-        </w:r>
-        <w:r>
-          <w:rPr>
-            <w:noProof/>
+            <w:lang w:val="en-US"/>
+          </w:rPr>
+          <w:t>2.1.</w:t>
+        </w:r>
+        <w:r>
+          <w:rPr>
+            <w:rFonts w:asciiTheme="minorHAnsi" w:eastAsiaTheme="minorEastAsia" w:hAnsiTheme="minorHAnsi" w:cstheme="minorBidi"/>
+            <w:b w:val="0"/>
+            <w:bCs w:val="0"/>
+            <w:i w:val="0"/>
+            <w:iCs w:val="0"/>
+            <w:noProof/>
+            <w:kern w:val="2"/>
+            <w:lang w:val="en-US"/>
+            <w14:ligatures w14:val="standardContextual"/>
           </w:rPr>
           <w:tab/>
         </w:r>
         <w:r>
           <w:rPr>
+            <w:rStyle w:val="Hyperlink"/>
+            <w:noProof/>
+            <w:lang w:val="en-US"/>
+          </w:rPr>
+          <w:t>Kiến trúc hệ thống</w:t>
+        </w:r>
+        <w:r>
+          <w:rPr>
+            <w:noProof/>
+          </w:rPr>
+          <w:tab/>
+        </w:r>
+        <w:r>
+          <w:rPr>
             <w:noProof/>
           </w:rPr>
           <w:fldChar w:fldCharType="begin"/>
@@ -5827,7 +5746,7 @@
           <w:rPr>
             <w:noProof/>
           </w:rPr>
-          <w:instrText xml:space="preserve"> PAGEREF _Toc184247436 \h </w:instrText>
+          <w:instrText xml:space="preserve"> PAGEREF _Toc184323466 \h </w:instrText>
         </w:r>
         <w:r>
           <w:rPr>
@@ -5858,6 +5777,7 @@
       <w:pPr>
         <w:pStyle w:val="TOC3"/>
         <w:tabs>
+          <w:tab w:val="left" w:pos="972"/>
           <w:tab w:val="right" w:leader="dot" w:pos="9065"/>
         </w:tabs>
         <w:rPr>
@@ -5872,40 +5792,36 @@
           <w14:ligatures w14:val="standardContextual"/>
         </w:rPr>
       </w:pPr>
-      <w:hyperlink w:anchor="_Toc184247437" w:history="1">
+      <w:hyperlink w:anchor="_Toc184323467" w:history="1">
         <w:r>
           <w:rPr>
             <w:rStyle w:val="Hyperlink"/>
             <w:noProof/>
-            <w:highlight w:val="white"/>
-          </w:rPr>
-          <w:t xml:space="preserve">1.1.2. </w:t>
+            <w:lang w:val="en-US"/>
+          </w:rPr>
+          <w:t>2.1.1.</w:t>
+        </w:r>
+        <w:r>
+          <w:rPr>
+            <w:rFonts w:asciiTheme="minorHAnsi" w:eastAsiaTheme="minorEastAsia" w:hAnsiTheme="minorHAnsi" w:cstheme="minorBidi"/>
+            <w:b w:val="0"/>
+            <w:bCs w:val="0"/>
+            <w:i w:val="0"/>
+            <w:iCs w:val="0"/>
+            <w:noProof/>
+            <w:kern w:val="2"/>
+            <w:lang w:val="en-US"/>
+            <w14:ligatures w14:val="standardContextual"/>
+          </w:rPr>
+          <w:tab/>
         </w:r>
         <w:r>
           <w:rPr>
             <w:rStyle w:val="Hyperlink"/>
             <w:noProof/>
-            <w:highlight w:val="white"/>
             <w:lang w:val="en-US"/>
           </w:rPr>
-          <w:t>V</w:t>
-        </w:r>
-        <w:r>
-          <w:rPr>
-            <w:rStyle w:val="Hyperlink"/>
-            <w:rFonts w:eastAsia="SimSun"/>
-            <w:noProof/>
-          </w:rPr>
-          <w:t>ai trò của công nghiệp hóa, hiện đại hóa đất nước</w:t>
-        </w:r>
-        <w:r>
-          <w:rPr>
-            <w:rStyle w:val="Hyperlink"/>
-            <w:rFonts w:eastAsia="SimSun"/>
-            <w:noProof/>
-            <w:lang w:val="en-US"/>
-          </w:rPr>
-          <w:t>.</w:t>
+          <w:t>Kiến trúc chung</w:t>
         </w:r>
         <w:r>
           <w:rPr>
@@ -5923,7 +5839,7 @@
           <w:rPr>
             <w:noProof/>
           </w:rPr>
-          <w:instrText xml:space="preserve"> PAGEREF _Toc184247437 \h </w:instrText>
+          <w:instrText xml:space="preserve"> PAGEREF _Toc184323467 \h </w:instrText>
         </w:r>
         <w:r>
           <w:rPr>
@@ -5941,160 +5857,6 @@
             <w:noProof/>
           </w:rPr>
           <w:t>3</w:t>
-        </w:r>
-        <w:r>
-          <w:rPr>
-            <w:noProof/>
-          </w:rPr>
-          <w:fldChar w:fldCharType="end"/>
-        </w:r>
-      </w:hyperlink>
-    </w:p>
-    <w:p>
-      <w:pPr>
-        <w:pStyle w:val="TOC2"/>
-        <w:tabs>
-          <w:tab w:val="right" w:leader="dot" w:pos="9065"/>
-        </w:tabs>
-        <w:rPr>
-          <w:rFonts w:asciiTheme="minorHAnsi" w:eastAsiaTheme="minorEastAsia" w:hAnsiTheme="minorHAnsi" w:cstheme="minorBidi"/>
-          <w:b w:val="0"/>
-          <w:bCs w:val="0"/>
-          <w:noProof/>
-          <w:kern w:val="2"/>
-          <w:sz w:val="22"/>
-          <w:szCs w:val="22"/>
-          <w:lang w:val="en-US"/>
-          <w14:ligatures w14:val="standardContextual"/>
-        </w:rPr>
-      </w:pPr>
-      <w:hyperlink w:anchor="_Toc184247438" w:history="1">
-        <w:r>
-          <w:rPr>
-            <w:rStyle w:val="Hyperlink"/>
-            <w:noProof/>
-          </w:rPr>
-          <w:t xml:space="preserve">1.2. </w:t>
-        </w:r>
-        <w:r>
-          <w:rPr>
-            <w:rStyle w:val="Hyperlink"/>
-            <w:rFonts w:eastAsia="SimSun"/>
-            <w:noProof/>
-          </w:rPr>
-          <w:t>Quan điểm của Đảng Cộng sản Việt Nam về công nghiệp hóa, hiện đại hóa ở Việt Nam thời kỳ đổi mới.</w:t>
-        </w:r>
-        <w:r>
-          <w:rPr>
-            <w:noProof/>
-          </w:rPr>
-          <w:tab/>
-        </w:r>
-        <w:r>
-          <w:rPr>
-            <w:noProof/>
-          </w:rPr>
-          <w:fldChar w:fldCharType="begin"/>
-        </w:r>
-        <w:r>
-          <w:rPr>
-            <w:noProof/>
-          </w:rPr>
-          <w:instrText xml:space="preserve"> PAGEREF _Toc184247438 \h </w:instrText>
-        </w:r>
-        <w:r>
-          <w:rPr>
-            <w:noProof/>
-          </w:rPr>
-        </w:r>
-        <w:r>
-          <w:rPr>
-            <w:noProof/>
-          </w:rPr>
-          <w:fldChar w:fldCharType="separate"/>
-        </w:r>
-        <w:r>
-          <w:rPr>
-            <w:noProof/>
-          </w:rPr>
-          <w:t>4</w:t>
-        </w:r>
-        <w:r>
-          <w:rPr>
-            <w:noProof/>
-          </w:rPr>
-          <w:fldChar w:fldCharType="end"/>
-        </w:r>
-      </w:hyperlink>
-    </w:p>
-    <w:p>
-      <w:pPr>
-        <w:pStyle w:val="TOC2"/>
-        <w:tabs>
-          <w:tab w:val="right" w:leader="dot" w:pos="9065"/>
-        </w:tabs>
-        <w:rPr>
-          <w:rFonts w:asciiTheme="minorHAnsi" w:eastAsiaTheme="minorEastAsia" w:hAnsiTheme="minorHAnsi" w:cstheme="minorBidi"/>
-          <w:b w:val="0"/>
-          <w:bCs w:val="0"/>
-          <w:noProof/>
-          <w:kern w:val="2"/>
-          <w:sz w:val="22"/>
-          <w:szCs w:val="22"/>
-          <w:lang w:val="en-US"/>
-          <w14:ligatures w14:val="standardContextual"/>
-        </w:rPr>
-      </w:pPr>
-      <w:hyperlink w:anchor="_Toc184247439" w:history="1">
-        <w:r>
-          <w:rPr>
-            <w:rStyle w:val="Hyperlink"/>
-            <w:noProof/>
-          </w:rPr>
-          <w:t>1.3.</w:t>
-        </w:r>
-        <w:r>
-          <w:rPr>
-            <w:rStyle w:val="Hyperlink"/>
-            <w:noProof/>
-            <w:shd w:val="clear" w:color="auto" w:fill="FFFFFF"/>
-          </w:rPr>
-          <w:t>Thành tựu và hạn chế của công nghiệp hóa, hiện đại hóa ở Việt Nam thời kỳ đổi mới.</w:t>
-        </w:r>
-        <w:r>
-          <w:rPr>
-            <w:noProof/>
-          </w:rPr>
-          <w:tab/>
-        </w:r>
-        <w:r>
-          <w:rPr>
-            <w:noProof/>
-          </w:rPr>
-          <w:fldChar w:fldCharType="begin"/>
-        </w:r>
-        <w:r>
-          <w:rPr>
-            <w:noProof/>
-          </w:rPr>
-          <w:instrText xml:space="preserve"> PAGEREF _Toc184247439 \h </w:instrText>
-        </w:r>
-        <w:r>
-          <w:rPr>
-            <w:noProof/>
-          </w:rPr>
-        </w:r>
-        <w:r>
-          <w:rPr>
-            <w:noProof/>
-          </w:rPr>
-          <w:fldChar w:fldCharType="separate"/>
-        </w:r>
-        <w:r>
-          <w:rPr>
-            <w:noProof/>
-          </w:rPr>
-          <w:t>6</w:t>
         </w:r>
         <w:r>
           <w:rPr>
@@ -6108,6 +5870,7 @@
       <w:pPr>
         <w:pStyle w:val="TOC3"/>
         <w:tabs>
+          <w:tab w:val="left" w:pos="972"/>
           <w:tab w:val="right" w:leader="dot" w:pos="9065"/>
         </w:tabs>
         <w:rPr>
@@ -6122,21 +5885,34 @@
           <w14:ligatures w14:val="standardContextual"/>
         </w:rPr>
       </w:pPr>
-      <w:hyperlink w:anchor="_Toc184247440" w:history="1">
+      <w:hyperlink w:anchor="_Toc184323468" w:history="1">
         <w:r>
           <w:rPr>
             <w:rStyle w:val="Hyperlink"/>
             <w:noProof/>
           </w:rPr>
-          <w:t xml:space="preserve">1.3.1. </w:t>
+          <w:t>2.1.2.</w:t>
+        </w:r>
+        <w:r>
+          <w:rPr>
+            <w:rFonts w:asciiTheme="minorHAnsi" w:eastAsiaTheme="minorEastAsia" w:hAnsiTheme="minorHAnsi" w:cstheme="minorBidi"/>
+            <w:b w:val="0"/>
+            <w:bCs w:val="0"/>
+            <w:i w:val="0"/>
+            <w:iCs w:val="0"/>
+            <w:noProof/>
+            <w:kern w:val="2"/>
+            <w:lang w:val="en-US"/>
+            <w14:ligatures w14:val="standardContextual"/>
+          </w:rPr>
+          <w:tab/>
         </w:r>
         <w:r>
           <w:rPr>
             <w:rStyle w:val="Hyperlink"/>
             <w:noProof/>
-            <w:lang w:val="en-US"/>
-          </w:rPr>
-          <w:t>Thành tựu</w:t>
+          </w:rPr>
+          <w:t>Lập trình web front-end với JSP kết hợp Bootstrap và JavaScript</w:t>
         </w:r>
         <w:r>
           <w:rPr>
@@ -6154,7 +5930,7 @@
           <w:rPr>
             <w:noProof/>
           </w:rPr>
-          <w:instrText xml:space="preserve"> PAGEREF _Toc184247440 \h </w:instrText>
+          <w:instrText xml:space="preserve"> PAGEREF _Toc184323468 \h </w:instrText>
         </w:r>
         <w:r>
           <w:rPr>
@@ -6171,7 +5947,7 @@
           <w:rPr>
             <w:noProof/>
           </w:rPr>
-          <w:t>6</w:t>
+          <w:t>3</w:t>
         </w:r>
         <w:r>
           <w:rPr>
@@ -6186,6 +5962,7 @@
         <w:pStyle w:val="TOC3"/>
         <w:tabs>
           <w:tab w:val="right" w:leader="dot" w:pos="9065"/>
+          <w:tab w:val="left" w:pos="9068"/>
         </w:tabs>
         <w:rPr>
           <w:rFonts w:asciiTheme="minorHAnsi" w:eastAsiaTheme="minorEastAsia" w:hAnsiTheme="minorHAnsi" w:cstheme="minorBidi"/>
@@ -6199,21 +5976,35 @@
           <w14:ligatures w14:val="standardContextual"/>
         </w:rPr>
       </w:pPr>
-      <w:hyperlink w:anchor="_Toc184247441" w:history="1">
+      <w:hyperlink w:anchor="_Toc184323469" w:history="1">
         <w:r>
           <w:rPr>
             <w:rStyle w:val="Hyperlink"/>
             <w:noProof/>
-          </w:rPr>
-          <w:t xml:space="preserve">1.3.2. </w:t>
+            <w:lang w:val="en-US"/>
+          </w:rPr>
+          <w:t>2.1.2.1.</w:t>
+        </w:r>
+        <w:r>
+          <w:rPr>
+            <w:rFonts w:asciiTheme="minorHAnsi" w:eastAsiaTheme="minorEastAsia" w:hAnsiTheme="minorHAnsi" w:cstheme="minorBidi"/>
+            <w:b w:val="0"/>
+            <w:bCs w:val="0"/>
+            <w:i w:val="0"/>
+            <w:iCs w:val="0"/>
+            <w:noProof/>
+            <w:kern w:val="2"/>
+            <w:lang w:val="en-US"/>
+            <w14:ligatures w14:val="standardContextual"/>
+          </w:rPr>
+          <w:tab/>
         </w:r>
         <w:r>
           <w:rPr>
             <w:rStyle w:val="Hyperlink"/>
             <w:noProof/>
-            <w:lang w:val="en-US"/>
-          </w:rPr>
-          <w:t>Hạn chế</w:t>
+          </w:rPr>
+          <w:t>JSP là gì?</w:t>
         </w:r>
         <w:r>
           <w:rPr>
@@ -6231,7 +6022,7 @@
           <w:rPr>
             <w:noProof/>
           </w:rPr>
-          <w:instrText xml:space="preserve"> PAGEREF _Toc184247441 \h </w:instrText>
+          <w:instrText xml:space="preserve"> PAGEREF _Toc184323469 \h </w:instrText>
         </w:r>
         <w:r>
           <w:rPr>
@@ -6248,7 +6039,7 @@
           <w:rPr>
             <w:noProof/>
           </w:rPr>
-          <w:t>9</w:t>
+          <w:t>3</w:t>
         </w:r>
         <w:r>
           <w:rPr>
@@ -6260,39 +6051,61 @@
     </w:p>
     <w:p>
       <w:pPr>
-        <w:pStyle w:val="TOC2"/>
+        <w:pStyle w:val="TOC3"/>
         <w:tabs>
           <w:tab w:val="right" w:leader="dot" w:pos="9065"/>
+          <w:tab w:val="left" w:pos="9068"/>
         </w:tabs>
         <w:rPr>
           <w:rFonts w:asciiTheme="minorHAnsi" w:eastAsiaTheme="minorEastAsia" w:hAnsiTheme="minorHAnsi" w:cstheme="minorBidi"/>
           <w:b w:val="0"/>
           <w:bCs w:val="0"/>
+          <w:i w:val="0"/>
+          <w:iCs w:val="0"/>
           <w:noProof/>
           <w:kern w:val="2"/>
-          <w:sz w:val="22"/>
-          <w:szCs w:val="22"/>
           <w:lang w:val="en-US"/>
           <w14:ligatures w14:val="standardContextual"/>
         </w:rPr>
       </w:pPr>
-      <w:hyperlink w:anchor="_Toc184247442" w:history="1">
+      <w:hyperlink w:anchor="_Toc184323470" w:history="1">
         <w:r>
           <w:rPr>
             <w:rStyle w:val="Hyperlink"/>
             <w:noProof/>
-            <w:shd w:val="clear" w:color="auto" w:fill="FFFFFF"/>
-          </w:rPr>
-          <w:t>1.4. Một số giải pháp đẩy mạnh quá trình công nghiệp hóa, hiện đại hóa ở</w:t>
-        </w:r>
-        <w:r>
-          <w:rPr>
-            <w:noProof/>
+            <w:lang w:val="en-US"/>
+          </w:rPr>
+          <w:t>2.1.2.2.</w:t>
+        </w:r>
+        <w:r>
+          <w:rPr>
+            <w:rFonts w:asciiTheme="minorHAnsi" w:eastAsiaTheme="minorEastAsia" w:hAnsiTheme="minorHAnsi" w:cstheme="minorBidi"/>
+            <w:b w:val="0"/>
+            <w:bCs w:val="0"/>
+            <w:i w:val="0"/>
+            <w:iCs w:val="0"/>
+            <w:noProof/>
+            <w:kern w:val="2"/>
+            <w:lang w:val="en-US"/>
+            <w14:ligatures w14:val="standardContextual"/>
           </w:rPr>
           <w:tab/>
         </w:r>
         <w:r>
           <w:rPr>
+            <w:rStyle w:val="Hyperlink"/>
+            <w:noProof/>
+          </w:rPr>
+          <w:t>HTML là gì?</w:t>
+        </w:r>
+        <w:r>
+          <w:rPr>
+            <w:noProof/>
+          </w:rPr>
+          <w:tab/>
+        </w:r>
+        <w:r>
+          <w:rPr>
             <w:noProof/>
           </w:rPr>
           <w:fldChar w:fldCharType="begin"/>
@@ -6301,7 +6114,7 @@
           <w:rPr>
             <w:noProof/>
           </w:rPr>
-          <w:instrText xml:space="preserve"> PAGEREF _Toc184247442 \h </w:instrText>
+          <w:instrText xml:space="preserve"> PAGEREF _Toc184323470 \h </w:instrText>
         </w:r>
         <w:r>
           <w:rPr>
@@ -6318,7 +6131,7 @@
           <w:rPr>
             <w:noProof/>
           </w:rPr>
-          <w:t>11</w:t>
+          <w:t>3</w:t>
         </w:r>
         <w:r>
           <w:rPr>
@@ -6330,39 +6143,60 @@
     </w:p>
     <w:p>
       <w:pPr>
-        <w:pStyle w:val="TOC2"/>
+        <w:pStyle w:val="TOC3"/>
         <w:tabs>
           <w:tab w:val="right" w:leader="dot" w:pos="9065"/>
+          <w:tab w:val="left" w:pos="9068"/>
         </w:tabs>
         <w:rPr>
           <w:rFonts w:asciiTheme="minorHAnsi" w:eastAsiaTheme="minorEastAsia" w:hAnsiTheme="minorHAnsi" w:cstheme="minorBidi"/>
           <w:b w:val="0"/>
           <w:bCs w:val="0"/>
+          <w:i w:val="0"/>
+          <w:iCs w:val="0"/>
           <w:noProof/>
           <w:kern w:val="2"/>
-          <w:sz w:val="22"/>
-          <w:szCs w:val="22"/>
           <w:lang w:val="en-US"/>
           <w14:ligatures w14:val="standardContextual"/>
         </w:rPr>
       </w:pPr>
-      <w:hyperlink w:anchor="_Toc184247443" w:history="1">
+      <w:hyperlink w:anchor="_Toc184323471" w:history="1">
         <w:r>
           <w:rPr>
             <w:rStyle w:val="Hyperlink"/>
             <w:noProof/>
-            <w:shd w:val="clear" w:color="auto" w:fill="FFFFFF"/>
-          </w:rPr>
-          <w:t>Việt Nam thời kỳ đổi mới.</w:t>
-        </w:r>
-        <w:r>
-          <w:rPr>
-            <w:noProof/>
+          </w:rPr>
+          <w:t>2.1.2.3.</w:t>
+        </w:r>
+        <w:r>
+          <w:rPr>
+            <w:rFonts w:asciiTheme="minorHAnsi" w:eastAsiaTheme="minorEastAsia" w:hAnsiTheme="minorHAnsi" w:cstheme="minorBidi"/>
+            <w:b w:val="0"/>
+            <w:bCs w:val="0"/>
+            <w:i w:val="0"/>
+            <w:iCs w:val="0"/>
+            <w:noProof/>
+            <w:kern w:val="2"/>
+            <w:lang w:val="en-US"/>
+            <w14:ligatures w14:val="standardContextual"/>
           </w:rPr>
           <w:tab/>
         </w:r>
         <w:r>
           <w:rPr>
+            <w:rStyle w:val="Hyperlink"/>
+            <w:noProof/>
+          </w:rPr>
+          <w:t>CSS là gì?</w:t>
+        </w:r>
+        <w:r>
+          <w:rPr>
+            <w:noProof/>
+          </w:rPr>
+          <w:tab/>
+        </w:r>
+        <w:r>
+          <w:rPr>
             <w:noProof/>
           </w:rPr>
           <w:fldChar w:fldCharType="begin"/>
@@ -6371,7 +6205,7 @@
           <w:rPr>
             <w:noProof/>
           </w:rPr>
-          <w:instrText xml:space="preserve"> PAGEREF _Toc184247443 \h </w:instrText>
+          <w:instrText xml:space="preserve"> PAGEREF _Toc184323471 \h </w:instrText>
         </w:r>
         <w:r>
           <w:rPr>
@@ -6388,7 +6222,7 @@
           <w:rPr>
             <w:noProof/>
           </w:rPr>
-          <w:t>11</w:t>
+          <w:t>3</w:t>
         </w:r>
         <w:r>
           <w:rPr>
@@ -6400,47 +6234,51 @@
     </w:p>
     <w:p>
       <w:pPr>
-        <w:pStyle w:val="TOC1"/>
+        <w:pStyle w:val="TOC3"/>
         <w:tabs>
           <w:tab w:val="right" w:leader="dot" w:pos="9065"/>
+          <w:tab w:val="left" w:pos="9068"/>
         </w:tabs>
         <w:rPr>
           <w:rFonts w:asciiTheme="minorHAnsi" w:eastAsiaTheme="minorEastAsia" w:hAnsiTheme="minorHAnsi" w:cstheme="minorBidi"/>
           <w:b w:val="0"/>
           <w:bCs w:val="0"/>
+          <w:i w:val="0"/>
+          <w:iCs w:val="0"/>
           <w:noProof/>
           <w:kern w:val="2"/>
-          <w:sz w:val="22"/>
-          <w:szCs w:val="22"/>
           <w:lang w:val="en-US"/>
           <w14:ligatures w14:val="standardContextual"/>
         </w:rPr>
       </w:pPr>
-      <w:hyperlink w:anchor="_Toc184247444" w:history="1">
+      <w:hyperlink w:anchor="_Toc184323472" w:history="1">
         <w:r>
           <w:rPr>
             <w:rStyle w:val="Hyperlink"/>
             <w:noProof/>
           </w:rPr>
-          <w:t>CHƯƠNG 2:</w:t>
+          <w:t>2.1.2.4.</w:t>
+        </w:r>
+        <w:r>
+          <w:rPr>
+            <w:rFonts w:asciiTheme="minorHAnsi" w:eastAsiaTheme="minorEastAsia" w:hAnsiTheme="minorHAnsi" w:cstheme="minorBidi"/>
+            <w:b w:val="0"/>
+            <w:bCs w:val="0"/>
+            <w:i w:val="0"/>
+            <w:iCs w:val="0"/>
+            <w:noProof/>
+            <w:kern w:val="2"/>
+            <w:lang w:val="en-US"/>
+            <w14:ligatures w14:val="standardContextual"/>
+          </w:rPr>
+          <w:tab/>
         </w:r>
         <w:r>
           <w:rPr>
             <w:rStyle w:val="Hyperlink"/>
             <w:noProof/>
-            <w:lang w:val="en-US"/>
-          </w:rPr>
-          <w:t xml:space="preserve"> </w:t>
-        </w:r>
-        <w:r>
-          <w:rPr>
-            <w:rStyle w:val="Hyperlink"/>
-            <w:rFonts w:eastAsia="SimSun"/>
-            <w:noProof/>
-            <w:shd w:val="clear" w:color="auto" w:fill="FFFFFF"/>
-            <w:lang w:val="en-US" w:eastAsia="zh-CN" w:bidi="ar"/>
-          </w:rPr>
-          <w:t>TRÁCH NHIỆM VÀ NHẬN THỨC CỦA SINH VIÊN VỀ CÔNG NGHIỆP HÓA, HIỆN ĐẠI HÓA Ở VIỆT NAM THỜI KỲ ĐỔI MỚI.</w:t>
+          </w:rPr>
+          <w:t>Bootstrap là gì?</w:t>
         </w:r>
         <w:r>
           <w:rPr>
@@ -6458,7 +6296,7 @@
           <w:rPr>
             <w:noProof/>
           </w:rPr>
-          <w:instrText xml:space="preserve"> PAGEREF _Toc184247444 \h </w:instrText>
+          <w:instrText xml:space="preserve"> PAGEREF _Toc184323472 \h </w:instrText>
         </w:r>
         <w:r>
           <w:rPr>
@@ -6475,7 +6313,7 @@
           <w:rPr>
             <w:noProof/>
           </w:rPr>
-          <w:t>17</w:t>
+          <w:t>4</w:t>
         </w:r>
         <w:r>
           <w:rPr>
@@ -6487,37 +6325,51 @@
     </w:p>
     <w:p>
       <w:pPr>
-        <w:pStyle w:val="TOC2"/>
+        <w:pStyle w:val="TOC3"/>
         <w:tabs>
           <w:tab w:val="right" w:leader="dot" w:pos="9065"/>
+          <w:tab w:val="left" w:pos="9068"/>
         </w:tabs>
         <w:rPr>
           <w:rFonts w:asciiTheme="minorHAnsi" w:eastAsiaTheme="minorEastAsia" w:hAnsiTheme="minorHAnsi" w:cstheme="minorBidi"/>
           <w:b w:val="0"/>
           <w:bCs w:val="0"/>
+          <w:i w:val="0"/>
+          <w:iCs w:val="0"/>
           <w:noProof/>
           <w:kern w:val="2"/>
-          <w:sz w:val="22"/>
-          <w:szCs w:val="22"/>
           <w:lang w:val="en-US"/>
           <w14:ligatures w14:val="standardContextual"/>
         </w:rPr>
       </w:pPr>
-      <w:hyperlink w:anchor="_Toc184247445" w:history="1">
+      <w:hyperlink w:anchor="_Toc184323473" w:history="1">
         <w:r>
           <w:rPr>
             <w:rStyle w:val="Hyperlink"/>
             <w:noProof/>
           </w:rPr>
-          <w:t xml:space="preserve">2.1. </w:t>
+          <w:t>2.1.2.5.</w:t>
+        </w:r>
+        <w:r>
+          <w:rPr>
+            <w:rFonts w:asciiTheme="minorHAnsi" w:eastAsiaTheme="minorEastAsia" w:hAnsiTheme="minorHAnsi" w:cstheme="minorBidi"/>
+            <w:b w:val="0"/>
+            <w:bCs w:val="0"/>
+            <w:i w:val="0"/>
+            <w:iCs w:val="0"/>
+            <w:noProof/>
+            <w:kern w:val="2"/>
+            <w:lang w:val="en-US"/>
+            <w14:ligatures w14:val="standardContextual"/>
+          </w:rPr>
+          <w:tab/>
         </w:r>
         <w:r>
           <w:rPr>
             <w:rStyle w:val="Hyperlink"/>
             <w:noProof/>
-            <w:shd w:val="clear" w:color="auto" w:fill="FFFFFF"/>
-          </w:rPr>
-          <w:t> Nêu nhận thức của sinh viên về công nghiệp hóa, hiện đại hóa ở Việt</w:t>
+          </w:rPr>
+          <w:t>Javascript là gì?</w:t>
         </w:r>
         <w:r>
           <w:rPr>
@@ -6535,7 +6387,7 @@
           <w:rPr>
             <w:noProof/>
           </w:rPr>
-          <w:instrText xml:space="preserve"> PAGEREF _Toc184247445 \h </w:instrText>
+          <w:instrText xml:space="preserve"> PAGEREF _Toc184323473 \h </w:instrText>
         </w:r>
         <w:r>
           <w:rPr>
@@ -6552,7 +6404,7 @@
           <w:rPr>
             <w:noProof/>
           </w:rPr>
-          <w:t>17</w:t>
+          <w:t>4</w:t>
         </w:r>
         <w:r>
           <w:rPr>
@@ -6564,39 +6416,60 @@
     </w:p>
     <w:p>
       <w:pPr>
-        <w:pStyle w:val="TOC2"/>
+        <w:pStyle w:val="TOC3"/>
         <w:tabs>
           <w:tab w:val="right" w:leader="dot" w:pos="9065"/>
+          <w:tab w:val="left" w:pos="9068"/>
         </w:tabs>
         <w:rPr>
           <w:rFonts w:asciiTheme="minorHAnsi" w:eastAsiaTheme="minorEastAsia" w:hAnsiTheme="minorHAnsi" w:cstheme="minorBidi"/>
           <w:b w:val="0"/>
           <w:bCs w:val="0"/>
+          <w:i w:val="0"/>
+          <w:iCs w:val="0"/>
           <w:noProof/>
           <w:kern w:val="2"/>
-          <w:sz w:val="22"/>
-          <w:szCs w:val="22"/>
           <w:lang w:val="en-US"/>
           <w14:ligatures w14:val="standardContextual"/>
         </w:rPr>
       </w:pPr>
-      <w:hyperlink w:anchor="_Toc184247446" w:history="1">
+      <w:hyperlink w:anchor="_Toc184323474" w:history="1">
         <w:r>
           <w:rPr>
             <w:rStyle w:val="Hyperlink"/>
             <w:noProof/>
-            <w:shd w:val="clear" w:color="auto" w:fill="FFFFFF"/>
-          </w:rPr>
-          <w:t>Nam thời kỳ đổi mới.</w:t>
-        </w:r>
-        <w:r>
-          <w:rPr>
-            <w:noProof/>
+          </w:rPr>
+          <w:t>2.1.2.6.</w:t>
+        </w:r>
+        <w:r>
+          <w:rPr>
+            <w:rFonts w:asciiTheme="minorHAnsi" w:eastAsiaTheme="minorEastAsia" w:hAnsiTheme="minorHAnsi" w:cstheme="minorBidi"/>
+            <w:b w:val="0"/>
+            <w:bCs w:val="0"/>
+            <w:i w:val="0"/>
+            <w:iCs w:val="0"/>
+            <w:noProof/>
+            <w:kern w:val="2"/>
+            <w:lang w:val="en-US"/>
+            <w14:ligatures w14:val="standardContextual"/>
           </w:rPr>
           <w:tab/>
         </w:r>
         <w:r>
           <w:rPr>
+            <w:rStyle w:val="Hyperlink"/>
+            <w:noProof/>
+          </w:rPr>
+          <w:t>Lợi ích khi sử dụng JSP</w:t>
+        </w:r>
+        <w:r>
+          <w:rPr>
+            <w:noProof/>
+          </w:rPr>
+          <w:tab/>
+        </w:r>
+        <w:r>
+          <w:rPr>
             <w:noProof/>
           </w:rPr>
           <w:fldChar w:fldCharType="begin"/>
@@ -6605,7 +6478,7 @@
           <w:rPr>
             <w:noProof/>
           </w:rPr>
-          <w:instrText xml:space="preserve"> PAGEREF _Toc184247446 \h </w:instrText>
+          <w:instrText xml:space="preserve"> PAGEREF _Toc184323474 \h </w:instrText>
         </w:r>
         <w:r>
           <w:rPr>
@@ -6622,7 +6495,7 @@
           <w:rPr>
             <w:noProof/>
           </w:rPr>
-          <w:t>17</w:t>
+          <w:t>4</w:t>
         </w:r>
         <w:r>
           <w:rPr>
@@ -6634,37 +6507,51 @@
     </w:p>
     <w:p>
       <w:pPr>
-        <w:pStyle w:val="TOC2"/>
+        <w:pStyle w:val="TOC3"/>
         <w:tabs>
           <w:tab w:val="right" w:leader="dot" w:pos="9065"/>
+          <w:tab w:val="left" w:pos="9068"/>
         </w:tabs>
         <w:rPr>
           <w:rFonts w:asciiTheme="minorHAnsi" w:eastAsiaTheme="minorEastAsia" w:hAnsiTheme="minorHAnsi" w:cstheme="minorBidi"/>
           <w:b w:val="0"/>
           <w:bCs w:val="0"/>
+          <w:i w:val="0"/>
+          <w:iCs w:val="0"/>
           <w:noProof/>
           <w:kern w:val="2"/>
-          <w:sz w:val="22"/>
-          <w:szCs w:val="22"/>
           <w:lang w:val="en-US"/>
           <w14:ligatures w14:val="standardContextual"/>
         </w:rPr>
       </w:pPr>
-      <w:hyperlink w:anchor="_Toc184247447" w:history="1">
+      <w:hyperlink w:anchor="_Toc184323475" w:history="1">
         <w:r>
           <w:rPr>
             <w:rStyle w:val="Hyperlink"/>
             <w:noProof/>
           </w:rPr>
-          <w:t xml:space="preserve">2.2. </w:t>
+          <w:t>2.1.2.7.</w:t>
+        </w:r>
+        <w:r>
+          <w:rPr>
+            <w:rFonts w:asciiTheme="minorHAnsi" w:eastAsiaTheme="minorEastAsia" w:hAnsiTheme="minorHAnsi" w:cstheme="minorBidi"/>
+            <w:b w:val="0"/>
+            <w:bCs w:val="0"/>
+            <w:i w:val="0"/>
+            <w:iCs w:val="0"/>
+            <w:noProof/>
+            <w:kern w:val="2"/>
+            <w:lang w:val="en-US"/>
+            <w14:ligatures w14:val="standardContextual"/>
+          </w:rPr>
+          <w:tab/>
         </w:r>
         <w:r>
           <w:rPr>
             <w:rStyle w:val="Hyperlink"/>
             <w:noProof/>
-            <w:shd w:val="clear" w:color="auto" w:fill="FFFFFF"/>
-          </w:rPr>
-          <w:t>Trách nhiệm của sinh viên về công nghiệp hóa, hiện đại hóa ở Việt Nam thời kỳ đổi mới.</w:t>
+          </w:rPr>
+          <w:t>Lợi ích khi sử dụng Bootstrap</w:t>
         </w:r>
         <w:r>
           <w:rPr>
@@ -6682,7 +6569,7 @@
           <w:rPr>
             <w:noProof/>
           </w:rPr>
-          <w:instrText xml:space="preserve"> PAGEREF _Toc184247447 \h </w:instrText>
+          <w:instrText xml:space="preserve"> PAGEREF _Toc184323475 \h </w:instrText>
         </w:r>
         <w:r>
           <w:rPr>
@@ -6699,7 +6586,7 @@
           <w:rPr>
             <w:noProof/>
           </w:rPr>
-          <w:t>19</w:t>
+          <w:t>5</w:t>
         </w:r>
         <w:r>
           <w:rPr>
@@ -6711,38 +6598,61 @@
     </w:p>
     <w:p>
       <w:pPr>
-        <w:pStyle w:val="TOC1"/>
+        <w:pStyle w:val="TOC3"/>
         <w:tabs>
+          <w:tab w:val="left" w:pos="972"/>
           <w:tab w:val="right" w:leader="dot" w:pos="9065"/>
         </w:tabs>
         <w:rPr>
           <w:rFonts w:asciiTheme="minorHAnsi" w:eastAsiaTheme="minorEastAsia" w:hAnsiTheme="minorHAnsi" w:cstheme="minorBidi"/>
           <w:b w:val="0"/>
           <w:bCs w:val="0"/>
+          <w:i w:val="0"/>
+          <w:iCs w:val="0"/>
           <w:noProof/>
           <w:kern w:val="2"/>
-          <w:sz w:val="22"/>
-          <w:szCs w:val="22"/>
           <w:lang w:val="en-US"/>
           <w14:ligatures w14:val="standardContextual"/>
         </w:rPr>
       </w:pPr>
-      <w:hyperlink w:anchor="_Toc184247448" w:history="1">
+      <w:hyperlink w:anchor="_Toc184323476" w:history="1">
         <w:r>
           <w:rPr>
             <w:rStyle w:val="Hyperlink"/>
             <w:noProof/>
-          </w:rPr>
-          <w:t>KẾT LUẬN</w:t>
-        </w:r>
-        <w:r>
-          <w:rPr>
-            <w:noProof/>
+            <w:lang w:val="en-US"/>
+          </w:rPr>
+          <w:t>2.1.3.</w:t>
+        </w:r>
+        <w:r>
+          <w:rPr>
+            <w:rFonts w:asciiTheme="minorHAnsi" w:eastAsiaTheme="minorEastAsia" w:hAnsiTheme="minorHAnsi" w:cstheme="minorBidi"/>
+            <w:b w:val="0"/>
+            <w:bCs w:val="0"/>
+            <w:i w:val="0"/>
+            <w:iCs w:val="0"/>
+            <w:noProof/>
+            <w:kern w:val="2"/>
+            <w:lang w:val="en-US"/>
+            <w14:ligatures w14:val="standardContextual"/>
           </w:rPr>
           <w:tab/>
         </w:r>
         <w:r>
           <w:rPr>
+            <w:rStyle w:val="Hyperlink"/>
+            <w:noProof/>
+          </w:rPr>
+          <w:t>Lập trình web back-end với Java, Servlet, JDBC kết hợp mô hình MVC</w:t>
+        </w:r>
+        <w:r>
+          <w:rPr>
+            <w:noProof/>
+          </w:rPr>
+          <w:tab/>
+        </w:r>
+        <w:r>
+          <w:rPr>
             <w:noProof/>
           </w:rPr>
           <w:fldChar w:fldCharType="begin"/>
@@ -6751,7 +6661,7 @@
           <w:rPr>
             <w:noProof/>
           </w:rPr>
-          <w:instrText xml:space="preserve"> PAGEREF _Toc184247448 \h </w:instrText>
+          <w:instrText xml:space="preserve"> PAGEREF _Toc184323476 \h </w:instrText>
         </w:r>
         <w:r>
           <w:rPr>
@@ -6768,7 +6678,7 @@
           <w:rPr>
             <w:noProof/>
           </w:rPr>
-          <w:t>20</w:t>
+          <w:t>5</w:t>
         </w:r>
         <w:r>
           <w:rPr>
@@ -6780,38 +6690,62 @@
     </w:p>
     <w:p>
       <w:pPr>
-        <w:pStyle w:val="TOC1"/>
+        <w:pStyle w:val="TOC3"/>
         <w:tabs>
           <w:tab w:val="right" w:leader="dot" w:pos="9065"/>
+          <w:tab w:val="left" w:pos="9068"/>
         </w:tabs>
         <w:rPr>
           <w:rFonts w:asciiTheme="minorHAnsi" w:eastAsiaTheme="minorEastAsia" w:hAnsiTheme="minorHAnsi" w:cstheme="minorBidi"/>
           <w:b w:val="0"/>
           <w:bCs w:val="0"/>
+          <w:i w:val="0"/>
+          <w:iCs w:val="0"/>
           <w:noProof/>
           <w:kern w:val="2"/>
-          <w:sz w:val="22"/>
-          <w:szCs w:val="22"/>
           <w:lang w:val="en-US"/>
           <w14:ligatures w14:val="standardContextual"/>
         </w:rPr>
       </w:pPr>
-      <w:hyperlink w:anchor="_Toc184247449" w:history="1">
+      <w:hyperlink w:anchor="_Toc184323477" w:history="1">
         <w:r>
           <w:rPr>
             <w:rStyle w:val="Hyperlink"/>
             <w:noProof/>
-          </w:rPr>
-          <w:t>TÀI LIỆU THAM KHẢO</w:t>
-        </w:r>
-        <w:r>
-          <w:rPr>
-            <w:noProof/>
+            <w:lang w:val="en-US"/>
+          </w:rPr>
+          <w:t>2.1.3.1.</w:t>
+        </w:r>
+        <w:r>
+          <w:rPr>
+            <w:rFonts w:asciiTheme="minorHAnsi" w:eastAsiaTheme="minorEastAsia" w:hAnsiTheme="minorHAnsi" w:cstheme="minorBidi"/>
+            <w:b w:val="0"/>
+            <w:bCs w:val="0"/>
+            <w:i w:val="0"/>
+            <w:iCs w:val="0"/>
+            <w:noProof/>
+            <w:kern w:val="2"/>
+            <w:lang w:val="en-US"/>
+            <w14:ligatures w14:val="standardContextual"/>
           </w:rPr>
           <w:tab/>
         </w:r>
         <w:r>
           <w:rPr>
+            <w:rStyle w:val="Hyperlink"/>
+            <w:noProof/>
+            <w:lang w:val="en-US"/>
+          </w:rPr>
+          <w:t>Java là gì?</w:t>
+        </w:r>
+        <w:r>
+          <w:rPr>
+            <w:noProof/>
+          </w:rPr>
+          <w:tab/>
+        </w:r>
+        <w:r>
+          <w:rPr>
             <w:noProof/>
           </w:rPr>
           <w:fldChar w:fldCharType="begin"/>
@@ -6820,7 +6754,7 @@
           <w:rPr>
             <w:noProof/>
           </w:rPr>
-          <w:instrText xml:space="preserve"> PAGEREF _Toc184247449 \h </w:instrText>
+          <w:instrText xml:space="preserve"> PAGEREF _Toc184323477 \h </w:instrText>
         </w:r>
         <w:r>
           <w:rPr>
@@ -6837,7 +6771,751 @@
           <w:rPr>
             <w:noProof/>
           </w:rPr>
-          <w:t>21</w:t>
+          <w:t>5</w:t>
+        </w:r>
+        <w:r>
+          <w:rPr>
+            <w:noProof/>
+          </w:rPr>
+          <w:fldChar w:fldCharType="end"/>
+        </w:r>
+      </w:hyperlink>
+    </w:p>
+    <w:p>
+      <w:pPr>
+        <w:pStyle w:val="TOC3"/>
+        <w:tabs>
+          <w:tab w:val="right" w:leader="dot" w:pos="9065"/>
+          <w:tab w:val="left" w:pos="9068"/>
+        </w:tabs>
+        <w:rPr>
+          <w:rFonts w:asciiTheme="minorHAnsi" w:eastAsiaTheme="minorEastAsia" w:hAnsiTheme="minorHAnsi" w:cstheme="minorBidi"/>
+          <w:b w:val="0"/>
+          <w:bCs w:val="0"/>
+          <w:i w:val="0"/>
+          <w:iCs w:val="0"/>
+          <w:noProof/>
+          <w:kern w:val="2"/>
+          <w:lang w:val="en-US"/>
+          <w14:ligatures w14:val="standardContextual"/>
+        </w:rPr>
+      </w:pPr>
+      <w:hyperlink w:anchor="_Toc184323478" w:history="1">
+        <w:r>
+          <w:rPr>
+            <w:rStyle w:val="Hyperlink"/>
+            <w:noProof/>
+            <w:lang w:val="en-US"/>
+          </w:rPr>
+          <w:t>2.1.3.2.</w:t>
+        </w:r>
+        <w:r>
+          <w:rPr>
+            <w:rFonts w:asciiTheme="minorHAnsi" w:eastAsiaTheme="minorEastAsia" w:hAnsiTheme="minorHAnsi" w:cstheme="minorBidi"/>
+            <w:b w:val="0"/>
+            <w:bCs w:val="0"/>
+            <w:i w:val="0"/>
+            <w:iCs w:val="0"/>
+            <w:noProof/>
+            <w:kern w:val="2"/>
+            <w:lang w:val="en-US"/>
+            <w14:ligatures w14:val="standardContextual"/>
+          </w:rPr>
+          <w:tab/>
+        </w:r>
+        <w:r>
+          <w:rPr>
+            <w:rStyle w:val="Hyperlink"/>
+            <w:noProof/>
+            <w:lang w:val="en-US"/>
+          </w:rPr>
+          <w:t>Servlet là gì?</w:t>
+        </w:r>
+        <w:r>
+          <w:rPr>
+            <w:noProof/>
+          </w:rPr>
+          <w:tab/>
+        </w:r>
+        <w:r>
+          <w:rPr>
+            <w:noProof/>
+          </w:rPr>
+          <w:fldChar w:fldCharType="begin"/>
+        </w:r>
+        <w:r>
+          <w:rPr>
+            <w:noProof/>
+          </w:rPr>
+          <w:instrText xml:space="preserve"> PAGEREF _Toc184323478 \h </w:instrText>
+        </w:r>
+        <w:r>
+          <w:rPr>
+            <w:noProof/>
+          </w:rPr>
+        </w:r>
+        <w:r>
+          <w:rPr>
+            <w:noProof/>
+          </w:rPr>
+          <w:fldChar w:fldCharType="separate"/>
+        </w:r>
+        <w:r>
+          <w:rPr>
+            <w:noProof/>
+          </w:rPr>
+          <w:t>5</w:t>
+        </w:r>
+        <w:r>
+          <w:rPr>
+            <w:noProof/>
+          </w:rPr>
+          <w:fldChar w:fldCharType="end"/>
+        </w:r>
+      </w:hyperlink>
+    </w:p>
+    <w:p>
+      <w:pPr>
+        <w:pStyle w:val="TOC3"/>
+        <w:tabs>
+          <w:tab w:val="right" w:leader="dot" w:pos="9065"/>
+          <w:tab w:val="left" w:pos="9068"/>
+        </w:tabs>
+        <w:rPr>
+          <w:rFonts w:asciiTheme="minorHAnsi" w:eastAsiaTheme="minorEastAsia" w:hAnsiTheme="minorHAnsi" w:cstheme="minorBidi"/>
+          <w:b w:val="0"/>
+          <w:bCs w:val="0"/>
+          <w:i w:val="0"/>
+          <w:iCs w:val="0"/>
+          <w:noProof/>
+          <w:kern w:val="2"/>
+          <w:lang w:val="en-US"/>
+          <w14:ligatures w14:val="standardContextual"/>
+        </w:rPr>
+      </w:pPr>
+      <w:hyperlink w:anchor="_Toc184323479" w:history="1">
+        <w:r>
+          <w:rPr>
+            <w:rStyle w:val="Hyperlink"/>
+            <w:noProof/>
+            <w:lang w:val="en-US"/>
+          </w:rPr>
+          <w:t>2.1.3.3.</w:t>
+        </w:r>
+        <w:r>
+          <w:rPr>
+            <w:rFonts w:asciiTheme="minorHAnsi" w:eastAsiaTheme="minorEastAsia" w:hAnsiTheme="minorHAnsi" w:cstheme="minorBidi"/>
+            <w:b w:val="0"/>
+            <w:bCs w:val="0"/>
+            <w:i w:val="0"/>
+            <w:iCs w:val="0"/>
+            <w:noProof/>
+            <w:kern w:val="2"/>
+            <w:lang w:val="en-US"/>
+            <w14:ligatures w14:val="standardContextual"/>
+          </w:rPr>
+          <w:tab/>
+        </w:r>
+        <w:r>
+          <w:rPr>
+            <w:rStyle w:val="Hyperlink"/>
+            <w:noProof/>
+            <w:lang w:val="en-US"/>
+          </w:rPr>
+          <w:t>JDBC là gì?</w:t>
+        </w:r>
+        <w:r>
+          <w:rPr>
+            <w:noProof/>
+          </w:rPr>
+          <w:tab/>
+        </w:r>
+        <w:r>
+          <w:rPr>
+            <w:noProof/>
+          </w:rPr>
+          <w:fldChar w:fldCharType="begin"/>
+        </w:r>
+        <w:r>
+          <w:rPr>
+            <w:noProof/>
+          </w:rPr>
+          <w:instrText xml:space="preserve"> PAGEREF _Toc184323479 \h </w:instrText>
+        </w:r>
+        <w:r>
+          <w:rPr>
+            <w:noProof/>
+          </w:rPr>
+        </w:r>
+        <w:r>
+          <w:rPr>
+            <w:noProof/>
+          </w:rPr>
+          <w:fldChar w:fldCharType="separate"/>
+        </w:r>
+        <w:r>
+          <w:rPr>
+            <w:noProof/>
+          </w:rPr>
+          <w:t>6</w:t>
+        </w:r>
+        <w:r>
+          <w:rPr>
+            <w:noProof/>
+          </w:rPr>
+          <w:fldChar w:fldCharType="end"/>
+        </w:r>
+      </w:hyperlink>
+    </w:p>
+    <w:p>
+      <w:pPr>
+        <w:pStyle w:val="TOC3"/>
+        <w:tabs>
+          <w:tab w:val="right" w:leader="dot" w:pos="9065"/>
+          <w:tab w:val="left" w:pos="9068"/>
+        </w:tabs>
+        <w:rPr>
+          <w:rFonts w:asciiTheme="minorHAnsi" w:eastAsiaTheme="minorEastAsia" w:hAnsiTheme="minorHAnsi" w:cstheme="minorBidi"/>
+          <w:b w:val="0"/>
+          <w:bCs w:val="0"/>
+          <w:i w:val="0"/>
+          <w:iCs w:val="0"/>
+          <w:noProof/>
+          <w:kern w:val="2"/>
+          <w:lang w:val="en-US"/>
+          <w14:ligatures w14:val="standardContextual"/>
+        </w:rPr>
+      </w:pPr>
+      <w:hyperlink w:anchor="_Toc184323480" w:history="1">
+        <w:r>
+          <w:rPr>
+            <w:rStyle w:val="Hyperlink"/>
+            <w:noProof/>
+            <w:lang w:val="en-US"/>
+          </w:rPr>
+          <w:t>2.1.3.4.</w:t>
+        </w:r>
+        <w:r>
+          <w:rPr>
+            <w:rFonts w:asciiTheme="minorHAnsi" w:eastAsiaTheme="minorEastAsia" w:hAnsiTheme="minorHAnsi" w:cstheme="minorBidi"/>
+            <w:b w:val="0"/>
+            <w:bCs w:val="0"/>
+            <w:i w:val="0"/>
+            <w:iCs w:val="0"/>
+            <w:noProof/>
+            <w:kern w:val="2"/>
+            <w:lang w:val="en-US"/>
+            <w14:ligatures w14:val="standardContextual"/>
+          </w:rPr>
+          <w:tab/>
+        </w:r>
+        <w:r>
+          <w:rPr>
+            <w:rStyle w:val="Hyperlink"/>
+            <w:noProof/>
+            <w:lang w:val="en-US"/>
+          </w:rPr>
+          <w:t>Mô hình MVC</w:t>
+        </w:r>
+        <w:r>
+          <w:rPr>
+            <w:noProof/>
+          </w:rPr>
+          <w:tab/>
+        </w:r>
+        <w:r>
+          <w:rPr>
+            <w:noProof/>
+          </w:rPr>
+          <w:fldChar w:fldCharType="begin"/>
+        </w:r>
+        <w:r>
+          <w:rPr>
+            <w:noProof/>
+          </w:rPr>
+          <w:instrText xml:space="preserve"> PAGEREF _Toc184323480 \h </w:instrText>
+        </w:r>
+        <w:r>
+          <w:rPr>
+            <w:noProof/>
+          </w:rPr>
+        </w:r>
+        <w:r>
+          <w:rPr>
+            <w:noProof/>
+          </w:rPr>
+          <w:fldChar w:fldCharType="separate"/>
+        </w:r>
+        <w:r>
+          <w:rPr>
+            <w:noProof/>
+          </w:rPr>
+          <w:t>6</w:t>
+        </w:r>
+        <w:r>
+          <w:rPr>
+            <w:noProof/>
+          </w:rPr>
+          <w:fldChar w:fldCharType="end"/>
+        </w:r>
+      </w:hyperlink>
+    </w:p>
+    <w:p>
+      <w:pPr>
+        <w:pStyle w:val="TOC3"/>
+        <w:tabs>
+          <w:tab w:val="right" w:leader="dot" w:pos="9065"/>
+          <w:tab w:val="left" w:pos="9068"/>
+        </w:tabs>
+        <w:rPr>
+          <w:rFonts w:asciiTheme="minorHAnsi" w:eastAsiaTheme="minorEastAsia" w:hAnsiTheme="minorHAnsi" w:cstheme="minorBidi"/>
+          <w:b w:val="0"/>
+          <w:bCs w:val="0"/>
+          <w:i w:val="0"/>
+          <w:iCs w:val="0"/>
+          <w:noProof/>
+          <w:kern w:val="2"/>
+          <w:lang w:val="en-US"/>
+          <w14:ligatures w14:val="standardContextual"/>
+        </w:rPr>
+      </w:pPr>
+      <w:hyperlink w:anchor="_Toc184323481" w:history="1">
+        <w:r>
+          <w:rPr>
+            <w:rStyle w:val="Hyperlink"/>
+            <w:noProof/>
+            <w:lang w:val="en-US"/>
+          </w:rPr>
+          <w:t>2.1.3.5.</w:t>
+        </w:r>
+        <w:r>
+          <w:rPr>
+            <w:rFonts w:asciiTheme="minorHAnsi" w:eastAsiaTheme="minorEastAsia" w:hAnsiTheme="minorHAnsi" w:cstheme="minorBidi"/>
+            <w:b w:val="0"/>
+            <w:bCs w:val="0"/>
+            <w:i w:val="0"/>
+            <w:iCs w:val="0"/>
+            <w:noProof/>
+            <w:kern w:val="2"/>
+            <w:lang w:val="en-US"/>
+            <w14:ligatures w14:val="standardContextual"/>
+          </w:rPr>
+          <w:tab/>
+        </w:r>
+        <w:r>
+          <w:rPr>
+            <w:rStyle w:val="Hyperlink"/>
+            <w:noProof/>
+            <w:lang w:val="en-US"/>
+          </w:rPr>
+          <w:t>Lợi ích khi sử dụng Java</w:t>
+        </w:r>
+        <w:r>
+          <w:rPr>
+            <w:noProof/>
+          </w:rPr>
+          <w:tab/>
+        </w:r>
+        <w:r>
+          <w:rPr>
+            <w:noProof/>
+          </w:rPr>
+          <w:fldChar w:fldCharType="begin"/>
+        </w:r>
+        <w:r>
+          <w:rPr>
+            <w:noProof/>
+          </w:rPr>
+          <w:instrText xml:space="preserve"> PAGEREF _Toc184323481 \h </w:instrText>
+        </w:r>
+        <w:r>
+          <w:rPr>
+            <w:noProof/>
+          </w:rPr>
+        </w:r>
+        <w:r>
+          <w:rPr>
+            <w:noProof/>
+          </w:rPr>
+          <w:fldChar w:fldCharType="separate"/>
+        </w:r>
+        <w:r>
+          <w:rPr>
+            <w:noProof/>
+          </w:rPr>
+          <w:t>7</w:t>
+        </w:r>
+        <w:r>
+          <w:rPr>
+            <w:noProof/>
+          </w:rPr>
+          <w:fldChar w:fldCharType="end"/>
+        </w:r>
+      </w:hyperlink>
+    </w:p>
+    <w:p>
+      <w:pPr>
+        <w:pStyle w:val="TOC3"/>
+        <w:tabs>
+          <w:tab w:val="right" w:leader="dot" w:pos="9065"/>
+          <w:tab w:val="left" w:pos="9068"/>
+        </w:tabs>
+        <w:rPr>
+          <w:rFonts w:asciiTheme="minorHAnsi" w:eastAsiaTheme="minorEastAsia" w:hAnsiTheme="minorHAnsi" w:cstheme="minorBidi"/>
+          <w:b w:val="0"/>
+          <w:bCs w:val="0"/>
+          <w:i w:val="0"/>
+          <w:iCs w:val="0"/>
+          <w:noProof/>
+          <w:kern w:val="2"/>
+          <w:lang w:val="en-US"/>
+          <w14:ligatures w14:val="standardContextual"/>
+        </w:rPr>
+      </w:pPr>
+      <w:hyperlink w:anchor="_Toc184323482" w:history="1">
+        <w:r>
+          <w:rPr>
+            <w:rStyle w:val="Hyperlink"/>
+            <w:noProof/>
+            <w:lang w:val="en-US"/>
+          </w:rPr>
+          <w:t>2.1.3.6.</w:t>
+        </w:r>
+        <w:r>
+          <w:rPr>
+            <w:rFonts w:asciiTheme="minorHAnsi" w:eastAsiaTheme="minorEastAsia" w:hAnsiTheme="minorHAnsi" w:cstheme="minorBidi"/>
+            <w:b w:val="0"/>
+            <w:bCs w:val="0"/>
+            <w:i w:val="0"/>
+            <w:iCs w:val="0"/>
+            <w:noProof/>
+            <w:kern w:val="2"/>
+            <w:lang w:val="en-US"/>
+            <w14:ligatures w14:val="standardContextual"/>
+          </w:rPr>
+          <w:tab/>
+        </w:r>
+        <w:r>
+          <w:rPr>
+            <w:rStyle w:val="Hyperlink"/>
+            <w:noProof/>
+            <w:lang w:val="en-US"/>
+          </w:rPr>
+          <w:t>Lợi ích khi sử dụng mô hình MVC</w:t>
+        </w:r>
+        <w:r>
+          <w:rPr>
+            <w:noProof/>
+          </w:rPr>
+          <w:tab/>
+        </w:r>
+        <w:r>
+          <w:rPr>
+            <w:noProof/>
+          </w:rPr>
+          <w:fldChar w:fldCharType="begin"/>
+        </w:r>
+        <w:r>
+          <w:rPr>
+            <w:noProof/>
+          </w:rPr>
+          <w:instrText xml:space="preserve"> PAGEREF _Toc184323482 \h </w:instrText>
+        </w:r>
+        <w:r>
+          <w:rPr>
+            <w:noProof/>
+          </w:rPr>
+        </w:r>
+        <w:r>
+          <w:rPr>
+            <w:noProof/>
+          </w:rPr>
+          <w:fldChar w:fldCharType="separate"/>
+        </w:r>
+        <w:r>
+          <w:rPr>
+            <w:noProof/>
+          </w:rPr>
+          <w:t>8</w:t>
+        </w:r>
+        <w:r>
+          <w:rPr>
+            <w:noProof/>
+          </w:rPr>
+          <w:fldChar w:fldCharType="end"/>
+        </w:r>
+      </w:hyperlink>
+    </w:p>
+    <w:p>
+      <w:pPr>
+        <w:pStyle w:val="TOC3"/>
+        <w:tabs>
+          <w:tab w:val="left" w:pos="972"/>
+          <w:tab w:val="right" w:leader="dot" w:pos="9065"/>
+        </w:tabs>
+        <w:rPr>
+          <w:rFonts w:asciiTheme="minorHAnsi" w:eastAsiaTheme="minorEastAsia" w:hAnsiTheme="minorHAnsi" w:cstheme="minorBidi"/>
+          <w:b w:val="0"/>
+          <w:bCs w:val="0"/>
+          <w:i w:val="0"/>
+          <w:iCs w:val="0"/>
+          <w:noProof/>
+          <w:kern w:val="2"/>
+          <w:lang w:val="en-US"/>
+          <w14:ligatures w14:val="standardContextual"/>
+        </w:rPr>
+      </w:pPr>
+      <w:hyperlink w:anchor="_Toc184323483" w:history="1">
+        <w:r>
+          <w:rPr>
+            <w:rStyle w:val="Hyperlink"/>
+            <w:noProof/>
+            <w:lang w:val="en-US"/>
+          </w:rPr>
+          <w:t>2.1.4.</w:t>
+        </w:r>
+        <w:r>
+          <w:rPr>
+            <w:rFonts w:asciiTheme="minorHAnsi" w:eastAsiaTheme="minorEastAsia" w:hAnsiTheme="minorHAnsi" w:cstheme="minorBidi"/>
+            <w:b w:val="0"/>
+            <w:bCs w:val="0"/>
+            <w:i w:val="0"/>
+            <w:iCs w:val="0"/>
+            <w:noProof/>
+            <w:kern w:val="2"/>
+            <w:lang w:val="en-US"/>
+            <w14:ligatures w14:val="standardContextual"/>
+          </w:rPr>
+          <w:tab/>
+        </w:r>
+        <w:r>
+          <w:rPr>
+            <w:rStyle w:val="Hyperlink"/>
+            <w:noProof/>
+            <w:lang w:val="en-US"/>
+          </w:rPr>
+          <w:t>Hệ quản trị cơ sở dữ liệu MySQL</w:t>
+        </w:r>
+        <w:r>
+          <w:rPr>
+            <w:noProof/>
+          </w:rPr>
+          <w:tab/>
+        </w:r>
+        <w:r>
+          <w:rPr>
+            <w:noProof/>
+          </w:rPr>
+          <w:fldChar w:fldCharType="begin"/>
+        </w:r>
+        <w:r>
+          <w:rPr>
+            <w:noProof/>
+          </w:rPr>
+          <w:instrText xml:space="preserve"> PAGEREF _Toc184323483 \h </w:instrText>
+        </w:r>
+        <w:r>
+          <w:rPr>
+            <w:noProof/>
+          </w:rPr>
+        </w:r>
+        <w:r>
+          <w:rPr>
+            <w:noProof/>
+          </w:rPr>
+          <w:fldChar w:fldCharType="separate"/>
+        </w:r>
+        <w:r>
+          <w:rPr>
+            <w:noProof/>
+          </w:rPr>
+          <w:t>8</w:t>
+        </w:r>
+        <w:r>
+          <w:rPr>
+            <w:noProof/>
+          </w:rPr>
+          <w:fldChar w:fldCharType="end"/>
+        </w:r>
+      </w:hyperlink>
+    </w:p>
+    <w:p>
+      <w:pPr>
+        <w:pStyle w:val="TOC3"/>
+        <w:tabs>
+          <w:tab w:val="right" w:leader="dot" w:pos="9065"/>
+          <w:tab w:val="left" w:pos="9068"/>
+        </w:tabs>
+        <w:rPr>
+          <w:rFonts w:asciiTheme="minorHAnsi" w:eastAsiaTheme="minorEastAsia" w:hAnsiTheme="minorHAnsi" w:cstheme="minorBidi"/>
+          <w:b w:val="0"/>
+          <w:bCs w:val="0"/>
+          <w:i w:val="0"/>
+          <w:iCs w:val="0"/>
+          <w:noProof/>
+          <w:kern w:val="2"/>
+          <w:lang w:val="en-US"/>
+          <w14:ligatures w14:val="standardContextual"/>
+        </w:rPr>
+      </w:pPr>
+      <w:hyperlink w:anchor="_Toc184323484" w:history="1">
+        <w:r>
+          <w:rPr>
+            <w:rStyle w:val="Hyperlink"/>
+            <w:noProof/>
+            <w:lang w:val="en-US"/>
+          </w:rPr>
+          <w:t>2.1.4.1.</w:t>
+        </w:r>
+        <w:r>
+          <w:rPr>
+            <w:rFonts w:asciiTheme="minorHAnsi" w:eastAsiaTheme="minorEastAsia" w:hAnsiTheme="minorHAnsi" w:cstheme="minorBidi"/>
+            <w:b w:val="0"/>
+            <w:bCs w:val="0"/>
+            <w:i w:val="0"/>
+            <w:iCs w:val="0"/>
+            <w:noProof/>
+            <w:kern w:val="2"/>
+            <w:lang w:val="en-US"/>
+            <w14:ligatures w14:val="standardContextual"/>
+          </w:rPr>
+          <w:tab/>
+        </w:r>
+        <w:r>
+          <w:rPr>
+            <w:rStyle w:val="Hyperlink"/>
+            <w:noProof/>
+            <w:lang w:val="en-US"/>
+          </w:rPr>
+          <w:t>MySQL là gì?</w:t>
+        </w:r>
+        <w:r>
+          <w:rPr>
+            <w:noProof/>
+          </w:rPr>
+          <w:tab/>
+        </w:r>
+        <w:r>
+          <w:rPr>
+            <w:noProof/>
+          </w:rPr>
+          <w:fldChar w:fldCharType="begin"/>
+        </w:r>
+        <w:r>
+          <w:rPr>
+            <w:noProof/>
+          </w:rPr>
+          <w:instrText xml:space="preserve"> PAGEREF _Toc184323484 \h </w:instrText>
+        </w:r>
+        <w:r>
+          <w:rPr>
+            <w:noProof/>
+          </w:rPr>
+        </w:r>
+        <w:r>
+          <w:rPr>
+            <w:noProof/>
+          </w:rPr>
+          <w:fldChar w:fldCharType="separate"/>
+        </w:r>
+        <w:r>
+          <w:rPr>
+            <w:noProof/>
+          </w:rPr>
+          <w:t>8</w:t>
+        </w:r>
+        <w:r>
+          <w:rPr>
+            <w:noProof/>
+          </w:rPr>
+          <w:fldChar w:fldCharType="end"/>
+        </w:r>
+      </w:hyperlink>
+    </w:p>
+    <w:p>
+      <w:pPr>
+        <w:pStyle w:val="TOC3"/>
+        <w:tabs>
+          <w:tab w:val="right" w:leader="dot" w:pos="9065"/>
+          <w:tab w:val="left" w:pos="9068"/>
+        </w:tabs>
+        <w:rPr>
+          <w:rFonts w:asciiTheme="minorHAnsi" w:eastAsiaTheme="minorEastAsia" w:hAnsiTheme="minorHAnsi" w:cstheme="minorBidi"/>
+          <w:b w:val="0"/>
+          <w:bCs w:val="0"/>
+          <w:i w:val="0"/>
+          <w:iCs w:val="0"/>
+          <w:noProof/>
+          <w:kern w:val="2"/>
+          <w:lang w:val="en-US"/>
+          <w14:ligatures w14:val="standardContextual"/>
+        </w:rPr>
+      </w:pPr>
+      <w:hyperlink w:anchor="_Toc184323485" w:history="1">
+        <w:r>
+          <w:rPr>
+            <w:rStyle w:val="Hyperlink"/>
+            <w:noProof/>
+            <w:lang w:val="en-US"/>
+          </w:rPr>
+          <w:t>2.1.4.2.</w:t>
+        </w:r>
+        <w:r>
+          <w:rPr>
+            <w:rFonts w:asciiTheme="minorHAnsi" w:eastAsiaTheme="minorEastAsia" w:hAnsiTheme="minorHAnsi" w:cstheme="minorBidi"/>
+            <w:b w:val="0"/>
+            <w:bCs w:val="0"/>
+            <w:i w:val="0"/>
+            <w:iCs w:val="0"/>
+            <w:noProof/>
+            <w:kern w:val="2"/>
+            <w:lang w:val="en-US"/>
+            <w14:ligatures w14:val="standardContextual"/>
+          </w:rPr>
+          <w:tab/>
+        </w:r>
+        <w:r>
+          <w:rPr>
+            <w:rStyle w:val="Hyperlink"/>
+            <w:noProof/>
+            <w:lang w:val="en-US"/>
+          </w:rPr>
+          <w:t>Lý do lựa chọn MySQL</w:t>
+        </w:r>
+        <w:r>
+          <w:rPr>
+            <w:noProof/>
+          </w:rPr>
+          <w:tab/>
+        </w:r>
+        <w:r>
+          <w:rPr>
+            <w:noProof/>
+          </w:rPr>
+          <w:fldChar w:fldCharType="begin"/>
+        </w:r>
+        <w:r>
+          <w:rPr>
+            <w:noProof/>
+          </w:rPr>
+          <w:instrText xml:space="preserve"> PAGEREF _Toc184323485 \h </w:instrText>
+        </w:r>
+        <w:r>
+          <w:rPr>
+            <w:noProof/>
+          </w:rPr>
+        </w:r>
+        <w:r>
+          <w:rPr>
+            <w:noProof/>
+          </w:rPr>
+          <w:fldChar w:fldCharType="separate"/>
+        </w:r>
+        <w:r>
+          <w:rPr>
+            <w:noProof/>
+          </w:rPr>
+          <w:t>8</w:t>
         </w:r>
         <w:r>
           <w:rPr>
@@ -6883,7 +7561,7 @@
           <w:lang w:val="en-US"/>
         </w:rPr>
       </w:pPr>
-      <w:bookmarkStart w:id="3" w:name="_Toc184247427"/>
+      <w:bookmarkStart w:id="4" w:name="_Toc184323456"/>
       <w:r>
         <w:rPr>
           <w:sz w:val="26"/>
@@ -6892,25 +7570,27 @@
         <w:lastRenderedPageBreak/>
         <w:t>PHẦN MỞ ĐẦU</w:t>
       </w:r>
-      <w:bookmarkEnd w:id="3"/>
+      <w:bookmarkEnd w:id="4"/>
     </w:p>
     <w:p>
       <w:pPr>
         <w:pStyle w:val="Heading2"/>
-        <w:spacing w:line="360" w:lineRule="auto"/>
-        <w:ind w:left="0" w:firstLine="0"/>
-        <w:rPr>
-          <w:lang w:val="en-US"/>
-        </w:rPr>
-      </w:pPr>
-      <w:bookmarkStart w:id="4" w:name="_Toc184247428"/>
+        <w:numPr>
+          <w:ilvl w:val="0"/>
+          <w:numId w:val="0"/>
+        </w:numPr>
+        <w:rPr>
+          <w:lang w:val="en-US"/>
+        </w:rPr>
+      </w:pPr>
+      <w:bookmarkStart w:id="5" w:name="_Toc184323457"/>
       <w:r>
         <w:rPr>
           <w:lang w:val="en-US"/>
         </w:rPr>
         <w:t>Chương 1: Tổng quan</w:t>
       </w:r>
-      <w:bookmarkEnd w:id="4"/>
+      <w:bookmarkEnd w:id="5"/>
     </w:p>
     <w:p>
       <w:pPr>
@@ -6919,25 +7599,31 @@
           <w:ilvl w:val="1"/>
           <w:numId w:val="20"/>
         </w:numPr>
-        <w:spacing w:line="360" w:lineRule="auto"/>
+        <w:spacing w:before="0" w:line="360" w:lineRule="auto"/>
         <w:rPr>
           <w:rFonts w:cs="Times New Roman"/>
-          <w:color w:val="auto"/>
-          <w:szCs w:val="26"/>
-        </w:rPr>
-      </w:pPr>
-      <w:bookmarkStart w:id="5" w:name="_heading=h.tyjcwt" w:colFirst="0" w:colLast="0"/>
-      <w:bookmarkStart w:id="6" w:name="_Toc184247429"/>
-      <w:bookmarkEnd w:id="5"/>
+          <w:szCs w:val="26"/>
+        </w:rPr>
+      </w:pPr>
+      <w:bookmarkStart w:id="6" w:name="_heading=h.tyjcwt" w:colFirst="0" w:colLast="0"/>
+      <w:bookmarkEnd w:id="6"/>
       <w:r>
         <w:rPr>
           <w:rFonts w:cs="Times New Roman"/>
-          <w:color w:val="auto"/>
+          <w:szCs w:val="26"/>
+          <w:lang w:val="en-US"/>
+        </w:rPr>
+        <w:t xml:space="preserve"> </w:t>
+      </w:r>
+      <w:bookmarkStart w:id="7" w:name="_Toc184323458"/>
+      <w:r>
+        <w:rPr>
+          <w:rFonts w:cs="Times New Roman"/>
           <w:szCs w:val="26"/>
         </w:rPr>
         <w:t>Lý do chọn đề tài</w:t>
       </w:r>
-      <w:bookmarkEnd w:id="6"/>
+      <w:bookmarkEnd w:id="7"/>
     </w:p>
     <w:p>
       <w:pPr>
@@ -7006,25 +7692,31 @@
           <w:ilvl w:val="1"/>
           <w:numId w:val="20"/>
         </w:numPr>
-        <w:spacing w:line="360" w:lineRule="auto"/>
+        <w:spacing w:before="0" w:line="360" w:lineRule="auto"/>
         <w:rPr>
           <w:rFonts w:cs="Times New Roman"/>
-          <w:color w:val="auto"/>
-          <w:szCs w:val="26"/>
-        </w:rPr>
-      </w:pPr>
-      <w:bookmarkStart w:id="7" w:name="_heading=h.1t3h5sf" w:colFirst="0" w:colLast="0"/>
-      <w:bookmarkStart w:id="8" w:name="_Toc184247430"/>
-      <w:bookmarkEnd w:id="7"/>
+          <w:szCs w:val="26"/>
+        </w:rPr>
+      </w:pPr>
+      <w:bookmarkStart w:id="8" w:name="_heading=h.1t3h5sf" w:colFirst="0" w:colLast="0"/>
+      <w:bookmarkEnd w:id="8"/>
       <w:r>
         <w:rPr>
           <w:rFonts w:cs="Times New Roman"/>
-          <w:color w:val="auto"/>
+          <w:szCs w:val="26"/>
+          <w:lang w:val="en-US"/>
+        </w:rPr>
+        <w:t xml:space="preserve"> </w:t>
+      </w:r>
+      <w:bookmarkStart w:id="9" w:name="_Toc184323459"/>
+      <w:r>
+        <w:rPr>
+          <w:rFonts w:cs="Times New Roman"/>
           <w:szCs w:val="26"/>
         </w:rPr>
         <w:t>Tính cấp thiết của đề tài</w:t>
       </w:r>
-      <w:bookmarkEnd w:id="8"/>
+      <w:bookmarkEnd w:id="9"/>
     </w:p>
     <w:p>
       <w:pPr>
@@ -7051,25 +7743,31 @@
           <w:ilvl w:val="1"/>
           <w:numId w:val="20"/>
         </w:numPr>
-        <w:spacing w:line="360" w:lineRule="auto"/>
+        <w:spacing w:before="0" w:line="360" w:lineRule="auto"/>
         <w:rPr>
           <w:rFonts w:cs="Times New Roman"/>
-          <w:color w:val="auto"/>
-          <w:szCs w:val="26"/>
-        </w:rPr>
-      </w:pPr>
-      <w:bookmarkStart w:id="9" w:name="_heading=h.4d34og8" w:colFirst="0" w:colLast="0"/>
-      <w:bookmarkStart w:id="10" w:name="_Toc184247431"/>
-      <w:bookmarkEnd w:id="9"/>
+          <w:szCs w:val="26"/>
+        </w:rPr>
+      </w:pPr>
+      <w:bookmarkStart w:id="10" w:name="_heading=h.4d34og8" w:colFirst="0" w:colLast="0"/>
+      <w:bookmarkEnd w:id="10"/>
       <w:r>
         <w:rPr>
           <w:rFonts w:cs="Times New Roman"/>
-          <w:color w:val="auto"/>
+          <w:szCs w:val="26"/>
+          <w:lang w:val="en-US"/>
+        </w:rPr>
+        <w:t xml:space="preserve"> </w:t>
+      </w:r>
+      <w:bookmarkStart w:id="11" w:name="_Toc184323460"/>
+      <w:r>
+        <w:rPr>
+          <w:rFonts w:cs="Times New Roman"/>
           <w:szCs w:val="26"/>
         </w:rPr>
         <w:t>Phương pháp nghiên cứu</w:t>
       </w:r>
-      <w:bookmarkEnd w:id="10"/>
+      <w:bookmarkEnd w:id="11"/>
     </w:p>
     <w:p>
       <w:pPr>
@@ -7083,9 +7781,9 @@
           <w:szCs w:val="26"/>
         </w:rPr>
       </w:pPr>
-      <w:bookmarkStart w:id="11" w:name="_heading=h.2s8eyo1" w:colFirst="0" w:colLast="0"/>
-      <w:bookmarkStart w:id="12" w:name="_Toc29066"/>
-      <w:bookmarkEnd w:id="11"/>
+      <w:bookmarkStart w:id="12" w:name="_heading=h.2s8eyo1" w:colFirst="0" w:colLast="0"/>
+      <w:bookmarkStart w:id="13" w:name="_Toc29066"/>
+      <w:bookmarkEnd w:id="12"/>
       <w:r>
         <w:rPr>
           <w:rFonts w:eastAsia="SimSun"/>
@@ -7103,7 +7801,7 @@
         <w:lastRenderedPageBreak/>
         <w:t>rõ các thay đổi trong chính sách và chiến lược phát triển công nghiệp. Bên cạnh đó, phương pháp phân tích – tổng hợp giúp tổng hợp và phân tích các số liệu thống kê về tăng trưởng kinh tế, đóng góp của ngành công nghiệp vào GDP, đầu tư nước ngoài, cũng như năng suất lao động. Để đánh giá khách quan hơn, phương pháp so sánh được áp dụng để đối chiếu Việt Nam với các quốc gia trong khu vực hoặc so sánh giữa các giai đoạn phát triển khác nhau. Ngoài ra, nếu có điều kiện, phỏng vấn chuyên gia và khảo sát thực tiễn có thể cung cấp thêm góc nhìn về hiệu quả của các chính sách từ các nhà hoạch định chính sách và doanh nghiệp. Cuối cùng, phân tích chính sách giúp xem xét các yếu tố tác động như thể chế, tài chính, công nghệ, từ đó làm rõ thêm thành tựu và hạn chế của quá trình công nghiệp hóa, hiện đại hóa ở Việt Nam.</w:t>
       </w:r>
-      <w:bookmarkEnd w:id="12"/>
+      <w:bookmarkEnd w:id="13"/>
     </w:p>
     <w:p>
       <w:pPr>
@@ -7112,23 +7810,29 @@
           <w:ilvl w:val="1"/>
           <w:numId w:val="20"/>
         </w:numPr>
-        <w:spacing w:line="360" w:lineRule="auto"/>
+        <w:spacing w:before="0" w:line="360" w:lineRule="auto"/>
         <w:rPr>
           <w:rFonts w:cs="Times New Roman"/>
-          <w:color w:val="auto"/>
-          <w:szCs w:val="26"/>
-        </w:rPr>
-      </w:pPr>
-      <w:bookmarkStart w:id="13" w:name="_Toc184247432"/>
+          <w:szCs w:val="26"/>
+        </w:rPr>
+      </w:pPr>
       <w:r>
         <w:rPr>
           <w:rFonts w:cs="Times New Roman"/>
-          <w:color w:val="auto"/>
+          <w:szCs w:val="26"/>
+          <w:lang w:val="en-US"/>
+        </w:rPr>
+        <w:t xml:space="preserve"> </w:t>
+      </w:r>
+      <w:bookmarkStart w:id="14" w:name="_Toc184323461"/>
+      <w:r>
+        <w:rPr>
+          <w:rFonts w:cs="Times New Roman"/>
           <w:szCs w:val="26"/>
         </w:rPr>
         <w:t>Kết cấu</w:t>
       </w:r>
-      <w:bookmarkEnd w:id="13"/>
+      <w:bookmarkEnd w:id="14"/>
     </w:p>
     <w:p>
       <w:pPr>
@@ -7208,21 +7912,25 @@
       <w:pPr>
         <w:spacing w:line="360" w:lineRule="auto"/>
         <w:rPr>
-          <w:sz w:val="26"/>
-          <w:szCs w:val="26"/>
-        </w:rPr>
-      </w:pPr>
-    </w:p>
-    <w:p>
-      <w:pPr>
-        <w:spacing w:line="360" w:lineRule="auto"/>
-        <w:ind w:firstLine="720"/>
-        <w:jc w:val="both"/>
-        <w:rPr>
-          <w:sz w:val="26"/>
-          <w:szCs w:val="26"/>
-        </w:rPr>
-      </w:pPr>
+          <w:b/>
+          <w:bCs/>
+          <w:sz w:val="26"/>
+          <w:szCs w:val="26"/>
+          <w:lang w:val="en-US"/>
+        </w:rPr>
+      </w:pPr>
+      <w:bookmarkStart w:id="15" w:name="_heading=h.3rdcrjn" w:colFirst="0" w:colLast="0"/>
+      <w:bookmarkEnd w:id="15"/>
+      <w:r>
+        <w:rPr>
+          <w:b/>
+          <w:bCs/>
+          <w:sz w:val="26"/>
+          <w:szCs w:val="26"/>
+          <w:lang w:val="en-US"/>
+        </w:rPr>
+        <w:br w:type="page"/>
+      </w:r>
     </w:p>
     <w:p>
       <w:pPr>
@@ -7234,16 +7942,7 @@
           <w:szCs w:val="26"/>
         </w:rPr>
       </w:pPr>
-      <w:bookmarkStart w:id="14" w:name="_heading=h.17dp8vu" w:colFirst="0" w:colLast="0"/>
-      <w:bookmarkEnd w:id="14"/>
-      <w:r>
-        <w:rPr>
-          <w:sz w:val="26"/>
-          <w:szCs w:val="26"/>
-        </w:rPr>
-        <w:br w:type="page"/>
-      </w:r>
-      <w:bookmarkStart w:id="15" w:name="_Toc184247433"/>
+      <w:bookmarkStart w:id="16" w:name="_Toc184323462"/>
       <w:r>
         <w:rPr>
           <w:sz w:val="26"/>
@@ -7252,70 +7951,145 @@
         <w:lastRenderedPageBreak/>
         <w:t>PHẦN NỘI DUNG</w:t>
       </w:r>
-      <w:bookmarkEnd w:id="15"/>
-    </w:p>
-    <w:p>
-      <w:pPr>
-        <w:pStyle w:val="Heading1"/>
+      <w:bookmarkEnd w:id="16"/>
+    </w:p>
+    <w:p>
+      <w:pPr>
+        <w:pStyle w:val="Heading2"/>
+        <w:numPr>
+          <w:ilvl w:val="0"/>
+          <w:numId w:val="0"/>
+        </w:numPr>
+        <w:rPr>
+          <w:lang w:val="en-US"/>
+        </w:rPr>
+      </w:pPr>
+      <w:bookmarkStart w:id="17" w:name="_Toc184323463"/>
+      <w:r>
+        <w:rPr>
+          <w:lang w:val="en-US"/>
+        </w:rPr>
+        <w:t>Chương 2: Cơ sở lý thuyết</w:t>
+      </w:r>
+      <w:bookmarkEnd w:id="17"/>
+    </w:p>
+    <w:p>
+      <w:pPr>
+        <w:pStyle w:val="ListParagraph"/>
+        <w:numPr>
+          <w:ilvl w:val="0"/>
+          <w:numId w:val="21"/>
+        </w:numPr>
         <w:spacing w:before="0" w:line="360" w:lineRule="auto"/>
         <w:rPr>
-          <w:sz w:val="26"/>
-          <w:szCs w:val="26"/>
-        </w:rPr>
-      </w:pPr>
-      <w:bookmarkStart w:id="16" w:name="_heading=h.3rdcrjn" w:colFirst="0" w:colLast="0"/>
-      <w:bookmarkStart w:id="17" w:name="_Toc184247434"/>
-      <w:bookmarkEnd w:id="16"/>
-      <w:r>
-        <w:rPr>
-          <w:sz w:val="26"/>
-          <w:szCs w:val="26"/>
-        </w:rPr>
-        <w:t>CHƯƠNG 1:</w:t>
-      </w:r>
-      <w:r>
-        <w:rPr>
-          <w:sz w:val="26"/>
-          <w:szCs w:val="26"/>
-          <w:lang w:val="en-US"/>
-        </w:rPr>
-        <w:t>XÁC ĐỊNH NHỮNG THÀNH TỰU VÀ HẠN CHẾ CỦA QUÁ TRÌNH CÔNG NGHIỆP HÓA, HIỆN ĐẠI HÓA VÀ ĐƯA RA HƯỚNG GIẢI QUYẾT</w:t>
-      </w:r>
-      <w:bookmarkEnd w:id="17"/>
-      <w:r>
-        <w:rPr>
-          <w:sz w:val="26"/>
-          <w:szCs w:val="26"/>
-        </w:rPr>
-        <w:t xml:space="preserve"> </w:t>
-      </w:r>
-    </w:p>
-    <w:p>
-      <w:pPr>
-        <w:pStyle w:val="Heading2"/>
+          <w:b/>
+          <w:bCs/>
+          <w:vanish/>
+          <w:sz w:val="26"/>
+          <w:szCs w:val="26"/>
+          <w:lang w:val="en-US"/>
+        </w:rPr>
+      </w:pPr>
+    </w:p>
+    <w:p>
+      <w:pPr>
+        <w:pStyle w:val="ListParagraph"/>
+        <w:numPr>
+          <w:ilvl w:val="0"/>
+          <w:numId w:val="21"/>
+        </w:numPr>
         <w:spacing w:before="0" w:line="360" w:lineRule="auto"/>
-        <w:ind w:left="0" w:firstLine="0"/>
-        <w:rPr>
-          <w:color w:val="000000"/>
-        </w:rPr>
-      </w:pPr>
-      <w:bookmarkStart w:id="18" w:name="_heading=h.26in1rg" w:colFirst="0" w:colLast="0"/>
-      <w:bookmarkStart w:id="19" w:name="_Toc184247435"/>
+        <w:rPr>
+          <w:b/>
+          <w:bCs/>
+          <w:vanish/>
+          <w:sz w:val="26"/>
+          <w:szCs w:val="26"/>
+          <w:lang w:val="en-US"/>
+        </w:rPr>
+      </w:pPr>
+    </w:p>
+    <w:p>
+      <w:pPr>
+        <w:pStyle w:val="ListParagraph"/>
+        <w:keepNext/>
+        <w:keepLines/>
+        <w:numPr>
+          <w:ilvl w:val="0"/>
+          <w:numId w:val="23"/>
+        </w:numPr>
+        <w:spacing w:before="0" w:line="360" w:lineRule="auto"/>
+        <w:outlineLvl w:val="2"/>
+        <w:rPr>
+          <w:rFonts w:eastAsiaTheme="majorEastAsia"/>
+          <w:b/>
+          <w:vanish/>
+          <w:sz w:val="26"/>
+          <w:szCs w:val="26"/>
+          <w:lang w:val="en-US"/>
+        </w:rPr>
+      </w:pPr>
+      <w:bookmarkStart w:id="18" w:name="_Toc184319391"/>
+      <w:bookmarkStart w:id="19" w:name="_Toc184319833"/>
+      <w:bookmarkStart w:id="20" w:name="_Toc184319865"/>
+      <w:bookmarkStart w:id="21" w:name="_Toc184320114"/>
+      <w:bookmarkStart w:id="22" w:name="_Toc184320809"/>
+      <w:bookmarkStart w:id="23" w:name="_Toc184320925"/>
+      <w:bookmarkStart w:id="24" w:name="_Toc184321048"/>
+      <w:bookmarkStart w:id="25" w:name="_Toc184321074"/>
+      <w:bookmarkStart w:id="26" w:name="_Toc184322856"/>
+      <w:bookmarkStart w:id="27" w:name="_Toc184323464"/>
       <w:bookmarkEnd w:id="18"/>
-      <w:r>
-        <w:rPr>
-          <w:color w:val="000000"/>
-        </w:rPr>
-        <w:t xml:space="preserve">1.1. </w:t>
-      </w:r>
-      <w:r>
-        <w:rPr>
-          <w:rFonts w:eastAsia="SimSun"/>
-          <w:color w:val="000000"/>
-        </w:rPr>
-        <w:t>Khái niệm và vai trò của công nghiệp hóa, hiện đại hóa đất nước.</w:t>
-      </w:r>
       <w:bookmarkEnd w:id="19"/>
+      <w:bookmarkEnd w:id="20"/>
+      <w:bookmarkEnd w:id="21"/>
+      <w:bookmarkEnd w:id="22"/>
+      <w:bookmarkEnd w:id="23"/>
+      <w:bookmarkEnd w:id="24"/>
+      <w:bookmarkEnd w:id="25"/>
+      <w:bookmarkEnd w:id="26"/>
+      <w:bookmarkEnd w:id="27"/>
+    </w:p>
+    <w:p>
+      <w:pPr>
+        <w:pStyle w:val="ListParagraph"/>
+        <w:keepNext/>
+        <w:keepLines/>
+        <w:numPr>
+          <w:ilvl w:val="0"/>
+          <w:numId w:val="23"/>
+        </w:numPr>
+        <w:spacing w:before="0" w:line="360" w:lineRule="auto"/>
+        <w:outlineLvl w:val="2"/>
+        <w:rPr>
+          <w:rFonts w:eastAsiaTheme="majorEastAsia"/>
+          <w:b/>
+          <w:vanish/>
+          <w:sz w:val="26"/>
+          <w:szCs w:val="26"/>
+          <w:lang w:val="en-US"/>
+        </w:rPr>
+      </w:pPr>
+      <w:bookmarkStart w:id="28" w:name="_Toc184319392"/>
+      <w:bookmarkStart w:id="29" w:name="_Toc184319834"/>
+      <w:bookmarkStart w:id="30" w:name="_Toc184319866"/>
+      <w:bookmarkStart w:id="31" w:name="_Toc184320115"/>
+      <w:bookmarkStart w:id="32" w:name="_Toc184320810"/>
+      <w:bookmarkStart w:id="33" w:name="_Toc184320926"/>
+      <w:bookmarkStart w:id="34" w:name="_Toc184321049"/>
+      <w:bookmarkStart w:id="35" w:name="_Toc184321075"/>
+      <w:bookmarkStart w:id="36" w:name="_Toc184322857"/>
+      <w:bookmarkStart w:id="37" w:name="_Toc184323465"/>
+      <w:bookmarkEnd w:id="28"/>
+      <w:bookmarkEnd w:id="29"/>
+      <w:bookmarkEnd w:id="30"/>
+      <w:bookmarkEnd w:id="31"/>
+      <w:bookmarkEnd w:id="32"/>
+      <w:bookmarkEnd w:id="33"/>
+      <w:bookmarkEnd w:id="34"/>
+      <w:bookmarkEnd w:id="35"/>
+      <w:bookmarkEnd w:id="36"/>
+      <w:bookmarkEnd w:id="37"/>
     </w:p>
     <w:p>
       <w:pPr>
@@ -7323,3157 +8097,1576 @@
         <w:spacing w:before="0" w:line="360" w:lineRule="auto"/>
         <w:jc w:val="both"/>
         <w:rPr>
-          <w:rFonts w:eastAsia="Times New Roman" w:cs="Times New Roman"/>
-          <w:b w:val="0"/>
-          <w:color w:val="000000"/>
-          <w:szCs w:val="26"/>
-        </w:rPr>
-      </w:pPr>
-      <w:bookmarkStart w:id="20" w:name="_heading=h.lnxbz9" w:colFirst="0" w:colLast="0"/>
-      <w:bookmarkEnd w:id="20"/>
-      <w:r>
-        <w:rPr>
-          <w:rFonts w:eastAsia="Times New Roman" w:cs="Times New Roman"/>
-          <w:color w:val="000000"/>
-          <w:szCs w:val="26"/>
-        </w:rPr>
-        <w:tab/>
-      </w:r>
-      <w:bookmarkStart w:id="21" w:name="_Toc184247436"/>
-      <w:r>
-        <w:rPr>
-          <w:rFonts w:eastAsia="Times New Roman" w:cs="Times New Roman"/>
-          <w:color w:val="000000"/>
-          <w:szCs w:val="26"/>
-        </w:rPr>
-        <w:t>1.1.1. Khái niệm</w:t>
-      </w:r>
-      <w:bookmarkEnd w:id="21"/>
-    </w:p>
-    <w:p>
-      <w:pPr>
-        <w:pStyle w:val="NormalWeb"/>
-        <w:spacing w:beforeAutospacing="0" w:after="160" w:afterAutospacing="0" w:line="360" w:lineRule="auto"/>
+          <w:rFonts w:cs="Times New Roman"/>
+          <w:szCs w:val="26"/>
+          <w:lang w:val="en-US"/>
+        </w:rPr>
+      </w:pPr>
+      <w:bookmarkStart w:id="38" w:name="_Toc184323466"/>
+      <w:r>
+        <w:rPr>
+          <w:rFonts w:cs="Times New Roman"/>
+          <w:szCs w:val="26"/>
+          <w:lang w:val="en-US"/>
+        </w:rPr>
+        <w:t>Kiến trúc hệ thống</w:t>
+      </w:r>
+      <w:bookmarkEnd w:id="38"/>
+    </w:p>
+    <w:p>
+      <w:pPr>
+        <w:pStyle w:val="ListParagraph"/>
+        <w:keepNext/>
+        <w:keepLines/>
+        <w:numPr>
+          <w:ilvl w:val="0"/>
+          <w:numId w:val="24"/>
+        </w:numPr>
+        <w:spacing w:before="0" w:line="360" w:lineRule="auto"/>
+        <w:outlineLvl w:val="3"/>
+        <w:rPr>
+          <w:rFonts w:eastAsiaTheme="majorEastAsia"/>
+          <w:b/>
+          <w:iCs/>
+          <w:vanish/>
+          <w:sz w:val="26"/>
+          <w:szCs w:val="26"/>
+          <w:lang w:val="en-US"/>
+        </w:rPr>
+      </w:pPr>
+    </w:p>
+    <w:p>
+      <w:pPr>
+        <w:pStyle w:val="ListParagraph"/>
+        <w:keepNext/>
+        <w:keepLines/>
+        <w:numPr>
+          <w:ilvl w:val="0"/>
+          <w:numId w:val="24"/>
+        </w:numPr>
+        <w:spacing w:before="0" w:line="360" w:lineRule="auto"/>
+        <w:outlineLvl w:val="3"/>
+        <w:rPr>
+          <w:rFonts w:eastAsiaTheme="majorEastAsia"/>
+          <w:b/>
+          <w:iCs/>
+          <w:vanish/>
+          <w:sz w:val="26"/>
+          <w:szCs w:val="26"/>
+          <w:lang w:val="en-US"/>
+        </w:rPr>
+      </w:pPr>
+    </w:p>
+    <w:p>
+      <w:pPr>
+        <w:pStyle w:val="Heading3"/>
+        <w:numPr>
+          <w:ilvl w:val="2"/>
+          <w:numId w:val="23"/>
+        </w:numPr>
+        <w:spacing w:before="0" w:line="360" w:lineRule="auto"/>
+        <w:jc w:val="both"/>
+        <w:rPr>
+          <w:rFonts w:cs="Times New Roman"/>
+          <w:szCs w:val="26"/>
+          <w:lang w:val="en-US"/>
+        </w:rPr>
+      </w:pPr>
+      <w:bookmarkStart w:id="39" w:name="_Toc184323467"/>
+      <w:r>
+        <w:rPr>
+          <w:rFonts w:cs="Times New Roman"/>
+          <w:szCs w:val="26"/>
+          <w:lang w:val="en-US"/>
+        </w:rPr>
+        <w:t>Kiến trúc chun</w:t>
+      </w:r>
+      <w:r>
+        <w:rPr>
+          <w:rFonts w:cs="Times New Roman"/>
+          <w:szCs w:val="26"/>
+          <w:lang w:val="en-US"/>
+        </w:rPr>
+        <w:t>g</w:t>
+      </w:r>
+      <w:bookmarkEnd w:id="39"/>
+    </w:p>
+    <w:p>
+      <w:pPr>
+        <w:spacing w:line="360" w:lineRule="auto"/>
+        <w:jc w:val="both"/>
+        <w:rPr>
+          <w:sz w:val="26"/>
+          <w:szCs w:val="26"/>
+          <w:lang w:val="en-US"/>
+        </w:rPr>
+      </w:pPr>
+      <w:r>
+        <w:rPr>
+          <w:sz w:val="26"/>
+          <w:szCs w:val="26"/>
+        </w:rPr>
+        <w:t>Kiến trúc của hệ thống website gồm 3 tầng chính là tầng giao diện front-end được viết trên JSP , tầng chức năng back-end được viết bằng JAVA và cuối cùng là tầng cơ sở dữ liệu( MySQL).</w:t>
+      </w:r>
+    </w:p>
+    <w:p>
+      <w:pPr>
+        <w:pStyle w:val="Heading3"/>
+        <w:numPr>
+          <w:ilvl w:val="2"/>
+          <w:numId w:val="23"/>
+        </w:numPr>
+        <w:spacing w:before="0" w:line="360" w:lineRule="auto"/>
+        <w:jc w:val="both"/>
+        <w:rPr>
+          <w:rFonts w:cs="Times New Roman"/>
+          <w:szCs w:val="26"/>
+        </w:rPr>
+      </w:pPr>
+      <w:bookmarkStart w:id="40" w:name="_Toc184323468"/>
+      <w:r>
+        <w:rPr>
+          <w:rFonts w:cs="Times New Roman"/>
+          <w:szCs w:val="26"/>
+        </w:rPr>
+        <w:t>Lập trình web front-end với JSP kết hợp Bootstrap và JavaScript</w:t>
+      </w:r>
+      <w:bookmarkEnd w:id="40"/>
+    </w:p>
+    <w:p>
+      <w:pPr>
+        <w:pStyle w:val="Heading3"/>
+        <w:numPr>
+          <w:ilvl w:val="3"/>
+          <w:numId w:val="23"/>
+        </w:numPr>
+        <w:spacing w:before="0" w:line="360" w:lineRule="auto"/>
+        <w:ind w:left="1985" w:hanging="932"/>
+        <w:jc w:val="both"/>
+        <w:rPr>
+          <w:rFonts w:cs="Times New Roman"/>
+          <w:szCs w:val="26"/>
+          <w:lang w:val="en-US"/>
+        </w:rPr>
+      </w:pPr>
+      <w:bookmarkStart w:id="41" w:name="_Toc184323469"/>
+      <w:r>
+        <w:rPr>
+          <w:rFonts w:cs="Times New Roman"/>
+          <w:szCs w:val="26"/>
+        </w:rPr>
+        <w:t>JSP là gì?</w:t>
+      </w:r>
+      <w:bookmarkEnd w:id="41"/>
+    </w:p>
+    <w:p>
+      <w:pPr>
+        <w:spacing w:line="360" w:lineRule="auto"/>
         <w:ind w:firstLine="720"/>
         <w:jc w:val="both"/>
         <w:rPr>
-          <w:color w:val="000000"/>
-          <w:sz w:val="26"/>
-          <w:szCs w:val="26"/>
-          <w:vertAlign w:val="superscript"/>
-        </w:rPr>
-      </w:pPr>
-      <w:bookmarkStart w:id="22" w:name="_heading=h.35nkun2" w:colFirst="0" w:colLast="0"/>
-      <w:bookmarkStart w:id="23" w:name="_heading=h.1ksv4uv" w:colFirst="0" w:colLast="0"/>
-      <w:bookmarkEnd w:id="22"/>
-      <w:bookmarkEnd w:id="23"/>
-      <w:r>
-        <w:rPr>
-          <w:color w:val="000000"/>
-          <w:sz w:val="26"/>
-          <w:szCs w:val="26"/>
-        </w:rPr>
-        <w:t>Công nghiệp hóa là quá trình chuyển đổi cơ cấu sản xuất từ việc sử dụng lao động thủ công sang áp dụng cơ giới hóa và tự động hóa. Đây là một quá trình tất yếu nhằm gia tăng tỷ trọng của ngành công nghiệp trong tổng thể nền kinh tế, từ đó thúc đẩy sự chuyển đổi từ xã hội nông nghiệp sang xã hội công nghiệp. Quá trình công nghiệp hóa không chỉ tạo ra sự tăng trưởng trong sản xuất và lao động, mà còn gắn liền với sự phát triển của khoa học công nghệ và thay đổi trong tư duy xã hội.</w:t>
-      </w:r>
-    </w:p>
-    <w:p>
-      <w:pPr>
-        <w:pStyle w:val="NormalWeb"/>
-        <w:spacing w:beforeAutospacing="0" w:after="160" w:afterAutospacing="0" w:line="360" w:lineRule="auto"/>
+          <w:sz w:val="26"/>
+          <w:szCs w:val="26"/>
+          <w:lang w:val="en-US"/>
+        </w:rPr>
+      </w:pPr>
+      <w:r>
+        <w:rPr>
+          <w:sz w:val="26"/>
+          <w:szCs w:val="26"/>
+          <w:lang w:val="en-US"/>
+        </w:rPr>
+        <w:t>JSP là viết tắt của JavaServer Pages là một công nghệ để phát triển các trang web động. JSP giúp các nhà phát triển chèn java code vào các trang HTML bằng cách sử dụng các thẻ JSP đặc biệt.</w:t>
+      </w:r>
+    </w:p>
+    <w:p>
+      <w:pPr>
+        <w:spacing w:line="360" w:lineRule="auto"/>
         <w:ind w:firstLine="720"/>
         <w:jc w:val="both"/>
         <w:rPr>
-          <w:color w:val="000000"/>
-          <w:sz w:val="26"/>
-          <w:szCs w:val="26"/>
-          <w:vertAlign w:val="superscript"/>
-        </w:rPr>
-      </w:pPr>
-      <w:r>
-        <w:rPr>
-          <w:color w:val="000000"/>
-          <w:sz w:val="26"/>
-          <w:szCs w:val="26"/>
-        </w:rPr>
-        <w:t>Hiện đại hóa là sự áp dụng các tiến bộ khoa học và công nghệ vào sản xuất, quản lý và kinh doanh, nhằm nâng cao hiệu quả và năng suất lao động. Quá trình này biểu hiện qua sự thay thế lao động thủ công bằng lao động kỹ thuật có sự hỗ trợ của công nghệ hiện đại, giúp nền kinh tế phát triển nhanh chóng và bền vững.</w:t>
+          <w:sz w:val="26"/>
+          <w:szCs w:val="26"/>
+          <w:lang w:val="en-US"/>
+        </w:rPr>
+      </w:pPr>
+      <w:r>
+        <w:rPr>
+          <w:sz w:val="26"/>
+          <w:szCs w:val="26"/>
+          <w:lang w:val="en-US"/>
+        </w:rPr>
+        <w:t>JSP là một kiểu Java servlet được thiết kế để tạo ra giao diện người dùng cho một ứng dụng Java web. Các nhà phát triển web viết các JSP như các tệp văn bản kết hợp mã HTML hoặc XHTML, các phần tử XML, các action và lệnh JSP.</w:t>
+      </w:r>
+    </w:p>
+    <w:p>
+      <w:pPr>
+        <w:spacing w:line="360" w:lineRule="auto"/>
+        <w:ind w:firstLine="720"/>
+        <w:jc w:val="both"/>
+        <w:rPr>
+          <w:sz w:val="26"/>
+          <w:szCs w:val="26"/>
+          <w:lang w:val="en-US"/>
+        </w:rPr>
+      </w:pPr>
+      <w:r>
+        <w:rPr>
+          <w:sz w:val="26"/>
+          <w:szCs w:val="26"/>
+          <w:lang w:val="en-US"/>
+        </w:rPr>
+        <w:t>Sử dụng JSP, bạn có thể thu thập dữ liệu đầu vào từ người dùng thông qua các Form của trang web, trình bày các bản ghi từ một cơ sở dữ liệu hoặc một nguồn khác, và tạo các trang web động.</w:t>
       </w:r>
     </w:p>
     <w:p>
       <w:pPr>
         <w:pStyle w:val="Heading3"/>
+        <w:numPr>
+          <w:ilvl w:val="3"/>
+          <w:numId w:val="23"/>
+        </w:numPr>
+        <w:spacing w:before="0" w:line="360" w:lineRule="auto"/>
+        <w:ind w:left="1985" w:hanging="905"/>
+        <w:jc w:val="both"/>
+        <w:rPr>
+          <w:rFonts w:cs="Times New Roman"/>
+          <w:szCs w:val="26"/>
+          <w:lang w:val="en-US"/>
+        </w:rPr>
+      </w:pPr>
+      <w:bookmarkStart w:id="42" w:name="_Toc184323470"/>
+      <w:r>
+        <w:rPr>
+          <w:rFonts w:cs="Times New Roman"/>
+          <w:szCs w:val="26"/>
+        </w:rPr>
+        <w:t>HTML là gì?</w:t>
+      </w:r>
+      <w:bookmarkEnd w:id="42"/>
+    </w:p>
+    <w:p>
+      <w:pPr>
+        <w:spacing w:line="360" w:lineRule="auto"/>
+        <w:ind w:firstLine="720"/>
+        <w:jc w:val="both"/>
+        <w:rPr>
+          <w:sz w:val="26"/>
+          <w:szCs w:val="26"/>
+          <w:lang w:val="en-US"/>
+        </w:rPr>
+      </w:pPr>
+      <w:r>
+        <w:rPr>
+          <w:sz w:val="26"/>
+          <w:szCs w:val="26"/>
+          <w:lang w:val="en-US"/>
+        </w:rPr>
+        <w:t>HTML là viết tắt của cụm từ Hypertext Markup Language (tạm dịch là Ngôn ngữ đánh dấu siêu văn bản). HTML được sử dụng để tạo và cấu trúc các thành phần trong trang web hoặc ứng dụng, phân chia các đoạn văn, heading, titles, blockquotes… và HTML không phải là ngôn ngữ lập trình.</w:t>
+      </w:r>
+    </w:p>
+    <w:p>
+      <w:pPr>
+        <w:spacing w:line="360" w:lineRule="auto"/>
+        <w:ind w:firstLine="720"/>
+        <w:jc w:val="both"/>
+        <w:rPr>
+          <w:sz w:val="26"/>
+          <w:szCs w:val="26"/>
+          <w:lang w:val="en-US"/>
+        </w:rPr>
+      </w:pPr>
+      <w:r>
+        <w:rPr>
+          <w:sz w:val="26"/>
+          <w:szCs w:val="26"/>
+          <w:lang w:val="en-US"/>
+        </w:rPr>
+        <w:t>Một tài liệu HTML được hình thành bởi các phần tử HTML (HTML Elements) được quy định bằng các cặp thẻ (tag và attributes). Các cặp thẻ này được bao bọc bởi một dấu ngoặc ngọn (ví dụ &lt;html&gt;) và thường là sẽ được khai báo thành một cặp, bao gồm thẻ mở và thẻ đóng. Ví dụ, chúng ta có thể tạo một đoạn văn bằng cách đặt văn bản vào trong cặp tag mở và đóng văn bản &lt;p&gt; và &lt;/p&gt; :</w:t>
+      </w:r>
+    </w:p>
+    <w:p>
+      <w:pPr>
+        <w:spacing w:line="360" w:lineRule="auto"/>
+        <w:jc w:val="center"/>
+        <w:rPr>
+          <w:i/>
+          <w:iCs/>
+          <w:sz w:val="26"/>
+          <w:szCs w:val="26"/>
+          <w:lang w:val="en-US"/>
+        </w:rPr>
+      </w:pPr>
+      <w:r>
+        <w:rPr>
+          <w:i/>
+          <w:iCs/>
+          <w:sz w:val="26"/>
+          <w:szCs w:val="26"/>
+          <w:lang w:val="en-US"/>
+        </w:rPr>
+        <w:t>&lt;p&gt;Đây là cách bạn thêm đoạn văn trong HTML.&lt;/p&gt;</w:t>
+      </w:r>
+    </w:p>
+    <w:p>
+      <w:pPr>
+        <w:pStyle w:val="Heading3"/>
+        <w:numPr>
+          <w:ilvl w:val="3"/>
+          <w:numId w:val="23"/>
+        </w:numPr>
         <w:spacing w:before="0" w:line="360" w:lineRule="auto"/>
         <w:jc w:val="both"/>
         <w:rPr>
-          <w:rFonts w:eastAsia="SimSun" w:cs="Times New Roman"/>
-          <w:b w:val="0"/>
-          <w:bCs/>
-          <w:color w:val="000000"/>
-          <w:szCs w:val="26"/>
-          <w:lang w:val="en-US"/>
-        </w:rPr>
-      </w:pPr>
-      <w:r>
-        <w:rPr>
-          <w:rFonts w:eastAsia="Times New Roman" w:cs="Times New Roman"/>
-          <w:color w:val="000000"/>
-          <w:szCs w:val="26"/>
-          <w:highlight w:val="white"/>
-        </w:rPr>
-        <w:tab/>
-      </w:r>
-      <w:bookmarkStart w:id="24" w:name="_Toc184247437"/>
-      <w:r>
-        <w:rPr>
-          <w:rFonts w:eastAsia="Times New Roman" w:cs="Times New Roman"/>
-          <w:color w:val="000000"/>
-          <w:szCs w:val="26"/>
-          <w:highlight w:val="white"/>
-        </w:rPr>
-        <w:t xml:space="preserve">1.1.2. </w:t>
-      </w:r>
-      <w:r>
-        <w:rPr>
-          <w:rFonts w:eastAsia="Times New Roman" w:cs="Times New Roman"/>
-          <w:color w:val="000000"/>
-          <w:szCs w:val="26"/>
-          <w:highlight w:val="white"/>
-          <w:lang w:val="en-US"/>
-        </w:rPr>
-        <w:t>V</w:t>
-      </w:r>
-      <w:r>
-        <w:rPr>
-          <w:rFonts w:eastAsia="SimSun" w:cs="Times New Roman"/>
-          <w:bCs/>
-          <w:color w:val="000000"/>
-          <w:szCs w:val="26"/>
-        </w:rPr>
-        <w:t>ai trò của công nghiệp hóa, hiện đại hóa đất nước</w:t>
-      </w:r>
-      <w:r>
-        <w:rPr>
-          <w:rFonts w:eastAsia="SimSun" w:cs="Times New Roman"/>
-          <w:bCs/>
-          <w:color w:val="000000"/>
-          <w:szCs w:val="26"/>
-          <w:lang w:val="en-US"/>
-        </w:rPr>
-        <w:t>.</w:t>
-      </w:r>
-      <w:bookmarkEnd w:id="24"/>
-    </w:p>
-    <w:p>
-      <w:pPr>
-        <w:spacing w:line="360" w:lineRule="auto"/>
-        <w:ind w:firstLine="720"/>
-        <w:rPr>
-          <w:sz w:val="26"/>
-          <w:szCs w:val="26"/>
-          <w:lang w:val="en-US"/>
-        </w:rPr>
-      </w:pPr>
-      <w:r>
-        <w:rPr>
-          <w:sz w:val="26"/>
-          <w:szCs w:val="26"/>
-          <w:lang w:val="en-US"/>
-        </w:rPr>
-        <w:t xml:space="preserve">Công nghiệp hóa, hiện đại hóa đất nước có vai trò vô cùng quan trọng, góp phần tạo điều kiện phát triển mạnh mẽ lực lượng sản xuất và nâng cao năng suất lao động xã hội. Việc này không chỉ thúc đẩy sự tăng trưởng và phát triển kinh tế mà còn giải quyết được bài toán việc làm cho người lao động, góp phần tăng thu nhập, nâng cao đời sống vật chất và tinh thần cho nhân dân, từ đó ổn định xã hội và phát triển bền vững. </w:t>
-      </w:r>
-    </w:p>
-    <w:p>
-      <w:pPr>
-        <w:spacing w:line="360" w:lineRule="auto"/>
-        <w:ind w:firstLine="720"/>
-        <w:rPr>
-          <w:sz w:val="26"/>
-          <w:szCs w:val="26"/>
-          <w:lang w:val="en-US"/>
-        </w:rPr>
-      </w:pPr>
-      <w:r>
-        <w:rPr>
-          <w:sz w:val="26"/>
-          <w:szCs w:val="26"/>
-          <w:lang w:val="en-US"/>
-        </w:rPr>
-        <w:t>Thông qua quá trình công nghiệp hóa, hiện đại hóa, đất nước tạo ra một lực lượng sản xuất mới, có trình độ công nghệ cao và khả năng sáng tạo. Đây là nền tảng giúp xây dựng và củng cố vững chắc các quan hệ sản xuất xã hội chủ nghĩa, đồng thời tăng cường mối quan hệ đoàn kết giữa các giai tầng trong xã hội, đặc biệt là giữa công nhân, nông dân và trí thức – những lực lượng nòng cốt trong công cuộc xây dựng đất nước. Sự gắn bó chặt chẽ giữa các thành phần này không chỉ tăng cường sức mạnh nội tại của xã hội mà còn tạo ra động lực thúc đẩy các mục tiêu phát triển quốc gia trong thời kỳ đổi mới và hội nhập.</w:t>
-      </w:r>
-    </w:p>
-    <w:p>
-      <w:pPr>
-        <w:spacing w:line="360" w:lineRule="auto"/>
-        <w:ind w:firstLine="720"/>
-        <w:rPr>
-          <w:sz w:val="26"/>
-          <w:szCs w:val="26"/>
-          <w:lang w:val="en-US"/>
-        </w:rPr>
-      </w:pPr>
-      <w:r>
-        <w:rPr>
-          <w:sz w:val="26"/>
-          <w:szCs w:val="26"/>
-          <w:lang w:val="en-US"/>
-        </w:rPr>
-        <w:lastRenderedPageBreak/>
-        <w:t>Ngoài ra, công nghiệp hóa, hiện đại hóa còn đóng vai trò thiết yếu trong việc xây dựng cơ sở vật chất - kỹ thuật, tạo nền tảng vững chắc cho một nền kinh tế độc lập, tự chủ. Đây chính là yếu tố quan trọng để Việt Nam có thể phát triển một cách bền vững trong bối cảnh hội nhập kinh tế quốc tế ngày càng sâu rộng. Đồng thời, quá trình này cũng giúp củng cố và tăng cường năng lực quốc phòng, an ninh quốc gia, bảo vệ lợi ích và chủ quyền dân tộc, tạo thế đứng vững chắc cho Việt Nam trên trường quốc tế. Công nghiệp hóa, hiện đại hóa, vì thế, là một động lực chiến lược và toàn diện, góp phần hiện thực hóa mục tiêu xây dựng một Việt Nam giàu mạnh, thịnh vượng, và hội nhập vững chắc với thế giới.</w:t>
-      </w:r>
-    </w:p>
-    <w:p>
-      <w:pPr>
-        <w:pStyle w:val="Heading2"/>
-        <w:spacing w:before="0" w:line="360" w:lineRule="auto"/>
-        <w:rPr>
-          <w:bCs w:val="0"/>
-          <w:color w:val="000000"/>
-        </w:rPr>
-      </w:pPr>
-      <w:bookmarkStart w:id="25" w:name="_heading=h.2jxsxqh" w:colFirst="0" w:colLast="0"/>
-      <w:bookmarkStart w:id="26" w:name="_Toc184247438"/>
-      <w:bookmarkEnd w:id="25"/>
-      <w:r>
-        <w:rPr>
-          <w:bCs w:val="0"/>
-          <w:color w:val="000000"/>
-        </w:rPr>
-        <w:t xml:space="preserve">1.2. </w:t>
-      </w:r>
-      <w:r>
-        <w:rPr>
-          <w:rFonts w:eastAsia="SimSun"/>
-          <w:bCs w:val="0"/>
-          <w:color w:val="000000"/>
-        </w:rPr>
-        <w:t>Quan điểm của Đảng Cộng sản Việt Nam về công nghiệp hóa, hiện đại hóa ở Việt Nam thời kỳ đổi mới.</w:t>
-      </w:r>
-      <w:bookmarkEnd w:id="26"/>
-    </w:p>
-    <w:p>
-      <w:pPr>
-        <w:pStyle w:val="NormalWeb"/>
-        <w:spacing w:beforeAutospacing="0" w:after="160" w:afterAutospacing="0" w:line="360" w:lineRule="auto"/>
+          <w:rFonts w:cs="Times New Roman"/>
+          <w:szCs w:val="26"/>
+        </w:rPr>
+      </w:pPr>
+      <w:bookmarkStart w:id="43" w:name="_Toc184323471"/>
+      <w:r>
+        <w:rPr>
+          <w:rFonts w:cs="Times New Roman"/>
+          <w:szCs w:val="26"/>
+        </w:rPr>
+        <w:t>CSS là gì?</w:t>
+      </w:r>
+      <w:bookmarkEnd w:id="43"/>
+    </w:p>
+    <w:p>
+      <w:pPr>
+        <w:spacing w:line="360" w:lineRule="auto"/>
         <w:ind w:firstLine="720"/>
         <w:jc w:val="both"/>
         <w:rPr>
-          <w:color w:val="000000"/>
-          <w:sz w:val="26"/>
-          <w:szCs w:val="26"/>
-        </w:rPr>
-      </w:pPr>
-      <w:bookmarkStart w:id="27" w:name="_heading=h.z337ya" w:colFirst="0" w:colLast="0"/>
-      <w:bookmarkEnd w:id="27"/>
-      <w:r>
-        <w:rPr>
-          <w:color w:val="000000"/>
-          <w:sz w:val="26"/>
-          <w:szCs w:val="26"/>
-        </w:rPr>
-        <w:t>Quan điểm của Đảng Cộng sản Việt Nam về công nghiệp hóa, hiện đại hóa trong thời kỳ đổi mới phản ánh một quá trình phát triển tư duy lý luận liên tục, thích ứng với những biến đổi của thời đại và điều kiện thực tiễn của Việt Nam. Trải qua các kỳ Đại hội, các chủ trương về công nghiệp hóa, hiện đại hóa đã liên tục được bổ sung, hoàn thiện nhằm hướng đến mục tiêu xây dựng Việt Nam trở thành một nước phát triển, có thu nhập cao, với nền kinh tế độc lập, tự chủ, hội nhập sâu rộng.</w:t>
-      </w:r>
-    </w:p>
-    <w:p>
-      <w:pPr>
-        <w:pStyle w:val="NormalWeb"/>
-        <w:spacing w:beforeAutospacing="0" w:after="160" w:afterAutospacing="0" w:line="360" w:lineRule="auto"/>
+          <w:sz w:val="26"/>
+          <w:szCs w:val="26"/>
+          <w:lang w:val="en-US"/>
+        </w:rPr>
+      </w:pPr>
+      <w:r>
+        <w:rPr>
+          <w:sz w:val="26"/>
+          <w:szCs w:val="26"/>
+          <w:lang w:val="en-US"/>
+        </w:rPr>
+        <w:t xml:space="preserve">CSS là viết tắt của Cascading Style Sheets, nó là một ngôn ngữ được sử dụng để tìm và định dạng lại các phần tử được tạo ra bởi các ngôn ngữ đánh dấu (HTML). Nói </w:t>
+      </w:r>
+      <w:r>
+        <w:rPr>
+          <w:sz w:val="26"/>
+          <w:szCs w:val="26"/>
+          <w:lang w:val="en-US"/>
+        </w:rPr>
+        <w:lastRenderedPageBreak/>
+        <w:t>ngắn gọn hơn là ngôn ngữ tạo phong cách cho trang web. Bạn có thể hiểu đơn giản rằng, nếu HTML đóng vai trò định dạng các phần tử trên website như việc tạo ra các đoạn văn bản, các tiêu đề, bảng,…thì CSS sẽ giúp chúng ta có thể thêm style vào các phần tử HTML đó như đổi bố cục, màu sắc trang, đổi màu chữ, font chữ, thay đổi cấu trúc…</w:t>
+      </w:r>
+    </w:p>
+    <w:p>
+      <w:pPr>
+        <w:spacing w:line="360" w:lineRule="auto"/>
         <w:ind w:firstLine="720"/>
         <w:jc w:val="both"/>
         <w:rPr>
-          <w:color w:val="000000"/>
-          <w:sz w:val="26"/>
-          <w:szCs w:val="26"/>
-        </w:rPr>
-      </w:pPr>
-      <w:r>
-        <w:rPr>
-          <w:i/>
-          <w:iCs/>
-          <w:color w:val="000000"/>
-          <w:sz w:val="26"/>
-          <w:szCs w:val="26"/>
-        </w:rPr>
-        <w:t>Thứ nhất</w:t>
-      </w:r>
-      <w:r>
-        <w:rPr>
-          <w:color w:val="000000"/>
-          <w:sz w:val="26"/>
-          <w:szCs w:val="26"/>
-        </w:rPr>
-        <w:t>, Công nghiệp hóa, hiện đại hóa là nhiệm vụ trọng tâm, xuyên suốt quá trình đổi mới.</w:t>
-      </w:r>
-    </w:p>
-    <w:p>
-      <w:pPr>
-        <w:pStyle w:val="NormalWeb"/>
-        <w:spacing w:beforeAutospacing="0" w:after="160" w:afterAutospacing="0" w:line="360" w:lineRule="auto"/>
+          <w:sz w:val="26"/>
+          <w:szCs w:val="26"/>
+          <w:lang w:val="en-US"/>
+        </w:rPr>
+      </w:pPr>
+      <w:r>
+        <w:rPr>
+          <w:sz w:val="26"/>
+          <w:szCs w:val="26"/>
+          <w:lang w:val="en-US"/>
+        </w:rPr>
+        <w:t>CSS được phát triển bởi W3C (World Wide Web Consortium) vào năm 1996, vì HTML không được thiết kế để gắn tag để giúp định dạng trang web.</w:t>
+      </w:r>
+    </w:p>
+    <w:p>
+      <w:pPr>
+        <w:spacing w:line="360" w:lineRule="auto"/>
         <w:ind w:firstLine="720"/>
         <w:jc w:val="both"/>
         <w:rPr>
-          <w:color w:val="000000"/>
-          <w:sz w:val="26"/>
-          <w:szCs w:val="26"/>
-        </w:rPr>
-      </w:pPr>
-      <w:r>
-        <w:rPr>
-          <w:color w:val="000000"/>
-          <w:sz w:val="26"/>
-          <w:szCs w:val="26"/>
-        </w:rPr>
-        <w:t>Đảng xác định công nghiệp hóa, hiện đại hóa là con đường bắt buộc để đưa Việt Nam trở thành nước công nghiệp hiện đại, đạt mức thu nhập cao, và có khả năng chống chịu, thích ứng với các biến động bên ngoài.Đảng nhấn mạnh tầm quan trọng của công nghiệp hóa, hiện đại hóa gắn với phát triển kinh tế tri thức, khoa học công nghệ, và đổi mới sáng tạo trên nền tảng những thành tựu của Cách mạng công nghiệp lần thứ tư. Đặc biệt, đây là phương tiện để đạt đến sự phát triển bền vững, tiến bộ xã hội và cải thiện đời sống của nhân dân.</w:t>
-      </w:r>
-    </w:p>
-    <w:p>
-      <w:pPr>
-        <w:pStyle w:val="NormalWeb"/>
-        <w:spacing w:beforeAutospacing="0" w:after="160" w:afterAutospacing="0" w:line="360" w:lineRule="auto"/>
+          <w:sz w:val="26"/>
+          <w:szCs w:val="26"/>
+          <w:lang w:val="en-US"/>
+        </w:rPr>
+      </w:pPr>
+      <w:r>
+        <w:rPr>
+          <w:sz w:val="26"/>
+          <w:szCs w:val="26"/>
+          <w:lang w:val="en-US"/>
+        </w:rPr>
+        <w:t>Phương thức hoạt động của CSS là nó sẽ tìm dựa vào các vùng chọn, vùng chọn có thể là tên một thẻ HTML, tên một ID, class hay nhiều kiểu khác. Sau đó là nó sẽ áp dụng các thuộc tính cần thay đổi lên vùng chọn đó.</w:t>
+      </w:r>
+    </w:p>
+    <w:p>
+      <w:pPr>
+        <w:spacing w:line="360" w:lineRule="auto"/>
         <w:ind w:firstLine="720"/>
         <w:jc w:val="both"/>
         <w:rPr>
-          <w:color w:val="000000"/>
-          <w:sz w:val="26"/>
-          <w:szCs w:val="26"/>
-        </w:rPr>
-      </w:pPr>
-      <w:r>
-        <w:rPr>
-          <w:i/>
-          <w:iCs/>
-          <w:color w:val="000000"/>
-          <w:sz w:val="26"/>
-          <w:szCs w:val="26"/>
-        </w:rPr>
-        <w:t>Thứ hai</w:t>
-      </w:r>
-      <w:r>
-        <w:rPr>
-          <w:color w:val="000000"/>
-          <w:sz w:val="26"/>
-          <w:szCs w:val="26"/>
-        </w:rPr>
-        <w:t>, Phát huy nội lực, tăng cường sự độc lập tự chủ của nền kinh tế.</w:t>
-      </w:r>
-    </w:p>
-    <w:p>
-      <w:pPr>
-        <w:pStyle w:val="NormalWeb"/>
-        <w:spacing w:beforeAutospacing="0" w:after="160" w:afterAutospacing="0" w:line="360" w:lineRule="auto"/>
+          <w:sz w:val="26"/>
+          <w:szCs w:val="26"/>
+          <w:lang w:val="en-US"/>
+        </w:rPr>
+      </w:pPr>
+      <w:r>
+        <w:rPr>
+          <w:sz w:val="26"/>
+          <w:szCs w:val="26"/>
+          <w:lang w:val="en-US"/>
+        </w:rPr>
+        <w:t>Mối tương quan giữa HTML và CSS rất mật thiết. HTML là ngôn ngữ markup (nền tảng của site) và CSS định hình phong cách (tất cả những gì tạo nên giao diện website), chúng là không thể tách rời.</w:t>
+      </w:r>
+    </w:p>
+    <w:p>
+      <w:pPr>
+        <w:pStyle w:val="Heading3"/>
+        <w:numPr>
+          <w:ilvl w:val="3"/>
+          <w:numId w:val="23"/>
+        </w:numPr>
+        <w:spacing w:before="0" w:line="360" w:lineRule="auto"/>
+        <w:jc w:val="both"/>
+        <w:rPr>
+          <w:rFonts w:cs="Times New Roman"/>
+          <w:szCs w:val="26"/>
+        </w:rPr>
+      </w:pPr>
+      <w:bookmarkStart w:id="44" w:name="_Toc184323472"/>
+      <w:r>
+        <w:rPr>
+          <w:rFonts w:cs="Times New Roman"/>
+          <w:szCs w:val="26"/>
+        </w:rPr>
+        <w:t>Bootstrap là gì?</w:t>
+      </w:r>
+      <w:bookmarkEnd w:id="44"/>
+    </w:p>
+    <w:p>
+      <w:pPr>
+        <w:spacing w:line="360" w:lineRule="auto"/>
         <w:ind w:firstLine="720"/>
         <w:jc w:val="both"/>
         <w:rPr>
           <w:sz w:val="26"/>
           <w:szCs w:val="26"/>
-        </w:rPr>
-      </w:pPr>
-      <w:r>
-        <w:rPr>
-          <w:color w:val="000000"/>
-          <w:sz w:val="26"/>
-          <w:szCs w:val="26"/>
-        </w:rPr>
-        <w:t xml:space="preserve">Đảng nhấn mạnh phát huy nội lực là yếu tố quyết định, trong đó nguồn lực trong nước bao gồm doanh nghiệp nhà nước và tư nhân là chủ đạo, doanh nghiệp FDI đóng vai trò quan trọng.Quá trình công nghiệp hóa, hiện đại hóa phải gắn với xây dựng một </w:t>
-      </w:r>
-      <w:r>
-        <w:rPr>
-          <w:color w:val="000000"/>
-          <w:sz w:val="26"/>
-          <w:szCs w:val="26"/>
-        </w:rPr>
-        <w:lastRenderedPageBreak/>
-        <w:t>nền kinh tế độc lập tự chủ, có đủ khả năng đối phó với các thách thức bên ngoài, đồng thời chủ động hội nhập kinh tế quốc tế một cách hiệu quả.</w:t>
-      </w:r>
-    </w:p>
-    <w:p>
-      <w:pPr>
-        <w:pStyle w:val="NormalWeb"/>
-        <w:spacing w:beforeAutospacing="0" w:after="160" w:afterAutospacing="0" w:line="360" w:lineRule="auto"/>
+          <w:lang w:val="en-US"/>
+        </w:rPr>
+      </w:pPr>
+      <w:r>
+        <w:rPr>
+          <w:sz w:val="26"/>
+          <w:szCs w:val="26"/>
+          <w:lang w:val="en-US"/>
+        </w:rPr>
+        <w:t>Bootstrap là 1 framework HTML, CSS, và JavaScript cho phép người dùng dễ dàng thiết kế website theo 1 chuẩn nhất định, tạo các website thân thiện với các thiết bị cầm tay như mobile, ipad, tablet,...</w:t>
+      </w:r>
+    </w:p>
+    <w:p>
+      <w:pPr>
+        <w:spacing w:line="360" w:lineRule="auto"/>
         <w:ind w:firstLine="720"/>
         <w:jc w:val="both"/>
         <w:rPr>
           <w:sz w:val="26"/>
           <w:szCs w:val="26"/>
-        </w:rPr>
-      </w:pPr>
-      <w:r>
-        <w:rPr>
-          <w:i/>
-          <w:iCs/>
-          <w:color w:val="000000"/>
-          <w:sz w:val="26"/>
-          <w:szCs w:val="26"/>
-        </w:rPr>
-        <w:t xml:space="preserve">Thứ ba, </w:t>
-      </w:r>
-      <w:r>
-        <w:rPr>
-          <w:color w:val="000000"/>
-          <w:sz w:val="26"/>
-          <w:szCs w:val="26"/>
-        </w:rPr>
-        <w:t>lấy con người làm trung tâm, doanh nghiệp làm chủ.</w:t>
-      </w:r>
-    </w:p>
-    <w:p>
-      <w:pPr>
-        <w:pStyle w:val="NormalWeb"/>
-        <w:spacing w:beforeAutospacing="0" w:after="160" w:afterAutospacing="0" w:line="360" w:lineRule="auto"/>
+          <w:lang w:val="en-US"/>
+        </w:rPr>
+      </w:pPr>
+      <w:r>
+        <w:rPr>
+          <w:sz w:val="26"/>
+          <w:szCs w:val="26"/>
+          <w:lang w:val="en-US"/>
+        </w:rPr>
+        <w:t>Bootstrap bao gồm những cái cơ bản có sẵn như: typography, forms, buttons, tables, navigation, modals, image carousels và nhiều thứ khác. Trong bootstrap có thêm nhiều Component, Javascript hỗ trợ cho việc thiết kế reponsive của bạn dễ dàng, thuận tiện và nhanh chóng hơn.</w:t>
+      </w:r>
+    </w:p>
+    <w:p>
+      <w:pPr>
+        <w:pStyle w:val="Heading3"/>
+        <w:numPr>
+          <w:ilvl w:val="3"/>
+          <w:numId w:val="23"/>
+        </w:numPr>
+        <w:spacing w:before="0" w:line="360" w:lineRule="auto"/>
+        <w:jc w:val="both"/>
+        <w:rPr>
+          <w:rFonts w:cs="Times New Roman"/>
+          <w:szCs w:val="26"/>
+        </w:rPr>
+      </w:pPr>
+      <w:bookmarkStart w:id="45" w:name="_Toc184323473"/>
+      <w:r>
+        <w:rPr>
+          <w:rFonts w:cs="Times New Roman"/>
+          <w:szCs w:val="26"/>
+        </w:rPr>
+        <w:t>Javascript là gì?</w:t>
+      </w:r>
+      <w:bookmarkEnd w:id="45"/>
+    </w:p>
+    <w:p>
+      <w:pPr>
+        <w:spacing w:line="360" w:lineRule="auto"/>
         <w:ind w:firstLine="720"/>
         <w:jc w:val="both"/>
         <w:rPr>
-          <w:color w:val="000000"/>
-          <w:sz w:val="26"/>
-          <w:szCs w:val="26"/>
-        </w:rPr>
-      </w:pPr>
-      <w:r>
-        <w:rPr>
-          <w:color w:val="000000"/>
-          <w:sz w:val="26"/>
-          <w:szCs w:val="26"/>
-        </w:rPr>
-        <w:t>Công nghiệp hóa, hiện đại hóa không chỉ là việc phát triển công nghiệp hay xây dựng hạ tầng mà còn tập trung vào con người, coi con người là trung tâm và động lực cho phát triển.Đảng đề cao vai trò của doanh nghiệp, đặc biệt là doanh nghiệp trong nước, trong thực hiện công nghiệp hóa, hiện đại hóa. Chính doanh nghiệp là đầu tàu trong ứng dụng công nghệ, đổi mới sáng tạo và chuyển đổi sang các hoạt động sản xuất có giá trị cao hơn.</w:t>
-      </w:r>
-    </w:p>
-    <w:p>
-      <w:pPr>
-        <w:pStyle w:val="NormalWeb"/>
-        <w:spacing w:beforeAutospacing="0" w:after="160" w:afterAutospacing="0" w:line="360" w:lineRule="auto"/>
+          <w:sz w:val="26"/>
+          <w:szCs w:val="26"/>
+          <w:lang w:val="en-US"/>
+        </w:rPr>
+      </w:pPr>
+      <w:r>
+        <w:rPr>
+          <w:sz w:val="26"/>
+          <w:szCs w:val="26"/>
+          <w:lang w:val="en-US"/>
+        </w:rPr>
+        <w:t>JavaScript (JS) là một ngôn ngữ lập trình thông dịch, được phát triển bởi Netscape từ những năm 1995. Nó có cú pháp được phát triển dựa trên ngôn ngữ C.</w:t>
+      </w:r>
+    </w:p>
+    <w:p>
+      <w:pPr>
+        <w:spacing w:line="360" w:lineRule="auto"/>
         <w:ind w:firstLine="720"/>
         <w:jc w:val="both"/>
         <w:rPr>
-          <w:color w:val="000000"/>
-          <w:sz w:val="26"/>
-          <w:szCs w:val="26"/>
-        </w:rPr>
-      </w:pPr>
-      <w:r>
-        <w:rPr>
-          <w:i/>
-          <w:iCs/>
-          <w:color w:val="000000"/>
-          <w:sz w:val="26"/>
-          <w:szCs w:val="26"/>
-        </w:rPr>
-        <w:t>Thứ tư</w:t>
-      </w:r>
-      <w:r>
-        <w:rPr>
-          <w:color w:val="000000"/>
-          <w:sz w:val="26"/>
-          <w:szCs w:val="26"/>
-        </w:rPr>
-        <w:t>, Phát triển khoa học công nghệ và đổi mới sáng tạo là yếu tố quyết định.Đảng khẳng định khoa học công nghệ, đổi mới sáng tạo là chìa khóa thành công, chuyển đổi số được coi là phương thức đột phá để rút ngắn quá trình công nghiệp hóa, hiện đại hóa.Trong đó, Đảng khuyến khích chuyển đổi từ gia công, lắp ráp sang nghiên cứu, thiết kế, sản xuất; tập trung phát triển các ngành dịch vụ có giá trị gia tăng cao và đẩy mạnh số hóa các ngành công nghiệp.</w:t>
-      </w:r>
-    </w:p>
-    <w:p>
-      <w:pPr>
-        <w:pStyle w:val="NormalWeb"/>
-        <w:spacing w:beforeAutospacing="0" w:after="160" w:afterAutospacing="0" w:line="360" w:lineRule="auto"/>
+          <w:sz w:val="26"/>
+          <w:szCs w:val="26"/>
+          <w:lang w:val="en-US"/>
+        </w:rPr>
+      </w:pPr>
+      <w:r>
+        <w:rPr>
+          <w:sz w:val="26"/>
+          <w:szCs w:val="26"/>
+          <w:lang w:val="en-US"/>
+        </w:rPr>
+        <w:t>Trải qua gần 30 năm phát triển, JavaScript hiện nay đã trở thành một công cụ quan trọng và không thể thiếu đối với lập trình viên khi xây dựng Website. Hiện nay có đến 92% số lượng website sử dụng JavaScript.</w:t>
+      </w:r>
+    </w:p>
+    <w:p>
+      <w:pPr>
+        <w:pStyle w:val="Heading3"/>
+        <w:numPr>
+          <w:ilvl w:val="3"/>
+          <w:numId w:val="23"/>
+        </w:numPr>
+        <w:spacing w:before="0" w:line="360" w:lineRule="auto"/>
+        <w:jc w:val="both"/>
+        <w:rPr>
+          <w:rFonts w:cs="Times New Roman"/>
+          <w:szCs w:val="26"/>
+        </w:rPr>
+      </w:pPr>
+      <w:bookmarkStart w:id="46" w:name="_Toc184323474"/>
+      <w:r>
+        <w:rPr>
+          <w:rFonts w:cs="Times New Roman"/>
+          <w:szCs w:val="26"/>
+        </w:rPr>
+        <w:t>Lợi ích khi sử dụng JSP</w:t>
+      </w:r>
+      <w:bookmarkEnd w:id="46"/>
+    </w:p>
+    <w:p>
+      <w:pPr>
+        <w:numPr>
+          <w:ilvl w:val="2"/>
+          <w:numId w:val="6"/>
+        </w:numPr>
+        <w:spacing w:line="360" w:lineRule="auto"/>
+        <w:jc w:val="both"/>
+        <w:rPr>
+          <w:sz w:val="26"/>
+          <w:szCs w:val="26"/>
+          <w:lang w:val="en-US"/>
+        </w:rPr>
+      </w:pPr>
+      <w:r>
+        <w:rPr>
+          <w:sz w:val="26"/>
+          <w:szCs w:val="26"/>
+          <w:lang w:val="en-US"/>
+        </w:rPr>
+        <w:t>JSP chạy trên nền tảng Java, cho phép sử dụng toàn bộ sức mạnh của ngôn ngữ lập trình Java trong việc xử lý logic phức tạp.</w:t>
+      </w:r>
+    </w:p>
+    <w:p>
+      <w:pPr>
+        <w:numPr>
+          <w:ilvl w:val="2"/>
+          <w:numId w:val="6"/>
+        </w:numPr>
+        <w:spacing w:line="360" w:lineRule="auto"/>
+        <w:jc w:val="both"/>
+        <w:rPr>
+          <w:sz w:val="26"/>
+          <w:szCs w:val="26"/>
+          <w:lang w:val="en-US"/>
+        </w:rPr>
+      </w:pPr>
+      <w:r>
+        <w:rPr>
+          <w:sz w:val="26"/>
+          <w:szCs w:val="26"/>
+          <w:lang w:val="en-US"/>
+        </w:rPr>
+        <w:t>JSP dễ dàng tích hợp với các thư viện Java, JavaBeans, và các công nghệ khác như JDBC (kết nối cơ sở dữ liệu), EJB (Enterprise JavaBeans).</w:t>
+      </w:r>
+    </w:p>
+    <w:p>
+      <w:pPr>
+        <w:numPr>
+          <w:ilvl w:val="2"/>
+          <w:numId w:val="6"/>
+        </w:numPr>
+        <w:spacing w:line="360" w:lineRule="auto"/>
+        <w:jc w:val="both"/>
+        <w:rPr>
+          <w:sz w:val="26"/>
+          <w:szCs w:val="26"/>
+          <w:lang w:val="en-US"/>
+        </w:rPr>
+      </w:pPr>
+      <w:r>
+        <w:rPr>
+          <w:sz w:val="26"/>
+          <w:szCs w:val="26"/>
+          <w:lang w:val="en-US"/>
+        </w:rPr>
+        <w:lastRenderedPageBreak/>
+        <w:t>JSP cho phép kết hợp mã Java trực tiếp trong HTML, giúp dễ dàng tạo giao diện web động mà không cần công cụ phức tạp.</w:t>
+      </w:r>
+    </w:p>
+    <w:p>
+      <w:pPr>
+        <w:pStyle w:val="ListParagraph"/>
+        <w:numPr>
+          <w:ilvl w:val="2"/>
+          <w:numId w:val="6"/>
+        </w:numPr>
+        <w:spacing w:before="0" w:line="360" w:lineRule="auto"/>
+        <w:rPr>
+          <w:sz w:val="26"/>
+          <w:szCs w:val="26"/>
+          <w:lang w:val="en-US"/>
+        </w:rPr>
+      </w:pPr>
+      <w:r>
+        <w:rPr>
+          <w:sz w:val="26"/>
+          <w:szCs w:val="26"/>
+          <w:lang w:val="en-US"/>
+        </w:rPr>
+        <w:t>JSP hoạt động tốt trên các máy chủ hỗ trợ Java như Apache Tomcat, GlassFish, WildFly, hoặc WebLogic.</w:t>
+      </w:r>
+    </w:p>
+    <w:p>
+      <w:pPr>
+        <w:pStyle w:val="Heading3"/>
+        <w:numPr>
+          <w:ilvl w:val="3"/>
+          <w:numId w:val="23"/>
+        </w:numPr>
+        <w:spacing w:before="0" w:line="360" w:lineRule="auto"/>
+        <w:jc w:val="both"/>
+        <w:rPr>
+          <w:rFonts w:cs="Times New Roman"/>
+          <w:szCs w:val="26"/>
+        </w:rPr>
+      </w:pPr>
+      <w:bookmarkStart w:id="47" w:name="_Toc184323475"/>
+      <w:r>
+        <w:rPr>
+          <w:rFonts w:cs="Times New Roman"/>
+          <w:szCs w:val="26"/>
+        </w:rPr>
+        <w:t>Lợi ích khi sử dụng Bootstrap</w:t>
+      </w:r>
+      <w:bookmarkEnd w:id="47"/>
+    </w:p>
+    <w:p>
+      <w:pPr>
+        <w:numPr>
+          <w:ilvl w:val="0"/>
+          <w:numId w:val="25"/>
+        </w:numPr>
+        <w:spacing w:line="360" w:lineRule="auto"/>
+        <w:jc w:val="both"/>
+        <w:rPr>
+          <w:sz w:val="26"/>
+          <w:szCs w:val="26"/>
+          <w:lang w:val="en-US"/>
+        </w:rPr>
+      </w:pPr>
+      <w:r>
+        <w:rPr>
+          <w:sz w:val="26"/>
+          <w:szCs w:val="26"/>
+          <w:lang w:val="en-US"/>
+        </w:rPr>
+        <w:t>Rất dễ để sử dụng: Nó đơn giản vì nó được base trên HTML, CSS và Javascript chỉ cẩn có kiến thức cơ bản về 3 cái đó là có thể sử dụng bootstrap tốt.</w:t>
+      </w:r>
+    </w:p>
+    <w:p>
+      <w:pPr>
+        <w:numPr>
+          <w:ilvl w:val="0"/>
+          <w:numId w:val="25"/>
+        </w:numPr>
+        <w:spacing w:line="360" w:lineRule="auto"/>
+        <w:jc w:val="both"/>
+        <w:rPr>
+          <w:sz w:val="26"/>
+          <w:szCs w:val="26"/>
+          <w:lang w:val="en-US"/>
+        </w:rPr>
+      </w:pPr>
+      <w:r>
+        <w:rPr>
+          <w:sz w:val="26"/>
+          <w:szCs w:val="26"/>
+          <w:lang w:val="en-US"/>
+        </w:rPr>
+        <w:t>Responsive: Bootstrap xây dựng sẵn reponsive css trên các thiết bị Iphones, tablets, và desktops. Tính năng này khiến cho người dùng tiết kiệm được rất nhiều thời gian trong việc tạo ra một website thân thiện với các thiết bị điện tử, thiết bị cầm tay.</w:t>
+      </w:r>
+    </w:p>
+    <w:p>
+      <w:pPr>
+        <w:pStyle w:val="ListParagraph"/>
+        <w:numPr>
+          <w:ilvl w:val="0"/>
+          <w:numId w:val="25"/>
+        </w:numPr>
+        <w:spacing w:before="0" w:line="360" w:lineRule="auto"/>
+        <w:rPr>
+          <w:sz w:val="26"/>
+          <w:szCs w:val="26"/>
+          <w:lang w:val="en-US"/>
+        </w:rPr>
+      </w:pPr>
+      <w:r>
+        <w:rPr>
+          <w:sz w:val="26"/>
+          <w:szCs w:val="26"/>
+          <w:lang w:val="en-US"/>
+        </w:rPr>
+        <w:t>Tương thích với trình duyệt: Nó tương thích với tất cả các trình duyệt (Chrome, Firefox, Internet Explorer, Safari, and Opera). Tuy nhiên, với IE browser, Bootstrap chỉ hỗ trợ từ IE9 trở lên. Điều này vô cùng dễ hiểu vì IE8 không support HTML5 và CSS3.</w:t>
+      </w:r>
+    </w:p>
+    <w:p>
+      <w:pPr>
+        <w:pStyle w:val="Heading3"/>
+        <w:numPr>
+          <w:ilvl w:val="2"/>
+          <w:numId w:val="23"/>
+        </w:numPr>
+        <w:spacing w:before="0" w:line="360" w:lineRule="auto"/>
+        <w:jc w:val="both"/>
+        <w:rPr>
+          <w:rFonts w:cs="Times New Roman"/>
+          <w:szCs w:val="26"/>
+          <w:lang w:val="en-US"/>
+        </w:rPr>
+      </w:pPr>
+      <w:bookmarkStart w:id="48" w:name="_Toc184323476"/>
+      <w:r>
+        <w:rPr>
+          <w:rFonts w:cs="Times New Roman"/>
+          <w:szCs w:val="26"/>
+        </w:rPr>
+        <w:t>Lập trình web back-end với Java, Servlet, JDBC kết hợp mô hình MVC</w:t>
+      </w:r>
+      <w:bookmarkEnd w:id="48"/>
+    </w:p>
+    <w:p>
+      <w:pPr>
+        <w:pStyle w:val="Heading3"/>
+        <w:numPr>
+          <w:ilvl w:val="3"/>
+          <w:numId w:val="23"/>
+        </w:numPr>
+        <w:spacing w:before="0" w:line="360" w:lineRule="auto"/>
+        <w:jc w:val="both"/>
+        <w:rPr>
+          <w:rFonts w:cs="Times New Roman"/>
+          <w:szCs w:val="26"/>
+          <w:lang w:val="en-US"/>
+        </w:rPr>
+      </w:pPr>
+      <w:bookmarkStart w:id="49" w:name="_Toc184323477"/>
+      <w:r>
+        <w:rPr>
+          <w:rFonts w:cs="Times New Roman"/>
+          <w:szCs w:val="26"/>
+          <w:lang w:val="en-US"/>
+        </w:rPr>
+        <w:t>Java là gì?</w:t>
+      </w:r>
+      <w:bookmarkEnd w:id="49"/>
+    </w:p>
+    <w:p>
+      <w:pPr>
+        <w:spacing w:line="360" w:lineRule="auto"/>
+        <w:jc w:val="both"/>
+        <w:rPr>
+          <w:sz w:val="26"/>
+          <w:szCs w:val="26"/>
+          <w:lang w:val="en-US"/>
+        </w:rPr>
+      </w:pPr>
+      <w:r>
+        <w:rPr>
+          <w:sz w:val="26"/>
+          <w:szCs w:val="26"/>
+        </w:rPr>
+        <w:t>Java là một ngôn ngữ lập trình được sử dụng rộng rãi để viết mã cho các ứng dụng web. Ngôn ngữ này là lựa chọn phổ biến của các nhà phát triển trong hơn 2 thập niên. Hiện nay có hàng triệu ứng dụng Java đang được sử dụng. Java là một ngôn ngữ đa nền tảng, hướng đến đối tượng, lấy mạng làm trung tâm và có thể được sử dụng như một nền tảng. Đây là một ngôn ngữ lập trình nhanh, bảo mật, đáng tin cậy dùng để viết mã cho mọi thứ từ ứng dụng di động, phần mềm doanh nghiệp cho đến các ứng dụng dữ liệu lớn và công nghệ phía máy chủ.</w:t>
+      </w:r>
+    </w:p>
+    <w:p>
+      <w:pPr>
+        <w:pStyle w:val="Heading3"/>
+        <w:numPr>
+          <w:ilvl w:val="3"/>
+          <w:numId w:val="23"/>
+        </w:numPr>
+        <w:spacing w:before="0" w:line="360" w:lineRule="auto"/>
+        <w:jc w:val="both"/>
+        <w:rPr>
+          <w:rFonts w:cs="Times New Roman"/>
+          <w:szCs w:val="26"/>
+          <w:lang w:val="en-US"/>
+        </w:rPr>
+      </w:pPr>
+      <w:bookmarkStart w:id="50" w:name="_Toc184323478"/>
+      <w:r>
+        <w:rPr>
+          <w:rFonts w:cs="Times New Roman"/>
+          <w:szCs w:val="26"/>
+          <w:lang w:val="en-US"/>
+        </w:rPr>
+        <w:t>Servlet là gì?</w:t>
+      </w:r>
+      <w:bookmarkEnd w:id="50"/>
+    </w:p>
+    <w:p>
+      <w:pPr>
+        <w:spacing w:line="360" w:lineRule="auto"/>
         <w:ind w:firstLine="720"/>
         <w:jc w:val="both"/>
         <w:rPr>
-          <w:color w:val="000000"/>
-          <w:sz w:val="26"/>
-          <w:szCs w:val="26"/>
-        </w:rPr>
-      </w:pPr>
-      <w:r>
-        <w:rPr>
-          <w:i/>
-          <w:iCs/>
-          <w:color w:val="000000"/>
-          <w:sz w:val="26"/>
-          <w:szCs w:val="26"/>
-        </w:rPr>
-        <w:t>Thứ năm</w:t>
-      </w:r>
-      <w:r>
-        <w:rPr>
-          <w:color w:val="000000"/>
-          <w:sz w:val="26"/>
-          <w:szCs w:val="26"/>
-        </w:rPr>
-        <w:t>, Phát triển đồng bộ và bền vững với sự hài hòa kinh tế - xã hội - môi trường.Công nghiệp hóa, hiện đại hóa được đặt trong chiến lược phát triển đồng bộ, toàn diện, gắn với phát triển nông nghiệp, đô thị hóa, bảo vệ tài nguyên và môi trường.Đảng nhấn mạnh mục tiêu phát triển bền vững, yêu cầu thực hiện công nghiệp hóa, hiện đại hóa phải đảm bảo cân bằng giữa tăng trưởng kinh tế và tiến bộ xã hội, bảo vệ môi trường, giảm thiểu tác động tiêu cực của quá trình phát triển.</w:t>
-      </w:r>
-    </w:p>
-    <w:p>
-      <w:pPr>
-        <w:pStyle w:val="NormalWeb"/>
-        <w:spacing w:beforeAutospacing="0" w:after="160" w:afterAutospacing="0" w:line="360" w:lineRule="auto"/>
+          <w:sz w:val="26"/>
+          <w:szCs w:val="26"/>
+          <w:lang w:val="en-US"/>
+        </w:rPr>
+      </w:pPr>
+      <w:r>
+        <w:rPr>
+          <w:sz w:val="26"/>
+          <w:szCs w:val="26"/>
+          <w:lang w:val="en-US"/>
+        </w:rPr>
+        <w:t>Servlet là một đoạn mã Java được sử dụng để mở rộng khả năng của máy chủ web. Chương trình hoạt động như một thành phần của máy chủ web nhằm cho phép máy chủ xử lý yêu cầu HTTP từ các máy khách. Servlet có thể tạo ra tác động đến trang web và tương tác với cơ sở dữ liệu, xuất hiện dữ liệu dưới dạng HTML, thực hiện các tác vụ logic và nhiều tiện ích hơn nữa.</w:t>
+      </w:r>
+    </w:p>
+    <w:p>
+      <w:pPr>
+        <w:spacing w:line="360" w:lineRule="auto"/>
         <w:ind w:firstLine="720"/>
         <w:jc w:val="both"/>
         <w:rPr>
-          <w:color w:val="000000"/>
-          <w:sz w:val="26"/>
-          <w:szCs w:val="26"/>
-        </w:rPr>
-      </w:pPr>
-      <w:r>
-        <w:rPr>
-          <w:i/>
-          <w:iCs/>
-          <w:color w:val="000000"/>
-          <w:sz w:val="26"/>
-          <w:szCs w:val="26"/>
-        </w:rPr>
-        <w:t>Thứ sáu</w:t>
-      </w:r>
-      <w:r>
-        <w:rPr>
-          <w:color w:val="000000"/>
-          <w:sz w:val="26"/>
-          <w:szCs w:val="26"/>
-        </w:rPr>
-        <w:t>, Chuyển đổi số là phương pháp đột phá.</w:t>
-      </w:r>
-    </w:p>
-    <w:p>
-      <w:pPr>
-        <w:pStyle w:val="NormalWeb"/>
-        <w:spacing w:beforeAutospacing="0" w:after="160" w:afterAutospacing="0" w:line="360" w:lineRule="auto"/>
+          <w:sz w:val="26"/>
+          <w:szCs w:val="26"/>
+          <w:lang w:val="en-US"/>
+        </w:rPr>
+      </w:pPr>
+      <w:r>
+        <w:rPr>
+          <w:sz w:val="26"/>
+          <w:szCs w:val="26"/>
+          <w:lang w:val="en-US"/>
+        </w:rPr>
+        <w:lastRenderedPageBreak/>
+        <w:t>Servlet thường được sử dụng trong các ứng dụng web Java Enterprise Edition (JEE) như trang web doanh nghiệp, cửa hàng trực tuyến, hệ thống quản lý và các ứng dụng web khác. Hệ thống được quản lý bởi một máy chủ Servlet như Apache Tomcat hoặc Jetty. Đồng thời, chúng sẽ được triệu hồi khi có yêu cầu từ phía máy khách.</w:t>
+      </w:r>
+    </w:p>
+    <w:p>
+      <w:pPr>
+        <w:pStyle w:val="Heading3"/>
+        <w:numPr>
+          <w:ilvl w:val="3"/>
+          <w:numId w:val="23"/>
+        </w:numPr>
+        <w:spacing w:before="0" w:line="360" w:lineRule="auto"/>
+        <w:jc w:val="both"/>
+        <w:rPr>
+          <w:rFonts w:cs="Times New Roman"/>
+          <w:szCs w:val="26"/>
+          <w:lang w:val="en-US"/>
+        </w:rPr>
+      </w:pPr>
+      <w:bookmarkStart w:id="51" w:name="_Toc184323479"/>
+      <w:r>
+        <w:rPr>
+          <w:rFonts w:cs="Times New Roman"/>
+          <w:szCs w:val="26"/>
+          <w:lang w:val="en-US"/>
+        </w:rPr>
+        <w:t>JDBC là gì?</w:t>
+      </w:r>
+      <w:bookmarkEnd w:id="51"/>
+    </w:p>
+    <w:p>
+      <w:pPr>
+        <w:spacing w:line="360" w:lineRule="auto"/>
         <w:ind w:firstLine="720"/>
         <w:jc w:val="both"/>
         <w:rPr>
-          <w:color w:val="000000"/>
-          <w:sz w:val="26"/>
-          <w:szCs w:val="26"/>
-        </w:rPr>
-      </w:pPr>
-      <w:r>
-        <w:rPr>
-          <w:color w:val="000000"/>
-          <w:sz w:val="26"/>
-          <w:szCs w:val="26"/>
-        </w:rPr>
-        <w:t>Đảng coi chuyển đổi số là phương thức để rút ngắn quá trình công nghiệp hóa, hiện đại hóa, từ đó giúp nền kinh tế Việt Nam nhanh chóng đạt được trình độ của một quốc gia công nghiệp hiện đại.Nghị quyết số 29-NQ/TW (2022) xác định chuyển đổi số là một trong những giải pháp đột phá, đặc biệt trong các ngành công nghiệp chế tạo, chế biến, dịch vụ và nông nghiệp.</w:t>
-      </w:r>
-    </w:p>
-    <w:p>
-      <w:pPr>
-        <w:pStyle w:val="NormalWeb"/>
-        <w:spacing w:beforeAutospacing="0" w:after="160" w:afterAutospacing="0" w:line="360" w:lineRule="auto"/>
+          <w:sz w:val="26"/>
+          <w:szCs w:val="26"/>
+          <w:lang w:val="en-US"/>
+        </w:rPr>
+      </w:pPr>
+      <w:r>
+        <w:rPr>
+          <w:sz w:val="26"/>
+          <w:szCs w:val="26"/>
+          <w:lang w:val="en-US"/>
+        </w:rPr>
+        <w:t>JDBC (Java Database Connectivity) là một API kết nối các chương trình được viết bởi Java với các hệ quản trị dữ liệu như MySQL, Postgresql,... JDBC được sử dụng với mục đích quản lý việc kết nối các dữ liệu, thực thi các câu lệnh SQL xuống database và xử lý các tập kết quả dữ liệu thu được từ database đó. Ngoài ra, JDBC cũng cho phép người dùng có thể thực hiện các thao tác truy xuất, update các dữ liệu với cơ sở dữ liệu thông qua việc sử dụng các câu lệnh SQL.</w:t>
+      </w:r>
+    </w:p>
+    <w:p>
+      <w:pPr>
+        <w:spacing w:line="360" w:lineRule="auto"/>
         <w:ind w:firstLine="720"/>
         <w:jc w:val="both"/>
         <w:rPr>
-          <w:color w:val="000000"/>
-          <w:sz w:val="26"/>
-          <w:szCs w:val="26"/>
-        </w:rPr>
-      </w:pPr>
-      <w:r>
-        <w:rPr>
-          <w:i/>
-          <w:iCs/>
-          <w:color w:val="000000"/>
-          <w:sz w:val="26"/>
-          <w:szCs w:val="26"/>
-        </w:rPr>
-        <w:t>Thứ bảy</w:t>
-      </w:r>
-      <w:r>
-        <w:rPr>
-          <w:color w:val="000000"/>
-          <w:sz w:val="26"/>
-          <w:szCs w:val="26"/>
-        </w:rPr>
-        <w:t>, Hội nhập quốc tế chủ động và hiệu quả.</w:t>
-      </w:r>
-    </w:p>
-    <w:p>
-      <w:pPr>
-        <w:pStyle w:val="NormalWeb"/>
-        <w:spacing w:beforeAutospacing="0" w:after="160" w:afterAutospacing="0" w:line="360" w:lineRule="auto"/>
+          <w:sz w:val="26"/>
+          <w:szCs w:val="26"/>
+          <w:lang w:val="en-US"/>
+        </w:rPr>
+      </w:pPr>
+      <w:r>
+        <w:rPr>
+          <w:sz w:val="26"/>
+          <w:szCs w:val="26"/>
+          <w:lang w:val="en-US"/>
+        </w:rPr>
+        <w:t>JDBC được phát hành tương tự như một phần của JKD vào năm 1997 nên nó được xem là một trong những thành phần đầu tiên góp phần vào sự phát triển của lớp bền vững Java.</w:t>
+      </w:r>
+    </w:p>
+    <w:p>
+      <w:pPr>
+        <w:pStyle w:val="Heading3"/>
+        <w:numPr>
+          <w:ilvl w:val="3"/>
+          <w:numId w:val="23"/>
+        </w:numPr>
+        <w:spacing w:before="0" w:line="360" w:lineRule="auto"/>
+        <w:jc w:val="both"/>
+        <w:rPr>
+          <w:rFonts w:cs="Times New Roman"/>
+          <w:szCs w:val="26"/>
+          <w:lang w:val="en-US"/>
+        </w:rPr>
+      </w:pPr>
+      <w:bookmarkStart w:id="52" w:name="_Toc184323480"/>
+      <w:r>
+        <w:rPr>
+          <w:rFonts w:cs="Times New Roman"/>
+          <w:szCs w:val="26"/>
+          <w:lang w:val="en-US"/>
+        </w:rPr>
+        <w:t>Mô hình MVC</w:t>
+      </w:r>
+      <w:bookmarkEnd w:id="52"/>
+    </w:p>
+    <w:p>
+      <w:pPr>
+        <w:spacing w:line="360" w:lineRule="auto"/>
+        <w:jc w:val="both"/>
+        <w:rPr>
+          <w:sz w:val="26"/>
+          <w:szCs w:val="26"/>
+          <w:lang w:val="en-US"/>
+        </w:rPr>
+      </w:pPr>
+      <w:r>
+        <w:rPr>
+          <w:sz w:val="26"/>
+          <w:szCs w:val="26"/>
+          <w:lang w:val="en-US"/>
+        </w:rPr>
+        <w:t>MVC (Model-View-Controller) là một mẫu kiến trúc phần mềm được sử dụng rộng rãi trong việc phát triển ứng dụng để tạo ra các giao diện người dùng trực quan và có khả năng tương tác cao. MVC chia một ứng dụng thành 3 phần chính và mỗi phần có một vai trò riêng biệt:</w:t>
+      </w:r>
+    </w:p>
+    <w:p>
+      <w:pPr>
+        <w:numPr>
+          <w:ilvl w:val="2"/>
+          <w:numId w:val="6"/>
+        </w:numPr>
+        <w:spacing w:line="360" w:lineRule="auto"/>
+        <w:jc w:val="both"/>
+        <w:rPr>
+          <w:sz w:val="26"/>
+          <w:szCs w:val="26"/>
+          <w:lang w:val="en-US"/>
+        </w:rPr>
+      </w:pPr>
+      <w:r>
+        <w:rPr>
+          <w:sz w:val="26"/>
+          <w:szCs w:val="26"/>
+          <w:lang w:val="en-US"/>
+        </w:rPr>
+        <w:t xml:space="preserve">Model: đại diện cho dữ liệu và quy tắc nghiệp vụ của ứng dụng. </w:t>
+      </w:r>
+    </w:p>
+    <w:p>
+      <w:pPr>
+        <w:numPr>
+          <w:ilvl w:val="2"/>
+          <w:numId w:val="6"/>
+        </w:numPr>
+        <w:spacing w:line="360" w:lineRule="auto"/>
+        <w:jc w:val="both"/>
+        <w:rPr>
+          <w:sz w:val="26"/>
+          <w:szCs w:val="26"/>
+          <w:lang w:val="en-US"/>
+        </w:rPr>
+      </w:pPr>
+      <w:r>
+        <w:rPr>
+          <w:sz w:val="26"/>
+          <w:szCs w:val="26"/>
+          <w:lang w:val="en-US"/>
+        </w:rPr>
+        <w:t>View: chịu trách nhiệm hiển thị dữ liệu cho người dùng một cách trực quan và tương tác.</w:t>
+      </w:r>
+    </w:p>
+    <w:p>
+      <w:pPr>
+        <w:pStyle w:val="ListParagraph"/>
+        <w:numPr>
+          <w:ilvl w:val="2"/>
+          <w:numId w:val="6"/>
+        </w:numPr>
+        <w:spacing w:before="0" w:line="360" w:lineRule="auto"/>
+        <w:rPr>
+          <w:sz w:val="26"/>
+          <w:szCs w:val="26"/>
+          <w:lang w:val="en-US"/>
+        </w:rPr>
+      </w:pPr>
+      <w:r>
+        <w:rPr>
+          <w:sz w:val="26"/>
+          <w:szCs w:val="26"/>
+          <w:lang w:val="en-US"/>
+        </w:rPr>
+        <w:t>Controller: đóng vai trò là cầu nối giữa Model và View, xử lý các yêu cầu từ người</w:t>
+      </w:r>
+    </w:p>
+    <w:p>
+      <w:pPr>
+        <w:spacing w:line="360" w:lineRule="auto"/>
+        <w:rPr>
+          <w:sz w:val="26"/>
+          <w:szCs w:val="26"/>
+          <w:lang w:val="en-US"/>
+        </w:rPr>
+      </w:pPr>
+      <w:r>
+        <w:rPr>
+          <w:sz w:val="26"/>
+          <w:szCs w:val="26"/>
+          <w:lang w:val="en-US"/>
+        </w:rPr>
+        <w:lastRenderedPageBreak/>
+        <w:drawing>
+          <wp:inline distT="0" distB="0" distL="0" distR="0" wp14:anchorId="18F61EE1" wp14:editId="0EF88A3D">
+            <wp:extent cx="5762625" cy="4560570"/>
+            <wp:effectExtent l="0" t="0" r="9525" b="0"/>
+            <wp:docPr id="332208865" name="Picture 4" descr="A diagram of a diagram&#10;&#10;Description automatically generated"/>
+            <wp:cNvGraphicFramePr>
+              <a:graphicFrameLocks xmlns:a="http://schemas.openxmlformats.org/drawingml/2006/main" noChangeAspect="1"/>
+            </wp:cNvGraphicFramePr>
+            <a:graphic xmlns:a="http://schemas.openxmlformats.org/drawingml/2006/main">
+              <a:graphicData uri="http://schemas.openxmlformats.org/drawingml/2006/picture">
+                <pic:pic xmlns:pic="http://schemas.openxmlformats.org/drawingml/2006/picture">
+                  <pic:nvPicPr>
+                    <pic:cNvPr id="332208865" name="Picture 4" descr="A diagram of a diagram&#10;&#10;Description automatically generated"/>
+                    <pic:cNvPicPr/>
+                  </pic:nvPicPr>
+                  <pic:blipFill>
+                    <a:blip r:embed="rId15" cstate="print">
+                      <a:extLst>
+                        <a:ext uri="{28A0092B-C50C-407E-A947-70E740481C1C}">
+                          <a14:useLocalDpi xmlns:a14="http://schemas.microsoft.com/office/drawing/2010/main" val="0"/>
+                        </a:ext>
+                      </a:extLst>
+                    </a:blip>
+                    <a:stretch>
+                      <a:fillRect/>
+                    </a:stretch>
+                  </pic:blipFill>
+                  <pic:spPr>
+                    <a:xfrm>
+                      <a:off x="0" y="0"/>
+                      <a:ext cx="5762625" cy="4560570"/>
+                    </a:xfrm>
+                    <a:prstGeom prst="rect">
+                      <a:avLst/>
+                    </a:prstGeom>
+                  </pic:spPr>
+                </pic:pic>
+              </a:graphicData>
+            </a:graphic>
+          </wp:inline>
+        </w:drawing>
+      </w:r>
+    </w:p>
+    <w:p>
+      <w:pPr>
+        <w:pStyle w:val="Heading3"/>
+        <w:numPr>
+          <w:ilvl w:val="3"/>
+          <w:numId w:val="23"/>
+        </w:numPr>
+        <w:spacing w:before="0" w:line="360" w:lineRule="auto"/>
+        <w:jc w:val="both"/>
+        <w:rPr>
+          <w:rFonts w:cs="Times New Roman"/>
+          <w:szCs w:val="26"/>
+          <w:lang w:val="en-US"/>
+        </w:rPr>
+      </w:pPr>
+      <w:bookmarkStart w:id="53" w:name="_Toc184323481"/>
+      <w:r>
+        <w:rPr>
+          <w:rFonts w:cs="Times New Roman"/>
+          <w:szCs w:val="26"/>
+          <w:lang w:val="en-US"/>
+        </w:rPr>
+        <w:t>Lợi ích khi sử dụng Java</w:t>
+      </w:r>
+      <w:bookmarkEnd w:id="53"/>
+    </w:p>
+    <w:p>
+      <w:pPr>
+        <w:numPr>
+          <w:ilvl w:val="2"/>
+          <w:numId w:val="6"/>
+        </w:numPr>
+        <w:spacing w:line="360" w:lineRule="auto"/>
+        <w:jc w:val="both"/>
+        <w:rPr>
+          <w:sz w:val="26"/>
+          <w:szCs w:val="26"/>
+          <w:lang w:val="en-US"/>
+        </w:rPr>
+      </w:pPr>
+      <w:r>
+        <w:rPr>
+          <w:sz w:val="26"/>
+          <w:szCs w:val="26"/>
+          <w:lang w:val="en-US"/>
+        </w:rPr>
+        <w:t>Java đã ra mắt từ lâu nên các nhà phát triển mới có thể tiếp cận rất nhiều tài nguyên học tập. Tài liệu chi tiết, những cuốn sách toàn diện và các khóa học sẽ hỗ trợ nhà phát triển trong quá trình học hỏi. Ngoài ra, người mới làm quen có thể bắt đầu viết mã bằng Java Cơ bản trước khi chuyển sang Java Nâng cao</w:t>
+      </w:r>
+    </w:p>
+    <w:p>
+      <w:pPr>
+        <w:numPr>
+          <w:ilvl w:val="2"/>
+          <w:numId w:val="6"/>
+        </w:numPr>
+        <w:spacing w:line="360" w:lineRule="auto"/>
+        <w:jc w:val="both"/>
+        <w:rPr>
+          <w:sz w:val="26"/>
+          <w:szCs w:val="26"/>
+          <w:lang w:val="en-US"/>
+        </w:rPr>
+      </w:pPr>
+      <w:r>
+        <w:rPr>
+          <w:sz w:val="26"/>
+          <w:szCs w:val="26"/>
+          <w:lang w:val="en-US"/>
+        </w:rPr>
+        <w:t>Khi sử dụng Java, nhà phát triển không cần phải viết mọi chức năng mới từ đầu. Thay vào đó, Java cung cấp một hệ sinh thái phong phú gồm các chức năng và thư viện sẵn có để phát triển hàng loạt ứng dụng đa dạng.</w:t>
+      </w:r>
+    </w:p>
+    <w:p>
+      <w:pPr>
+        <w:numPr>
+          <w:ilvl w:val="2"/>
+          <w:numId w:val="6"/>
+        </w:numPr>
+        <w:spacing w:line="360" w:lineRule="auto"/>
+        <w:jc w:val="both"/>
+        <w:rPr>
+          <w:sz w:val="26"/>
+          <w:szCs w:val="26"/>
+          <w:lang w:val="en-US"/>
+        </w:rPr>
+      </w:pPr>
+      <w:r>
+        <w:rPr>
+          <w:sz w:val="26"/>
+          <w:szCs w:val="26"/>
+          <w:lang w:val="en-US"/>
+        </w:rPr>
+        <w:t>Java có rất nhiều người dùng hoạt động và một cộng đồng có thể hỗ trợ nhà phát triển khi họ đối mặt với các thách thức trong việc viết mã. Phần mềm nền tảng Java cũng được duy trì và cập nhật thường xuyên.</w:t>
+      </w:r>
+    </w:p>
+    <w:p>
+      <w:pPr>
+        <w:spacing w:line="360" w:lineRule="auto"/>
+        <w:jc w:val="both"/>
+        <w:rPr>
+          <w:sz w:val="26"/>
+          <w:szCs w:val="26"/>
+          <w:lang w:val="en-US"/>
+        </w:rPr>
+      </w:pPr>
+      <w:r>
+        <w:rPr>
+          <w:sz w:val="26"/>
+          <w:szCs w:val="26"/>
+          <w:lang w:val="en-US"/>
+        </w:rPr>
+        <w:lastRenderedPageBreak/>
+        <w:t>Mã Java có thể chạy trên bất kỳ nền tảng cơ sở nào như Windows, Linux, iOS hoặc Android mà không cần viết lại. Đây là điều khiến ngôn ngữ này trở nên đặc biệt mạnh mẽ trong môi trường hiện nay khi chúng ta muốn chạy ứng dụng trên nhiều thiết bị</w:t>
+      </w:r>
+    </w:p>
+    <w:p>
+      <w:pPr>
+        <w:pStyle w:val="Heading3"/>
+        <w:numPr>
+          <w:ilvl w:val="3"/>
+          <w:numId w:val="23"/>
+        </w:numPr>
+        <w:spacing w:before="0" w:line="360" w:lineRule="auto"/>
+        <w:jc w:val="both"/>
+        <w:rPr>
+          <w:rFonts w:cs="Times New Roman"/>
+          <w:szCs w:val="26"/>
+          <w:lang w:val="en-US"/>
+        </w:rPr>
+      </w:pPr>
+      <w:bookmarkStart w:id="54" w:name="_Toc184323482"/>
+      <w:r>
+        <w:rPr>
+          <w:rFonts w:cs="Times New Roman"/>
+          <w:szCs w:val="26"/>
+          <w:lang w:val="en-US"/>
+        </w:rPr>
+        <w:t>Lợi ích khi sử dụng mô hình MVC</w:t>
+      </w:r>
+      <w:bookmarkEnd w:id="54"/>
+    </w:p>
+    <w:p>
+      <w:pPr>
+        <w:numPr>
+          <w:ilvl w:val="2"/>
+          <w:numId w:val="6"/>
+        </w:numPr>
+        <w:spacing w:line="360" w:lineRule="auto"/>
+        <w:jc w:val="both"/>
+        <w:rPr>
+          <w:sz w:val="26"/>
+          <w:szCs w:val="26"/>
+          <w:lang w:val="en-US"/>
+        </w:rPr>
+      </w:pPr>
+      <w:r>
+        <w:rPr>
+          <w:sz w:val="26"/>
+          <w:szCs w:val="26"/>
+          <w:lang w:val="en-US"/>
+        </w:rPr>
+        <w:t>Một lợi thế chính của MVC là nó tách biệt các phần Model, Controller và View với nhau.</w:t>
+      </w:r>
+    </w:p>
+    <w:p>
+      <w:pPr>
+        <w:numPr>
+          <w:ilvl w:val="2"/>
+          <w:numId w:val="6"/>
+        </w:numPr>
+        <w:spacing w:line="360" w:lineRule="auto"/>
+        <w:jc w:val="both"/>
+        <w:rPr>
+          <w:sz w:val="26"/>
+          <w:szCs w:val="26"/>
+          <w:lang w:val="en-US"/>
+        </w:rPr>
+      </w:pPr>
+      <w:r>
+        <w:rPr>
+          <w:sz w:val="26"/>
+          <w:szCs w:val="26"/>
+          <w:lang w:val="en-US"/>
+        </w:rPr>
+        <w:t>Kiểm tra đơn giản và dễ dàng, kiểm tra lỗi phần mềm trước khi bàn giao lại cho người dùng.</w:t>
+      </w:r>
+    </w:p>
+    <w:p>
+      <w:pPr>
+        <w:spacing w:line="360" w:lineRule="auto"/>
+        <w:jc w:val="both"/>
+        <w:rPr>
+          <w:sz w:val="26"/>
+          <w:szCs w:val="26"/>
+          <w:lang w:val="en-US"/>
+        </w:rPr>
+      </w:pPr>
+      <w:r>
+        <w:rPr>
+          <w:sz w:val="26"/>
+          <w:szCs w:val="26"/>
+          <w:lang w:val="en-US"/>
+        </w:rPr>
+        <w:t>Có thể chia nhiều developer làm việc cùng một lúc. Công việc của các developer sẽ không ảnh hưởng đến nhau.</w:t>
+      </w:r>
+    </w:p>
+    <w:p>
+      <w:pPr>
+        <w:pStyle w:val="Heading3"/>
+        <w:numPr>
+          <w:ilvl w:val="2"/>
+          <w:numId w:val="23"/>
+        </w:numPr>
+        <w:spacing w:before="0" w:line="360" w:lineRule="auto"/>
+        <w:jc w:val="both"/>
+        <w:rPr>
+          <w:rFonts w:cs="Times New Roman"/>
+          <w:szCs w:val="26"/>
+          <w:lang w:val="en-US"/>
+        </w:rPr>
+      </w:pPr>
+      <w:bookmarkStart w:id="55" w:name="_Hlk184318802"/>
+      <w:bookmarkStart w:id="56" w:name="_Toc184323483"/>
+      <w:r>
+        <w:rPr>
+          <w:rFonts w:cs="Times New Roman"/>
+          <w:szCs w:val="26"/>
+          <w:lang w:val="en-US"/>
+        </w:rPr>
+        <w:t>Hệ quản trị cơ sở dữ liệu MySQL</w:t>
+      </w:r>
+      <w:bookmarkEnd w:id="55"/>
+      <w:bookmarkEnd w:id="56"/>
+    </w:p>
+    <w:p>
+      <w:pPr>
+        <w:pStyle w:val="Heading3"/>
+        <w:numPr>
+          <w:ilvl w:val="3"/>
+          <w:numId w:val="23"/>
+        </w:numPr>
+        <w:spacing w:before="0" w:line="360" w:lineRule="auto"/>
+        <w:jc w:val="both"/>
+        <w:rPr>
+          <w:rFonts w:cs="Times New Roman"/>
+          <w:szCs w:val="26"/>
+          <w:lang w:val="en-US"/>
+        </w:rPr>
+      </w:pPr>
+      <w:bookmarkStart w:id="57" w:name="_Hlk184318821"/>
+      <w:bookmarkStart w:id="58" w:name="_Toc184323484"/>
+      <w:r>
+        <w:rPr>
+          <w:rFonts w:cs="Times New Roman"/>
+          <w:szCs w:val="26"/>
+          <w:lang w:val="en-US"/>
+        </w:rPr>
+        <w:t>MySQL là gì?</w:t>
+      </w:r>
+      <w:bookmarkEnd w:id="57"/>
+      <w:bookmarkEnd w:id="58"/>
+    </w:p>
+    <w:p>
+      <w:pPr>
+        <w:spacing w:line="360" w:lineRule="auto"/>
         <w:ind w:firstLine="720"/>
         <w:jc w:val="both"/>
         <w:rPr>
-          <w:color w:val="000000"/>
-          <w:sz w:val="26"/>
-          <w:szCs w:val="26"/>
-        </w:rPr>
-      </w:pPr>
-      <w:r>
-        <w:rPr>
-          <w:color w:val="000000"/>
-          <w:sz w:val="26"/>
-          <w:szCs w:val="26"/>
-        </w:rPr>
-        <w:lastRenderedPageBreak/>
-        <w:t>Đảng chủ trương rằng quá trình công nghiệp hóa, hiện đại hóa không thể tiến hành biệt lập mà phải kết nối chặt chẽ với chuỗi sản xuất, kinh doanh toàn cầu. Việt Nam cần tận dụng hiệu quả các cơ hội từ hội nhập quốc tế và cuộc Cách mạng công nghiệp 4.0.Hội nhập quốc tế không chỉ là việc thu hút đầu tư mà còn là tăng cường sức cạnh tranh, nâng cao năng lực nội tại của nền kinh tế.</w:t>
-      </w:r>
-    </w:p>
-    <w:p>
-      <w:pPr>
-        <w:pStyle w:val="NormalWeb"/>
-        <w:spacing w:beforeAutospacing="0" w:after="160" w:afterAutospacing="0" w:line="360" w:lineRule="auto"/>
+          <w:sz w:val="26"/>
+          <w:szCs w:val="26"/>
+          <w:lang w:val="en-US"/>
+        </w:rPr>
+      </w:pPr>
+      <w:r>
+        <w:rPr>
+          <w:sz w:val="26"/>
+          <w:szCs w:val="26"/>
+          <w:lang w:val="en-US"/>
+        </w:rPr>
+        <w:t>MySQL là một hệ thống quản trị cơ sở dữ liệu (Relational Database Management System - RDBMS) mã nguồn mở hoạt động theo mô hình client - server. MySQL được phát triển bởi Oracle Corporation và được phát hành miễn phí cho cộng đồng người dùng.</w:t>
+      </w:r>
+    </w:p>
+    <w:p>
+      <w:pPr>
+        <w:spacing w:line="360" w:lineRule="auto"/>
         <w:ind w:firstLine="720"/>
         <w:jc w:val="both"/>
         <w:rPr>
-          <w:color w:val="000000"/>
-          <w:sz w:val="26"/>
-          <w:szCs w:val="26"/>
-        </w:rPr>
-      </w:pPr>
-      <w:r>
-        <w:rPr>
-          <w:i/>
-          <w:iCs/>
-          <w:color w:val="000000"/>
-          <w:sz w:val="26"/>
-          <w:szCs w:val="26"/>
-        </w:rPr>
-        <w:t>Thứ tám</w:t>
-      </w:r>
-      <w:r>
-        <w:rPr>
-          <w:color w:val="000000"/>
-          <w:sz w:val="26"/>
-          <w:szCs w:val="26"/>
-        </w:rPr>
-        <w:t>, Phát triển toàn diện các lĩnh vực và lĩnh vực kinh tế quan trọng.</w:t>
-      </w:r>
-    </w:p>
-    <w:p>
-      <w:pPr>
-        <w:pStyle w:val="NormalWeb"/>
-        <w:spacing w:beforeAutospacing="0" w:after="160" w:afterAutospacing="0" w:line="360" w:lineRule="auto"/>
-        <w:ind w:firstLine="720"/>
-        <w:jc w:val="both"/>
-        <w:rPr>
-          <w:sz w:val="26"/>
-          <w:szCs w:val="26"/>
-        </w:rPr>
-      </w:pPr>
-      <w:r>
-        <w:rPr>
-          <w:color w:val="000000"/>
-          <w:sz w:val="26"/>
-          <w:szCs w:val="26"/>
-        </w:rPr>
-        <w:t>Đảng xác định công nghiệp chế tạo, chế biến là then chốt, bên cạnh đó cũng tập trung phát triển các ngành dịch vụ có giá trị gia tăng cao, phát triển nông nghiệp theo hướng sinh thái, bền vững.Đẩy mạnh công nghiệp hóa, hiện đại hóa nông nghiệp, nông thôn là một trong những nhiệm vụ ưu tiên để tạo nền tảng vững chắc, đảm bảo an ninh lương thực và phát huy vai trò của nông nghiệp, nông thôn trong phát triển đất nước.Qua hơn 35 năm đổi mới, Đảng Cộng sản Việt Nam đã phát triển, bổ sung các quan điểm công nghiệp hóa, hiện đại hóa với những điều chỉnh quan trọng phù hợp với bối cảnh thực tế, chú trọng phát triển đồng bộ, bền vững dựa trên nền tảng khoa học công nghệ và đổi mới sáng tạo. Các quan điểm trên cho thấy một định hướng rõ ràng nhằm thúc đẩy nền kinh tế Việt Nam vươn lên mạnh mẽ, xây dựng một đất nước phát triển với nền kinh tế độc lập, tự chủ, và đạt mức thu nhập cao theo định hướng xã hội chủ nghĩa.</w:t>
-      </w:r>
-      <w:r>
-        <w:rPr>
-          <w:rFonts w:eastAsia="Times New Roman"/>
-          <w:b/>
-          <w:color w:val="000000"/>
-          <w:sz w:val="26"/>
-          <w:szCs w:val="26"/>
-        </w:rPr>
-        <w:tab/>
-      </w:r>
-    </w:p>
-    <w:p>
-      <w:pPr>
-        <w:pStyle w:val="NormalWeb"/>
-        <w:shd w:val="clear" w:color="auto" w:fill="FFFFFF"/>
-        <w:spacing w:beforeAutospacing="0" w:afterAutospacing="0" w:line="360" w:lineRule="auto"/>
-        <w:outlineLvl w:val="1"/>
-        <w:rPr>
-          <w:rFonts w:eastAsia="Times New Roman"/>
-          <w:b/>
-          <w:color w:val="000000"/>
-          <w:sz w:val="26"/>
-          <w:szCs w:val="26"/>
-        </w:rPr>
-      </w:pPr>
-      <w:bookmarkStart w:id="28" w:name="_heading=h.1y810tw" w:colFirst="0" w:colLast="0"/>
-      <w:bookmarkStart w:id="29" w:name="_Toc184247439"/>
-      <w:bookmarkEnd w:id="28"/>
-      <w:r>
-        <w:rPr>
-          <w:rFonts w:eastAsia="Times New Roman"/>
-          <w:b/>
-          <w:color w:val="000000"/>
-          <w:sz w:val="26"/>
-          <w:szCs w:val="26"/>
-        </w:rPr>
-        <w:t>1.3.</w:t>
-      </w:r>
-      <w:r>
-        <w:rPr>
-          <w:b/>
-          <w:bCs/>
-          <w:color w:val="000000"/>
-          <w:sz w:val="26"/>
-          <w:szCs w:val="26"/>
-          <w:shd w:val="clear" w:color="auto" w:fill="FFFFFF"/>
-        </w:rPr>
-        <w:t>Thành tựu và hạn chế của công nghiệp hóa, hiện đại hóa ở Việt Nam thời kỳ đổi mới.</w:t>
-      </w:r>
-      <w:bookmarkEnd w:id="29"/>
+          <w:sz w:val="26"/>
+          <w:szCs w:val="26"/>
+          <w:lang w:val="en-US"/>
+        </w:rPr>
+      </w:pPr>
+      <w:r>
+        <w:rPr>
+          <w:sz w:val="26"/>
+          <w:szCs w:val="26"/>
+          <w:lang w:val="en-US"/>
+        </w:rPr>
+        <w:t>Đến nay, MySQL đã được sử dụng rộng rãi trên toàn thế giới với tính năng tối ưu hóa hiệu suất cao, hỗ trợ nhiều ngôn ngữ lập trình và các tính năng quan trọng khác như ACID (Atomicity, Consistency, Isolation, Durability) để đảm bảo tính toàn vẹn của dữ liệu, hỗ trợ khóa ngoại để kết nối dữ liệu giữa các bảng, sao lưu và phục hồi dữ liệu,…</w:t>
+      </w:r>
     </w:p>
     <w:p>
       <w:pPr>
         <w:pStyle w:val="Heading3"/>
+        <w:numPr>
+          <w:ilvl w:val="3"/>
+          <w:numId w:val="23"/>
+        </w:numPr>
         <w:spacing w:before="0" w:line="360" w:lineRule="auto"/>
         <w:jc w:val="both"/>
         <w:rPr>
           <w:rFonts w:cs="Times New Roman"/>
-          <w:b w:val="0"/>
-          <w:color w:val="000000"/>
-          <w:szCs w:val="26"/>
-          <w:lang w:val="en-US"/>
-        </w:rPr>
-      </w:pPr>
-      <w:bookmarkStart w:id="30" w:name="_heading=h.4i7ojhp" w:colFirst="0" w:colLast="0"/>
-      <w:bookmarkEnd w:id="30"/>
+          <w:szCs w:val="26"/>
+          <w:lang w:val="en-US"/>
+        </w:rPr>
+      </w:pPr>
+      <w:bookmarkStart w:id="59" w:name="_Hlk184318829"/>
+      <w:bookmarkStart w:id="60" w:name="_Toc184323485"/>
       <w:r>
         <w:rPr>
           <w:rFonts w:cs="Times New Roman"/>
-          <w:color w:val="000000"/>
-          <w:szCs w:val="26"/>
-        </w:rPr>
-        <w:tab/>
-      </w:r>
-      <w:bookmarkStart w:id="31" w:name="_Toc184247440"/>
-      <w:r>
-        <w:rPr>
-          <w:rFonts w:cs="Times New Roman"/>
-          <w:color w:val="000000"/>
-          <w:szCs w:val="26"/>
-        </w:rPr>
-        <w:t xml:space="preserve">1.3.1. </w:t>
-      </w:r>
-      <w:r>
-        <w:rPr>
-          <w:rFonts w:cs="Times New Roman"/>
-          <w:color w:val="000000"/>
-          <w:szCs w:val="26"/>
-          <w:lang w:val="en-US"/>
-        </w:rPr>
-        <w:t>Thành tựu</w:t>
-      </w:r>
-      <w:bookmarkEnd w:id="31"/>
-      <w:r>
-        <w:rPr>
-          <w:rFonts w:cs="Times New Roman"/>
-          <w:color w:val="000000"/>
+          <w:szCs w:val="26"/>
+          <w:lang w:val="en-US"/>
+        </w:rPr>
+        <w:t>Lý do lựa chọn MySQL</w:t>
+      </w:r>
+      <w:bookmarkEnd w:id="59"/>
+      <w:bookmarkEnd w:id="60"/>
+    </w:p>
+    <w:p>
+      <w:pPr>
+        <w:numPr>
+          <w:ilvl w:val="2"/>
+          <w:numId w:val="6"/>
+        </w:numPr>
+        <w:spacing w:line="360" w:lineRule="auto"/>
+        <w:jc w:val="both"/>
+        <w:rPr>
+          <w:sz w:val="26"/>
+          <w:szCs w:val="26"/>
+          <w:lang w:val="en-US"/>
+        </w:rPr>
+      </w:pPr>
+      <w:r>
+        <w:rPr>
+          <w:sz w:val="26"/>
+          <w:szCs w:val="26"/>
+          <w:lang w:val="en-US"/>
+        </w:rPr>
+        <w:t>Dễ sử dụng: MySQL là cơ sở dữ liệu tốc độ cao, ổn định, dễ sử dụng và hoạt động trên nhiều hệ điều hành cung cấp một hệ thống lớn các hàm tiện ích rất mạnh.</w:t>
+      </w:r>
+    </w:p>
+    <w:p>
+      <w:pPr>
+        <w:numPr>
+          <w:ilvl w:val="2"/>
+          <w:numId w:val="6"/>
+        </w:numPr>
+        <w:spacing w:line="360" w:lineRule="auto"/>
+        <w:jc w:val="both"/>
+        <w:rPr>
+          <w:sz w:val="26"/>
+          <w:szCs w:val="26"/>
+          <w:lang w:val="en-US"/>
+        </w:rPr>
+      </w:pPr>
+      <w:r>
+        <w:rPr>
+          <w:sz w:val="26"/>
+          <w:szCs w:val="26"/>
+          <w:lang w:val="en-US"/>
+        </w:rPr>
+        <w:t>Độ bảo mật cao:</w:t>
+      </w:r>
+      <w:r>
+        <w:rPr>
+          <w:sz w:val="26"/>
           <w:szCs w:val="26"/>
           <w:lang w:val="en-US"/>
         </w:rPr>
         <w:t xml:space="preserve"> </w:t>
       </w:r>
-    </w:p>
-    <w:p>
-      <w:pPr>
-        <w:pStyle w:val="NormalWeb"/>
-        <w:spacing w:beforeAutospacing="0" w:after="160" w:afterAutospacing="0" w:line="360" w:lineRule="auto"/>
-        <w:ind w:firstLine="720"/>
-        <w:rPr>
-          <w:sz w:val="26"/>
-          <w:szCs w:val="26"/>
-        </w:rPr>
-      </w:pPr>
-      <w:r>
-        <w:rPr>
-          <w:rFonts w:eastAsia="sans-serif"/>
-          <w:color w:val="000000"/>
-          <w:sz w:val="26"/>
-          <w:szCs w:val="26"/>
-        </w:rPr>
-        <w:t>Đầu tiên, Việt Nam đã đạt nhiều cải thiện đáng kể về chất lượng tăng trưởng kinh tế.Trong quá trình chuyển từ một nền kinh tế bao cấp, lạc hậu sang nền kinh tế thị trường theo định hướng xã hội chủ nghĩa, Việt Nam đã dần khẳng định vai trò của mình trên bản đồ kinh tế thế giới. Không chỉ tăng trưởng về quy mô, mà chất lượng phát triển kinh tế cũng không ngừng được nâng cao, giúp cải thiện đời sống cả về mặt vật chất lẫn tinh thần cho người dân.</w:t>
-      </w:r>
-    </w:p>
-    <w:p>
-      <w:pPr>
-        <w:pStyle w:val="NormalWeb"/>
-        <w:spacing w:beforeAutospacing="0" w:after="160" w:afterAutospacing="0" w:line="360" w:lineRule="auto"/>
-        <w:ind w:firstLine="720"/>
-        <w:rPr>
-          <w:sz w:val="26"/>
-          <w:szCs w:val="26"/>
-        </w:rPr>
-      </w:pPr>
-      <w:r>
-        <w:rPr>
-          <w:rFonts w:eastAsia="sans-serif"/>
-          <w:color w:val="000000"/>
-          <w:sz w:val="26"/>
-          <w:szCs w:val="26"/>
-        </w:rPr>
-        <w:t xml:space="preserve">Ở giai đoạn khởi đầu của công cuộc đổi mới (1986 - 1990), tăng trưởng GDP của Việt Nam trung bình đạt 4,4% mỗi năm. Sang 5 năm tiếp theo (1991 - 1995), tăng trưởng GDP đã vươn lên mức 8,2% mỗi năm, vượt xa mục tiêu đề ra ban đầu là từ 5,5% đến 6,5%, và nằm trong nhóm các nước đang phát triển có tốc độ tăng trưởng cao. Mặc dù chịu ảnh hưởng của cuộc khủng hoảng tài chính châu Á vào cuối thập </w:t>
-      </w:r>
-      <w:r>
-        <w:rPr>
-          <w:rFonts w:eastAsia="sans-serif"/>
-          <w:color w:val="000000"/>
-          <w:sz w:val="26"/>
-          <w:szCs w:val="26"/>
-        </w:rPr>
-        <w:lastRenderedPageBreak/>
-        <w:t>niên 90, Việt Nam vẫn đạt mức tăng trưởng GDP bình quân 6,9% trong giai đoạn 1996 - 2000, một kết quả khả quan trong bối cảnh khu vực. Từ 2016 đến 2019, GDP tiếp tục tăng trung bình 6,8% mỗi năm. Dù chịu tác động lớn từ đại dịch COVID-19 trong năm 2020 và 2021, Việt Nam vẫn duy trì tăng trưởng dương với mức lần lượt là 2,91% và 2,56%, thuộc nhóm ít quốc gia có thể tăng trưởng trong thời điểm đó. Đến năm 2022, sau khi đại dịch lắng dịu, nền kinh tế đã bứt phá với tốc độ tăng trưởng đạt 8,02%</w:t>
-      </w:r>
-      <w:r>
-        <w:rPr>
-          <w:rFonts w:eastAsia="sans-serif"/>
-          <w:color w:val="000000"/>
-          <w:sz w:val="26"/>
-          <w:szCs w:val="26"/>
-          <w:vertAlign w:val="superscript"/>
-        </w:rPr>
-        <w:t xml:space="preserve"> </w:t>
-      </w:r>
-      <w:r>
-        <w:rPr>
-          <w:rFonts w:eastAsia="sans-serif"/>
-          <w:color w:val="000000"/>
-          <w:sz w:val="26"/>
-          <w:szCs w:val="26"/>
-        </w:rPr>
-        <w:t>.</w:t>
-      </w:r>
-    </w:p>
-    <w:p>
-      <w:pPr>
-        <w:pStyle w:val="NormalWeb"/>
-        <w:spacing w:beforeAutospacing="0" w:after="160" w:afterAutospacing="0" w:line="360" w:lineRule="auto"/>
-        <w:ind w:firstLine="720"/>
-        <w:rPr>
-          <w:sz w:val="26"/>
-          <w:szCs w:val="26"/>
-        </w:rPr>
-      </w:pPr>
-      <w:r>
-        <w:rPr>
-          <w:rFonts w:eastAsia="sans-serif"/>
-          <w:color w:val="000000"/>
-          <w:sz w:val="26"/>
-          <w:szCs w:val="26"/>
-        </w:rPr>
-        <w:t>Trước giai đoạn đổi mới, Việt Nam chủ yếu là nước nông nghiệp với thu nhập bình quân đầu người rất thấp và phần lớn dân số trong cảnh nghèo khó. Tuy nhiên, qua quá trình công nghiệp hóa và hiện đại hóa, Việt Nam đã vươn lên thành quốc gia có thu nhập trung bình thấp, từng bước nâng cao mức sống của người dân và giảm tỷ lệ đói nghèo.</w:t>
-      </w:r>
-    </w:p>
-    <w:p>
-      <w:pPr>
-        <w:pStyle w:val="NormalWeb"/>
-        <w:spacing w:beforeAutospacing="0" w:after="160" w:afterAutospacing="0" w:line="360" w:lineRule="auto"/>
-        <w:ind w:firstLine="720"/>
-        <w:rPr>
-          <w:sz w:val="26"/>
-          <w:szCs w:val="26"/>
-        </w:rPr>
-      </w:pPr>
-      <w:r>
-        <w:rPr>
-          <w:rFonts w:eastAsia="sans-serif"/>
-          <w:i/>
-          <w:iCs/>
-          <w:color w:val="000000"/>
-          <w:sz w:val="26"/>
-          <w:szCs w:val="26"/>
-        </w:rPr>
-        <w:t>Thứ hai,</w:t>
-      </w:r>
-      <w:r>
-        <w:rPr>
-          <w:rFonts w:eastAsia="sans-serif"/>
-          <w:color w:val="000000"/>
-          <w:sz w:val="26"/>
-          <w:szCs w:val="26"/>
-        </w:rPr>
-        <w:t xml:space="preserve"> tỷ lệ đói nghèo đã giảm rõ rệt.Nhờ nền kinh tế tăng trưởng mạnh mẽ, tỷ lệ nghèo đói tại Việt Nam có sự sụt giảm đáng kể. Năm 2006, tỷ lệ hộ nghèo theo chuẩn nghèo quốc tế tại Việt Nam là 18,1%, và kết quả này đã được cộng đồng quốc tế công nhận như một bước tiến quan trọng trong công cuộc xóa đói giảm nghèo. Trong giai đoạn 2002 - 2019, thu nhập bình quân đầu người đã tăng gấp 2,7 lần, đạt hơn 2.700 USD vào năm 2019, giúp trên 45 triệu người thoát khỏi cảnh nghèo. Tỷ lệ hộ nghèo cũng đã giảm mạnh từ hơn 70% xuống dưới 6%, nếu tính theo ngưỡng nghèo 3,2 USD/ngày tính theo sức mua tương đương.</w:t>
-      </w:r>
-    </w:p>
-    <w:p>
-      <w:pPr>
-        <w:spacing w:line="360" w:lineRule="auto"/>
-        <w:rPr>
-          <w:sz w:val="26"/>
-          <w:szCs w:val="26"/>
-        </w:rPr>
-      </w:pPr>
-    </w:p>
-    <w:p>
-      <w:pPr>
-        <w:pStyle w:val="NormalWeb"/>
-        <w:spacing w:beforeAutospacing="0" w:after="160" w:afterAutospacing="0" w:line="360" w:lineRule="auto"/>
-        <w:ind w:firstLine="720"/>
-        <w:rPr>
-          <w:sz w:val="26"/>
-          <w:szCs w:val="26"/>
-        </w:rPr>
-      </w:pPr>
-      <w:r>
-        <w:rPr>
-          <w:rFonts w:eastAsia="sans-serif"/>
-          <w:i/>
-          <w:iCs/>
-          <w:color w:val="000000"/>
-          <w:sz w:val="26"/>
-          <w:szCs w:val="26"/>
-        </w:rPr>
-        <w:t>Thứ ba</w:t>
-      </w:r>
-      <w:r>
-        <w:rPr>
-          <w:rFonts w:eastAsia="sans-serif"/>
-          <w:color w:val="000000"/>
-          <w:sz w:val="26"/>
-          <w:szCs w:val="26"/>
-        </w:rPr>
-        <w:t>, nền kinh tế đã mở rộng quy mô đáng kể.Quy mô nền kinh tế Việt Nam đã có sự tăng trưởng vượt bậc, từ 446 nghìn tỷ đồng năm 1986 lên 4.502,7 nghìn tỷ đồng vào năm 2016 (khoảng 205,3 tỷ USD). Đến năm 2018, con số này đạt 5.542,3 nghìn tỷ đồng (tương đương 245,2 tỷ USD), và đến năm 2020, GDP đã tăng lên 6.293,1 nghìn tỷ đồng (271,2 tỷ USD), lớn gấp 1,5 lần so với năm 2015. Đặc biệt, vào năm 2022, GDP đạt mức 9.513 nghìn tỷ đồng (409 tỷ USD), đưa Việt Nam vào nhóm các quốc gia có tốc độ tăng trưởng cao trong khu vực và trên thế giới.</w:t>
-      </w:r>
-    </w:p>
-    <w:p>
-      <w:pPr>
-        <w:pStyle w:val="NormalWeb"/>
-        <w:spacing w:beforeAutospacing="0" w:after="160" w:afterAutospacing="0" w:line="360" w:lineRule="auto"/>
-        <w:ind w:firstLine="720"/>
-        <w:rPr>
-          <w:sz w:val="26"/>
-          <w:szCs w:val="26"/>
-        </w:rPr>
-      </w:pPr>
-      <w:r>
-        <w:rPr>
-          <w:rFonts w:eastAsia="Aptos"/>
-          <w:i/>
-          <w:iCs/>
-          <w:color w:val="000000"/>
-          <w:sz w:val="26"/>
-          <w:szCs w:val="26"/>
-        </w:rPr>
-        <w:t xml:space="preserve"> </w:t>
-      </w:r>
-      <w:r>
-        <w:rPr>
-          <w:rFonts w:eastAsia="sans-serif"/>
-          <w:i/>
-          <w:iCs/>
-          <w:color w:val="000000"/>
-          <w:sz w:val="26"/>
-          <w:szCs w:val="26"/>
-        </w:rPr>
-        <w:t>Thứ tư</w:t>
-      </w:r>
-      <w:r>
-        <w:rPr>
-          <w:rFonts w:eastAsia="sans-serif"/>
-          <w:color w:val="000000"/>
-          <w:sz w:val="26"/>
-          <w:szCs w:val="26"/>
-        </w:rPr>
-        <w:t xml:space="preserve">, năng suất lao động đã được cải thiện đáng kể.Trong giai đoạn 2006 - 2010, năng suất lao động của Việt Nam tăng trung bình 3,45% mỗi năm. Con số này tiếp tục tăng lên 4,3% mỗi năm trong giai đoạn 2011 - 2015, và đến giai đoạn 2016 - 2020, mức tăng trung bình đạt 5,8% mỗi năm. Đặc biệt, năng suất các nhân tố tổng </w:t>
-      </w:r>
-      <w:r>
-        <w:rPr>
-          <w:rFonts w:eastAsia="sans-serif"/>
-          <w:color w:val="000000"/>
-          <w:sz w:val="26"/>
-          <w:szCs w:val="26"/>
-        </w:rPr>
-        <w:lastRenderedPageBreak/>
-        <w:t>hợp (TFP) trong giai đoạn 2016 - 2020 đóng góp trung bình khoảng 45,2% vào tăng trưởng, vượt xa mục tiêu ban đầu là 30 - 35%. So với các quốc gia trong khu vực, Việt Nam được xếp vào nhóm nước có tốc độ tăng năng suất lao động nhanh.</w:t>
-      </w:r>
-    </w:p>
-    <w:p>
-      <w:pPr>
-        <w:pStyle w:val="NormalWeb"/>
-        <w:spacing w:beforeAutospacing="0" w:after="160" w:afterAutospacing="0" w:line="360" w:lineRule="auto"/>
-        <w:ind w:firstLine="720"/>
-        <w:rPr>
-          <w:sz w:val="26"/>
-          <w:szCs w:val="26"/>
-        </w:rPr>
-      </w:pPr>
-      <w:r>
-        <w:rPr>
-          <w:rFonts w:eastAsia="sans-serif"/>
-          <w:i/>
-          <w:iCs/>
-          <w:color w:val="000000"/>
-          <w:sz w:val="26"/>
-          <w:szCs w:val="26"/>
-        </w:rPr>
-        <w:t>Thứ năm</w:t>
-      </w:r>
-      <w:r>
-        <w:rPr>
-          <w:rFonts w:eastAsia="sans-serif"/>
-          <w:color w:val="000000"/>
-          <w:sz w:val="26"/>
-          <w:szCs w:val="26"/>
-        </w:rPr>
-        <w:t>, cơ cấu kinh tế đã có sự chuyển dịch theo hướng tích cực.Tỷ trọng các ngành trong nền kinh tế Việt Nam tiếp tục chuyển đổi, với khu vực nông, lâm nghiệp và thủy sản giảm dần, trong khi công nghiệp, xây dựng và dịch vụ tăng trưởng ổn định. Từ một nền kinh tế chủ yếu dựa vào nông nghiệp, hiện nay khu vực nông, lâm nghiệp và thủy sản chỉ còn chiếm 14,85% GDP vào năm 2020, giảm 1,47 điểm phần trăm so với năm 2016. Ngược lại, khu vực công nghiệp và xây dựng đã tăng lên 33,72%, tăng 1 điểm phần trăm, và khu vực dịch vụ cũng tăng lên 41,63%, tăng thêm 0,71 điểm phần trăm, cho thấy nền kinh tế đang chuyển dịch theo hướng công nghiệp hóa và hiện đại hóa.</w:t>
-      </w:r>
-    </w:p>
-    <w:p>
-      <w:pPr>
-        <w:pStyle w:val="NormalWeb"/>
-        <w:spacing w:beforeAutospacing="0" w:after="160" w:afterAutospacing="0" w:line="360" w:lineRule="auto"/>
-        <w:ind w:firstLine="720"/>
-        <w:rPr>
-          <w:sz w:val="26"/>
-          <w:szCs w:val="26"/>
-        </w:rPr>
-      </w:pPr>
-      <w:r>
-        <w:rPr>
-          <w:rFonts w:eastAsia="Aptos"/>
-          <w:color w:val="000000"/>
-          <w:sz w:val="26"/>
-          <w:szCs w:val="26"/>
-        </w:rPr>
-        <w:t xml:space="preserve"> </w:t>
-      </w:r>
-      <w:r>
-        <w:rPr>
-          <w:rFonts w:eastAsia="sans-serif"/>
-          <w:i/>
-          <w:iCs/>
-          <w:color w:val="000000"/>
-          <w:sz w:val="26"/>
-          <w:szCs w:val="26"/>
-        </w:rPr>
-        <w:t>Thứ sáu,</w:t>
-      </w:r>
-      <w:r>
-        <w:rPr>
-          <w:rFonts w:eastAsia="sans-serif"/>
-          <w:color w:val="000000"/>
-          <w:sz w:val="26"/>
-          <w:szCs w:val="26"/>
-        </w:rPr>
-        <w:t xml:space="preserve"> công tác an sinh xã hội đã được triển khai hiệu quả.Việc thực hiện an sinh xã hội và giảm nghèo bền vững đã nhận được sự chú trọng và chỉ đạo mạnh mẽ. Các địa phương đã triển khai nhiều giải pháp toàn diện nhằm hỗ trợ hộ nghèo. </w:t>
-      </w:r>
-    </w:p>
-    <w:p>
-      <w:pPr>
-        <w:pStyle w:val="NormalWeb"/>
-        <w:spacing w:beforeAutospacing="0" w:after="160" w:afterAutospacing="0" w:line="360" w:lineRule="auto"/>
-        <w:ind w:firstLine="720"/>
-        <w:rPr>
-          <w:sz w:val="26"/>
-          <w:szCs w:val="26"/>
-        </w:rPr>
-      </w:pPr>
-      <w:r>
-        <w:rPr>
-          <w:rFonts w:eastAsia="sans-serif"/>
-          <w:color w:val="000000"/>
-          <w:sz w:val="26"/>
-          <w:szCs w:val="26"/>
-        </w:rPr>
-        <w:t>Công tác chăm sóc và bảo vệ sức khỏe cộng đồng cũng được nâng cao. Hệ thống y tế đã được cải thiện thông qua việc kết nối trực tuyến với các cơ sở y tế ở cấp huyện và tỉnh, giúp người dân tiếp cận dịch vụ y tế kịp thời và thuận lợi hơn. Đồng thời, chính phủ khuyến khích nghiên cứu và sản xuất vắc-xin, thuốc và các sản phẩm y tế trong nước. Trong lĩnh vực giáo dục, Việt Nam hiện đứng trong top 10 hệ thống giáo dục đổi mới hàng đầu thế giới. Ngoài ra, các chính sách liên quan đến dân tộc, tôn giáo, tín ngưỡng, người cao tuổi, trẻ em, gia đình, bình đẳng giới và thúc đẩy quyền lợi của phụ nữ cũng đã được quan tâm sâu sắc. Thể thao thành tích cao cũng ghi nhận nhiều thành tựu ấn tượng.</w:t>
-      </w:r>
-    </w:p>
-    <w:p>
-      <w:pPr>
-        <w:pStyle w:val="NormalWeb"/>
-        <w:spacing w:beforeAutospacing="0" w:after="160" w:afterAutospacing="0" w:line="360" w:lineRule="auto"/>
-        <w:ind w:firstLine="720"/>
-        <w:rPr>
-          <w:sz w:val="26"/>
-          <w:szCs w:val="26"/>
-        </w:rPr>
-      </w:pPr>
-      <w:r>
-        <w:rPr>
-          <w:rFonts w:eastAsia="sans-serif"/>
-          <w:i/>
-          <w:iCs/>
-          <w:color w:val="000000"/>
-          <w:sz w:val="26"/>
-          <w:szCs w:val="26"/>
-        </w:rPr>
-        <w:t>Thứ bảy</w:t>
-      </w:r>
-      <w:r>
-        <w:rPr>
-          <w:rFonts w:eastAsia="sans-serif"/>
-          <w:color w:val="000000"/>
-          <w:sz w:val="26"/>
-          <w:szCs w:val="26"/>
-        </w:rPr>
-        <w:t xml:space="preserve">, quá trình hội nhập kinh tế quốc tế của Việt Nam ngày càng trở nên sâu rộng. Gần bốn thập kỷ đổi mới cũng chính là giai đoạn Việt Nam tích cực tham gia vào hội nhập kinh tế toàn cầu trên nhiều cấp độ và với các hình thức đa dạng, phù hợp với nguyên tắc và tiêu chuẩn của thị trường quốc tế. Việt Nam đã thiết lập nhiều quan hệ đối tác chiến lược trong lĩnh vực kinh tế. Kể từ khi gia nhập Tổ chức Thương mại Thế giới (WTO), Việt Nam đã xây dựng quan hệ đối tác chiến lược và toàn diện với nhiều quốc gia, bao gồm tất cả các nước thuộc nhóm P5 (Mỹ, Nga, Trung Quốc, Pháp, </w:t>
-      </w:r>
-      <w:r>
-        <w:rPr>
-          <w:rFonts w:eastAsia="sans-serif"/>
-          <w:color w:val="000000"/>
-          <w:sz w:val="26"/>
-          <w:szCs w:val="26"/>
-        </w:rPr>
-        <w:lastRenderedPageBreak/>
-        <w:t>Anh) và hầu hết các quốc gia quan trọng khác trong khu vực và trên toàn cầu. Hiện nay, hơn 70 quốc gia đã công nhận Việt Nam là một nền kinh tế thị trường. Việt Nam cũng tham gia một cách tích cực và có trách nhiệm trong các tổ chức quốc tế như Hiệp hội các quốc gia Đông Nam Á (ASEAN), Diễn đàn Hợp tác Kinh tế Châu Á - Thái Bình Dương (APEC) và các cơ quan của Liên hợp quốc, góp phần nâng cao vị thế và vai trò của đất nước trong khu vực, được cộng đồng quốc tế tôn trọng.</w:t>
-      </w:r>
-    </w:p>
-    <w:p>
-      <w:pPr>
-        <w:pStyle w:val="NormalWeb"/>
-        <w:spacing w:beforeAutospacing="0" w:after="160" w:afterAutospacing="0" w:line="360" w:lineRule="auto"/>
-        <w:ind w:firstLine="720"/>
-        <w:rPr>
-          <w:sz w:val="26"/>
-          <w:szCs w:val="26"/>
-        </w:rPr>
-      </w:pPr>
-      <w:r>
-        <w:rPr>
-          <w:rFonts w:eastAsia="sans-serif"/>
-          <w:i/>
-          <w:iCs/>
-          <w:color w:val="000000"/>
-          <w:sz w:val="26"/>
-          <w:szCs w:val="26"/>
-        </w:rPr>
-        <w:t>Cuối cùng</w:t>
-      </w:r>
-      <w:r>
-        <w:rPr>
-          <w:rFonts w:eastAsia="sans-serif"/>
-          <w:color w:val="000000"/>
-          <w:sz w:val="26"/>
-          <w:szCs w:val="26"/>
-        </w:rPr>
-        <w:t>, các thể chế kinh tế thị trường đang dần được hoàn thiện hơn.Cùng với việc xây dựng khung pháp lý cho nền kinh tế thị trường, các thể chế thị trường tại Việt Nam cũng đang từng bước được cải thiện. Việt Nam đã từ bỏ cơ chế quản lý tập trung, bao cấp, tiến tới chấp nhận các mối quan hệ hàng hóa và tiền tệ, đồng thời phát triển nền kinh tế với nhiều hình thức sở hữu và thành phần kinh tế. Mô hình kinh tế thị trường định hướng xã hội chủ nghĩa được xác định là cơ cấu kinh tế chủ yếu của đất nước trong giai đoạn quá độ lên chủ nghĩa xã hội. Đảng cũng đã nhấn mạnh việc hoàn thiện thể chế kinh tế thị trường định hướng xã hội chủ nghĩa là một trong ba đột phá chiến lược cho sự phát triển của đất nước.</w:t>
-      </w:r>
-    </w:p>
-    <w:p>
-      <w:pPr>
-        <w:pStyle w:val="Heading3"/>
-        <w:spacing w:before="0" w:line="360" w:lineRule="auto"/>
-        <w:ind w:firstLine="720"/>
+      <w:r>
+        <w:rPr>
+          <w:sz w:val="26"/>
+          <w:szCs w:val="26"/>
+          <w:lang w:val="en-US"/>
+        </w:rPr>
+        <w:t>MySQL rất thích hợp cho các ứng dụng có truy cập CSDL trên Internet khi sở hữu nhiều nhiều tính năng bảo mật thậm chí là ở cấp cao.</w:t>
+      </w:r>
+    </w:p>
+    <w:p>
+      <w:pPr>
+        <w:numPr>
+          <w:ilvl w:val="2"/>
+          <w:numId w:val="6"/>
+        </w:numPr>
+        <w:spacing w:line="360" w:lineRule="auto"/>
         <w:jc w:val="both"/>
         <w:rPr>
-          <w:rFonts w:cs="Times New Roman"/>
-          <w:b w:val="0"/>
-          <w:color w:val="000000"/>
-          <w:szCs w:val="26"/>
-          <w:lang w:val="en-US"/>
-        </w:rPr>
-      </w:pPr>
-      <w:bookmarkStart w:id="32" w:name="_heading=h.2xcytpi" w:colFirst="0" w:colLast="0"/>
-      <w:bookmarkStart w:id="33" w:name="_Toc184247441"/>
-      <w:bookmarkEnd w:id="32"/>
-      <w:r>
-        <w:rPr>
-          <w:rFonts w:cs="Times New Roman"/>
-          <w:color w:val="000000"/>
-          <w:szCs w:val="26"/>
-        </w:rPr>
-        <w:t xml:space="preserve">1.3.2. </w:t>
-      </w:r>
-      <w:r>
-        <w:rPr>
-          <w:rFonts w:cs="Times New Roman"/>
-          <w:color w:val="000000"/>
-          <w:szCs w:val="26"/>
-          <w:lang w:val="en-US"/>
-        </w:rPr>
-        <w:t>Hạn chế</w:t>
-      </w:r>
-      <w:bookmarkEnd w:id="33"/>
-    </w:p>
-    <w:p>
-      <w:pPr>
-        <w:pStyle w:val="NormalWeb"/>
-        <w:spacing w:beforeAutospacing="0" w:after="160" w:afterAutospacing="0" w:line="360" w:lineRule="auto"/>
-        <w:ind w:firstLine="720"/>
-        <w:rPr>
-          <w:sz w:val="26"/>
-          <w:szCs w:val="26"/>
-        </w:rPr>
-      </w:pPr>
-      <w:r>
-        <w:rPr>
-          <w:rFonts w:eastAsia="sans-serif"/>
-          <w:i/>
-          <w:iCs/>
-          <w:color w:val="000000"/>
-          <w:sz w:val="26"/>
-          <w:szCs w:val="26"/>
-        </w:rPr>
-        <w:t>Thứ nhất</w:t>
-      </w:r>
-      <w:r>
-        <w:rPr>
-          <w:rFonts w:eastAsia="sans-serif"/>
-          <w:color w:val="000000"/>
-          <w:sz w:val="26"/>
-          <w:szCs w:val="26"/>
-        </w:rPr>
-        <w:t>, mục tiêu biến Việt Nam thành một quốc gia công nghiệp hiện đại vào năm 2020 đã không đạt được, với nhiều chỉ tiêu quan trọng không được hoàn thành. Các tiêu chí như GDP bình quân đầu người, tỷ trọng công nghiệp chế biến, tỷ trọng nông nghiệp trong GDP, tỷ lệ lao động trong ngành nông nghiệp so với tổng lao động xã hội, tỷ lệ đô thị hóa, điện tiêu thụ bình quân đầu người, chỉ số bất bình đẳng về thu nhập, tỷ lệ lao động được đào tạo, và tỷ lệ dân số có nước sạch sử dụng đều không đạt yêu cầu. Tốc độ tăng trưởng kinh tế không đạt được các mục tiêu chiến lược đã đề ra và có dấu hiệu giảm dần theo chu kỳ 10 năm; có khả năng rơi vào tình trạng tụt hậu và mắc kẹt trong bẫy thu nhập trung bình.</w:t>
-      </w:r>
-    </w:p>
-    <w:p>
-      <w:pPr>
-        <w:pStyle w:val="NormalWeb"/>
-        <w:spacing w:beforeAutospacing="0" w:after="160" w:afterAutospacing="0" w:line="360" w:lineRule="auto"/>
-        <w:ind w:firstLine="720"/>
-        <w:rPr>
-          <w:sz w:val="26"/>
-          <w:szCs w:val="26"/>
-        </w:rPr>
-      </w:pPr>
-      <w:r>
-        <w:rPr>
-          <w:rFonts w:eastAsia="sans-serif"/>
-          <w:color w:val="000000"/>
-          <w:sz w:val="26"/>
-          <w:szCs w:val="26"/>
-        </w:rPr>
-        <w:t xml:space="preserve">Thực tế cho thấy, trong giai đoạn 1991-2000, tốc độ tăng trưởng kinh tế của Việt Nam đạt 7,6% mỗi năm, nhưng trong giai đoạn 2001-2010, con số này giảm xuống còn 6,6% hàng năm. Đến giai đoạn 2011-2020, mức tăng trưởng bình quân chỉ còn 6,17% mỗi năm. Mức thu nhập bình quân đầu người của Việt Nam vẫn nằm trong nhóm các quốc gia đang phát triển với thu nhập trung bình thấp, và khoảng cách giữa thu nhập bình quân đầu người của Việt Nam so với các nước trong khu vực vẫn còn rất </w:t>
-      </w:r>
-      <w:r>
-        <w:rPr>
-          <w:rFonts w:eastAsia="sans-serif"/>
-          <w:color w:val="000000"/>
-          <w:sz w:val="26"/>
-          <w:szCs w:val="26"/>
-        </w:rPr>
-        <w:lastRenderedPageBreak/>
-        <w:t>lớn, khó có thể thu hẹp, đồng thời thấp hơn nhiều so với mức thu nhập bình quân toàn cầu, hiện đang ở mức trên 10.000 USD.</w:t>
-      </w:r>
-    </w:p>
-    <w:p>
-      <w:pPr>
-        <w:pStyle w:val="NormalWeb"/>
-        <w:spacing w:beforeAutospacing="0" w:after="160" w:afterAutospacing="0" w:line="360" w:lineRule="auto"/>
-        <w:ind w:firstLine="720"/>
-        <w:rPr>
-          <w:sz w:val="26"/>
-          <w:szCs w:val="26"/>
-        </w:rPr>
-      </w:pPr>
-      <w:r>
-        <w:rPr>
-          <w:rFonts w:eastAsia="sans-serif"/>
-          <w:i/>
-          <w:iCs/>
-          <w:color w:val="000000"/>
-          <w:sz w:val="26"/>
-          <w:szCs w:val="26"/>
-        </w:rPr>
-        <w:t>Thứ hai</w:t>
-      </w:r>
-      <w:r>
-        <w:rPr>
-          <w:rFonts w:eastAsia="sans-serif"/>
-          <w:color w:val="000000"/>
-          <w:sz w:val="26"/>
-          <w:szCs w:val="26"/>
-        </w:rPr>
-        <w:t>, sức mạnh nội tại của nền kinh tế vẫn còn yếu kém, với năng suất lao động thấp và quá trình cải thiện diễn ra chậm. Năng lực tự chủ và độc lập cũng ở mức thấp, nền kinh tế vẫn phụ thuộc nhiều vào khu vực có vốn đầu tư nước ngoài. Khu vực kinh tế tư nhân trong nước chưa thể hiện rõ vai trò là động lực quan trọng cho quá trình công nghiệp hóa và hiện đại hóa. Doanh nghiệp nhà nước gặp phải nhiều vấn đề và hạn chế, trong khi việc đổi mới và nâng cao hiệu quả của kinh tế tập thể vẫn gặp nhiều khó khăn.</w:t>
-      </w:r>
-    </w:p>
-    <w:p>
-      <w:pPr>
-        <w:pStyle w:val="NormalWeb"/>
-        <w:spacing w:beforeAutospacing="0" w:after="160" w:afterAutospacing="0" w:line="360" w:lineRule="auto"/>
-        <w:ind w:firstLine="720"/>
-        <w:rPr>
-          <w:sz w:val="26"/>
-          <w:szCs w:val="26"/>
-        </w:rPr>
-      </w:pPr>
-      <w:r>
-        <w:rPr>
-          <w:rFonts w:eastAsia="sans-serif"/>
-          <w:color w:val="000000"/>
-          <w:sz w:val="26"/>
-          <w:szCs w:val="26"/>
-        </w:rPr>
-        <w:t>Phân tích cấu trúc liên ngành theo mô hình I-O cho thấy nền kinh tế Việt Nam chủ yếu là nền kinh tế tiêu tốn nhiều vốn; các hoạt động gia công và lắp ráp vẫn chiếm ưu thế. Sự chênh lệch giữa Tổng sản phẩm trong nước (GDP) và Tổng thu nhập quốc gia (GNI) ngày càng nới rộng trong những năm gần đây. Cụ thể, trong giai đoạn 2006-2010, GNI trung bình đạt khoảng 96,6% GDP; giai đoạn 2011-2015 giảm xuống 95,46%; và giai đoạn 2016-2020 chỉ còn 94,13%. Khả năng tự chủ của nền kinh tế chịu tác động lớn từ sự biến động trong hoạt động sản xuất của khu vực đầu tư nước ngoài và một số thị trường lớn. Việt Nam vẫn phải nhập khẩu phần lớn công nghệ, máy móc thiết bị, phụ tùng và nguyên liệu chính phục vụ cho sản xuất công nghiệp; hơn 70% máy móc và thiết bị phục vụ cho nông nghiệp cũng phải nhập khẩu. Ngoài ra, một số giống cây trồng và vật nuôi cũng còn phụ thuộc vào nguồn nhập khẩu, như 80% giống rau, hoa và 60% giống ngô.</w:t>
-      </w:r>
-    </w:p>
-    <w:p>
-      <w:pPr>
-        <w:pStyle w:val="NormalWeb"/>
-        <w:spacing w:beforeAutospacing="0" w:after="160" w:afterAutospacing="0" w:line="360" w:lineRule="auto"/>
-        <w:ind w:firstLine="720"/>
-        <w:rPr>
-          <w:sz w:val="26"/>
-          <w:szCs w:val="26"/>
-        </w:rPr>
-      </w:pPr>
-      <w:r>
-        <w:rPr>
-          <w:rFonts w:eastAsia="sans-serif"/>
-          <w:i/>
-          <w:iCs/>
-          <w:color w:val="000000"/>
-          <w:sz w:val="26"/>
-          <w:szCs w:val="26"/>
-        </w:rPr>
-        <w:t>Thứ ba</w:t>
-      </w:r>
-      <w:r>
-        <w:rPr>
-          <w:rFonts w:eastAsia="sans-serif"/>
-          <w:color w:val="000000"/>
-          <w:sz w:val="26"/>
-          <w:szCs w:val="26"/>
-        </w:rPr>
-        <w:t xml:space="preserve">, quá trình đô thị hóa chưa được liên kết chặt chẽ và đồng bộ với các chính sách công nghiệp hóa và hiện đại hóa. Tỷ lệ đô thị hóa hiện tại thấp hơn các mục tiêu đã đề ra trong Chiến lược phát triển kinh tế - xã hội giai đoạn 2011 - 2020, và khoảng cách giữa Việt Nam với mức trung bình của khu vực và thế giới vẫn còn lớn. Chất lượng đô thị hóa chưa đạt yêu cầu; sự phát triển đô thị chủ yếu diễn ra theo chiều rộng, dẫn đến lãng phí tài nguyên đất và mức độ tập trung kinh tế còn hạn chế. Cơ sở hạ tầng đô thị và chất lượng của nó chưa đáp ứng đầy đủ nhu cầu phát triển của dân số và nền kinh tế khu vực đô thị; bên cạnh đó, cũng chưa có khả năng thích ứng với biến đổi khí hậu và ứng phó với các dịch bệnh quy mô lớn. Môi trường sống tại các đô thị lớn ngày càng ô nhiễm và có những diễn biến phức tạp. Hơn nữa, khả năng tiếp cận </w:t>
-      </w:r>
-      <w:r>
-        <w:rPr>
-          <w:rFonts w:eastAsia="sans-serif"/>
-          <w:color w:val="000000"/>
-          <w:sz w:val="26"/>
-          <w:szCs w:val="26"/>
-        </w:rPr>
-        <w:lastRenderedPageBreak/>
-        <w:t>các dịch vụ công và phúc lợi xã hội của người nghèo và người lao động di cư tại các đô thị vẫn còn hạn chế và gặp nhiều khó khăn.</w:t>
-      </w:r>
-    </w:p>
-    <w:p>
-      <w:pPr>
-        <w:pStyle w:val="NormalWeb"/>
-        <w:spacing w:beforeAutospacing="0" w:after="160" w:afterAutospacing="0" w:line="360" w:lineRule="auto"/>
-        <w:ind w:firstLine="720"/>
-        <w:rPr>
-          <w:sz w:val="26"/>
-          <w:szCs w:val="26"/>
-        </w:rPr>
-      </w:pPr>
-      <w:r>
-        <w:rPr>
-          <w:rFonts w:eastAsia="sans-serif"/>
-          <w:i/>
-          <w:iCs/>
-          <w:color w:val="000000"/>
-          <w:sz w:val="26"/>
-          <w:szCs w:val="26"/>
-        </w:rPr>
-        <w:t>Thứ tư</w:t>
-      </w:r>
-      <w:r>
-        <w:rPr>
-          <w:rFonts w:eastAsia="sans-serif"/>
-          <w:color w:val="000000"/>
-          <w:sz w:val="26"/>
-          <w:szCs w:val="26"/>
-        </w:rPr>
-        <w:t>, ngành công nghiệp đang phát triển một cách không bền vững với giá trị gia tăng thấp và chưa tham gia một cách sâu rộng vào chuỗi giá trị toàn cầu cũng như khu vực; các lĩnh vực công nghiệp chủ chốt, công nghiệp ưu tiên, công nghiệp mũi nhọn, và công nghiệp hỗ trợ còn nhiều hạn chế, trong khi sự phát triển của công nghiệp thông minh vẫn còn chậm chạp. Tỉ trọng của các ngành dịch vụ quan trọng vẫn còn khiêm tốn, và mối liên kết giữa các ngành dịch vụ và sản xuất còn yếu. Quá trình chuyển đổi số và phát triển kinh tế số, xã hội số mới chỉ đạt được một số kết quả ban đầu, nhưng vẫn còn khoảng cách lớn so với các quốc gia khác và các mục tiêu đã đề ra. Kết quả của công nghiệp hóa và hiện đại hóa trong lĩnh vực nông nghiệp và nông thôn cũng không mấy khả quan; tổ chức sản xuất chủ yếu vẫn phụ thuộc vào các hộ nông dân nhỏ lẻ và thiếu sự liên kết, không đáp ứng được yêu cầu của nền nông nghiệp hiện đại. Việc nghiên cứu, áp dụng công nghệ khoa học và đổi mới sáng tạo, cũng như đào tạo nguồn nhân lực còn hạn chế, chưa trở thành động lực chính để tạo ra sự phát triển đột phá; nhiều giống cây trồng, vật nuôi và vật tư nông nghiệp vẫn phụ thuộc nhiều vào nhập khẩu. Ngoài ra, việc thu hút đầu tư cho phát triển nông nghiệp và dịch vụ ở nông thôn gặp nhiều trở ngại. Ngành công nghiệp cơ khí phục vụ cho nông nghiệp và chế biến nông sản vẫn chưa đáp ứng được yêu cầu; công tác cơ giới hóa trong nông nghiệp chưa đồng bộ, và tình trạng tổn thất sau thu hoạch vẫn còn ở mức cao.</w:t>
-      </w:r>
-    </w:p>
-    <w:p>
-      <w:pPr>
-        <w:pStyle w:val="NormalWeb"/>
-        <w:shd w:val="clear" w:color="auto" w:fill="FFFFFF"/>
-        <w:spacing w:beforeAutospacing="0" w:afterAutospacing="0" w:line="360" w:lineRule="auto"/>
-        <w:outlineLvl w:val="1"/>
-        <w:rPr>
-          <w:sz w:val="26"/>
-          <w:szCs w:val="26"/>
-        </w:rPr>
-      </w:pPr>
-      <w:bookmarkStart w:id="34" w:name="_Toc184247442"/>
-      <w:r>
-        <w:rPr>
-          <w:b/>
-          <w:bCs/>
-          <w:color w:val="000000"/>
-          <w:sz w:val="26"/>
-          <w:szCs w:val="26"/>
-          <w:shd w:val="clear" w:color="auto" w:fill="FFFFFF"/>
-        </w:rPr>
-        <w:t>1.4. Một số giải pháp đẩy mạnh quá trình công nghiệp hóa, hiện đại hóa ở</w:t>
-      </w:r>
-      <w:bookmarkEnd w:id="34"/>
-    </w:p>
-    <w:p>
-      <w:pPr>
-        <w:pStyle w:val="NormalWeb"/>
-        <w:shd w:val="clear" w:color="auto" w:fill="FFFFFF"/>
-        <w:spacing w:beforeAutospacing="0" w:afterAutospacing="0" w:line="360" w:lineRule="auto"/>
-        <w:outlineLvl w:val="1"/>
-        <w:rPr>
-          <w:sz w:val="26"/>
-          <w:szCs w:val="26"/>
-        </w:rPr>
-      </w:pPr>
-      <w:bookmarkStart w:id="35" w:name="_Toc184247443"/>
-      <w:r>
-        <w:rPr>
-          <w:b/>
-          <w:bCs/>
-          <w:color w:val="000000"/>
-          <w:sz w:val="26"/>
-          <w:szCs w:val="26"/>
-          <w:shd w:val="clear" w:color="auto" w:fill="FFFFFF"/>
-        </w:rPr>
-        <w:t>Việt Nam thời kỳ đổi mới.</w:t>
-      </w:r>
-      <w:bookmarkEnd w:id="35"/>
-    </w:p>
-    <w:p>
-      <w:pPr>
-        <w:spacing w:line="360" w:lineRule="auto"/>
-        <w:ind w:firstLine="720"/>
-        <w:rPr>
-          <w:rFonts w:eastAsia="SimSun"/>
-          <w:sz w:val="26"/>
-          <w:szCs w:val="26"/>
-        </w:rPr>
-      </w:pPr>
-      <w:r>
-        <w:rPr>
-          <w:rFonts w:eastAsia="SimSun"/>
-          <w:sz w:val="26"/>
-          <w:szCs w:val="26"/>
-        </w:rPr>
-        <w:t xml:space="preserve">Trong bối cảnh Việt Nam đang hướng tới mục tiêu trở thành một quốc gia công nghiệp theo hướng hiện đại, việc </w:t>
-      </w:r>
-      <w:r>
-        <w:rPr>
-          <w:rFonts w:eastAsia="SimSun"/>
-          <w:sz w:val="26"/>
-          <w:szCs w:val="26"/>
-          <w:lang w:val="en-US"/>
-        </w:rPr>
-        <w:t xml:space="preserve">đưa ra giải pháp để </w:t>
-      </w:r>
-      <w:r>
-        <w:rPr>
-          <w:rFonts w:eastAsia="SimSun"/>
-          <w:sz w:val="26"/>
-          <w:szCs w:val="26"/>
-        </w:rPr>
-        <w:t xml:space="preserve">đẩy mạnh quá trình công nghiệp hóa, hiện đại hóa trở thành một nhiệm vụ </w:t>
-      </w:r>
-      <w:r>
-        <w:rPr>
-          <w:rFonts w:eastAsia="SimSun"/>
-          <w:sz w:val="26"/>
-          <w:szCs w:val="26"/>
-          <w:lang w:val="en-US"/>
-        </w:rPr>
-        <w:t>hết sức</w:t>
-      </w:r>
-      <w:r>
-        <w:rPr>
-          <w:rFonts w:eastAsia="SimSun"/>
-          <w:sz w:val="26"/>
-          <w:szCs w:val="26"/>
-        </w:rPr>
-        <w:t xml:space="preserve"> quan trọng nhằm nâng cao năng lực cạnh tranh và thúc đẩy tăng trưởng kinh tế bền vững.</w:t>
-      </w:r>
-    </w:p>
-    <w:p>
-      <w:pPr>
-        <w:pStyle w:val="Heading4"/>
-        <w:keepNext w:val="0"/>
-        <w:keepLines w:val="0"/>
-        <w:shd w:val="clear" w:color="auto" w:fill="FFFFFF"/>
-        <w:spacing w:before="0" w:after="120" w:line="360" w:lineRule="auto"/>
-        <w:ind w:firstLine="720"/>
-        <w:rPr>
-          <w:rFonts w:ascii="Times New Roman" w:hAnsi="Times New Roman" w:cs="Times New Roman"/>
-          <w:color w:val="000000" w:themeColor="text1"/>
-          <w:sz w:val="26"/>
-          <w:szCs w:val="26"/>
-        </w:rPr>
-      </w:pPr>
-      <w:r>
-        <w:rPr>
-          <w:rFonts w:ascii="Times New Roman" w:eastAsia="SimSun" w:hAnsi="Times New Roman" w:cs="Times New Roman"/>
-          <w:color w:val="000000" w:themeColor="text1"/>
-          <w:sz w:val="26"/>
-          <w:szCs w:val="26"/>
-          <w:lang w:val="en-US"/>
-        </w:rPr>
-        <w:t>Thứ nhất,đ</w:t>
-      </w:r>
-      <w:r>
-        <w:rPr>
-          <w:rFonts w:ascii="Times New Roman" w:hAnsi="Times New Roman" w:cs="Times New Roman"/>
-          <w:i w:val="0"/>
-          <w:iCs w:val="0"/>
-          <w:color w:val="000000" w:themeColor="text1"/>
-          <w:sz w:val="26"/>
-          <w:szCs w:val="26"/>
-          <w:shd w:val="clear" w:color="auto" w:fill="FFFFFF"/>
-        </w:rPr>
-        <w:t>ổi mới tư duy, nhận thức và hành động quyết liệt, tiếp tục đẩy mạnh công nghiệp hóa, hiện đại hóa đất nước</w:t>
-      </w:r>
-    </w:p>
-    <w:p>
-      <w:pPr>
-        <w:pStyle w:val="NormalWeb"/>
-        <w:shd w:val="clear" w:color="auto" w:fill="FFFFFF"/>
-        <w:spacing w:beforeAutospacing="0" w:afterAutospacing="0" w:line="360" w:lineRule="auto"/>
-        <w:ind w:firstLine="720"/>
-        <w:rPr>
-          <w:i/>
-          <w:iCs/>
-          <w:sz w:val="26"/>
-          <w:szCs w:val="26"/>
-        </w:rPr>
-      </w:pPr>
-      <w:r>
-        <w:rPr>
-          <w:color w:val="000000"/>
-          <w:sz w:val="26"/>
-          <w:szCs w:val="26"/>
-          <w:shd w:val="clear" w:color="auto" w:fill="FFFFFF"/>
-        </w:rPr>
-        <w:t xml:space="preserve">Để tiếp tục đẩy mạnh công nghiệp hóa, hiện đại hóa đất nước giai đoạn 2021-2030, cần đổi mới tư duy, nhận thức và hành động quyết liệt. Nội dung cốt lõi của sự </w:t>
-      </w:r>
-      <w:r>
-        <w:rPr>
-          <w:color w:val="000000"/>
-          <w:sz w:val="26"/>
-          <w:szCs w:val="26"/>
-          <w:shd w:val="clear" w:color="auto" w:fill="FFFFFF"/>
-        </w:rPr>
-        <w:lastRenderedPageBreak/>
-        <w:t>nghiệp này là thúc đẩy ứng dụng mạnh mẽ khoa học-công nghệ và đổi mới sáng tạo, đặc biệt là trong bối cảnh Cách mạng công nghiệp lần thứ tư, nhằm nâng cao năng suất, chất lượng và sức cạnh tranh. Việc chuyển dịch cơ cấu nội ngành công nghiệp sẽ tập trung vào các ngành có tính nền tảng và công nghệ cao, đồng thời chuyển đổi các ngành công nghiệp thâm dụng tài nguyên sang các ngành công nghiệp xanh và phát thải các-bon thấp. Ngành nông nghiệp và dịch vụ cũng sẽ được cơ cấu lại dựa trên nền tảng công nghệ hiện đại và phát triển dịch vụ mới có giá trị gia tăng cao. Giai đoạn 2031-2045 sẽ chú trọng nâng cao chất lượng công nghiệp hóa và hiện đại hóa toàn diện. Để đạt được các mục tiêu này, cần nâng cao nhận thức của các cấp ủy, tổ chức đảng, chính quyền, doanh nghiệp và người dân, gắn kết các mục tiêu với luật pháp, chính sách và quy hoạch quốc gia. Hệ thống quản lý nhà nước sẽ được phân công, phân cấp rõ ràng, nâng cao năng lực dự báo, xây dựng bộ tiêu chí đánh giá kết quả và tăng cường kiểm tra, giám sát trách nhiệm của các cấp trong thực hiện công nghiệp hóa, hiện đại hóa.</w:t>
-      </w:r>
-    </w:p>
-    <w:p>
-      <w:pPr>
-        <w:spacing w:line="360" w:lineRule="auto"/>
-        <w:ind w:firstLine="720"/>
-        <w:rPr>
-          <w:rFonts w:eastAsia="SimSun"/>
-          <w:color w:val="000000"/>
-          <w:sz w:val="26"/>
-          <w:szCs w:val="26"/>
-        </w:rPr>
-      </w:pPr>
-      <w:r>
-        <w:rPr>
-          <w:rFonts w:eastAsia="SimSun"/>
-          <w:i/>
-          <w:iCs/>
-          <w:sz w:val="26"/>
-          <w:szCs w:val="26"/>
-          <w:lang w:val="en-US"/>
-        </w:rPr>
-        <w:t>Thứ hai, x</w:t>
-      </w:r>
-      <w:r>
-        <w:rPr>
-          <w:rFonts w:eastAsia="SimSun"/>
-          <w:color w:val="000000"/>
-          <w:sz w:val="26"/>
-          <w:szCs w:val="26"/>
-        </w:rPr>
-        <w:t>ây dựng và hoàn thiện thể chế, chính sách thúc đẩy công nghiệp hóa, hiện đại hóa đất nước</w:t>
-      </w:r>
-    </w:p>
-    <w:p>
-      <w:pPr>
-        <w:spacing w:line="360" w:lineRule="auto"/>
-        <w:rPr>
-          <w:rFonts w:eastAsia="SimSun"/>
-          <w:color w:val="000000"/>
-          <w:sz w:val="26"/>
-          <w:szCs w:val="26"/>
-          <w:lang w:val="en-US"/>
-        </w:rPr>
-      </w:pPr>
-      <w:r>
-        <w:rPr>
-          <w:rFonts w:eastAsia="SimSun"/>
-          <w:color w:val="000000"/>
-          <w:sz w:val="26"/>
-          <w:szCs w:val="26"/>
-          <w:lang w:val="en-US"/>
-        </w:rPr>
-        <w:tab/>
-      </w:r>
-      <w:r>
-        <w:rPr>
-          <w:rFonts w:eastAsia="SimSun"/>
-          <w:color w:val="000000"/>
-          <w:sz w:val="26"/>
-          <w:szCs w:val="26"/>
-        </w:rPr>
-        <w:t xml:space="preserve">Để thúc đẩy công nghiệp hóa, hiện đại hóa, cần đẩy nhanh thể chế hóa các nghị quyết của Đảng liên quan đến lĩnh vực này, ưu tiên xây dựng hệ thống pháp luật chuyên ngành cho phát triển công nghiệp, bao gồm công nghiệp công nghệ số và công nghiệp quốc phòng. Cần hoàn thiện các cơ chế và chính sách cho chuyển đổi năng lượng xanh, phát triển khoa học-công nghệ, và khuyến khích doanh nghiệp đầu tư cho nghiên cứu và đổi mới sáng tạo. Đặc biệt, cần có chính sách hỗ trợ phát triển nguồn nhân lực chất lượng cao cho các ngành công nghiệp mũi nhọn và nền tảng. Cùng với đó, phải xây dựng khung pháp luật cho kinh tế số và chính phủ số, và tạo điều kiện thuận lợi cho các hoạt động thử nghiệm công nghệ mới. Đổi mới chính sách đất đai, tín dụng và thu hút đầu tư cũng là điều cần thiết để hỗ trợ công nghiệp hóa nông nghiệp. Hơn nữa, cần hoàn thiện các luật chuyên ngành liên quan đến du lịch, thương mại, và các dịch vụ mới trong nền kinh tế số, đồng thời có chính sách vượt trội để phát triển trung tâm du lịch và đổi mới sáng tạo. Để phát triển kết cấu hạ tầng, cần tạo ra các cơ chế thí điểm và phân cấp trong huy động và sử dụng nguồn lực. Cuối cùng, cần hoàn thiện tiêu chí và chính sách thu hút đầu tư phù hợp với chiến lược phát triển, tạo </w:t>
-      </w:r>
-      <w:r>
-        <w:rPr>
-          <w:rFonts w:eastAsia="SimSun"/>
-          <w:color w:val="000000"/>
-          <w:sz w:val="26"/>
-          <w:szCs w:val="26"/>
-        </w:rPr>
-        <w:lastRenderedPageBreak/>
-        <w:t>điều kiện cho các dự án lớn và công nghệ cao, đồng thời cải thiện khung pháp luật cho hoạt động đầu tư ra nước ngoài và mua bán, sáp nhập doanh nghiệp.</w:t>
-      </w:r>
-    </w:p>
-    <w:p>
-      <w:pPr>
-        <w:pStyle w:val="NormalWeb"/>
-        <w:shd w:val="clear" w:color="auto" w:fill="FFFFFF"/>
-        <w:spacing w:beforeAutospacing="0" w:afterAutospacing="0" w:line="360" w:lineRule="auto"/>
-        <w:ind w:firstLine="720"/>
-        <w:rPr>
-          <w:sz w:val="26"/>
-          <w:szCs w:val="26"/>
-        </w:rPr>
-      </w:pPr>
-      <w:r>
-        <w:rPr>
-          <w:i/>
-          <w:iCs/>
-          <w:sz w:val="26"/>
-          <w:szCs w:val="26"/>
-        </w:rPr>
-        <w:t>Thứ ba, x</w:t>
-      </w:r>
-      <w:r>
-        <w:rPr>
-          <w:color w:val="000000"/>
-          <w:sz w:val="26"/>
-          <w:szCs w:val="26"/>
-          <w:shd w:val="clear" w:color="auto" w:fill="FFFFFF"/>
-        </w:rPr>
-        <w:t>ây dựng nền công nghiệp quốc gia vững mạnh, tự lực, tự cường; nâng cao năng lực ngành xây dựng</w:t>
-      </w:r>
-    </w:p>
-    <w:p>
-      <w:pPr>
-        <w:pStyle w:val="NormalWeb"/>
-        <w:shd w:val="clear" w:color="auto" w:fill="FFFFFF"/>
-        <w:spacing w:beforeAutospacing="0" w:afterAutospacing="0" w:line="360" w:lineRule="auto"/>
-        <w:ind w:firstLine="720"/>
-        <w:rPr>
-          <w:sz w:val="26"/>
-          <w:szCs w:val="26"/>
-        </w:rPr>
-      </w:pPr>
-      <w:r>
-        <w:rPr>
-          <w:color w:val="000000"/>
-          <w:sz w:val="26"/>
-          <w:szCs w:val="26"/>
-          <w:shd w:val="clear" w:color="auto" w:fill="FFFFFF"/>
-        </w:rPr>
-        <w:t>Để thúc đẩy phát triển công nghiệp quốc gia, cần thực hiện nhanh chóng các chủ trương của Đảng về xây dựng chính sách công nghiệp, bao gồm cơ cấu lại ngành công nghiệp và điều chỉnh phân bố không gian phát triển gắn với các vùng động lực. Cần hình thành các vùng công nghiệp, cụm liên kết ngành, đồng thời triển khai quy hoạch vùng nguyên liệu cho các ngành dệt may, da giày và chế biến nông sản. Chương trình quốc gia "Make in Vietnam 2045" sẽ tập trung vào nâng cao năng lực tự chủ về nguyên liệu và công nghệ, khuyến khích đầu tư vào công nghệ cao và các ngành công nghiệp phát thải các-bon thấp. Các ngành công nghiệp mũi nhọn như sản xuất rô-bốt, ô-tô, và công nghiệp sinh học sẽ được chú trọng phát triển. Ngoài ra, cần phát triển công nghiệp quốc phòng, an ninh theo hướng hiện đại và liên kết chặt chẽ với công nghiệp dân sinh. Cũng cần xây dựng chương trình phát triển công nghiệp hỗ trợ, đặc biệt trong các lĩnh vực điện tử, ô-tô và nông nghiệp công nghệ cao, khuyến khích doanh nghiệp FDI chuyển giao công nghệ. Hệ thống khu công nghiệp hiện đại quy mô lớn sẽ được hình thành, kết hợp với khu công nghiệp nhỏ và vừa để phát triển công nghiệp tại khu vực nông thôn. Cuối cùng, cần nâng cao năng lực ngành xây dựng và phát triển ngành công nghiệp vật liệu xây dựng theo hướng hiện đại, hạn chế sử dụng tài nguyên không hiệu quả và ưu tiên vật liệu xanh.</w:t>
-      </w:r>
-    </w:p>
-    <w:p>
-      <w:pPr>
-        <w:spacing w:line="360" w:lineRule="auto"/>
-        <w:rPr>
-          <w:rFonts w:eastAsia="SimSun"/>
-          <w:i/>
-          <w:iCs/>
-          <w:sz w:val="26"/>
-          <w:szCs w:val="26"/>
-          <w:lang w:val="en-US"/>
-        </w:rPr>
-      </w:pPr>
-    </w:p>
-    <w:p>
-      <w:pPr>
-        <w:pStyle w:val="NormalWeb"/>
-        <w:shd w:val="clear" w:color="auto" w:fill="FFFFFF"/>
-        <w:spacing w:beforeAutospacing="0" w:afterAutospacing="0" w:line="360" w:lineRule="auto"/>
-        <w:ind w:firstLine="720"/>
-        <w:rPr>
-          <w:sz w:val="26"/>
-          <w:szCs w:val="26"/>
-        </w:rPr>
-      </w:pPr>
-      <w:r>
-        <w:rPr>
-          <w:i/>
-          <w:iCs/>
-          <w:sz w:val="26"/>
-          <w:szCs w:val="26"/>
-        </w:rPr>
-        <w:t>Thứ tư,</w:t>
-      </w:r>
-      <w:r>
-        <w:rPr>
-          <w:color w:val="000000"/>
-          <w:sz w:val="26"/>
-          <w:szCs w:val="26"/>
-          <w:shd w:val="clear" w:color="auto" w:fill="FFFFFF"/>
-        </w:rPr>
-        <w:t xml:space="preserve"> đẩy nhanh công nghiệp hóa, hiện đại hóa nông nghiệp, nông thôn; tiếp tục cơ cấu lại ngành dịch vụ dựa trên nền tảng khoa học-công nghệ, đổi mới sáng tạo</w:t>
-      </w:r>
-    </w:p>
-    <w:p>
-      <w:pPr>
-        <w:pStyle w:val="NormalWeb"/>
-        <w:shd w:val="clear" w:color="auto" w:fill="FFFFFF"/>
-        <w:spacing w:beforeAutospacing="0" w:afterAutospacing="0" w:line="360" w:lineRule="auto"/>
-        <w:ind w:firstLine="720"/>
-        <w:rPr>
-          <w:i/>
-          <w:iCs/>
-          <w:sz w:val="26"/>
-          <w:szCs w:val="26"/>
-        </w:rPr>
-      </w:pPr>
-      <w:r>
-        <w:rPr>
-          <w:color w:val="000000"/>
-          <w:sz w:val="26"/>
-          <w:szCs w:val="26"/>
-          <w:shd w:val="clear" w:color="auto" w:fill="FFFFFF"/>
-        </w:rPr>
-        <w:t xml:space="preserve">Để thực hiện hiệu quả nghị quyết về nông nghiệp, nông dân và nông thôn, cần ưu tiên đầu tư phát triển hệ thống kết cấu hạ tầng nông nghiệp và nông thôn, bao gồm hạ tầng thủy lợi, giao thông và thương mại, đồng thời xây dựng hạ tầng số cho nông nghiệp. Hình thành các khu, cụm công nghiệp và dịch vụ hỗ trợ nông nghiệp, khuyến khích phát triển công nghiệp cơ khí, hóa chất và công nghệ sinh học phục vụ chế biến nông sản. Đẩy mạnh sản xuất hàng hóa lớn gắn với chế biến và thị trường, thực hiện cơ giới hóa và tổ chức lại sản xuất theo chuỗi giá trị. Cần thúc đẩy chuyển đổi số trong nông nghiệp để xây dựng nông thôn mới thông minh giai đoạn 2021-2025. Ngoài ra, </w:t>
-      </w:r>
-      <w:r>
-        <w:rPr>
-          <w:color w:val="000000"/>
-          <w:sz w:val="26"/>
-          <w:szCs w:val="26"/>
-          <w:shd w:val="clear" w:color="auto" w:fill="FFFFFF"/>
-        </w:rPr>
-        <w:lastRenderedPageBreak/>
-        <w:t>cần phát triển mạnh các ngành dịch vụ công nghệ cao như du lịch, thương mại và logistics, đồng thời hiện đại hóa và mở rộng các dịch vụ tài chính, ngân hàng và giáo dục. Hình thành các trung tâm dịch vụ tầm cỡ khu vực và quốc tế, đặc biệt tại Thành phố Hồ Chí Minh và các đô thị tiềm năng.</w:t>
-      </w:r>
-    </w:p>
-    <w:p>
-      <w:pPr>
-        <w:pStyle w:val="NormalWeb"/>
-        <w:shd w:val="clear" w:color="auto" w:fill="FFFFFF"/>
-        <w:spacing w:beforeAutospacing="0" w:afterAutospacing="0" w:line="360" w:lineRule="auto"/>
-        <w:ind w:firstLine="720"/>
-        <w:rPr>
-          <w:sz w:val="26"/>
-          <w:szCs w:val="26"/>
-        </w:rPr>
-      </w:pPr>
-      <w:r>
-        <w:rPr>
-          <w:i/>
-          <w:iCs/>
-          <w:sz w:val="26"/>
-          <w:szCs w:val="26"/>
-        </w:rPr>
-        <w:t>Thứ năm,</w:t>
-      </w:r>
-      <w:r>
-        <w:rPr>
-          <w:color w:val="000000"/>
-          <w:sz w:val="26"/>
-          <w:szCs w:val="26"/>
-          <w:shd w:val="clear" w:color="auto" w:fill="FFFFFF"/>
-        </w:rPr>
-        <w:t> phát triển khoa học-công nghệ, đổi mới sáng tạo và nguồn nhân lực chất lượng cao đáp ứng yêu cầu công nghiệp hóa, hiện đại hóa</w:t>
-      </w:r>
-    </w:p>
-    <w:p>
-      <w:pPr>
-        <w:pStyle w:val="NormalWeb"/>
-        <w:shd w:val="clear" w:color="auto" w:fill="FFFFFF"/>
-        <w:spacing w:beforeAutospacing="0" w:afterAutospacing="0" w:line="360" w:lineRule="auto"/>
-        <w:ind w:firstLine="720"/>
-        <w:rPr>
-          <w:i/>
-          <w:iCs/>
-          <w:sz w:val="26"/>
-          <w:szCs w:val="26"/>
-        </w:rPr>
-      </w:pPr>
-      <w:r>
-        <w:rPr>
-          <w:color w:val="000000"/>
-          <w:sz w:val="26"/>
-          <w:szCs w:val="26"/>
-          <w:shd w:val="clear" w:color="auto" w:fill="FFFFFF"/>
-        </w:rPr>
-        <w:t>Để thực hiện chủ trương phát triển khoa học-công nghệ và đổi mới sáng tạo, cần tăng cường đầu tư cho lĩnh vực này, phấn đấu đạt tỷ lệ chi từ ngân sách nhà nước cho nghiên cứu và phát triển vào năm 2030 tương đương với nhóm 3 nước đứng đầu ASEAN. Hệ sinh thái đổi mới sáng tạo cần được phát triển trong các ngành công nghiệp, nông nghiệp và dịch vụ, với sự dẫn dắt của các doanh nghiệp lớn, tập trung vào những ngành có giá trị xuất khẩu cao. Các trung tâm đổi mới sáng tạo quốc gia và địa phương, cùng với các vườn ươm công nghệ, cần được hình thành để tích hợp các cụm liên kết đổi mới sáng tạo. Cần thực hiện các chính sách thí điểm và rà soát các chương trình khoa học-công nghệ, đồng thời nâng cấp cơ chế vận hành của các phòng thí nghiệm nhà nước. Việc phát triển nguồn nhân lực cũng cần được chú trọng, bao gồm đào tạo kỹ năng về khoa học-công nghệ và hình thành các chương trình thu hút nhân tài. Quan tâm đến lao động nông thôn và phát triển nền tảng dạy học trực tuyến mở sẽ hỗ trợ cho quá trình chuyển đổi số trong giáo dục.</w:t>
-      </w:r>
-    </w:p>
-    <w:p>
-      <w:pPr>
-        <w:spacing w:line="360" w:lineRule="auto"/>
-        <w:ind w:firstLine="720"/>
-        <w:rPr>
-          <w:rFonts w:eastAsia="SimSun"/>
-          <w:color w:val="000000"/>
-          <w:sz w:val="26"/>
-          <w:szCs w:val="26"/>
-        </w:rPr>
-      </w:pPr>
-      <w:r>
-        <w:rPr>
-          <w:rFonts w:eastAsia="SimSun"/>
-          <w:i/>
-          <w:iCs/>
-          <w:sz w:val="26"/>
-          <w:szCs w:val="26"/>
-          <w:lang w:val="en-US"/>
-        </w:rPr>
-        <w:t>Thứ sáu,</w:t>
-      </w:r>
-      <w:r>
-        <w:rPr>
-          <w:rFonts w:eastAsia="SimSun"/>
-          <w:color w:val="000000"/>
-          <w:sz w:val="26"/>
-          <w:szCs w:val="26"/>
-        </w:rPr>
-        <w:t>Phát triển kết cấu hạ tầng đồng bộ, hiện đại; thúc đẩy đô thị hóa nhanh và bền vững, gắn kết chặt chẽ và tạo động lực cho công nghiệp hóa, hiện đại hóa đất nước</w:t>
-      </w:r>
-    </w:p>
-    <w:p>
-      <w:pPr>
-        <w:pStyle w:val="NormalWeb"/>
-        <w:shd w:val="clear" w:color="auto" w:fill="FFFFFF"/>
-        <w:spacing w:beforeAutospacing="0" w:afterAutospacing="0" w:line="360" w:lineRule="auto"/>
-        <w:ind w:firstLine="720"/>
-        <w:rPr>
-          <w:color w:val="000000"/>
-          <w:sz w:val="26"/>
-          <w:szCs w:val="26"/>
-        </w:rPr>
-      </w:pPr>
-      <w:r>
-        <w:rPr>
-          <w:color w:val="000000"/>
-          <w:sz w:val="26"/>
-          <w:szCs w:val="26"/>
-          <w:shd w:val="clear" w:color="auto" w:fill="FFFFFF"/>
-        </w:rPr>
-        <w:t xml:space="preserve">Để xây dựng hệ thống kết cấu hạ tầng đồng bộ và hiện đại, cần ưu tiên phát triển các công trình hạ tầng trọng điểm quốc gia và vùng, đặc biệt trong lĩnh vực giao thông, năng lượng, và hạ tầng xã hội như y tế và giáo dục, đồng thời thích ứng với biến đổi khí hậu. Mục tiêu phát triển hệ thống đường bộ cao tốc đạt 5.000km vào năm 2030, cùng với việc cải tạo và nâng cấp hạ tầng đường sắt, bao gồm đầu tư xây dựng tuyến đường sắt tốc độ cao Bắc-Nam và các tuyến đường sắt đô thị tại các thành phố lớn. Cần đẩy nhanh danh mục các dự án kêu gọi đầu tư hạ tầng giao thông giai đoạn 2021-2030, cùng với việc xây dựng cơ chế quản lý và khai thác kết cấu hạ tầng giao thông theo hướng xã hội hóa. Phát triển hạ tầng thông tin và hạ tầng số phải được ưu tiên, bảo đảm an toàn thông tin mạng. Mô hình đô thị bền vững cần hướng tới đô thị </w:t>
-      </w:r>
-      <w:r>
-        <w:rPr>
-          <w:color w:val="000000"/>
-          <w:sz w:val="26"/>
-          <w:szCs w:val="26"/>
-          <w:shd w:val="clear" w:color="auto" w:fill="FFFFFF"/>
-        </w:rPr>
-        <w:lastRenderedPageBreak/>
-        <w:t>xanh, thông minh, kết nối cao, và gắn với quá trình công nghiệp hóa. Cần khuyến khích phát triển mô hình khu công nghiệp-đô thị-dịch vụ, đặc biệt ở các khu vực có mật độ dân số cao, và điều chỉnh tiêu chí cho nông thôn mới hướng tới tiêu chí đô thị sinh thái.</w:t>
-      </w:r>
-    </w:p>
-    <w:p>
-      <w:pPr>
-        <w:pStyle w:val="NormalWeb"/>
-        <w:shd w:val="clear" w:color="auto" w:fill="FFFFFF"/>
-        <w:spacing w:beforeAutospacing="0" w:afterAutospacing="0" w:line="360" w:lineRule="auto"/>
-        <w:ind w:firstLine="720"/>
-        <w:rPr>
-          <w:color w:val="000000"/>
-          <w:sz w:val="26"/>
-          <w:szCs w:val="26"/>
-          <w:shd w:val="clear" w:color="auto" w:fill="FFFFFF"/>
-        </w:rPr>
-      </w:pPr>
-      <w:r>
-        <w:rPr>
-          <w:i/>
-          <w:iCs/>
-          <w:sz w:val="26"/>
-          <w:szCs w:val="26"/>
-        </w:rPr>
-        <w:t>Thứ bảy,</w:t>
-      </w:r>
-      <w:r>
-        <w:rPr>
-          <w:color w:val="000000"/>
-          <w:sz w:val="26"/>
-          <w:szCs w:val="26"/>
-          <w:shd w:val="clear" w:color="auto" w:fill="FFFFFF"/>
-        </w:rPr>
-        <w:t> Phát triển các thành phần kinh tế nhằm thúc đẩy công nghiệp hóa, hiện đại hóa</w:t>
-      </w:r>
-    </w:p>
-    <w:p>
-      <w:pPr>
-        <w:pStyle w:val="NormalWeb"/>
-        <w:shd w:val="clear" w:color="auto" w:fill="FFFFFF"/>
-        <w:spacing w:beforeAutospacing="0" w:afterAutospacing="0" w:line="360" w:lineRule="auto"/>
-        <w:ind w:firstLine="720"/>
-        <w:rPr>
-          <w:color w:val="000000"/>
-          <w:sz w:val="26"/>
-          <w:szCs w:val="26"/>
-          <w:shd w:val="clear" w:color="auto" w:fill="FFFFFF"/>
-        </w:rPr>
-      </w:pPr>
-      <w:r>
-        <w:rPr>
-          <w:color w:val="000000"/>
-          <w:sz w:val="26"/>
-          <w:szCs w:val="26"/>
-          <w:shd w:val="clear" w:color="auto" w:fill="FFFFFF"/>
-        </w:rPr>
-        <w:t>Việt Nam cần thực hiện quyết liệt và đồng bộ các chủ trương của Đảng nhằm cơ cấu lại, đổi mới và nâng cao hiệu quả doanh nghiệp nhà nước, phát triển doanh nghiệp tư nhân và thu hút đầu tư nước ngoài (FDI). Việc xây dựng và triển khai định hướng phát triển cho các tập đoàn kinh tế, doanh nghiệp nhà nước và tư nhân có quy mô lớn, hoạt động hiệu quả, có năng lực cạnh tranh quốc tế là rất quan trọng để họ có thể đóng vai trò dẫn dắt trong các lĩnh vực chủ chốt của công nghiệp hóa, hiện đại hóa như năng lượng, công nghiệp chế biến, chế tạo, tài chính - ngân hàng, nông nghiệp, viễn thông và hạ tầng.</w:t>
-      </w:r>
-    </w:p>
-    <w:p>
-      <w:pPr>
-        <w:pStyle w:val="NormalWeb"/>
-        <w:shd w:val="clear" w:color="auto" w:fill="FFFFFF"/>
-        <w:spacing w:beforeAutospacing="0" w:afterAutospacing="0" w:line="360" w:lineRule="auto"/>
-        <w:ind w:firstLine="720"/>
-        <w:rPr>
-          <w:color w:val="000000"/>
-          <w:sz w:val="26"/>
-          <w:szCs w:val="26"/>
-          <w:shd w:val="clear" w:color="auto" w:fill="FFFFFF"/>
-        </w:rPr>
-      </w:pPr>
-      <w:r>
-        <w:rPr>
-          <w:color w:val="000000"/>
-          <w:sz w:val="26"/>
-          <w:szCs w:val="26"/>
-          <w:shd w:val="clear" w:color="auto" w:fill="FFFFFF"/>
-        </w:rPr>
-        <w:t>Bên cạnh đó, cần tăng cường cơ chế đặt hàng và giao nhiệm vụ cho các tập đoàn, doanh nghiệp lớn trong nước có đủ năng lực để thực hiện các nhiệm vụ chiến lược, đồng thời chú trọng đến chính sách mua sắm công và các biện pháp nâng cao năng lực cho doanh nghiệp trong nước. Việc phân cấp, phân quyền thu hút FDI giữa Trung ương và địa phương cũng cần dựa trên các tiêu chí chất lượng, ưu tiên dự án công nghệ cao, đảm bảo tiêu chuẩn môi trường và tạo việc làm cho lao động có kỹ năng. Các dự án FDI nên được gắn với yêu cầu chuyển giao công nghệ, tri thức và quản trị để nâng cao tỷ lệ nội địa hóa.</w:t>
-      </w:r>
-    </w:p>
-    <w:p>
-      <w:pPr>
-        <w:pStyle w:val="NormalWeb"/>
-        <w:shd w:val="clear" w:color="auto" w:fill="FFFFFF"/>
-        <w:spacing w:beforeAutospacing="0" w:afterAutospacing="0" w:line="360" w:lineRule="auto"/>
-        <w:ind w:firstLine="720"/>
-        <w:rPr>
-          <w:i/>
-          <w:iCs/>
-          <w:sz w:val="26"/>
-          <w:szCs w:val="26"/>
-        </w:rPr>
-      </w:pPr>
-      <w:r>
-        <w:rPr>
-          <w:color w:val="000000"/>
-          <w:sz w:val="26"/>
-          <w:szCs w:val="26"/>
-          <w:shd w:val="clear" w:color="auto" w:fill="FFFFFF"/>
-        </w:rPr>
-        <w:t>Ngoài ra, việc đổi mới và nâng cao hiệu quả kinh tế tập thể cũng cần được chú trọng, với hợp tác xã là nòng cốt. Việc phát triển các tổ chức kinh tế tập thể cần gắn với nông nghiệp công nghệ cao, kinh tế xanh và kinh tế tuần hoàn để góp phần vào quá trình công nghiệp hóa và hiện đại hóa đất nước.</w:t>
-      </w:r>
-    </w:p>
-    <w:p>
-      <w:pPr>
-        <w:pStyle w:val="NormalWeb"/>
-        <w:shd w:val="clear" w:color="auto" w:fill="FFFFFF"/>
-        <w:spacing w:beforeAutospacing="0" w:afterAutospacing="0" w:line="360" w:lineRule="auto"/>
-        <w:ind w:firstLine="720"/>
-        <w:rPr>
-          <w:color w:val="000000"/>
-          <w:sz w:val="26"/>
-          <w:szCs w:val="26"/>
-          <w:shd w:val="clear" w:color="auto" w:fill="FFFFFF"/>
-        </w:rPr>
-      </w:pPr>
-      <w:r>
-        <w:rPr>
-          <w:i/>
-          <w:iCs/>
-          <w:sz w:val="26"/>
-          <w:szCs w:val="26"/>
-        </w:rPr>
-        <w:t>Thứ tám,</w:t>
-      </w:r>
-      <w:r>
-        <w:rPr>
-          <w:color w:val="000000"/>
-          <w:sz w:val="26"/>
-          <w:szCs w:val="26"/>
-          <w:shd w:val="clear" w:color="auto" w:fill="FFFFFF"/>
-        </w:rPr>
-        <w:t> Quản lý, sử dụng hiệu quả, tiết kiệm tài nguyên, bảo vệ môi trường, chủ động thích ứng với biến đổi khí hậu; tăng cường hội nhập quốc tế sâu rộng, hiệu quả đi đôi với bảo vệ và phát triển thị trường trong nước.</w:t>
-      </w:r>
-    </w:p>
-    <w:p>
-      <w:pPr>
-        <w:pStyle w:val="NormalWeb"/>
-        <w:shd w:val="clear" w:color="auto" w:fill="FFFFFF"/>
-        <w:spacing w:beforeAutospacing="0" w:afterAutospacing="0" w:line="360" w:lineRule="auto"/>
-        <w:ind w:firstLine="720"/>
-        <w:rPr>
-          <w:color w:val="000000"/>
-          <w:sz w:val="26"/>
-          <w:szCs w:val="26"/>
-          <w:shd w:val="clear" w:color="auto" w:fill="FFFFFF"/>
-        </w:rPr>
-      </w:pPr>
-      <w:r>
-        <w:rPr>
-          <w:color w:val="000000"/>
-          <w:sz w:val="26"/>
-          <w:szCs w:val="26"/>
-          <w:shd w:val="clear" w:color="auto" w:fill="FFFFFF"/>
-        </w:rPr>
-        <w:t xml:space="preserve">Để tăng cường quá trình công nghiệp hóa, hiện đại hóa trong thời kỳ đổi mới, Việt Nam cần khai thác và sử dụng tài nguyên hiệu quả, kết hợp phát triển năng lượng tái tạo phù hợp với điều kiện và trình độ phát triển quốc gia, trên cơ sở đánh giá toàn </w:t>
-      </w:r>
-      <w:r>
-        <w:rPr>
-          <w:color w:val="000000"/>
-          <w:sz w:val="26"/>
-          <w:szCs w:val="26"/>
-          <w:shd w:val="clear" w:color="auto" w:fill="FFFFFF"/>
-        </w:rPr>
-        <w:lastRenderedPageBreak/>
-        <w:t xml:space="preserve">diện về lợi ích và chi phí kinh tế. Cùng với đó, cần nhanh chóng xây dựng cơ chế phân bổ hạn ngạch phát thải khí nhà kính và thiết lập thị trường tín chỉ các-bon, đồng thời ưu tiên phát triển mạnh công nghiệp tái chế và công nghiệp tái tạo. Cần quản lý chặt chẽ việc sử dụng quặng và chất thải chứa kim loại màu, đất hiếm, đồng thời xây dựng chiến lược khai thác và chế biến các khoáng sản có giá trị cao và lợi thế cạnh tranh. Phát triển công nghiệp sử dụng chất thải rắn, chất thải công nghiệp và tái chế chất thải xây dựng là một bước đi quan trọng. </w:t>
-      </w:r>
-    </w:p>
-    <w:p>
-      <w:pPr>
-        <w:pStyle w:val="NormalWeb"/>
-        <w:shd w:val="clear" w:color="auto" w:fill="FFFFFF"/>
-        <w:spacing w:beforeAutospacing="0" w:afterAutospacing="0" w:line="360" w:lineRule="auto"/>
-        <w:ind w:firstLine="720"/>
-        <w:rPr>
-          <w:color w:val="000000"/>
-          <w:sz w:val="26"/>
-          <w:szCs w:val="26"/>
-          <w:shd w:val="clear" w:color="auto" w:fill="FFFFFF"/>
-        </w:rPr>
-      </w:pPr>
-      <w:r>
-        <w:rPr>
-          <w:color w:val="000000"/>
-          <w:sz w:val="26"/>
-          <w:szCs w:val="26"/>
-          <w:shd w:val="clear" w:color="auto" w:fill="FFFFFF"/>
-        </w:rPr>
-        <w:t xml:space="preserve">Ngoài ra, việc phát triển ngành công nghiệp môi trường cần được đẩy mạnh với sự mở rộng mua sắm chính phủ cho các sản phẩm thân thiện với môi trường và khuyến khích các dịch vụ phục hồi hệ sinh thái. Cần thực hiện việc chứng nhận nhãn sinh thái, hiệu quả năng lượng cho các sản phẩm trong công nghiệp, xây dựng và giao thông vận tải, cũng như giảm dần và tiến tới loại bỏ sản phẩm nhựa dùng một lần. Các mô hình sử dụng tài nguyên thiên nhiên hiệu quả, tái chế, tái sử dụng chất thải cần được thí điểm và nhân rộng theo đặc thù từng ngành và từng vùng. </w:t>
-      </w:r>
-    </w:p>
-    <w:p>
-      <w:pPr>
-        <w:pStyle w:val="NormalWeb"/>
-        <w:shd w:val="clear" w:color="auto" w:fill="FFFFFF"/>
-        <w:spacing w:beforeAutospacing="0" w:afterAutospacing="0" w:line="360" w:lineRule="auto"/>
-        <w:ind w:firstLine="720"/>
-        <w:rPr>
-          <w:color w:val="000000"/>
-          <w:sz w:val="26"/>
-          <w:szCs w:val="26"/>
-          <w:shd w:val="clear" w:color="auto" w:fill="FFFFFF"/>
-        </w:rPr>
-      </w:pPr>
-      <w:r>
-        <w:rPr>
-          <w:color w:val="000000"/>
-          <w:sz w:val="26"/>
-          <w:szCs w:val="26"/>
-          <w:shd w:val="clear" w:color="auto" w:fill="FFFFFF"/>
-        </w:rPr>
-        <w:t>Việt Nam cũng cần tích cực triển khai các hoạt động ngoại giao kinh tế, tận dụng quan hệ với các đối tác chiến lược để hỗ trợ công nghiệp hóa, hiện đại hóa, đặc biệt trong các ngành công nghiệp nền tảng, công nghiệp xanh và bền vững. Đồng thời, cần xây dựng và hoàn thiện hệ thống phòng vệ kinh tế để bảo vệ nền kinh tế và thị trường trong nước, phù hợp với các cam kết quốc tế.</w:t>
-      </w:r>
-    </w:p>
-    <w:p>
-      <w:pPr>
-        <w:pStyle w:val="NormalWeb"/>
-        <w:shd w:val="clear" w:color="auto" w:fill="FFFFFF"/>
-        <w:spacing w:beforeAutospacing="0" w:afterAutospacing="0" w:line="360" w:lineRule="auto"/>
-        <w:ind w:firstLine="720"/>
-        <w:rPr>
-          <w:color w:val="000000"/>
-          <w:sz w:val="26"/>
-          <w:szCs w:val="26"/>
-          <w:shd w:val="clear" w:color="auto" w:fill="FFFFFF"/>
-        </w:rPr>
-      </w:pPr>
-    </w:p>
-    <w:p>
-      <w:pPr>
-        <w:spacing w:line="360" w:lineRule="auto"/>
-        <w:rPr>
-          <w:rFonts w:eastAsia="SimSun"/>
-          <w:i/>
-          <w:iCs/>
-          <w:sz w:val="26"/>
-          <w:szCs w:val="26"/>
-          <w:lang w:val="en-US"/>
-        </w:rPr>
-      </w:pPr>
-    </w:p>
-    <w:p>
-      <w:pPr>
-        <w:pStyle w:val="Heading2"/>
-        <w:spacing w:before="0" w:line="360" w:lineRule="auto"/>
-        <w:ind w:left="0" w:firstLine="0"/>
-        <w:rPr>
-          <w:i/>
-          <w:iCs/>
-        </w:rPr>
-      </w:pPr>
-    </w:p>
-    <w:p>
-      <w:pPr>
-        <w:pStyle w:val="Heading2"/>
-        <w:spacing w:before="0" w:line="360" w:lineRule="auto"/>
-        <w:ind w:left="0" w:firstLine="0"/>
-      </w:pPr>
-    </w:p>
-    <w:p>
-      <w:pPr>
-        <w:pStyle w:val="Heading2"/>
-        <w:spacing w:before="0" w:line="360" w:lineRule="auto"/>
-        <w:ind w:left="0" w:firstLine="0"/>
-      </w:pPr>
-    </w:p>
-    <w:p>
-      <w:pPr>
-        <w:pStyle w:val="Heading2"/>
-        <w:spacing w:before="0" w:line="360" w:lineRule="auto"/>
-        <w:ind w:left="0" w:firstLine="0"/>
-      </w:pPr>
-    </w:p>
-    <w:p>
-      <w:pPr>
-        <w:pStyle w:val="Heading2"/>
-        <w:spacing w:before="0" w:line="360" w:lineRule="auto"/>
-        <w:ind w:left="0" w:firstLine="0"/>
-      </w:pPr>
-    </w:p>
-    <w:p>
-      <w:pPr>
-        <w:pStyle w:val="Heading2"/>
-        <w:spacing w:before="0" w:line="360" w:lineRule="auto"/>
-        <w:ind w:left="0" w:firstLine="0"/>
-      </w:pPr>
-    </w:p>
-    <w:p>
-      <w:pPr>
-        <w:pStyle w:val="Heading2"/>
-        <w:spacing w:before="0" w:line="360" w:lineRule="auto"/>
-        <w:ind w:left="0" w:firstLine="0"/>
-      </w:pPr>
-    </w:p>
-    <w:p>
-      <w:pPr>
-        <w:pStyle w:val="Heading2"/>
-        <w:spacing w:before="0" w:line="360" w:lineRule="auto"/>
-        <w:ind w:left="0" w:firstLine="0"/>
-      </w:pPr>
-    </w:p>
-    <w:p>
-      <w:pPr>
-        <w:pStyle w:val="Heading2"/>
-        <w:spacing w:before="0" w:line="360" w:lineRule="auto"/>
-        <w:ind w:left="0" w:firstLine="0"/>
-      </w:pPr>
-    </w:p>
-    <w:p>
-      <w:pPr>
-        <w:pStyle w:val="Heading2"/>
-        <w:spacing w:before="0" w:line="360" w:lineRule="auto"/>
-        <w:ind w:left="0" w:firstLine="0"/>
-      </w:pPr>
-    </w:p>
-    <w:p>
-      <w:pPr>
-        <w:pStyle w:val="Heading2"/>
-        <w:spacing w:before="0" w:line="360" w:lineRule="auto"/>
-        <w:ind w:left="0" w:firstLine="0"/>
-      </w:pPr>
-    </w:p>
-    <w:p>
-      <w:pPr>
-        <w:pStyle w:val="Heading2"/>
-        <w:spacing w:before="0" w:line="360" w:lineRule="auto"/>
-        <w:ind w:left="0" w:firstLine="0"/>
-      </w:pPr>
-    </w:p>
-    <w:p>
-      <w:pPr>
-        <w:pStyle w:val="Heading2"/>
-        <w:spacing w:before="0" w:line="360" w:lineRule="auto"/>
-        <w:ind w:left="0" w:firstLine="0"/>
-      </w:pPr>
-    </w:p>
-    <w:p>
-      <w:pPr>
-        <w:pStyle w:val="Heading2"/>
-        <w:spacing w:before="0" w:line="360" w:lineRule="auto"/>
-        <w:ind w:left="0" w:firstLine="0"/>
-      </w:pPr>
-    </w:p>
-    <w:p>
-      <w:pPr>
-        <w:pStyle w:val="Heading2"/>
-        <w:spacing w:before="0" w:line="360" w:lineRule="auto"/>
-        <w:ind w:left="0" w:firstLine="0"/>
-      </w:pPr>
-    </w:p>
-    <w:p>
-      <w:pPr>
-        <w:pStyle w:val="Heading2"/>
-        <w:spacing w:before="0" w:line="360" w:lineRule="auto"/>
-        <w:ind w:left="0" w:firstLine="0"/>
-      </w:pPr>
-    </w:p>
-    <w:p>
-      <w:pPr>
-        <w:pStyle w:val="Heading2"/>
-        <w:spacing w:before="0" w:line="360" w:lineRule="auto"/>
-        <w:ind w:left="0" w:firstLine="0"/>
-      </w:pPr>
-    </w:p>
-    <w:p>
-      <w:pPr>
-        <w:pStyle w:val="Heading2"/>
-        <w:spacing w:before="0" w:line="360" w:lineRule="auto"/>
-        <w:ind w:left="0" w:firstLine="0"/>
-      </w:pPr>
-      <w:bookmarkStart w:id="36" w:name="_heading=h.3whwml4" w:colFirst="0" w:colLast="0"/>
-      <w:bookmarkEnd w:id="36"/>
-    </w:p>
-    <w:p>
-      <w:pPr>
-        <w:pStyle w:val="Heading2"/>
-        <w:spacing w:before="0" w:line="360" w:lineRule="auto"/>
-        <w:ind w:left="0" w:firstLine="0"/>
-      </w:pPr>
-    </w:p>
-    <w:p>
-      <w:pPr>
-        <w:pStyle w:val="Heading2"/>
-        <w:spacing w:before="0" w:line="360" w:lineRule="auto"/>
-        <w:ind w:left="0" w:firstLine="0"/>
-      </w:pPr>
-    </w:p>
-    <w:p>
-      <w:pPr>
-        <w:pStyle w:val="Heading2"/>
-        <w:spacing w:before="0" w:line="360" w:lineRule="auto"/>
-        <w:ind w:left="0" w:firstLine="0"/>
-      </w:pPr>
-    </w:p>
-    <w:p>
-      <w:pPr>
-        <w:pStyle w:val="Heading2"/>
-        <w:spacing w:before="0" w:line="360" w:lineRule="auto"/>
-        <w:ind w:left="0" w:firstLine="0"/>
-      </w:pPr>
-    </w:p>
-    <w:p>
-      <w:pPr>
-        <w:pStyle w:val="Heading2"/>
-        <w:spacing w:before="0" w:line="360" w:lineRule="auto"/>
-        <w:ind w:left="0" w:firstLine="0"/>
-      </w:pPr>
-    </w:p>
-    <w:p>
-      <w:pPr>
-        <w:pStyle w:val="Heading1"/>
-        <w:spacing w:before="0" w:line="360" w:lineRule="auto"/>
-        <w:ind w:left="0"/>
+          <w:sz w:val="26"/>
+          <w:szCs w:val="26"/>
+          <w:lang w:val="en-US"/>
+        </w:rPr>
+      </w:pPr>
+      <w:r>
+        <w:rPr>
+          <w:sz w:val="26"/>
+          <w:szCs w:val="26"/>
+          <w:lang w:val="en-US"/>
+        </w:rPr>
+        <w:t>Khả năng mở rộng và mạnh mẽ: MySQL có thể xử lý rất nhiều dữ liệu và hơn thế nữa nó có thể được mở rộng nếu cần thiết.</w:t>
+      </w:r>
+    </w:p>
+    <w:p>
+      <w:pPr>
+        <w:spacing w:line="360" w:lineRule="auto"/>
         <w:jc w:val="both"/>
         <w:rPr>
-          <w:bCs w:val="0"/>
-          <w:sz w:val="26"/>
-          <w:szCs w:val="26"/>
-        </w:rPr>
-      </w:pPr>
-      <w:bookmarkStart w:id="37" w:name="_Toc184247444"/>
-      <w:r>
-        <w:rPr>
-          <w:sz w:val="26"/>
-          <w:szCs w:val="26"/>
-        </w:rPr>
-        <w:t>CHƯƠNG 2:</w:t>
-      </w:r>
-      <w:r>
-        <w:rPr>
-          <w:sz w:val="26"/>
-          <w:szCs w:val="26"/>
-          <w:lang w:val="en-US"/>
-        </w:rPr>
-        <w:t xml:space="preserve"> </w:t>
-      </w:r>
-      <w:r>
-        <w:rPr>
-          <w:rFonts w:eastAsia="SimSun"/>
-          <w:bCs w:val="0"/>
-          <w:color w:val="000000"/>
-          <w:sz w:val="26"/>
-          <w:szCs w:val="26"/>
-          <w:shd w:val="clear" w:color="auto" w:fill="FFFFFF"/>
-          <w:lang w:val="en-US" w:eastAsia="zh-CN" w:bidi="ar"/>
-        </w:rPr>
-        <w:t>TRÁCH NHIỆM VÀ NHẬN THỨC CỦA SINH VIÊN VỀ CÔNG NGHIỆP HÓA, HIỆN ĐẠI HÓA Ở VIỆT NAM THỜI KỲ ĐỔI MỚI.</w:t>
-      </w:r>
-      <w:bookmarkEnd w:id="37"/>
-    </w:p>
-    <w:p>
-      <w:pPr>
-        <w:pStyle w:val="NormalWeb"/>
-        <w:shd w:val="clear" w:color="auto" w:fill="FFFFFF"/>
-        <w:spacing w:beforeAutospacing="0" w:afterAutospacing="0" w:line="360" w:lineRule="auto"/>
-        <w:outlineLvl w:val="1"/>
-        <w:rPr>
-          <w:b/>
-          <w:sz w:val="26"/>
-          <w:szCs w:val="26"/>
-        </w:rPr>
-      </w:pPr>
-      <w:bookmarkStart w:id="38" w:name="_heading=h.2bn6wsx" w:colFirst="0" w:colLast="0"/>
-      <w:bookmarkStart w:id="39" w:name="_Toc184247445"/>
-      <w:bookmarkEnd w:id="38"/>
-      <w:r>
-        <w:rPr>
-          <w:rFonts w:eastAsia="Times New Roman"/>
-          <w:b/>
-          <w:color w:val="000000"/>
-          <w:sz w:val="26"/>
-          <w:szCs w:val="26"/>
-        </w:rPr>
-        <w:t xml:space="preserve">2.1. </w:t>
-      </w:r>
-      <w:r>
-        <w:rPr>
-          <w:b/>
-          <w:color w:val="000000"/>
-          <w:sz w:val="26"/>
-          <w:szCs w:val="26"/>
-          <w:shd w:val="clear" w:color="auto" w:fill="FFFFFF"/>
-        </w:rPr>
-        <w:t> Nêu nhận thức của sinh viên về công nghiệp hóa, hiện đại hóa ở Việt</w:t>
-      </w:r>
-      <w:bookmarkEnd w:id="39"/>
-    </w:p>
-    <w:p>
-      <w:pPr>
-        <w:pStyle w:val="NormalWeb"/>
-        <w:shd w:val="clear" w:color="auto" w:fill="FFFFFF"/>
-        <w:spacing w:beforeAutospacing="0" w:afterAutospacing="0" w:line="360" w:lineRule="auto"/>
-        <w:outlineLvl w:val="1"/>
-        <w:rPr>
-          <w:b/>
-          <w:sz w:val="26"/>
-          <w:szCs w:val="26"/>
-        </w:rPr>
-      </w:pPr>
-      <w:bookmarkStart w:id="40" w:name="_Toc184247446"/>
-      <w:r>
-        <w:rPr>
-          <w:b/>
-          <w:color w:val="000000"/>
-          <w:sz w:val="26"/>
-          <w:szCs w:val="26"/>
-          <w:shd w:val="clear" w:color="auto" w:fill="FFFFFF"/>
-        </w:rPr>
-        <w:t>Nam thời kỳ đổi mới.</w:t>
-      </w:r>
-      <w:bookmarkEnd w:id="40"/>
-    </w:p>
-    <w:p>
-      <w:pPr>
-        <w:pStyle w:val="NormalWeb"/>
-        <w:spacing w:beforeAutospacing="0" w:after="120" w:afterAutospacing="0" w:line="360" w:lineRule="auto"/>
-        <w:ind w:firstLine="720"/>
-        <w:jc w:val="both"/>
-        <w:rPr>
-          <w:sz w:val="26"/>
-          <w:szCs w:val="26"/>
-        </w:rPr>
-      </w:pPr>
-      <w:r>
-        <w:rPr>
-          <w:color w:val="000000"/>
-          <w:sz w:val="26"/>
-          <w:szCs w:val="26"/>
-        </w:rPr>
-        <w:t>Công nghiệp hóa, hiện đại hóa là một quá trình tất yếu và đóng vai trò rất quan trọng, có thể xem là then chốt trong sự phát triển kinh tế - xã hội của Việt Nam. Thời kỳ đổi mới (bắt đầu từ năm 1986) đã đánh dấu một bước ngoặt quan trọng, mang lại nhiều thành tựu nhưng cũng đặt ra không ít thách thức.</w:t>
-      </w:r>
-    </w:p>
-    <w:p>
-      <w:pPr>
-        <w:pStyle w:val="NormalWeb"/>
-        <w:spacing w:beforeAutospacing="0" w:after="120" w:afterAutospacing="0" w:line="360" w:lineRule="auto"/>
-        <w:ind w:firstLine="720"/>
-        <w:jc w:val="both"/>
-        <w:rPr>
-          <w:sz w:val="26"/>
-          <w:szCs w:val="26"/>
-        </w:rPr>
-      </w:pPr>
-      <w:r>
-        <w:rPr>
-          <w:i/>
-          <w:iCs/>
-          <w:color w:val="000000"/>
-          <w:sz w:val="26"/>
-          <w:szCs w:val="26"/>
-        </w:rPr>
-        <w:t>Thứ nhất</w:t>
-      </w:r>
-      <w:r>
-        <w:rPr>
-          <w:color w:val="000000"/>
-          <w:sz w:val="26"/>
-          <w:szCs w:val="26"/>
-        </w:rPr>
-        <w:t>, Công nghiệp hóa, hiện đại hoá đã mang lại những thay đổi tích cực to lớn cho nền kinh tế Việt Nam. Ví dụ, trong những năm gần đây, sự phát triển của các khu công nghiệp như Khu công nghệ cao TP. Hồ Chí Minh và Khu công nghiệp Bắc Ninh đã thu hút nhiều tập đoàn công nghệ lớn như Samsung, Intel và LG đầu tư vào Việt Nam. Điều này không chỉ mang lại việc làm cho hàng nghìn lao động mà còn góp phần chuyển giao công nghệ, giúp Việt Nam dần tham gia vào chuỗi giá trị toàn cầu. Ngoài ra, cơ sở hạ tầng ngày càng được hiện đại hóa, với các dự án quan trọng như cao tốc Bắc – Nam, sân bay Long Thành đang triển khai, và các tuyến metro tại TP. Hồ Chí Minh và Hà Nội. Những dự án này sẽ tạo điều kiện thuận lợi cho giao thông, thúc đẩy thương mại, dịch vụ, và du lịch, từ đó đóng góp vào tăng trưởng kinh tế của đất nước. Nhờ vậy, đời sống của người dân ngày càng được cải thiện, thu nhập bình quân đầu người tăng lên đáng kể.</w:t>
-      </w:r>
-    </w:p>
-    <w:p>
-      <w:pPr>
-        <w:pStyle w:val="NormalWeb"/>
-        <w:spacing w:beforeAutospacing="0" w:after="120" w:afterAutospacing="0" w:line="360" w:lineRule="auto"/>
-        <w:ind w:firstLine="720"/>
-        <w:jc w:val="both"/>
-        <w:rPr>
-          <w:sz w:val="26"/>
-          <w:szCs w:val="26"/>
-        </w:rPr>
-      </w:pPr>
-      <w:r>
-        <w:rPr>
-          <w:i/>
-          <w:iCs/>
-          <w:color w:val="000000"/>
-          <w:sz w:val="26"/>
-          <w:szCs w:val="26"/>
-        </w:rPr>
-        <w:lastRenderedPageBreak/>
-        <w:t>Thứ hai</w:t>
-      </w:r>
-      <w:r>
-        <w:rPr>
-          <w:color w:val="000000"/>
-          <w:sz w:val="26"/>
-          <w:szCs w:val="26"/>
-        </w:rPr>
-        <w:t>, quá trình Công nghiệp hóa, hiện đại hoá còn giúp cải thiện cơ sở hạ tầng, từ giao thông, năng lượng, đến các khu công nghiệp và dịch vụ. Những công trình như hệ thống đường cao tốc, cảng biển, và các khu công nghệ cao đã tạo điều kiện thuận lợi cho sự giao thương và thu hút đầu tư nước ngoài, từ đó thúc đẩy sự phát triển kinh tế bền vững. Chẳng hạn, các khu công nghiệp như Khu công nghiệp Tân Tạo ở TP. Hồ Chí Minh hay Khu công nghiệp Hòa Khánh ở Đà Nẵng đã thu hút nhiều doanh nghiệp trong và ngoài nước, tạo ra hàng nghìn việc làm và cải thiện đáng kể thu nhập cho người lao động. Cơ sở hạ tầng cũng ngày càng hiện đại, từ các tuyến đường cao tốc như cao tốc Hà Nội – Hải Phòng đến các sân bay quốc tế như Nội Bài và Tân Sơn Nhất, giúp tăng cường kết nối giữa các vùng miền và thúc đẩy thương mại, du lịch, giao lưu kinh tế, tạo điều kiện cho Việt Nam hội nhập quốc tế.</w:t>
-      </w:r>
-    </w:p>
-    <w:p>
-      <w:pPr>
-        <w:pStyle w:val="NormalWeb"/>
-        <w:spacing w:beforeAutospacing="0" w:after="120" w:afterAutospacing="0" w:line="360" w:lineRule="auto"/>
-        <w:ind w:firstLine="720"/>
-        <w:jc w:val="both"/>
-        <w:rPr>
-          <w:sz w:val="26"/>
-          <w:szCs w:val="26"/>
-        </w:rPr>
-      </w:pPr>
-      <w:r>
-        <w:rPr>
-          <w:color w:val="000000"/>
-          <w:sz w:val="26"/>
-          <w:szCs w:val="26"/>
-        </w:rPr>
-        <w:t>Tuy nhiên, Công nghiệp hóa, hiện đại hoá cũng kèm theo với nhiều thách thức. Một trong những vấn đề lớn là sự chênh lệch phát triển giữa các vùng miền. Trong khi các thành phố lớn như Hà Nội và TP.HCM phát triển nhanh chóng, nhiều vùng nông thôn vẫn còn phải đối mặt với khó khăn, thiếu thốn về cơ sở hạ tầng, dịch vụ.Ví dụ, trong khi các thành phố lớn như Hà Nội, TP. Hồ Chí Minh phát triển mạnh mẽ, các tỉnh miền núi phía Bắc như Hà Giang, Sơn La vẫn còn khó khăn về hạ tầng và điều kiện sống. Bên cạnh đó, áp lực từ quá trình công nghiệp hóa cũng gây ảnh hưởng xấu đến môi trường, với những vấn đề như ô nhiễm không khí ở các khu công nghiệp, ô nhiễm nước ở các con sông lớn như sông Đồng Nai, sông Thị Vải do chất thải công nghiệp. Điều này đặt ra yêu cầu về phát triển bền vững, trong đó cần có sự kết hợp giữa tăng trưởng kinh tế và bảo vệ môi trường, đảm bảo một xã hội phát triển hài hòa và cân bằng.</w:t>
-      </w:r>
-    </w:p>
-    <w:p>
-      <w:pPr>
-        <w:pStyle w:val="NormalWeb"/>
-        <w:spacing w:beforeAutospacing="0" w:after="120" w:afterAutospacing="0" w:line="360" w:lineRule="auto"/>
-        <w:ind w:firstLine="720"/>
-        <w:jc w:val="both"/>
-        <w:rPr>
-          <w:sz w:val="26"/>
-          <w:szCs w:val="26"/>
-        </w:rPr>
-      </w:pPr>
-      <w:r>
-        <w:rPr>
-          <w:color w:val="000000"/>
-          <w:sz w:val="26"/>
-          <w:szCs w:val="26"/>
-        </w:rPr>
-        <w:t>Ngoài ra, ô nhiễm môi trường và suy thoái tài nguyên thiên nhiên cũng là những vấn đề đáng lo ngại mà quá trình Công nghiệp hóa, hiện đại hóa mang lại. Việc khai thác tài nguyên một cách thiếu bền vững đã gây ra nhiều hậu quả nghiêm trọng cho môi trường, ảnh hưởng tiêu cực đến sức khỏe của người dân và chất lượng cuộc sống của người dân.</w:t>
-      </w:r>
-    </w:p>
-    <w:p>
-      <w:pPr>
-        <w:pStyle w:val="NormalWeb"/>
-        <w:spacing w:beforeAutospacing="0" w:after="120" w:afterAutospacing="0" w:line="360" w:lineRule="auto"/>
-        <w:ind w:firstLine="720"/>
-        <w:jc w:val="both"/>
-        <w:rPr>
-          <w:rFonts w:eastAsia="Times New Roman"/>
-          <w:b/>
-          <w:color w:val="000000"/>
-          <w:sz w:val="26"/>
-          <w:szCs w:val="26"/>
-        </w:rPr>
-      </w:pPr>
-      <w:r>
-        <w:rPr>
-          <w:color w:val="000000"/>
-          <w:sz w:val="26"/>
-          <w:szCs w:val="26"/>
-        </w:rPr>
-        <w:t xml:space="preserve">Nhận thức cá nhân của tôi về Công nghiệp hóa, hiện đại hoá ở Việt Nam thời kỳ đổi mới là một bước đi cần thiết và quan trọng đối với sự phát triển của đất nước. Tuy nhiên, để phát triển bền vững, Việt Nam cần chú trọng hơn đến việc bảo vệ môi trường, cân bằng sự phát triển giữa các vùng miền và đảm bảo lợi ích cho tất cả các tầng lớp xã </w:t>
-      </w:r>
-      <w:r>
-        <w:rPr>
-          <w:color w:val="000000"/>
-          <w:sz w:val="26"/>
-          <w:szCs w:val="26"/>
-        </w:rPr>
-        <w:lastRenderedPageBreak/>
-        <w:t>hội. Chỉ khi làm được điều đó, Công nghiệp hóa, hiện đại hoá mới thực sự mang lại sự bền vững và tươi đẹp cho người dân.</w:t>
-      </w:r>
-    </w:p>
-    <w:p>
-      <w:pPr>
-        <w:pStyle w:val="NormalWeb"/>
-        <w:shd w:val="clear" w:color="auto" w:fill="FFFFFF"/>
-        <w:spacing w:beforeAutospacing="0" w:afterAutospacing="0" w:line="360" w:lineRule="auto"/>
-        <w:outlineLvl w:val="1"/>
-        <w:rPr>
-          <w:b/>
-          <w:sz w:val="26"/>
-          <w:szCs w:val="26"/>
-        </w:rPr>
-      </w:pPr>
-      <w:bookmarkStart w:id="41" w:name="_heading=h.qsh70q" w:colFirst="0" w:colLast="0"/>
-      <w:bookmarkStart w:id="42" w:name="_Toc184247447"/>
-      <w:bookmarkEnd w:id="41"/>
-      <w:r>
-        <w:rPr>
-          <w:rFonts w:eastAsia="Times New Roman"/>
-          <w:b/>
-          <w:color w:val="000000"/>
-          <w:sz w:val="26"/>
-          <w:szCs w:val="26"/>
-        </w:rPr>
-        <w:t xml:space="preserve">2.2. </w:t>
-      </w:r>
-      <w:r>
-        <w:rPr>
-          <w:b/>
-          <w:color w:val="000000"/>
-          <w:sz w:val="26"/>
-          <w:szCs w:val="26"/>
-          <w:shd w:val="clear" w:color="auto" w:fill="FFFFFF"/>
-        </w:rPr>
-        <w:t>Trách nhiệm của sinh viên về công nghiệp hóa, hiện đại hóa ở Việt Nam thời kỳ đổi mới.</w:t>
-      </w:r>
-      <w:bookmarkEnd w:id="42"/>
-    </w:p>
-    <w:p>
-      <w:pPr>
-        <w:rPr>
-          <w:sz w:val="26"/>
-          <w:szCs w:val="26"/>
-        </w:rPr>
-      </w:pPr>
-      <w:bookmarkStart w:id="43" w:name="_Toc25423"/>
-      <w:r>
-        <w:rPr>
-          <w:sz w:val="26"/>
-          <w:szCs w:val="26"/>
-        </w:rPr>
-        <w:t>Sinh viên, với vai trò là lực lượng tri thức trẻ và là động lực phát triển của đất nước, đóng vai trò đặc biệt quan trọng trong công cuộc công nghiệp hóa, hiện đại hóa ở Việt Nam thời kỳ đổi mới. Trước hết, sinh viên cần xác định rõ trách nhiệm của mình trong việc học tập, rèn luyện để trở thành nguồn nhân lực chất lượng cao, đáp ứng yêu cầu phát triển kinh tế - xã hội của đất nước. Điều này đòi hỏi sinh viên không chỉ học tốt kiến thức chuyên ngành mà còn phải tích cực trau dồi các kỹ năng mềm như tư duy sáng tạo, kỹ năng làm việc nhóm và khả năng ngoại ngữ để sẵn sàng hội nhập vào môi trường quốc tế.</w:t>
-      </w:r>
-      <w:bookmarkEnd w:id="43"/>
-    </w:p>
-    <w:p>
-      <w:pPr>
-        <w:rPr>
-          <w:sz w:val="26"/>
-          <w:szCs w:val="26"/>
-        </w:rPr>
-      </w:pPr>
-      <w:bookmarkStart w:id="44" w:name="_Toc29666"/>
-      <w:r>
-        <w:rPr>
-          <w:sz w:val="26"/>
-          <w:szCs w:val="26"/>
-        </w:rPr>
-        <w:t>Bên cạnh đó, sinh viên cần chú trọng đến việc nghiên cứu, phát triển và ứng dụng các công nghệ tiên tiến vào thực tiễn, đặc biệt trong các lĩnh vực then chốt như công nghệ thông tin, tự động hóa, năng lượng tái tạo và quản lý tài nguyên. Sự chủ động này không chỉ giúp tăng năng suất lao động, cải thiện chất lượng sản phẩm mà còn góp phần đẩy mạnh phát triển các ngành công nghiệp mũi nhọn của quốc gia. Sinh viên nên tham gia các dự án nghiên cứu khoa học, các cuộc thi về khởi nghiệp sáng tạo và công nghệ để rèn luyện tư duy đổi mới, tìm kiếm những giải pháp hiệu quả cho các vấn đề cấp thiết của xã hội.</w:t>
-      </w:r>
-      <w:bookmarkEnd w:id="44"/>
-    </w:p>
-    <w:p>
-      <w:pPr>
-        <w:rPr>
-          <w:sz w:val="26"/>
-          <w:szCs w:val="26"/>
-        </w:rPr>
-      </w:pPr>
-      <w:bookmarkStart w:id="45" w:name="_Toc11272"/>
-      <w:r>
-        <w:rPr>
-          <w:sz w:val="26"/>
-          <w:szCs w:val="26"/>
-        </w:rPr>
-        <w:t>Ngoài việc học tập và nghiên cứu, sinh viên còn cần nhận thức rõ ràng về vai trò của mình trong bảo vệ môi trường và phát triển bền vững. Trong bối cảnh ô nhiễm và biến đổi khí hậu đang trở thành thách thức lớn, sinh viên cần có ý thức trách nhiệm cao trong việc sử dụng tài nguyên tiết kiệm, giảm thiểu chất thải, và tham gia các phong trào bảo vệ môi trường. Đồng thời, sinh viên có thể góp phần lan tỏa lối sống xanh, khuyến khích cộng đồng xung quanh thực hiện các hành vi thân thiện với môi trường, nhằm xây dựng một nền kinh tế phát triển hài hòa với thiên nhiên.</w:t>
-      </w:r>
-      <w:bookmarkEnd w:id="45"/>
-    </w:p>
-    <w:p>
-      <w:pPr>
-        <w:rPr>
-          <w:sz w:val="26"/>
-          <w:szCs w:val="26"/>
-        </w:rPr>
-      </w:pPr>
-    </w:p>
-    <w:p>
-      <w:pPr>
-        <w:rPr>
-          <w:sz w:val="26"/>
-          <w:szCs w:val="26"/>
-        </w:rPr>
-      </w:pPr>
-      <w:bookmarkStart w:id="46" w:name="_Toc26598"/>
-      <w:r>
-        <w:rPr>
-          <w:sz w:val="26"/>
-          <w:szCs w:val="26"/>
-        </w:rPr>
-        <w:t>Sinh viên cũng cần chủ động tham gia vào các phong trào, hoạt động cộng đồng, góp phần xây dựng xã hội văn minh, giàu bản sắc văn hóa. Các hoạt động tình nguyện, các chương trình giao lưu văn hóa, và các phong trào xây dựng đạo đức, lối sống lành mạnh giúp sinh viên rèn luyện ý thức trách nhiệm, tinh thần đoàn kết, và lòng yêu nước. Việc giữ gìn và phát huy các giá trị văn hóa truyền thống cùng với tinh thần hội nhập quốc tế sẽ giúp sinh viên trở thành những công dân toàn cầu, góp phần xây dựng hình ảnh đất nước Việt Nam hiện đại, phát triển và giàu bản sắc.</w:t>
-      </w:r>
-      <w:bookmarkEnd w:id="46"/>
-    </w:p>
-    <w:p>
-      <w:bookmarkStart w:id="47" w:name="_Toc24971"/>
-      <w:r>
-        <w:rPr>
-          <w:sz w:val="26"/>
-          <w:szCs w:val="26"/>
-        </w:rPr>
-        <w:t>Cuối cùng, việc xây dựng tư duy khởi nghiệp và tham gia các phong trào đổi mới sáng tạo cũng là một cách để sinh viên góp phần vào sự nghiệp công nghiệp hóa, hiện đại hóa. Sinh viên có thể nghiên cứu, thử nghiệm các mô hình kinh doanh mới, phát triển các sản phẩm và dịch vụ sáng tạo, từ đó góp phần tạo ra nhiều giá trị mới cho nền kinh tế. Chính những nỗ lực trong học tập, sáng tạo, và trách nhiệm xã hội sẽ giúp sinh viên không chỉ phát triển bản thân mà còn góp phần trực tiếp vào sự nghiệp phát triển bền vững của Việt Nam.</w:t>
-      </w:r>
-      <w:bookmarkEnd w:id="47"/>
-    </w:p>
-    <w:p>
-      <w:pPr>
-        <w:spacing w:line="360" w:lineRule="auto"/>
-        <w:ind w:firstLine="720"/>
-        <w:jc w:val="both"/>
-        <w:rPr>
-          <w:sz w:val="26"/>
-          <w:szCs w:val="26"/>
-        </w:rPr>
-      </w:pPr>
-    </w:p>
-    <w:p>
-      <w:pPr>
-        <w:spacing w:line="360" w:lineRule="auto"/>
-        <w:ind w:firstLine="720"/>
-        <w:jc w:val="both"/>
-        <w:rPr>
-          <w:sz w:val="26"/>
-          <w:szCs w:val="26"/>
-        </w:rPr>
-      </w:pPr>
-    </w:p>
-    <w:p>
-      <w:pPr>
-        <w:spacing w:line="360" w:lineRule="auto"/>
-        <w:ind w:firstLine="720"/>
-        <w:jc w:val="both"/>
-        <w:rPr>
-          <w:sz w:val="26"/>
-          <w:szCs w:val="26"/>
-        </w:rPr>
-      </w:pPr>
-    </w:p>
-    <w:p>
-      <w:pPr>
-        <w:spacing w:line="360" w:lineRule="auto"/>
-        <w:ind w:firstLine="720"/>
-        <w:jc w:val="both"/>
-        <w:rPr>
-          <w:sz w:val="26"/>
-          <w:szCs w:val="26"/>
-        </w:rPr>
-      </w:pPr>
-    </w:p>
-    <w:p>
-      <w:pPr>
-        <w:pStyle w:val="Heading1"/>
-        <w:spacing w:line="360" w:lineRule="auto"/>
-        <w:ind w:left="0"/>
-        <w:jc w:val="both"/>
-        <w:rPr>
-          <w:sz w:val="26"/>
-          <w:szCs w:val="26"/>
-        </w:rPr>
-      </w:pPr>
-      <w:bookmarkStart w:id="48" w:name="_heading=h.19c6y18" w:colFirst="0" w:colLast="0"/>
-      <w:bookmarkStart w:id="49" w:name="_heading=h.3tbugp1" w:colFirst="0" w:colLast="0"/>
-      <w:bookmarkEnd w:id="48"/>
-      <w:bookmarkEnd w:id="49"/>
-    </w:p>
-    <w:p>
-      <w:pPr>
-        <w:pStyle w:val="Heading1"/>
-        <w:spacing w:line="360" w:lineRule="auto"/>
-        <w:ind w:left="0"/>
-        <w:jc w:val="both"/>
-        <w:rPr>
-          <w:sz w:val="26"/>
-          <w:szCs w:val="26"/>
-        </w:rPr>
-      </w:pPr>
-    </w:p>
-    <w:p>
-      <w:pPr>
-        <w:pStyle w:val="Heading1"/>
-        <w:spacing w:line="360" w:lineRule="auto"/>
-        <w:ind w:firstLine="409"/>
-        <w:rPr>
-          <w:sz w:val="26"/>
-          <w:szCs w:val="26"/>
-        </w:rPr>
-      </w:pPr>
-      <w:bookmarkStart w:id="50" w:name="_heading=h.28h4qwu" w:colFirst="0" w:colLast="0"/>
-      <w:bookmarkEnd w:id="50"/>
-    </w:p>
-    <w:p>
-      <w:pPr>
-        <w:pStyle w:val="Heading1"/>
-        <w:spacing w:line="360" w:lineRule="auto"/>
-        <w:ind w:firstLine="409"/>
-        <w:rPr>
-          <w:sz w:val="26"/>
-          <w:szCs w:val="26"/>
-        </w:rPr>
-      </w:pPr>
-    </w:p>
-    <w:p>
-      <w:pPr>
-        <w:pStyle w:val="Heading1"/>
-        <w:spacing w:line="360" w:lineRule="auto"/>
-        <w:ind w:firstLine="409"/>
-        <w:rPr>
-          <w:sz w:val="26"/>
-          <w:szCs w:val="26"/>
-        </w:rPr>
-      </w:pPr>
-    </w:p>
-    <w:p>
-      <w:pPr>
-        <w:pStyle w:val="Heading1"/>
-        <w:spacing w:line="360" w:lineRule="auto"/>
-        <w:ind w:firstLine="409"/>
-        <w:rPr>
-          <w:sz w:val="26"/>
-          <w:szCs w:val="26"/>
-        </w:rPr>
-      </w:pPr>
-    </w:p>
-    <w:p>
-      <w:pPr>
-        <w:pStyle w:val="Heading1"/>
-        <w:spacing w:line="360" w:lineRule="auto"/>
-        <w:ind w:firstLine="409"/>
-        <w:rPr>
-          <w:sz w:val="26"/>
-          <w:szCs w:val="26"/>
-        </w:rPr>
-      </w:pPr>
-    </w:p>
-    <w:p>
-      <w:pPr>
-        <w:pStyle w:val="Heading1"/>
-        <w:spacing w:line="360" w:lineRule="auto"/>
-        <w:ind w:firstLine="409"/>
-        <w:rPr>
-          <w:sz w:val="26"/>
-          <w:szCs w:val="26"/>
-        </w:rPr>
-      </w:pPr>
-    </w:p>
-    <w:p>
-      <w:pPr>
-        <w:pStyle w:val="Heading1"/>
-        <w:spacing w:line="360" w:lineRule="auto"/>
-        <w:ind w:firstLine="409"/>
-        <w:rPr>
-          <w:sz w:val="26"/>
-          <w:szCs w:val="26"/>
-        </w:rPr>
-      </w:pPr>
-    </w:p>
-    <w:p>
-      <w:pPr>
-        <w:pStyle w:val="Heading1"/>
-        <w:spacing w:line="360" w:lineRule="auto"/>
-        <w:ind w:left="0"/>
-        <w:jc w:val="both"/>
-        <w:rPr>
-          <w:sz w:val="26"/>
-          <w:szCs w:val="26"/>
-        </w:rPr>
-      </w:pPr>
-    </w:p>
-    <w:p>
-      <w:pPr>
-        <w:pStyle w:val="Heading1"/>
-        <w:spacing w:line="360" w:lineRule="auto"/>
-        <w:ind w:left="0"/>
-        <w:rPr>
-          <w:sz w:val="26"/>
-          <w:szCs w:val="26"/>
-        </w:rPr>
-      </w:pPr>
-      <w:bookmarkStart w:id="51" w:name="_Toc184247448"/>
-      <w:r>
-        <w:rPr>
-          <w:sz w:val="26"/>
-          <w:szCs w:val="26"/>
-        </w:rPr>
-        <w:t>KẾT LUẬN</w:t>
-      </w:r>
-      <w:bookmarkEnd w:id="51"/>
-    </w:p>
-    <w:p>
-      <w:pPr>
-        <w:spacing w:line="360" w:lineRule="auto"/>
-        <w:ind w:firstLine="720"/>
-        <w:rPr>
-          <w:sz w:val="26"/>
-          <w:szCs w:val="26"/>
-        </w:rPr>
-      </w:pPr>
-      <w:r>
-        <w:rPr>
-          <w:sz w:val="26"/>
-          <w:szCs w:val="26"/>
-        </w:rPr>
-        <w:t>Nhìn chung, quá trình công nghiệp hóa, hiện đại hóa ở Việt Nam thời kỳ đổi mới đã đạt được nhiều thành tựu quan trọng, góp phần nâng cao vị thế của Việt Nam trên trường quốc tế và thúc đẩy tăng trưởng kinh tế bền vững. Các ngành công nghiệp then chốt được mở rộng, hệ thống cơ sở hạ tầng dần hoàn thiện, và đời sống nhân dân được cải thiện đáng kể. Tuy nhiên, quá trình này vẫn còn tồn tại một số hạn chế như sự phụ thuộc vào công nghệ nước ngoài, chưa tận dụng hiệu quả nguồn tài nguyên và nhân lực trong nước, cũng như các thách thức về ô nhiễm môi trường và bất bình đẳng xã hội. Để tiếp tục tiến xa hơn, Việt Nam cần có những chiến lược đồng bộ và toàn diện hơn, hướng tới phát triển bền vững và nâng cao năng lực cạnh tranh trong bối cảnh toàn cầu hóa ngày càng sâu rộng. Chỉ khi khắc phục được các hạn chế này, công nghiệp hóa, hiện đại hóa mới thực sự trở thành động lực thúc đẩy đất nước phát triển toàn diện và hội nhập quốc tế vững chắc.</w:t>
-      </w:r>
-    </w:p>
-    <w:p>
-      <w:pPr>
-        <w:rPr>
-          <w:sz w:val="26"/>
-          <w:szCs w:val="26"/>
-        </w:rPr>
-      </w:pPr>
-    </w:p>
-    <w:p>
-      <w:pPr>
-        <w:rPr>
-          <w:sz w:val="26"/>
-          <w:szCs w:val="26"/>
-        </w:rPr>
-      </w:pPr>
-    </w:p>
-    <w:p>
-      <w:pPr>
-        <w:rPr>
-          <w:sz w:val="26"/>
-          <w:szCs w:val="26"/>
-        </w:rPr>
-      </w:pPr>
-    </w:p>
-    <w:p>
-      <w:pPr>
-        <w:rPr>
-          <w:sz w:val="26"/>
-          <w:szCs w:val="26"/>
-        </w:rPr>
-      </w:pPr>
-    </w:p>
-    <w:p>
-      <w:pPr>
-        <w:rPr>
-          <w:sz w:val="26"/>
-          <w:szCs w:val="26"/>
-        </w:rPr>
-      </w:pPr>
-    </w:p>
-    <w:p>
-      <w:pPr>
-        <w:rPr>
-          <w:sz w:val="26"/>
-          <w:szCs w:val="26"/>
-        </w:rPr>
-      </w:pPr>
-    </w:p>
-    <w:p>
-      <w:pPr>
-        <w:rPr>
-          <w:sz w:val="26"/>
-          <w:szCs w:val="26"/>
-        </w:rPr>
-      </w:pPr>
-    </w:p>
-    <w:p>
-      <w:pPr>
-        <w:rPr>
-          <w:sz w:val="26"/>
-          <w:szCs w:val="26"/>
-        </w:rPr>
-      </w:pPr>
-    </w:p>
-    <w:p>
-      <w:pPr>
-        <w:rPr>
-          <w:sz w:val="26"/>
-          <w:szCs w:val="26"/>
-        </w:rPr>
-      </w:pPr>
-    </w:p>
-    <w:p>
-      <w:pPr>
-        <w:rPr>
-          <w:sz w:val="26"/>
-          <w:szCs w:val="26"/>
-        </w:rPr>
-      </w:pPr>
-    </w:p>
-    <w:p>
-      <w:pPr>
-        <w:rPr>
-          <w:sz w:val="26"/>
-          <w:szCs w:val="26"/>
-        </w:rPr>
-      </w:pPr>
-    </w:p>
-    <w:p>
-      <w:pPr>
-        <w:rPr>
-          <w:sz w:val="26"/>
-          <w:szCs w:val="26"/>
-        </w:rPr>
-      </w:pPr>
-    </w:p>
-    <w:p>
-      <w:pPr>
-        <w:rPr>
-          <w:sz w:val="26"/>
-          <w:szCs w:val="26"/>
-        </w:rPr>
-      </w:pPr>
-    </w:p>
-    <w:p>
-      <w:pPr>
-        <w:rPr>
-          <w:sz w:val="26"/>
-          <w:szCs w:val="26"/>
-        </w:rPr>
-      </w:pPr>
-    </w:p>
-    <w:p>
-      <w:pPr>
-        <w:rPr>
-          <w:sz w:val="26"/>
-          <w:szCs w:val="26"/>
-        </w:rPr>
-      </w:pPr>
-    </w:p>
-    <w:p>
-      <w:pPr>
-        <w:pStyle w:val="Heading1"/>
-        <w:spacing w:line="360" w:lineRule="auto"/>
-        <w:ind w:firstLine="409"/>
-      </w:pPr>
-      <w:bookmarkStart w:id="52" w:name="_heading=h.nmf14n" w:colFirst="0" w:colLast="0"/>
-      <w:bookmarkEnd w:id="52"/>
-    </w:p>
-    <w:p>
-      <w:pPr>
-        <w:pStyle w:val="Heading1"/>
-        <w:spacing w:line="360" w:lineRule="auto"/>
-        <w:ind w:firstLine="409"/>
-      </w:pPr>
-    </w:p>
-    <w:p>
-      <w:pPr>
-        <w:pStyle w:val="Heading1"/>
-        <w:spacing w:line="360" w:lineRule="auto"/>
-        <w:ind w:firstLine="409"/>
-      </w:pPr>
-    </w:p>
-    <w:p>
-      <w:pPr>
-        <w:pStyle w:val="Heading1"/>
-        <w:spacing w:line="360" w:lineRule="auto"/>
-        <w:ind w:firstLine="409"/>
-      </w:pPr>
-    </w:p>
-    <w:p>
-      <w:pPr>
-        <w:pStyle w:val="Heading1"/>
-        <w:spacing w:line="360" w:lineRule="auto"/>
-        <w:ind w:firstLine="409"/>
-      </w:pPr>
-    </w:p>
-    <w:p>
-      <w:pPr>
-        <w:pStyle w:val="Heading1"/>
-        <w:spacing w:line="360" w:lineRule="auto"/>
-        <w:ind w:firstLine="409"/>
-      </w:pPr>
-    </w:p>
-    <w:p>
-      <w:pPr>
-        <w:pStyle w:val="Heading1"/>
-        <w:spacing w:line="360" w:lineRule="auto"/>
-        <w:ind w:firstLine="409"/>
-        <w:rPr>
-          <w:b w:val="0"/>
-        </w:rPr>
-      </w:pPr>
-      <w:bookmarkStart w:id="53" w:name="_Toc184247449"/>
-      <w:r>
-        <w:t>TÀI LIỆU THAM KHẢO</w:t>
-      </w:r>
-      <w:bookmarkEnd w:id="53"/>
-    </w:p>
-    <w:p>
-      <w:pPr>
-        <w:rPr>
-          <w:b/>
-          <w:bCs/>
-          <w:sz w:val="26"/>
-          <w:szCs w:val="26"/>
-        </w:rPr>
-      </w:pPr>
-      <w:bookmarkStart w:id="54" w:name="_Toc24388"/>
-      <w:r>
-        <w:rPr>
-          <w:sz w:val="26"/>
-          <w:szCs w:val="26"/>
-          <w:lang w:val="en-US"/>
-        </w:rPr>
-        <w:t>Luật Minh Khuê(2023).</w:t>
-      </w:r>
-      <w:r>
-        <w:rPr>
-          <w:i/>
-          <w:iCs/>
-          <w:sz w:val="26"/>
-          <w:szCs w:val="26"/>
-          <w:shd w:val="clear" w:color="auto" w:fill="FFFFFF"/>
-        </w:rPr>
-        <w:t>Công nghiệp hóa hiện đại hóa là gì? Có ý nghĩa, nội dung và vai trò gì?</w:t>
-      </w:r>
-      <w:r>
-        <w:rPr>
-          <w:sz w:val="26"/>
-          <w:szCs w:val="26"/>
-          <w:shd w:val="clear" w:color="auto" w:fill="FFFFFF"/>
-          <w:lang w:val="en-US"/>
-        </w:rPr>
-        <w:t>.</w:t>
-      </w:r>
-      <w:r>
-        <w:rPr>
-          <w:sz w:val="26"/>
-          <w:szCs w:val="26"/>
-        </w:rPr>
-        <w:t>Truy cập ngày 30/10/2024 tại:https://luatminhkhue.vn/cong-nghiep-hoa-hien-dai-hoa-la-gi.aspx#1-cong-nghiep-hoa-la-gi-hien-dai-hoa-la-gi</w:t>
-      </w:r>
-      <w:bookmarkEnd w:id="54"/>
-    </w:p>
-    <w:p>
-      <w:pPr>
-        <w:rPr>
-          <w:sz w:val="26"/>
-          <w:szCs w:val="26"/>
-        </w:rPr>
-      </w:pPr>
-      <w:bookmarkStart w:id="55" w:name="_Toc31298"/>
-      <w:r>
-        <w:rPr>
-          <w:sz w:val="26"/>
-          <w:szCs w:val="26"/>
-        </w:rPr>
-        <w:t xml:space="preserve">[2]. Báo nhân dân. </w:t>
-      </w:r>
-      <w:r>
-        <w:rPr>
-          <w:i/>
-          <w:iCs/>
-          <w:sz w:val="26"/>
-          <w:szCs w:val="26"/>
-        </w:rPr>
-        <w:t xml:space="preserve">Chủ trương, đường lối của Đảng về tiếp tục đẩy mạnh công nghiệp hóa, hiện đại hóa. </w:t>
-      </w:r>
-      <w:r>
-        <w:rPr>
-          <w:sz w:val="26"/>
-          <w:szCs w:val="26"/>
-        </w:rPr>
-        <w:t xml:space="preserve">Truy cập ngày </w:t>
-      </w:r>
-      <w:r>
-        <w:rPr>
-          <w:sz w:val="26"/>
-          <w:szCs w:val="26"/>
-          <w:lang w:val="en-US"/>
-        </w:rPr>
-        <w:t>25</w:t>
-      </w:r>
-      <w:r>
-        <w:rPr>
-          <w:sz w:val="26"/>
-          <w:szCs w:val="26"/>
-        </w:rPr>
-        <w:t>/10/2024 tại: https://nhandan.vn/chu-truong-duong-loi-cua-dang-ve-tiep-tuc-day-manh-cong-nghiep-hoa-hien-dai-hoa-post728965.html</w:t>
-      </w:r>
-      <w:bookmarkEnd w:id="55"/>
-    </w:p>
-    <w:p>
-      <w:pPr>
-        <w:rPr>
-          <w:i/>
-          <w:iCs/>
-          <w:sz w:val="26"/>
-          <w:szCs w:val="26"/>
-          <w:lang w:val="en-US"/>
-        </w:rPr>
-      </w:pPr>
-      <w:r>
-        <w:rPr>
-          <w:b/>
-          <w:sz w:val="26"/>
-          <w:szCs w:val="26"/>
-        </w:rPr>
-        <w:t>[3].</w:t>
-      </w:r>
-      <w:r>
-        <w:rPr>
-          <w:rFonts w:eastAsia="SimSun"/>
-          <w:color w:val="363636"/>
-          <w:sz w:val="26"/>
-          <w:szCs w:val="26"/>
-          <w:shd w:val="clear" w:color="auto" w:fill="FFFFFF"/>
-        </w:rPr>
-        <w:t>Ban Chấp hành Trung ương</w:t>
-      </w:r>
-      <w:r>
-        <w:rPr>
-          <w:rFonts w:eastAsia="SimSun"/>
-          <w:color w:val="363636"/>
-          <w:sz w:val="26"/>
-          <w:szCs w:val="26"/>
-          <w:shd w:val="clear" w:color="auto" w:fill="FFFFFF"/>
-          <w:lang w:val="en-US"/>
-        </w:rPr>
-        <w:t>(2022).</w:t>
-      </w:r>
-      <w:r>
-        <w:rPr>
-          <w:rFonts w:eastAsia="SimSun"/>
-          <w:i/>
-          <w:iCs/>
-          <w:sz w:val="26"/>
-          <w:szCs w:val="26"/>
-          <w:shd w:val="clear" w:color="auto" w:fill="FFFFFF"/>
-        </w:rPr>
-        <w:t>Nghị quyết số 29-NQ/TW ngày 17/11/2022 Hội nghị lần thứ sáu Ban Chấp hành Trung ương Đảng khóa XIII về tiếp tục đẩy mạnh công nghiệp hóa, hiện đại hóa đất nước đến năm 2030, tầm nhìn đến năm 2045</w:t>
-      </w:r>
-      <w:r>
-        <w:rPr>
-          <w:rFonts w:eastAsia="SimSun"/>
-          <w:i/>
-          <w:iCs/>
-          <w:sz w:val="26"/>
-          <w:szCs w:val="26"/>
-          <w:shd w:val="clear" w:color="auto" w:fill="FFFFFF"/>
-          <w:lang w:val="en-US"/>
-        </w:rPr>
-        <w:t>.</w:t>
-      </w:r>
-    </w:p>
-    <w:p>
-      <w:pPr>
-        <w:spacing w:line="360" w:lineRule="auto"/>
-        <w:ind w:right="137"/>
-        <w:jc w:val="both"/>
-        <w:rPr>
-          <w:sz w:val="26"/>
-          <w:szCs w:val="26"/>
-        </w:rPr>
-      </w:pPr>
+          <w:sz w:val="26"/>
+          <w:szCs w:val="26"/>
+          <w:lang w:val="en-US"/>
+        </w:rPr>
+      </w:pPr>
+      <w:r>
+        <w:rPr>
+          <w:sz w:val="26"/>
+          <w:szCs w:val="26"/>
+          <w:lang w:val="en-US"/>
+        </w:rPr>
+        <w:t>Nhanh chóng: Việc đưa ra một số tiêu chuẩn cho phép MySQL để làm việc rất hiệu quả và tiết kiệm chi phí, do đó nó làm tăng tốc độ thực thi.</w:t>
+      </w:r>
     </w:p>
     <w:sectPr>
       <w:pgSz w:w="11910" w:h="16840"/>
@@ -11002,90 +10195,91 @@
   </w:abstractNum>
   <w:abstractNum w:abstractNumId="3" w15:restartNumberingAfterBreak="0">
     <w:nsid w:val="10BF2ABA"/>
-    <w:multiLevelType w:val="hybridMultilevel"/>
-    <w:tmpl w:val="0F78EED0"/>
-    <w:lvl w:ilvl="0" w:tplc="0409000F">
+    <w:multiLevelType w:val="multilevel"/>
+    <w:tmpl w:val="4C500DE8"/>
+    <w:lvl w:ilvl="0">
       <w:start w:val="1"/>
       <w:numFmt w:val="decimal"/>
       <w:lvlText w:val="%1."/>
       <w:lvlJc w:val="left"/>
       <w:pPr>
-        <w:ind w:left="720" w:hanging="360"/>
+        <w:ind w:left="360" w:hanging="360"/>
       </w:pPr>
       <w:rPr>
         <w:rFonts w:hint="default"/>
       </w:rPr>
     </w:lvl>
-    <w:lvl w:ilvl="1" w:tplc="04090019" w:tentative="1">
-      <w:start w:val="1"/>
-      <w:numFmt w:val="lowerLetter"/>
-      <w:lvlText w:val="%2."/>
-      <w:lvlJc w:val="left"/>
-      <w:pPr>
-        <w:ind w:left="1440" w:hanging="360"/>
-      </w:pPr>
-    </w:lvl>
-    <w:lvl w:ilvl="2" w:tplc="0409001B" w:tentative="1">
-      <w:start w:val="1"/>
-      <w:numFmt w:val="lowerRoman"/>
-      <w:lvlText w:val="%3."/>
-      <w:lvlJc w:val="right"/>
-      <w:pPr>
-        <w:ind w:left="2160" w:hanging="180"/>
-      </w:pPr>
-    </w:lvl>
-    <w:lvl w:ilvl="3" w:tplc="0409000F" w:tentative="1">
-      <w:start w:val="1"/>
-      <w:numFmt w:val="decimal"/>
-      <w:lvlText w:val="%4."/>
-      <w:lvlJc w:val="left"/>
-      <w:pPr>
-        <w:ind w:left="2880" w:hanging="360"/>
-      </w:pPr>
-    </w:lvl>
-    <w:lvl w:ilvl="4" w:tplc="04090019" w:tentative="1">
-      <w:start w:val="1"/>
-      <w:numFmt w:val="lowerLetter"/>
-      <w:lvlText w:val="%5."/>
-      <w:lvlJc w:val="left"/>
-      <w:pPr>
-        <w:ind w:left="3600" w:hanging="360"/>
-      </w:pPr>
-    </w:lvl>
-    <w:lvl w:ilvl="5" w:tplc="0409001B" w:tentative="1">
-      <w:start w:val="1"/>
-      <w:numFmt w:val="lowerRoman"/>
-      <w:lvlText w:val="%6."/>
-      <w:lvlJc w:val="right"/>
-      <w:pPr>
-        <w:ind w:left="4320" w:hanging="180"/>
-      </w:pPr>
-    </w:lvl>
-    <w:lvl w:ilvl="6" w:tplc="0409000F" w:tentative="1">
-      <w:start w:val="1"/>
-      <w:numFmt w:val="decimal"/>
-      <w:lvlText w:val="%7."/>
-      <w:lvlJc w:val="left"/>
-      <w:pPr>
-        <w:ind w:left="5040" w:hanging="360"/>
-      </w:pPr>
-    </w:lvl>
-    <w:lvl w:ilvl="7" w:tplc="04090019" w:tentative="1">
-      <w:start w:val="1"/>
-      <w:numFmt w:val="lowerLetter"/>
-      <w:lvlText w:val="%8."/>
-      <w:lvlJc w:val="left"/>
-      <w:pPr>
-        <w:ind w:left="5760" w:hanging="360"/>
-      </w:pPr>
-    </w:lvl>
-    <w:lvl w:ilvl="8" w:tplc="0409001B" w:tentative="1">
-      <w:start w:val="1"/>
-      <w:numFmt w:val="lowerRoman"/>
-      <w:lvlText w:val="%9."/>
-      <w:lvlJc w:val="right"/>
-      <w:pPr>
-        <w:ind w:left="6480" w:hanging="180"/>
+    <w:lvl w:ilvl="1">
+      <w:start w:val="1"/>
+      <w:numFmt w:val="decimal"/>
+      <w:pStyle w:val="Heading2"/>
+      <w:lvlText w:val="%1.%2."/>
+      <w:lvlJc w:val="left"/>
+      <w:pPr>
+        <w:ind w:left="792" w:hanging="432"/>
+      </w:pPr>
+    </w:lvl>
+    <w:lvl w:ilvl="2">
+      <w:start w:val="1"/>
+      <w:numFmt w:val="decimal"/>
+      <w:lvlText w:val="%1.%2.%3."/>
+      <w:lvlJc w:val="left"/>
+      <w:pPr>
+        <w:ind w:left="1224" w:hanging="504"/>
+      </w:pPr>
+    </w:lvl>
+    <w:lvl w:ilvl="3">
+      <w:start w:val="1"/>
+      <w:numFmt w:val="decimal"/>
+      <w:lvlText w:val="%1.%2.%3.%4."/>
+      <w:lvlJc w:val="left"/>
+      <w:pPr>
+        <w:ind w:left="1728" w:hanging="648"/>
+      </w:pPr>
+    </w:lvl>
+    <w:lvl w:ilvl="4">
+      <w:start w:val="1"/>
+      <w:numFmt w:val="decimal"/>
+      <w:lvlText w:val="%1.%2.%3.%4.%5."/>
+      <w:lvlJc w:val="left"/>
+      <w:pPr>
+        <w:ind w:left="2232" w:hanging="792"/>
+      </w:pPr>
+    </w:lvl>
+    <w:lvl w:ilvl="5">
+      <w:start w:val="1"/>
+      <w:numFmt w:val="decimal"/>
+      <w:lvlText w:val="%1.%2.%3.%4.%5.%6."/>
+      <w:lvlJc w:val="left"/>
+      <w:pPr>
+        <w:ind w:left="2736" w:hanging="936"/>
+      </w:pPr>
+    </w:lvl>
+    <w:lvl w:ilvl="6">
+      <w:start w:val="1"/>
+      <w:numFmt w:val="decimal"/>
+      <w:lvlText w:val="%1.%2.%3.%4.%5.%6.%7."/>
+      <w:lvlJc w:val="left"/>
+      <w:pPr>
+        <w:ind w:left="3240" w:hanging="1080"/>
+      </w:pPr>
+    </w:lvl>
+    <w:lvl w:ilvl="7">
+      <w:start w:val="1"/>
+      <w:numFmt w:val="decimal"/>
+      <w:lvlText w:val="%1.%2.%3.%4.%5.%6.%7.%8."/>
+      <w:lvlJc w:val="left"/>
+      <w:pPr>
+        <w:ind w:left="3744" w:hanging="1224"/>
+      </w:pPr>
+    </w:lvl>
+    <w:lvl w:ilvl="8">
+      <w:start w:val="1"/>
+      <w:numFmt w:val="decimal"/>
+      <w:lvlText w:val="%1.%2.%3.%4.%5.%6.%7.%8.%9."/>
+      <w:lvlJc w:val="left"/>
+      <w:pPr>
+        <w:ind w:left="4320" w:hanging="1440"/>
       </w:pPr>
     </w:lvl>
   </w:abstractNum>
@@ -11176,6 +10370,93 @@
     </w:lvl>
   </w:abstractNum>
   <w:abstractNum w:abstractNumId="5" w15:restartNumberingAfterBreak="0">
+    <w:nsid w:val="1E03158B"/>
+    <w:multiLevelType w:val="multilevel"/>
+    <w:tmpl w:val="F8C41AB2"/>
+    <w:lvl w:ilvl="0">
+      <w:start w:val="1"/>
+      <w:numFmt w:val="decimal"/>
+      <w:lvlText w:val="%1."/>
+      <w:lvlJc w:val="left"/>
+      <w:pPr>
+        <w:ind w:left="360" w:hanging="360"/>
+      </w:pPr>
+    </w:lvl>
+    <w:lvl w:ilvl="1">
+      <w:start w:val="1"/>
+      <w:numFmt w:val="decimal"/>
+      <w:lvlText w:val="%1.%2."/>
+      <w:lvlJc w:val="left"/>
+      <w:pPr>
+        <w:ind w:left="792" w:hanging="432"/>
+      </w:pPr>
+    </w:lvl>
+    <w:lvl w:ilvl="2">
+      <w:start w:val="1"/>
+      <w:numFmt w:val="decimal"/>
+      <w:pStyle w:val="Heading4"/>
+      <w:lvlText w:val="%1.%2.%3."/>
+      <w:lvlJc w:val="left"/>
+      <w:pPr>
+        <w:ind w:left="1224" w:hanging="504"/>
+      </w:pPr>
+    </w:lvl>
+    <w:lvl w:ilvl="3">
+      <w:start w:val="1"/>
+      <w:numFmt w:val="decimal"/>
+      <w:lvlText w:val="%1.%2.%3.%4."/>
+      <w:lvlJc w:val="left"/>
+      <w:pPr>
+        <w:ind w:left="1728" w:hanging="648"/>
+      </w:pPr>
+    </w:lvl>
+    <w:lvl w:ilvl="4">
+      <w:start w:val="1"/>
+      <w:numFmt w:val="decimal"/>
+      <w:lvlText w:val="%1.%2.%3.%4.%5."/>
+      <w:lvlJc w:val="left"/>
+      <w:pPr>
+        <w:ind w:left="2232" w:hanging="792"/>
+      </w:pPr>
+    </w:lvl>
+    <w:lvl w:ilvl="5">
+      <w:start w:val="1"/>
+      <w:numFmt w:val="decimal"/>
+      <w:lvlText w:val="%1.%2.%3.%4.%5.%6."/>
+      <w:lvlJc w:val="left"/>
+      <w:pPr>
+        <w:ind w:left="2736" w:hanging="936"/>
+      </w:pPr>
+    </w:lvl>
+    <w:lvl w:ilvl="6">
+      <w:start w:val="1"/>
+      <w:numFmt w:val="decimal"/>
+      <w:lvlText w:val="%1.%2.%3.%4.%5.%6.%7."/>
+      <w:lvlJc w:val="left"/>
+      <w:pPr>
+        <w:ind w:left="3240" w:hanging="1080"/>
+      </w:pPr>
+    </w:lvl>
+    <w:lvl w:ilvl="7">
+      <w:start w:val="1"/>
+      <w:numFmt w:val="decimal"/>
+      <w:lvlText w:val="%1.%2.%3.%4.%5.%6.%7.%8."/>
+      <w:lvlJc w:val="left"/>
+      <w:pPr>
+        <w:ind w:left="3744" w:hanging="1224"/>
+      </w:pPr>
+    </w:lvl>
+    <w:lvl w:ilvl="8">
+      <w:start w:val="1"/>
+      <w:numFmt w:val="decimal"/>
+      <w:lvlText w:val="%1.%2.%3.%4.%5.%6.%7.%8.%9."/>
+      <w:lvlJc w:val="left"/>
+      <w:pPr>
+        <w:ind w:left="4320" w:hanging="1440"/>
+      </w:pPr>
+    </w:lvl>
+  </w:abstractNum>
+  <w:abstractNum w:abstractNumId="6" w15:restartNumberingAfterBreak="0">
     <w:nsid w:val="20C269C9"/>
     <w:multiLevelType w:val="multilevel"/>
     <w:tmpl w:val="0409001F"/>
@@ -11261,7 +10542,7 @@
       </w:pPr>
     </w:lvl>
   </w:abstractNum>
-  <w:abstractNum w:abstractNumId="6" w15:restartNumberingAfterBreak="0">
+  <w:abstractNum w:abstractNumId="7" w15:restartNumberingAfterBreak="0">
     <w:nsid w:val="25B30D51"/>
     <w:multiLevelType w:val="hybridMultilevel"/>
     <w:tmpl w:val="02E0B5E0"/>
@@ -11347,7 +10628,7 @@
       </w:pPr>
     </w:lvl>
   </w:abstractNum>
-  <w:abstractNum w:abstractNumId="7" w15:restartNumberingAfterBreak="0">
+  <w:abstractNum w:abstractNumId="8" w15:restartNumberingAfterBreak="0">
     <w:nsid w:val="2B0B3CD7"/>
     <w:multiLevelType w:val="singleLevel"/>
     <w:tmpl w:val="2B0B3CD7"/>
@@ -11368,7 +10649,7 @@
       </w:rPr>
     </w:lvl>
   </w:abstractNum>
-  <w:abstractNum w:abstractNumId="8" w15:restartNumberingAfterBreak="0">
+  <w:abstractNum w:abstractNumId="9" w15:restartNumberingAfterBreak="0">
     <w:nsid w:val="2FF33618"/>
     <w:multiLevelType w:val="hybridMultilevel"/>
     <w:tmpl w:val="044E6BD4"/>
@@ -11481,7 +10762,7 @@
       </w:rPr>
     </w:lvl>
   </w:abstractNum>
-  <w:abstractNum w:abstractNumId="9" w15:restartNumberingAfterBreak="0">
+  <w:abstractNum w:abstractNumId="10" w15:restartNumberingAfterBreak="0">
     <w:nsid w:val="3A965A10"/>
     <w:multiLevelType w:val="hybridMultilevel"/>
     <w:tmpl w:val="AC328EA2"/>
@@ -11594,10 +10875,10 @@
       </w:rPr>
     </w:lvl>
   </w:abstractNum>
-  <w:abstractNum w:abstractNumId="10" w15:restartNumberingAfterBreak="0">
+  <w:abstractNum w:abstractNumId="11" w15:restartNumberingAfterBreak="0">
     <w:nsid w:val="495F0EDC"/>
     <w:multiLevelType w:val="hybridMultilevel"/>
-    <w:tmpl w:val="2504556E"/>
+    <w:tmpl w:val="C584DE74"/>
     <w:lvl w:ilvl="0" w:tplc="4ABA424E">
       <w:start w:val="1"/>
       <w:numFmt w:val="bullet"/>
@@ -11622,7 +10903,7 @@
         <w:rFonts w:ascii="Courier New" w:hAnsi="Courier New" w:cs="Courier New" w:hint="default"/>
       </w:rPr>
     </w:lvl>
-    <w:lvl w:ilvl="2" w:tplc="04090005" w:tentative="1">
+    <w:lvl w:ilvl="2" w:tplc="04090005">
       <w:start w:val="1"/>
       <w:numFmt w:val="bullet"/>
       <w:lvlText w:val=""/>
@@ -11707,7 +10988,7 @@
       </w:rPr>
     </w:lvl>
   </w:abstractNum>
-  <w:abstractNum w:abstractNumId="11" w15:restartNumberingAfterBreak="0">
+  <w:abstractNum w:abstractNumId="12" w15:restartNumberingAfterBreak="0">
     <w:nsid w:val="51392D80"/>
     <w:multiLevelType w:val="multilevel"/>
     <w:tmpl w:val="0409001F"/>
@@ -11793,7 +11074,94 @@
       </w:pPr>
     </w:lvl>
   </w:abstractNum>
-  <w:abstractNum w:abstractNumId="12" w15:restartNumberingAfterBreak="0">
+  <w:abstractNum w:abstractNumId="13" w15:restartNumberingAfterBreak="0">
+    <w:nsid w:val="54EC3587"/>
+    <w:multiLevelType w:val="multilevel"/>
+    <w:tmpl w:val="75BC3594"/>
+    <w:lvl w:ilvl="0">
+      <w:start w:val="1"/>
+      <w:numFmt w:val="decimal"/>
+      <w:lvlText w:val="%1."/>
+      <w:lvlJc w:val="left"/>
+      <w:pPr>
+        <w:ind w:left="360" w:hanging="360"/>
+      </w:pPr>
+    </w:lvl>
+    <w:lvl w:ilvl="1">
+      <w:start w:val="1"/>
+      <w:numFmt w:val="decimal"/>
+      <w:pStyle w:val="Heading3"/>
+      <w:lvlText w:val="%1.%2."/>
+      <w:lvlJc w:val="left"/>
+      <w:pPr>
+        <w:ind w:left="792" w:hanging="432"/>
+      </w:pPr>
+    </w:lvl>
+    <w:lvl w:ilvl="2">
+      <w:start w:val="1"/>
+      <w:numFmt w:val="decimal"/>
+      <w:lvlText w:val="%1.%2.%3."/>
+      <w:lvlJc w:val="left"/>
+      <w:pPr>
+        <w:ind w:left="1224" w:hanging="504"/>
+      </w:pPr>
+    </w:lvl>
+    <w:lvl w:ilvl="3">
+      <w:start w:val="1"/>
+      <w:numFmt w:val="decimal"/>
+      <w:lvlText w:val="%1.%2.%3.%4."/>
+      <w:lvlJc w:val="left"/>
+      <w:pPr>
+        <w:ind w:left="1728" w:hanging="648"/>
+      </w:pPr>
+    </w:lvl>
+    <w:lvl w:ilvl="4">
+      <w:start w:val="1"/>
+      <w:numFmt w:val="decimal"/>
+      <w:lvlText w:val="%1.%2.%3.%4.%5."/>
+      <w:lvlJc w:val="left"/>
+      <w:pPr>
+        <w:ind w:left="2232" w:hanging="792"/>
+      </w:pPr>
+    </w:lvl>
+    <w:lvl w:ilvl="5">
+      <w:start w:val="1"/>
+      <w:numFmt w:val="decimal"/>
+      <w:lvlText w:val="%1.%2.%3.%4.%5.%6."/>
+      <w:lvlJc w:val="left"/>
+      <w:pPr>
+        <w:ind w:left="2736" w:hanging="936"/>
+      </w:pPr>
+    </w:lvl>
+    <w:lvl w:ilvl="6">
+      <w:start w:val="1"/>
+      <w:numFmt w:val="decimal"/>
+      <w:lvlText w:val="%1.%2.%3.%4.%5.%6.%7."/>
+      <w:lvlJc w:val="left"/>
+      <w:pPr>
+        <w:ind w:left="3240" w:hanging="1080"/>
+      </w:pPr>
+    </w:lvl>
+    <w:lvl w:ilvl="7">
+      <w:start w:val="1"/>
+      <w:numFmt w:val="decimal"/>
+      <w:lvlText w:val="%1.%2.%3.%4.%5.%6.%7.%8."/>
+      <w:lvlJc w:val="left"/>
+      <w:pPr>
+        <w:ind w:left="3744" w:hanging="1224"/>
+      </w:pPr>
+    </w:lvl>
+    <w:lvl w:ilvl="8">
+      <w:start w:val="1"/>
+      <w:numFmt w:val="decimal"/>
+      <w:lvlText w:val="%1.%2.%3.%4.%5.%6.%7.%8.%9."/>
+      <w:lvlJc w:val="left"/>
+      <w:pPr>
+        <w:ind w:left="4320" w:hanging="1440"/>
+      </w:pPr>
+    </w:lvl>
+  </w:abstractNum>
+  <w:abstractNum w:abstractNumId="14" w15:restartNumberingAfterBreak="0">
     <w:nsid w:val="59025D25"/>
     <w:multiLevelType w:val="hybridMultilevel"/>
     <w:tmpl w:val="2B187B84"/>
@@ -11906,7 +11274,7 @@
       </w:rPr>
     </w:lvl>
   </w:abstractNum>
-  <w:abstractNum w:abstractNumId="13" w15:restartNumberingAfterBreak="0">
+  <w:abstractNum w:abstractNumId="15" w15:restartNumberingAfterBreak="0">
     <w:nsid w:val="5F8A0255"/>
     <w:multiLevelType w:val="hybridMultilevel"/>
     <w:tmpl w:val="4BDED3E2"/>
@@ -12019,7 +11387,120 @@
       </w:rPr>
     </w:lvl>
   </w:abstractNum>
-  <w:abstractNum w:abstractNumId="14" w15:restartNumberingAfterBreak="0">
+  <w:abstractNum w:abstractNumId="16" w15:restartNumberingAfterBreak="0">
+    <w:nsid w:val="5FE760E8"/>
+    <w:multiLevelType w:val="hybridMultilevel"/>
+    <w:tmpl w:val="2DE4F4DC"/>
+    <w:lvl w:ilvl="0" w:tplc="04090005">
+      <w:start w:val="1"/>
+      <w:numFmt w:val="bullet"/>
+      <w:lvlText w:val=""/>
+      <w:lvlJc w:val="left"/>
+      <w:pPr>
+        <w:ind w:left="2088" w:hanging="360"/>
+      </w:pPr>
+      <w:rPr>
+        <w:rFonts w:ascii="Wingdings" w:hAnsi="Wingdings" w:hint="default"/>
+      </w:rPr>
+    </w:lvl>
+    <w:lvl w:ilvl="1" w:tplc="FFFFFFFF" w:tentative="1">
+      <w:start w:val="1"/>
+      <w:numFmt w:val="bullet"/>
+      <w:lvlText w:val="o"/>
+      <w:lvlJc w:val="left"/>
+      <w:pPr>
+        <w:ind w:left="2808" w:hanging="360"/>
+      </w:pPr>
+      <w:rPr>
+        <w:rFonts w:ascii="Courier New" w:hAnsi="Courier New" w:cs="Courier New" w:hint="default"/>
+      </w:rPr>
+    </w:lvl>
+    <w:lvl w:ilvl="2" w:tplc="FFFFFFFF" w:tentative="1">
+      <w:start w:val="1"/>
+      <w:numFmt w:val="bullet"/>
+      <w:lvlText w:val=""/>
+      <w:lvlJc w:val="left"/>
+      <w:pPr>
+        <w:ind w:left="3528" w:hanging="360"/>
+      </w:pPr>
+      <w:rPr>
+        <w:rFonts w:ascii="Wingdings" w:hAnsi="Wingdings" w:hint="default"/>
+      </w:rPr>
+    </w:lvl>
+    <w:lvl w:ilvl="3" w:tplc="FFFFFFFF" w:tentative="1">
+      <w:start w:val="1"/>
+      <w:numFmt w:val="bullet"/>
+      <w:lvlText w:val=""/>
+      <w:lvlJc w:val="left"/>
+      <w:pPr>
+        <w:ind w:left="4248" w:hanging="360"/>
+      </w:pPr>
+      <w:rPr>
+        <w:rFonts w:ascii="Symbol" w:hAnsi="Symbol" w:hint="default"/>
+      </w:rPr>
+    </w:lvl>
+    <w:lvl w:ilvl="4" w:tplc="FFFFFFFF" w:tentative="1">
+      <w:start w:val="1"/>
+      <w:numFmt w:val="bullet"/>
+      <w:lvlText w:val="o"/>
+      <w:lvlJc w:val="left"/>
+      <w:pPr>
+        <w:ind w:left="4968" w:hanging="360"/>
+      </w:pPr>
+      <w:rPr>
+        <w:rFonts w:ascii="Courier New" w:hAnsi="Courier New" w:cs="Courier New" w:hint="default"/>
+      </w:rPr>
+    </w:lvl>
+    <w:lvl w:ilvl="5" w:tplc="FFFFFFFF" w:tentative="1">
+      <w:start w:val="1"/>
+      <w:numFmt w:val="bullet"/>
+      <w:lvlText w:val=""/>
+      <w:lvlJc w:val="left"/>
+      <w:pPr>
+        <w:ind w:left="5688" w:hanging="360"/>
+      </w:pPr>
+      <w:rPr>
+        <w:rFonts w:ascii="Wingdings" w:hAnsi="Wingdings" w:hint="default"/>
+      </w:rPr>
+    </w:lvl>
+    <w:lvl w:ilvl="6" w:tplc="FFFFFFFF" w:tentative="1">
+      <w:start w:val="1"/>
+      <w:numFmt w:val="bullet"/>
+      <w:lvlText w:val=""/>
+      <w:lvlJc w:val="left"/>
+      <w:pPr>
+        <w:ind w:left="6408" w:hanging="360"/>
+      </w:pPr>
+      <w:rPr>
+        <w:rFonts w:ascii="Symbol" w:hAnsi="Symbol" w:hint="default"/>
+      </w:rPr>
+    </w:lvl>
+    <w:lvl w:ilvl="7" w:tplc="FFFFFFFF" w:tentative="1">
+      <w:start w:val="1"/>
+      <w:numFmt w:val="bullet"/>
+      <w:lvlText w:val="o"/>
+      <w:lvlJc w:val="left"/>
+      <w:pPr>
+        <w:ind w:left="7128" w:hanging="360"/>
+      </w:pPr>
+      <w:rPr>
+        <w:rFonts w:ascii="Courier New" w:hAnsi="Courier New" w:cs="Courier New" w:hint="default"/>
+      </w:rPr>
+    </w:lvl>
+    <w:lvl w:ilvl="8" w:tplc="FFFFFFFF" w:tentative="1">
+      <w:start w:val="1"/>
+      <w:numFmt w:val="bullet"/>
+      <w:lvlText w:val=""/>
+      <w:lvlJc w:val="left"/>
+      <w:pPr>
+        <w:ind w:left="7848" w:hanging="360"/>
+      </w:pPr>
+      <w:rPr>
+        <w:rFonts w:ascii="Wingdings" w:hAnsi="Wingdings" w:hint="default"/>
+      </w:rPr>
+    </w:lvl>
+  </w:abstractNum>
+  <w:abstractNum w:abstractNumId="17" w15:restartNumberingAfterBreak="0">
     <w:nsid w:val="621C1488"/>
     <w:multiLevelType w:val="hybridMultilevel"/>
     <w:tmpl w:val="A2C627EE"/>
@@ -12132,7 +11613,7 @@
       </w:rPr>
     </w:lvl>
   </w:abstractNum>
-  <w:abstractNum w:abstractNumId="15" w15:restartNumberingAfterBreak="0">
+  <w:abstractNum w:abstractNumId="18" w15:restartNumberingAfterBreak="0">
     <w:nsid w:val="643172D1"/>
     <w:multiLevelType w:val="multilevel"/>
     <w:tmpl w:val="0409001F"/>
@@ -12218,7 +11699,7 @@
       </w:pPr>
     </w:lvl>
   </w:abstractNum>
-  <w:abstractNum w:abstractNumId="16" w15:restartNumberingAfterBreak="0">
+  <w:abstractNum w:abstractNumId="19" w15:restartNumberingAfterBreak="0">
     <w:nsid w:val="64B12375"/>
     <w:multiLevelType w:val="multilevel"/>
     <w:tmpl w:val="0409001F"/>
@@ -12304,7 +11785,93 @@
       </w:pPr>
     </w:lvl>
   </w:abstractNum>
-  <w:abstractNum w:abstractNumId="17" w15:restartNumberingAfterBreak="0">
+  <w:abstractNum w:abstractNumId="20" w15:restartNumberingAfterBreak="0">
+    <w:nsid w:val="70AA67C8"/>
+    <w:multiLevelType w:val="multilevel"/>
+    <w:tmpl w:val="0409001F"/>
+    <w:lvl w:ilvl="0">
+      <w:start w:val="1"/>
+      <w:numFmt w:val="decimal"/>
+      <w:lvlText w:val="%1."/>
+      <w:lvlJc w:val="left"/>
+      <w:pPr>
+        <w:ind w:left="360" w:hanging="360"/>
+      </w:pPr>
+    </w:lvl>
+    <w:lvl w:ilvl="1">
+      <w:start w:val="1"/>
+      <w:numFmt w:val="decimal"/>
+      <w:lvlText w:val="%1.%2."/>
+      <w:lvlJc w:val="left"/>
+      <w:pPr>
+        <w:ind w:left="792" w:hanging="432"/>
+      </w:pPr>
+    </w:lvl>
+    <w:lvl w:ilvl="2">
+      <w:start w:val="1"/>
+      <w:numFmt w:val="decimal"/>
+      <w:lvlText w:val="%1.%2.%3."/>
+      <w:lvlJc w:val="left"/>
+      <w:pPr>
+        <w:ind w:left="1224" w:hanging="504"/>
+      </w:pPr>
+    </w:lvl>
+    <w:lvl w:ilvl="3">
+      <w:start w:val="1"/>
+      <w:numFmt w:val="decimal"/>
+      <w:lvlText w:val="%1.%2.%3.%4."/>
+      <w:lvlJc w:val="left"/>
+      <w:pPr>
+        <w:ind w:left="1728" w:hanging="648"/>
+      </w:pPr>
+    </w:lvl>
+    <w:lvl w:ilvl="4">
+      <w:start w:val="1"/>
+      <w:numFmt w:val="decimal"/>
+      <w:lvlText w:val="%1.%2.%3.%4.%5."/>
+      <w:lvlJc w:val="left"/>
+      <w:pPr>
+        <w:ind w:left="2232" w:hanging="792"/>
+      </w:pPr>
+    </w:lvl>
+    <w:lvl w:ilvl="5">
+      <w:start w:val="1"/>
+      <w:numFmt w:val="decimal"/>
+      <w:lvlText w:val="%1.%2.%3.%4.%5.%6."/>
+      <w:lvlJc w:val="left"/>
+      <w:pPr>
+        <w:ind w:left="2736" w:hanging="936"/>
+      </w:pPr>
+    </w:lvl>
+    <w:lvl w:ilvl="6">
+      <w:start w:val="1"/>
+      <w:numFmt w:val="decimal"/>
+      <w:lvlText w:val="%1.%2.%3.%4.%5.%6.%7."/>
+      <w:lvlJc w:val="left"/>
+      <w:pPr>
+        <w:ind w:left="3240" w:hanging="1080"/>
+      </w:pPr>
+    </w:lvl>
+    <w:lvl w:ilvl="7">
+      <w:start w:val="1"/>
+      <w:numFmt w:val="decimal"/>
+      <w:lvlText w:val="%1.%2.%3.%4.%5.%6.%7.%8."/>
+      <w:lvlJc w:val="left"/>
+      <w:pPr>
+        <w:ind w:left="3744" w:hanging="1224"/>
+      </w:pPr>
+    </w:lvl>
+    <w:lvl w:ilvl="8">
+      <w:start w:val="1"/>
+      <w:numFmt w:val="decimal"/>
+      <w:lvlText w:val="%1.%2.%3.%4.%5.%6.%7.%8.%9."/>
+      <w:lvlJc w:val="left"/>
+      <w:pPr>
+        <w:ind w:left="4320" w:hanging="1440"/>
+      </w:pPr>
+    </w:lvl>
+  </w:abstractNum>
+  <w:abstractNum w:abstractNumId="21" w15:restartNumberingAfterBreak="0">
     <w:nsid w:val="765A3A29"/>
     <w:multiLevelType w:val="multilevel"/>
     <w:tmpl w:val="0409001F"/>
@@ -12390,7 +11957,7 @@
       </w:pPr>
     </w:lvl>
   </w:abstractNum>
-  <w:abstractNum w:abstractNumId="18" w15:restartNumberingAfterBreak="0">
+  <w:abstractNum w:abstractNumId="22" w15:restartNumberingAfterBreak="0">
     <w:nsid w:val="78B86F38"/>
     <w:multiLevelType w:val="multilevel"/>
     <w:tmpl w:val="0409001F"/>
@@ -12476,7 +12043,7 @@
       </w:pPr>
     </w:lvl>
   </w:abstractNum>
-  <w:abstractNum w:abstractNumId="19" w15:restartNumberingAfterBreak="0">
+  <w:abstractNum w:abstractNumId="23" w15:restartNumberingAfterBreak="0">
     <w:nsid w:val="79795E35"/>
     <w:multiLevelType w:val="multilevel"/>
     <w:tmpl w:val="0409001F"/>
@@ -12566,61 +12133,118 @@
     <w:abstractNumId w:val="2"/>
   </w:num>
   <w:num w:numId="2" w16cid:durableId="2038968954">
-    <w:abstractNumId w:val="7"/>
+    <w:abstractNumId w:val="8"/>
   </w:num>
   <w:num w:numId="3" w16cid:durableId="2130781874">
-    <w:abstractNumId w:val="6"/>
+    <w:abstractNumId w:val="7"/>
   </w:num>
   <w:num w:numId="4" w16cid:durableId="1159929718">
     <w:abstractNumId w:val="3"/>
   </w:num>
   <w:num w:numId="5" w16cid:durableId="1427187659">
-    <w:abstractNumId w:val="13"/>
+    <w:abstractNumId w:val="15"/>
   </w:num>
   <w:num w:numId="6" w16cid:durableId="410736930">
+    <w:abstractNumId w:val="11"/>
+  </w:num>
+  <w:num w:numId="7" w16cid:durableId="610431311">
     <w:abstractNumId w:val="10"/>
   </w:num>
-  <w:num w:numId="7" w16cid:durableId="610431311">
+  <w:num w:numId="8" w16cid:durableId="695154825">
     <w:abstractNumId w:val="9"/>
   </w:num>
-  <w:num w:numId="8" w16cid:durableId="695154825">
-    <w:abstractNumId w:val="8"/>
-  </w:num>
   <w:num w:numId="9" w16cid:durableId="1223250444">
-    <w:abstractNumId w:val="12"/>
+    <w:abstractNumId w:val="14"/>
   </w:num>
   <w:num w:numId="10" w16cid:durableId="89589575">
-    <w:abstractNumId w:val="14"/>
+    <w:abstractNumId w:val="17"/>
   </w:num>
   <w:num w:numId="11" w16cid:durableId="733435562">
     <w:abstractNumId w:val="0"/>
   </w:num>
   <w:num w:numId="12" w16cid:durableId="1543127283">
-    <w:abstractNumId w:val="17"/>
+    <w:abstractNumId w:val="21"/>
   </w:num>
   <w:num w:numId="13" w16cid:durableId="1071662281">
     <w:abstractNumId w:val="1"/>
   </w:num>
   <w:num w:numId="14" w16cid:durableId="1576083930">
-    <w:abstractNumId w:val="16"/>
+    <w:abstractNumId w:val="19"/>
   </w:num>
   <w:num w:numId="15" w16cid:durableId="923493942">
-    <w:abstractNumId w:val="19"/>
+    <w:abstractNumId w:val="23"/>
   </w:num>
   <w:num w:numId="16" w16cid:durableId="795610218">
+    <w:abstractNumId w:val="22"/>
+  </w:num>
+  <w:num w:numId="17" w16cid:durableId="652026917">
     <w:abstractNumId w:val="18"/>
   </w:num>
-  <w:num w:numId="17" w16cid:durableId="652026917">
-    <w:abstractNumId w:val="15"/>
-  </w:num>
   <w:num w:numId="18" w16cid:durableId="1297639025">
-    <w:abstractNumId w:val="11"/>
+    <w:abstractNumId w:val="12"/>
   </w:num>
   <w:num w:numId="19" w16cid:durableId="1937205385">
-    <w:abstractNumId w:val="5"/>
+    <w:abstractNumId w:val="6"/>
   </w:num>
   <w:num w:numId="20" w16cid:durableId="98112559">
     <w:abstractNumId w:val="4"/>
+  </w:num>
+  <w:num w:numId="21" w16cid:durableId="679890221">
+    <w:abstractNumId w:val="20"/>
+  </w:num>
+  <w:num w:numId="22" w16cid:durableId="2039232631">
+    <w:abstractNumId w:val="3"/>
+  </w:num>
+  <w:num w:numId="23" w16cid:durableId="1752464527">
+    <w:abstractNumId w:val="13"/>
+  </w:num>
+  <w:num w:numId="24" w16cid:durableId="2048941399">
+    <w:abstractNumId w:val="5"/>
+  </w:num>
+  <w:num w:numId="25" w16cid:durableId="1908228359">
+    <w:abstractNumId w:val="16"/>
+  </w:num>
+  <w:num w:numId="26" w16cid:durableId="1077560443">
+    <w:abstractNumId w:val="5"/>
+  </w:num>
+  <w:num w:numId="27" w16cid:durableId="631597308">
+    <w:abstractNumId w:val="13"/>
+  </w:num>
+  <w:num w:numId="28" w16cid:durableId="338310367">
+    <w:abstractNumId w:val="13"/>
+  </w:num>
+  <w:num w:numId="29" w16cid:durableId="2044745612">
+    <w:abstractNumId w:val="13"/>
+  </w:num>
+  <w:num w:numId="30" w16cid:durableId="1094593977">
+    <w:abstractNumId w:val="13"/>
+  </w:num>
+  <w:num w:numId="31" w16cid:durableId="1880167654">
+    <w:abstractNumId w:val="13"/>
+  </w:num>
+  <w:num w:numId="32" w16cid:durableId="851335933">
+    <w:abstractNumId w:val="13"/>
+  </w:num>
+  <w:num w:numId="33" w16cid:durableId="1358579642">
+    <w:abstractNumId w:val="13"/>
+  </w:num>
+  <w:num w:numId="34" w16cid:durableId="874926792">
+    <w:abstractNumId w:val="13"/>
+  </w:num>
+  <w:num w:numId="35" w16cid:durableId="75834525">
+    <w:abstractNumId w:val="13"/>
+  </w:num>
+  <w:num w:numId="36" w16cid:durableId="1149859915">
+    <w:abstractNumId w:val="13"/>
+  </w:num>
+  <w:num w:numId="37" w16cid:durableId="1789081474">
+    <w:abstractNumId w:val="13"/>
+  </w:num>
+  <w:num w:numId="38" w16cid:durableId="1939099627">
+    <w:abstractNumId w:val="13"/>
+  </w:num>
+  <w:num w:numId="39" w16cid:durableId="1088386559">
+    <w:abstractNumId w:val="13"/>
   </w:num>
 </w:numbering>
 </file>
@@ -12978,10 +12602,13 @@
     <w:autoRedefine/>
     <w:uiPriority w:val="1"/>
     <w:qFormat/>
-    <w:rsid w:val="009C41DC"/>
+    <w:rsid w:val="00277E00"/>
     <w:pPr>
-      <w:spacing w:before="7"/>
-      <w:ind w:left="122" w:firstLine="566"/>
+      <w:numPr>
+        <w:ilvl w:val="1"/>
+        <w:numId w:val="4"/>
+      </w:numPr>
+      <w:spacing w:line="360" w:lineRule="auto"/>
       <w:jc w:val="both"/>
       <w:outlineLvl w:val="1"/>
     </w:pPr>
@@ -12996,42 +12623,52 @@
     <w:name w:val="heading 3"/>
     <w:basedOn w:val="Normal"/>
     <w:next w:val="Normal"/>
+    <w:autoRedefine/>
     <w:uiPriority w:val="9"/>
     <w:unhideWhenUsed/>
     <w:qFormat/>
-    <w:rsid w:val="005C6643"/>
+    <w:rsid w:val="00AA4CD5"/>
     <w:pPr>
       <w:keepNext/>
       <w:keepLines/>
+      <w:numPr>
+        <w:ilvl w:val="1"/>
+        <w:numId w:val="23"/>
+      </w:numPr>
       <w:spacing w:before="40"/>
       <w:outlineLvl w:val="2"/>
     </w:pPr>
     <w:rPr>
       <w:rFonts w:eastAsiaTheme="majorEastAsia" w:cstheme="majorBidi"/>
       <w:b/>
-      <w:color w:val="244061" w:themeColor="accent1" w:themeShade="80"/>
       <w:sz w:val="26"/>
       <w:szCs w:val="24"/>
     </w:rPr>
   </w:style>
-  <w:style w:type="paragraph" w:styleId="Heading4">
+  <w:style w:type="paragraph" w:styleId="Heading40">
     <w:name w:val="heading 4"/>
     <w:basedOn w:val="Normal"/>
     <w:next w:val="Normal"/>
     <w:link w:val="Heading4Char"/>
     <w:unhideWhenUsed/>
     <w:qFormat/>
+    <w:rsid w:val="005F2F3F"/>
     <w:pPr>
       <w:keepNext/>
       <w:keepLines/>
-      <w:spacing w:before="40"/>
+      <w:numPr>
+        <w:ilvl w:val="2"/>
+        <w:numId w:val="24"/>
+      </w:numPr>
+      <w:spacing w:line="360" w:lineRule="auto"/>
       <w:outlineLvl w:val="3"/>
     </w:pPr>
     <w:rPr>
-      <w:rFonts w:asciiTheme="majorHAnsi" w:eastAsiaTheme="majorEastAsia" w:hAnsiTheme="majorHAnsi" w:cstheme="majorBidi"/>
-      <w:i/>
+      <w:rFonts w:eastAsiaTheme="majorEastAsia" w:cstheme="majorBidi"/>
+      <w:b/>
       <w:iCs/>
-      <w:color w:val="365F91" w:themeColor="accent1" w:themeShade="BF"/>
+      <w:sz w:val="26"/>
+      <w:lang w:val="en-US"/>
     </w:rPr>
   </w:style>
   <w:style w:type="paragraph" w:styleId="Heading5">
@@ -13433,16 +13070,15 @@
   <w:style w:type="character" w:customStyle="1" w:styleId="Heading4Char">
     <w:name w:val="Heading 4 Char"/>
     <w:basedOn w:val="DefaultParagraphFont"/>
-    <w:link w:val="Heading4"/>
+    <w:link w:val="Heading40"/>
     <w:qFormat/>
+    <w:rsid w:val="005F2F3F"/>
     <w:rPr>
-      <w:rFonts w:asciiTheme="majorHAnsi" w:eastAsiaTheme="majorEastAsia" w:hAnsiTheme="majorHAnsi" w:cstheme="majorBidi"/>
-      <w:i/>
+      <w:rFonts w:eastAsiaTheme="majorEastAsia" w:cstheme="majorBidi"/>
+      <w:b/>
       <w:iCs/>
-      <w:color w:val="365F91" w:themeColor="accent1" w:themeShade="BF"/>
-      <w:sz w:val="22"/>
+      <w:sz w:val="26"/>
       <w:szCs w:val="22"/>
-      <w:lang w:val="vi" w:eastAsia="en-US"/>
     </w:rPr>
   </w:style>
   <w:style w:type="paragraph" w:customStyle="1" w:styleId="TOCHeading1">
@@ -13679,6 +13315,24 @@
       <w:sz w:val="32"/>
       <w:szCs w:val="32"/>
       <w:lang w:val="en-US"/>
+    </w:rPr>
+  </w:style>
+  <w:style w:type="paragraph" w:customStyle="1" w:styleId="Heading4">
+    <w:name w:val="Heading_4"/>
+    <w:basedOn w:val="Normal"/>
+    <w:next w:val="Normal"/>
+    <w:autoRedefine/>
+    <w:uiPriority w:val="1"/>
+    <w:rsid w:val="00B051F7"/>
+    <w:pPr>
+      <w:numPr>
+        <w:ilvl w:val="2"/>
+        <w:numId w:val="24"/>
+      </w:numPr>
+    </w:pPr>
+    <w:rPr>
+      <w:b/>
+      <w:sz w:val="26"/>
     </w:rPr>
   </w:style>
 </w:styles>
@@ -13968,9 +13622,7 @@
 </file>
 
 <file path=customXml/item1.xml><?xml version="1.0" encoding="utf-8"?>
-<go:gDocsCustomXmlDataStorage xmlns:go="http://customooxmlschemas.google.com/" xmlns:r="http://schemas.openxmlformats.org/officeDocument/2006/relationships" uri="GoogleDocsCustomDataVersion2">
-  <go:docsCustomData xmlns:go="http://customooxmlschemas.google.com/" roundtripDataSignature="AMtx7mj25s6WB070JdMs8GHO895duxuiDA==">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</go:docsCustomData>
-</go:gDocsCustomXmlDataStorage>
+<b:Sources xmlns:b="http://schemas.openxmlformats.org/officeDocument/2006/bibliography" xmlns="http://schemas.openxmlformats.org/officeDocument/2006/bibliography" SelectedStyle="\APASixthEditionOfficeOnline.xsl" StyleName="APA" Version="6"/>
 </file>
 
 <file path=customXml/item2.xml><?xml version="1.0" encoding="utf-8"?>
@@ -13991,14 +13643,15 @@
 </file>
 
 <file path=customXml/item3.xml><?xml version="1.0" encoding="utf-8"?>
-<b:Sources xmlns:b="http://schemas.openxmlformats.org/officeDocument/2006/bibliography" xmlns="http://schemas.openxmlformats.org/officeDocument/2006/bibliography" SelectedStyle="\APASixthEditionOfficeOnline.xsl" StyleName="APA" Version="6"/>
+<go:gDocsCustomXmlDataStorage xmlns:go="http://customooxmlschemas.google.com/" xmlns:r="http://schemas.openxmlformats.org/officeDocument/2006/relationships" uri="GoogleDocsCustomDataVersion2">
+  <go:docsCustomData xmlns:go="http://customooxmlschemas.google.com/" roundtripDataSignature="AMtx7mj25s6WB070JdMs8GHO895duxuiDA==">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</go:docsCustomData>
+</go:gDocsCustomXmlDataStorage>
 </file>
 
 <file path=customXml/itemProps1.xml><?xml version="1.0" encoding="utf-8"?>
-<ds:datastoreItem xmlns:ds="http://schemas.openxmlformats.org/officeDocument/2006/customXml" ds:itemID="{11111111-1234-1234-1234-123412341234}">
+<ds:datastoreItem xmlns:ds="http://schemas.openxmlformats.org/officeDocument/2006/customXml" ds:itemID="{E823D35A-B70C-4563-ACD9-00244DE40663}">
   <ds:schemaRefs>
-    <ds:schemaRef ds:uri="http://customooxmlschemas.google.com/"/>
-    <ds:schemaRef ds:uri="http://schemas.openxmlformats.org/officeDocument/2006/relationships"/>
+    <ds:schemaRef ds:uri="http://schemas.openxmlformats.org/officeDocument/2006/bibliography"/>
   </ds:schemaRefs>
 </ds:datastoreItem>
 </file>
@@ -14012,9 +13665,10 @@
 </file>
 
 <file path=customXml/itemProps3.xml><?xml version="1.0" encoding="utf-8"?>
-<ds:datastoreItem xmlns:ds="http://schemas.openxmlformats.org/officeDocument/2006/customXml" ds:itemID="{E823D35A-B70C-4563-ACD9-00244DE40663}">
+<ds:datastoreItem xmlns:ds="http://schemas.openxmlformats.org/officeDocument/2006/customXml" ds:itemID="{11111111-1234-1234-1234-123412341234}">
   <ds:schemaRefs>
-    <ds:schemaRef ds:uri="http://schemas.openxmlformats.org/officeDocument/2006/bibliography"/>
+    <ds:schemaRef ds:uri="http://customooxmlschemas.google.com/"/>
+    <ds:schemaRef ds:uri="http://schemas.openxmlformats.org/officeDocument/2006/relationships"/>
   </ds:schemaRefs>
 </ds:datastoreItem>
 </file>
--- a/Baocaocodip_1.docx
+++ b/Baocaocodip_1.docx
@@ -2226,7 +2226,7 @@
           <w:szCs w:val="26"/>
           <w:lang w:val="en-US"/>
         </w:rPr>
-        <w:t>Tính cấp thiết của đề tài</w:t>
+        <w:t>Lý do chọn đề tài</w:t>
       </w:r>
     </w:p>
     <w:p>
@@ -2249,7 +2249,7 @@
           <w:szCs w:val="26"/>
           <w:lang w:val="en-US"/>
         </w:rPr>
-        <w:t>Đối tượng nghiên cứu</w:t>
+        <w:t>Tính cấp thiết của đề tài</w:t>
       </w:r>
     </w:p>
     <w:p>
@@ -2266,14 +2266,6 @@
           <w:lang w:val="en-US"/>
         </w:rPr>
       </w:pPr>
-      <w:r>
-        <w:rPr>
-          <w:sz w:val="26"/>
-          <w:szCs w:val="26"/>
-          <w:lang w:val="en-US"/>
-        </w:rPr>
-        <w:t>Phạm vi nghiên cứu</w:t>
-      </w:r>
     </w:p>
     <w:p>
       <w:pPr>
@@ -2289,14 +2281,6 @@
           <w:lang w:val="en-US"/>
         </w:rPr>
       </w:pPr>
-      <w:r>
-        <w:rPr>
-          <w:sz w:val="26"/>
-          <w:szCs w:val="26"/>
-          <w:lang w:val="en-US"/>
-        </w:rPr>
-        <w:t>Kết quả nghiên cứu</w:t>
-      </w:r>
     </w:p>
     <w:p>
       <w:pPr>
@@ -2312,14 +2296,6 @@
           <w:lang w:val="en-US"/>
         </w:rPr>
       </w:pPr>
-      <w:r>
-        <w:rPr>
-          <w:sz w:val="26"/>
-          <w:szCs w:val="26"/>
-          <w:lang w:val="en-US"/>
-        </w:rPr>
-        <w:t>Bảng phân công công việc</w:t>
-      </w:r>
     </w:p>
     <w:p>
       <w:pPr>
@@ -2436,7 +2412,7 @@
           <w:szCs w:val="26"/>
           <w:lang w:val="en-US"/>
         </w:rPr>
-        <w:t>&lt;&gt;</w:t>
+        <w:t>Kiến trúc chung</w:t>
       </w:r>
     </w:p>
     <w:p>
@@ -2457,9 +2433,169 @@
         <w:rPr>
           <w:sz w:val="26"/>
           <w:szCs w:val="26"/>
-          <w:lang w:val="en-US"/>
-        </w:rPr>
-        <w:t>&lt;&gt;</w:t>
+        </w:rPr>
+        <w:t>Lập trình web front-end với JSP kết hợp Bootstrap và JavaScript</w:t>
+      </w:r>
+    </w:p>
+    <w:p>
+      <w:pPr>
+        <w:pStyle w:val="ListParagraph"/>
+        <w:numPr>
+          <w:ilvl w:val="3"/>
+          <w:numId w:val="12"/>
+        </w:numPr>
+        <w:spacing w:line="360" w:lineRule="auto"/>
+        <w:rPr>
+          <w:sz w:val="26"/>
+          <w:szCs w:val="26"/>
+          <w:lang w:val="en-US"/>
+        </w:rPr>
+      </w:pPr>
+      <w:r>
+        <w:rPr>
+          <w:sz w:val="26"/>
+          <w:szCs w:val="26"/>
+          <w:lang w:val="en-US"/>
+        </w:rPr>
+        <w:t>JSP là gì?</w:t>
+      </w:r>
+    </w:p>
+    <w:p>
+      <w:pPr>
+        <w:pStyle w:val="ListParagraph"/>
+        <w:numPr>
+          <w:ilvl w:val="3"/>
+          <w:numId w:val="12"/>
+        </w:numPr>
+        <w:spacing w:line="360" w:lineRule="auto"/>
+        <w:rPr>
+          <w:sz w:val="26"/>
+          <w:szCs w:val="26"/>
+          <w:lang w:val="en-US"/>
+        </w:rPr>
+      </w:pPr>
+      <w:r>
+        <w:rPr>
+          <w:sz w:val="26"/>
+          <w:szCs w:val="26"/>
+          <w:lang w:val="en-US"/>
+        </w:rPr>
+        <w:t>HTML là gì?</w:t>
+      </w:r>
+    </w:p>
+    <w:p>
+      <w:pPr>
+        <w:pStyle w:val="ListParagraph"/>
+        <w:numPr>
+          <w:ilvl w:val="3"/>
+          <w:numId w:val="12"/>
+        </w:numPr>
+        <w:spacing w:line="360" w:lineRule="auto"/>
+        <w:rPr>
+          <w:sz w:val="26"/>
+          <w:szCs w:val="26"/>
+          <w:lang w:val="en-US"/>
+        </w:rPr>
+      </w:pPr>
+      <w:r>
+        <w:rPr>
+          <w:sz w:val="26"/>
+          <w:szCs w:val="26"/>
+          <w:lang w:val="en-US"/>
+        </w:rPr>
+        <w:t>CSS là gì</w:t>
+      </w:r>
+    </w:p>
+    <w:p>
+      <w:pPr>
+        <w:pStyle w:val="ListParagraph"/>
+        <w:numPr>
+          <w:ilvl w:val="3"/>
+          <w:numId w:val="12"/>
+        </w:numPr>
+        <w:spacing w:line="360" w:lineRule="auto"/>
+        <w:rPr>
+          <w:sz w:val="26"/>
+          <w:szCs w:val="26"/>
+          <w:lang w:val="en-US"/>
+        </w:rPr>
+      </w:pPr>
+      <w:r>
+        <w:rPr>
+          <w:sz w:val="26"/>
+          <w:szCs w:val="26"/>
+          <w:lang w:val="en-US"/>
+        </w:rPr>
+        <w:t>Bootstrap là gì?</w:t>
+      </w:r>
+    </w:p>
+    <w:p>
+      <w:pPr>
+        <w:pStyle w:val="ListParagraph"/>
+        <w:numPr>
+          <w:ilvl w:val="3"/>
+          <w:numId w:val="12"/>
+        </w:numPr>
+        <w:spacing w:line="360" w:lineRule="auto"/>
+        <w:rPr>
+          <w:sz w:val="26"/>
+          <w:szCs w:val="26"/>
+          <w:lang w:val="en-US"/>
+        </w:rPr>
+      </w:pPr>
+      <w:r>
+        <w:rPr>
+          <w:sz w:val="26"/>
+          <w:szCs w:val="26"/>
+          <w:lang w:val="en-US"/>
+        </w:rPr>
+        <w:t>Javascript là gì?</w:t>
+      </w:r>
+    </w:p>
+    <w:p>
+      <w:pPr>
+        <w:pStyle w:val="ListParagraph"/>
+        <w:numPr>
+          <w:ilvl w:val="3"/>
+          <w:numId w:val="12"/>
+        </w:numPr>
+        <w:spacing w:line="360" w:lineRule="auto"/>
+        <w:rPr>
+          <w:sz w:val="26"/>
+          <w:szCs w:val="26"/>
+          <w:lang w:val="en-US"/>
+        </w:rPr>
+      </w:pPr>
+      <w:r>
+        <w:rPr>
+          <w:sz w:val="26"/>
+          <w:szCs w:val="26"/>
+          <w:lang w:val="en-US"/>
+        </w:rPr>
+        <w:t>Lợi ích khi sử dụng JSP</w:t>
+      </w:r>
+    </w:p>
+    <w:p>
+      <w:pPr>
+        <w:pStyle w:val="ListParagraph"/>
+        <w:numPr>
+          <w:ilvl w:val="3"/>
+          <w:numId w:val="12"/>
+        </w:numPr>
+        <w:spacing w:line="360" w:lineRule="auto"/>
+        <w:rPr>
+          <w:sz w:val="26"/>
+          <w:szCs w:val="26"/>
+          <w:lang w:val="en-US"/>
+        </w:rPr>
+      </w:pPr>
+      <w:r>
+        <w:rPr>
+          <w:sz w:val="26"/>
+          <w:szCs w:val="26"/>
+          <w:lang w:val="en-US"/>
+        </w:rPr>
+        <w:t>Lợi ích khi sử dụng Bootstrap</w:t>
       </w:r>
     </w:p>
     <w:p>
@@ -2480,9 +2616,147 @@
         <w:rPr>
           <w:sz w:val="26"/>
           <w:szCs w:val="26"/>
-          <w:lang w:val="en-US"/>
-        </w:rPr>
-        <w:t>&lt;&gt;</w:t>
+        </w:rPr>
+        <w:lastRenderedPageBreak/>
+        <w:t>Lập trình web back-end với Java, Servlet, JDBC kết hợp mô hình MVC</w:t>
+      </w:r>
+    </w:p>
+    <w:p>
+      <w:pPr>
+        <w:pStyle w:val="ListParagraph"/>
+        <w:numPr>
+          <w:ilvl w:val="3"/>
+          <w:numId w:val="12"/>
+        </w:numPr>
+        <w:spacing w:line="360" w:lineRule="auto"/>
+        <w:rPr>
+          <w:sz w:val="26"/>
+          <w:szCs w:val="26"/>
+          <w:lang w:val="en-US"/>
+        </w:rPr>
+      </w:pPr>
+      <w:r>
+        <w:rPr>
+          <w:sz w:val="26"/>
+          <w:szCs w:val="26"/>
+          <w:lang w:val="en-US"/>
+        </w:rPr>
+        <w:t>Java là gì?</w:t>
+      </w:r>
+    </w:p>
+    <w:p>
+      <w:pPr>
+        <w:pStyle w:val="ListParagraph"/>
+        <w:numPr>
+          <w:ilvl w:val="3"/>
+          <w:numId w:val="12"/>
+        </w:numPr>
+        <w:spacing w:line="360" w:lineRule="auto"/>
+        <w:rPr>
+          <w:sz w:val="26"/>
+          <w:szCs w:val="26"/>
+          <w:lang w:val="en-US"/>
+        </w:rPr>
+      </w:pPr>
+      <w:r>
+        <w:rPr>
+          <w:sz w:val="26"/>
+          <w:szCs w:val="26"/>
+          <w:lang w:val="en-US"/>
+        </w:rPr>
+        <w:t>Servlet là gì?</w:t>
+      </w:r>
+    </w:p>
+    <w:p>
+      <w:pPr>
+        <w:pStyle w:val="ListParagraph"/>
+        <w:numPr>
+          <w:ilvl w:val="3"/>
+          <w:numId w:val="12"/>
+        </w:numPr>
+        <w:spacing w:line="360" w:lineRule="auto"/>
+        <w:rPr>
+          <w:sz w:val="26"/>
+          <w:szCs w:val="26"/>
+          <w:lang w:val="en-US"/>
+        </w:rPr>
+      </w:pPr>
+      <w:r>
+        <w:rPr>
+          <w:sz w:val="26"/>
+          <w:szCs w:val="26"/>
+          <w:lang w:val="en-US"/>
+        </w:rPr>
+        <w:t>JDBC là gì?</w:t>
+      </w:r>
+    </w:p>
+    <w:p>
+      <w:pPr>
+        <w:pStyle w:val="ListParagraph"/>
+        <w:numPr>
+          <w:ilvl w:val="3"/>
+          <w:numId w:val="12"/>
+        </w:numPr>
+        <w:spacing w:line="360" w:lineRule="auto"/>
+        <w:rPr>
+          <w:sz w:val="26"/>
+          <w:szCs w:val="26"/>
+          <w:lang w:val="en-US"/>
+        </w:rPr>
+      </w:pPr>
+      <w:r>
+        <w:rPr>
+          <w:sz w:val="26"/>
+          <w:szCs w:val="26"/>
+          <w:lang w:val="en-US"/>
+        </w:rPr>
+        <w:t>Mô hình MVC</w:t>
+      </w:r>
+    </w:p>
+    <w:p>
+      <w:pPr>
+        <w:pStyle w:val="ListParagraph"/>
+        <w:numPr>
+          <w:ilvl w:val="3"/>
+          <w:numId w:val="12"/>
+        </w:numPr>
+        <w:spacing w:line="360" w:lineRule="auto"/>
+        <w:rPr>
+          <w:sz w:val="26"/>
+          <w:szCs w:val="26"/>
+          <w:lang w:val="en-US"/>
+        </w:rPr>
+      </w:pPr>
+      <w:r>
+        <w:rPr>
+          <w:sz w:val="26"/>
+          <w:szCs w:val="26"/>
+          <w:lang w:val="en-US"/>
+        </w:rPr>
+        <w:t>Lợi ích khi sử dụng Java</w:t>
+      </w:r>
+    </w:p>
+    <w:p>
+      <w:pPr>
+        <w:pStyle w:val="ListParagraph"/>
+        <w:numPr>
+          <w:ilvl w:val="3"/>
+          <w:numId w:val="12"/>
+        </w:numPr>
+        <w:spacing w:line="360" w:lineRule="auto"/>
+        <w:rPr>
+          <w:sz w:val="26"/>
+          <w:szCs w:val="26"/>
+          <w:lang w:val="en-US"/>
+        </w:rPr>
+      </w:pPr>
+      <w:r>
+        <w:rPr>
+          <w:sz w:val="26"/>
+          <w:szCs w:val="26"/>
+          <w:lang w:val="en-US"/>
+        </w:rPr>
+        <w:t>Lợi ích khi sử dụng mô hình MVC</w:t>
       </w:r>
     </w:p>
     <w:p>
@@ -2505,8 +2779,69 @@
           <w:szCs w:val="26"/>
           <w:lang w:val="en-US"/>
         </w:rPr>
-        <w:t>&lt;&gt;</w:t>
-      </w:r>
+        <w:t>Hệ quản trị cơ sở dữ liệu MySQL</w:t>
+      </w:r>
+    </w:p>
+    <w:p>
+      <w:pPr>
+        <w:pStyle w:val="ListParagraph"/>
+        <w:numPr>
+          <w:ilvl w:val="3"/>
+          <w:numId w:val="12"/>
+        </w:numPr>
+        <w:spacing w:line="360" w:lineRule="auto"/>
+        <w:rPr>
+          <w:sz w:val="26"/>
+          <w:szCs w:val="26"/>
+          <w:lang w:val="en-US"/>
+        </w:rPr>
+      </w:pPr>
+      <w:r>
+        <w:rPr>
+          <w:sz w:val="26"/>
+          <w:szCs w:val="26"/>
+          <w:lang w:val="en-US"/>
+        </w:rPr>
+        <w:t>MySQL là gì?</w:t>
+      </w:r>
+    </w:p>
+    <w:p>
+      <w:pPr>
+        <w:pStyle w:val="ListParagraph"/>
+        <w:numPr>
+          <w:ilvl w:val="3"/>
+          <w:numId w:val="12"/>
+        </w:numPr>
+        <w:spacing w:line="360" w:lineRule="auto"/>
+        <w:rPr>
+          <w:sz w:val="26"/>
+          <w:szCs w:val="26"/>
+          <w:lang w:val="en-US"/>
+        </w:rPr>
+      </w:pPr>
+      <w:r>
+        <w:rPr>
+          <w:sz w:val="26"/>
+          <w:szCs w:val="26"/>
+          <w:lang w:val="en-US"/>
+        </w:rPr>
+        <w:t>Lý do lựa chọn MySQL</w:t>
+      </w:r>
+    </w:p>
+    <w:p>
+      <w:pPr>
+        <w:pStyle w:val="ListParagraph"/>
+        <w:numPr>
+          <w:ilvl w:val="3"/>
+          <w:numId w:val="12"/>
+        </w:numPr>
+        <w:spacing w:line="360" w:lineRule="auto"/>
+        <w:rPr>
+          <w:sz w:val="26"/>
+          <w:szCs w:val="26"/>
+          <w:lang w:val="en-US"/>
+        </w:rPr>
+      </w:pPr>
     </w:p>
     <w:p>
       <w:pPr>
@@ -2643,6 +2978,190 @@
           <w:szCs w:val="26"/>
           <w:lang w:val="en-US"/>
         </w:rPr>
+        <w:t>&lt;&gt;</w:t>
+      </w:r>
+    </w:p>
+    <w:p>
+      <w:pPr>
+        <w:pStyle w:val="ListParagraph"/>
+        <w:numPr>
+          <w:ilvl w:val="2"/>
+          <w:numId w:val="12"/>
+        </w:numPr>
+        <w:spacing w:line="360" w:lineRule="auto"/>
+        <w:rPr>
+          <w:sz w:val="26"/>
+          <w:szCs w:val="26"/>
+          <w:lang w:val="en-US"/>
+        </w:rPr>
+      </w:pPr>
+      <w:r>
+        <w:rPr>
+          <w:sz w:val="26"/>
+          <w:szCs w:val="26"/>
+          <w:lang w:val="en-US"/>
+        </w:rPr>
+        <w:t>&lt;&gt;</w:t>
+      </w:r>
+    </w:p>
+    <w:p>
+      <w:pPr>
+        <w:pStyle w:val="ListParagraph"/>
+        <w:numPr>
+          <w:ilvl w:val="2"/>
+          <w:numId w:val="12"/>
+        </w:numPr>
+        <w:spacing w:line="360" w:lineRule="auto"/>
+        <w:rPr>
+          <w:sz w:val="26"/>
+          <w:szCs w:val="26"/>
+          <w:lang w:val="en-US"/>
+        </w:rPr>
+      </w:pPr>
+      <w:r>
+        <w:rPr>
+          <w:sz w:val="26"/>
+          <w:szCs w:val="26"/>
+          <w:lang w:val="en-US"/>
+        </w:rPr>
+        <w:t>&lt;&gt;</w:t>
+      </w:r>
+    </w:p>
+    <w:p>
+      <w:pPr>
+        <w:pStyle w:val="ListParagraph"/>
+        <w:numPr>
+          <w:ilvl w:val="2"/>
+          <w:numId w:val="12"/>
+        </w:numPr>
+        <w:spacing w:line="360" w:lineRule="auto"/>
+        <w:rPr>
+          <w:sz w:val="26"/>
+          <w:szCs w:val="26"/>
+          <w:lang w:val="en-US"/>
+        </w:rPr>
+      </w:pPr>
+      <w:r>
+        <w:rPr>
+          <w:sz w:val="26"/>
+          <w:szCs w:val="26"/>
+          <w:lang w:val="en-US"/>
+        </w:rPr>
+        <w:t>&lt;&gt;</w:t>
+      </w:r>
+    </w:p>
+    <w:p>
+      <w:pPr>
+        <w:pStyle w:val="ListParagraph"/>
+        <w:numPr>
+          <w:ilvl w:val="2"/>
+          <w:numId w:val="12"/>
+        </w:numPr>
+        <w:spacing w:line="360" w:lineRule="auto"/>
+        <w:rPr>
+          <w:sz w:val="26"/>
+          <w:szCs w:val="26"/>
+          <w:lang w:val="en-US"/>
+        </w:rPr>
+      </w:pPr>
+      <w:r>
+        <w:rPr>
+          <w:sz w:val="26"/>
+          <w:szCs w:val="26"/>
+          <w:lang w:val="en-US"/>
+        </w:rPr>
+        <w:t>&lt;&gt;</w:t>
+      </w:r>
+    </w:p>
+    <w:p>
+      <w:pPr>
+        <w:pStyle w:val="ListParagraph"/>
+        <w:numPr>
+          <w:ilvl w:val="1"/>
+          <w:numId w:val="12"/>
+        </w:numPr>
+        <w:spacing w:line="360" w:lineRule="auto"/>
+        <w:rPr>
+          <w:sz w:val="26"/>
+          <w:szCs w:val="26"/>
+          <w:lang w:val="en-US"/>
+        </w:rPr>
+      </w:pPr>
+      <w:r>
+        <w:rPr>
+          <w:sz w:val="26"/>
+          <w:szCs w:val="26"/>
+          <w:lang w:val="en-US"/>
+        </w:rPr>
+        <w:t>&lt;&gt;</w:t>
+      </w:r>
+    </w:p>
+    <w:p>
+      <w:pPr>
+        <w:pStyle w:val="ListParagraph"/>
+        <w:numPr>
+          <w:ilvl w:val="2"/>
+          <w:numId w:val="12"/>
+        </w:numPr>
+        <w:spacing w:line="360" w:lineRule="auto"/>
+        <w:rPr>
+          <w:sz w:val="26"/>
+          <w:szCs w:val="26"/>
+          <w:lang w:val="en-US"/>
+        </w:rPr>
+      </w:pPr>
+      <w:r>
+        <w:rPr>
+          <w:sz w:val="26"/>
+          <w:szCs w:val="26"/>
+          <w:lang w:val="en-US"/>
+        </w:rPr>
+        <w:t>&lt;&gt;</w:t>
+      </w:r>
+    </w:p>
+    <w:p>
+      <w:pPr>
+        <w:pStyle w:val="ListParagraph"/>
+        <w:numPr>
+          <w:ilvl w:val="2"/>
+          <w:numId w:val="12"/>
+        </w:numPr>
+        <w:spacing w:line="360" w:lineRule="auto"/>
+        <w:rPr>
+          <w:sz w:val="26"/>
+          <w:szCs w:val="26"/>
+          <w:lang w:val="en-US"/>
+        </w:rPr>
+      </w:pPr>
+      <w:r>
+        <w:rPr>
+          <w:sz w:val="26"/>
+          <w:szCs w:val="26"/>
+          <w:lang w:val="en-US"/>
+        </w:rPr>
+        <w:t>&lt;&gt;</w:t>
+      </w:r>
+    </w:p>
+    <w:p>
+      <w:pPr>
+        <w:pStyle w:val="ListParagraph"/>
+        <w:numPr>
+          <w:ilvl w:val="2"/>
+          <w:numId w:val="12"/>
+        </w:numPr>
+        <w:spacing w:line="360" w:lineRule="auto"/>
+        <w:rPr>
+          <w:sz w:val="26"/>
+          <w:szCs w:val="26"/>
+          <w:lang w:val="en-US"/>
+        </w:rPr>
+      </w:pPr>
+      <w:r>
+        <w:rPr>
+          <w:sz w:val="26"/>
+          <w:szCs w:val="26"/>
+          <w:lang w:val="en-US"/>
+        </w:rPr>
         <w:lastRenderedPageBreak/>
         <w:t>&lt;&gt;</w:t>
       </w:r>
@@ -2674,75 +3193,6 @@
       <w:pPr>
         <w:pStyle w:val="ListParagraph"/>
         <w:numPr>
-          <w:ilvl w:val="2"/>
-          <w:numId w:val="12"/>
-        </w:numPr>
-        <w:spacing w:line="360" w:lineRule="auto"/>
-        <w:rPr>
-          <w:sz w:val="26"/>
-          <w:szCs w:val="26"/>
-          <w:lang w:val="en-US"/>
-        </w:rPr>
-      </w:pPr>
-      <w:r>
-        <w:rPr>
-          <w:sz w:val="26"/>
-          <w:szCs w:val="26"/>
-          <w:lang w:val="en-US"/>
-        </w:rPr>
-        <w:t>&lt;&gt;</w:t>
-      </w:r>
-    </w:p>
-    <w:p>
-      <w:pPr>
-        <w:pStyle w:val="ListParagraph"/>
-        <w:numPr>
-          <w:ilvl w:val="2"/>
-          <w:numId w:val="12"/>
-        </w:numPr>
-        <w:spacing w:line="360" w:lineRule="auto"/>
-        <w:rPr>
-          <w:sz w:val="26"/>
-          <w:szCs w:val="26"/>
-          <w:lang w:val="en-US"/>
-        </w:rPr>
-      </w:pPr>
-      <w:r>
-        <w:rPr>
-          <w:sz w:val="26"/>
-          <w:szCs w:val="26"/>
-          <w:lang w:val="en-US"/>
-        </w:rPr>
-        <w:t>&lt;&gt;</w:t>
-      </w:r>
-    </w:p>
-    <w:p>
-      <w:pPr>
-        <w:pStyle w:val="ListParagraph"/>
-        <w:numPr>
-          <w:ilvl w:val="2"/>
-          <w:numId w:val="12"/>
-        </w:numPr>
-        <w:spacing w:line="360" w:lineRule="auto"/>
-        <w:rPr>
-          <w:sz w:val="26"/>
-          <w:szCs w:val="26"/>
-          <w:lang w:val="en-US"/>
-        </w:rPr>
-      </w:pPr>
-      <w:r>
-        <w:rPr>
-          <w:sz w:val="26"/>
-          <w:szCs w:val="26"/>
-          <w:lang w:val="en-US"/>
-        </w:rPr>
-        <w:t>&lt;&gt;</w:t>
-      </w:r>
-    </w:p>
-    <w:p>
-      <w:pPr>
-        <w:pStyle w:val="ListParagraph"/>
-        <w:numPr>
           <w:ilvl w:val="1"/>
           <w:numId w:val="12"/>
         </w:numPr>
@@ -2764,121 +3214,6 @@
     </w:p>
     <w:p>
       <w:pPr>
-        <w:pStyle w:val="ListParagraph"/>
-        <w:numPr>
-          <w:ilvl w:val="2"/>
-          <w:numId w:val="12"/>
-        </w:numPr>
-        <w:spacing w:line="360" w:lineRule="auto"/>
-        <w:rPr>
-          <w:sz w:val="26"/>
-          <w:szCs w:val="26"/>
-          <w:lang w:val="en-US"/>
-        </w:rPr>
-      </w:pPr>
-      <w:r>
-        <w:rPr>
-          <w:sz w:val="26"/>
-          <w:szCs w:val="26"/>
-          <w:lang w:val="en-US"/>
-        </w:rPr>
-        <w:t>&lt;&gt;</w:t>
-      </w:r>
-    </w:p>
-    <w:p>
-      <w:pPr>
-        <w:pStyle w:val="ListParagraph"/>
-        <w:numPr>
-          <w:ilvl w:val="2"/>
-          <w:numId w:val="12"/>
-        </w:numPr>
-        <w:spacing w:line="360" w:lineRule="auto"/>
-        <w:rPr>
-          <w:sz w:val="26"/>
-          <w:szCs w:val="26"/>
-          <w:lang w:val="en-US"/>
-        </w:rPr>
-      </w:pPr>
-      <w:r>
-        <w:rPr>
-          <w:sz w:val="26"/>
-          <w:szCs w:val="26"/>
-          <w:lang w:val="en-US"/>
-        </w:rPr>
-        <w:t>&lt;&gt;</w:t>
-      </w:r>
-    </w:p>
-    <w:p>
-      <w:pPr>
-        <w:pStyle w:val="ListParagraph"/>
-        <w:numPr>
-          <w:ilvl w:val="2"/>
-          <w:numId w:val="12"/>
-        </w:numPr>
-        <w:spacing w:line="360" w:lineRule="auto"/>
-        <w:rPr>
-          <w:sz w:val="26"/>
-          <w:szCs w:val="26"/>
-          <w:lang w:val="en-US"/>
-        </w:rPr>
-      </w:pPr>
-      <w:r>
-        <w:rPr>
-          <w:sz w:val="26"/>
-          <w:szCs w:val="26"/>
-          <w:lang w:val="en-US"/>
-        </w:rPr>
-        <w:t>&lt;&gt;</w:t>
-      </w:r>
-    </w:p>
-    <w:p>
-      <w:pPr>
-        <w:pStyle w:val="ListParagraph"/>
-        <w:numPr>
-          <w:ilvl w:val="2"/>
-          <w:numId w:val="12"/>
-        </w:numPr>
-        <w:spacing w:line="360" w:lineRule="auto"/>
-        <w:rPr>
-          <w:sz w:val="26"/>
-          <w:szCs w:val="26"/>
-          <w:lang w:val="en-US"/>
-        </w:rPr>
-      </w:pPr>
-      <w:r>
-        <w:rPr>
-          <w:sz w:val="26"/>
-          <w:szCs w:val="26"/>
-          <w:lang w:val="en-US"/>
-        </w:rPr>
-        <w:t>&lt;&gt;</w:t>
-      </w:r>
-    </w:p>
-    <w:p>
-      <w:pPr>
-        <w:pStyle w:val="ListParagraph"/>
-        <w:numPr>
-          <w:ilvl w:val="1"/>
-          <w:numId w:val="12"/>
-        </w:numPr>
-        <w:spacing w:line="360" w:lineRule="auto"/>
-        <w:rPr>
-          <w:sz w:val="26"/>
-          <w:szCs w:val="26"/>
-          <w:lang w:val="en-US"/>
-        </w:rPr>
-      </w:pPr>
-      <w:r>
-        <w:rPr>
-          <w:sz w:val="26"/>
-          <w:szCs w:val="26"/>
-          <w:lang w:val="en-US"/>
-        </w:rPr>
-        <w:t>&lt;&gt;</w:t>
-      </w:r>
-    </w:p>
-    <w:p>
-      <w:pPr>
         <w:spacing w:line="360" w:lineRule="auto"/>
         <w:rPr>
           <w:sz w:val="26"/>
@@ -3671,6 +4006,7 @@
           <w:szCs w:val="26"/>
           <w:lang w:val="en-US"/>
         </w:rPr>
+        <w:lastRenderedPageBreak/>
         <w:t>&lt;&gt;</w:t>
       </w:r>
     </w:p>
@@ -7789,6 +8125,7 @@
           <w:rFonts w:eastAsia="SimSun"/>
           <w:sz w:val="26"/>
           <w:szCs w:val="26"/>
+          <w:highlight w:val="yellow"/>
         </w:rPr>
         <w:t xml:space="preserve">Trước hết, phương pháp phân tích tài liệu thứ cấp được sử dụng để thu thập và phân tích các nguồn tư liệu như sách, báo, báo cáo của Đảng và Nhà nước, cùng các công trình khoa học liên quan. Phương pháp lịch sử cũng đóng vai trò quan trọng, giúp xác định và phân tích các sự kiện và diễn biến qua các giai đoạn từ năm 1986 đến nay, qua đó làm </w:t>
       </w:r>
@@ -7797,9 +8134,18 @@
           <w:rFonts w:eastAsia="SimSun"/>
           <w:sz w:val="26"/>
           <w:szCs w:val="26"/>
+          <w:highlight w:val="yellow"/>
         </w:rPr>
         <w:lastRenderedPageBreak/>
-        <w:t>rõ các thay đổi trong chính sách và chiến lược phát triển công nghiệp. Bên cạnh đó, phương pháp phân tích – tổng hợp giúp tổng hợp và phân tích các số liệu thống kê về tăng trưởng kinh tế, đóng góp của ngành công nghiệp vào GDP, đầu tư nước ngoài, cũng như năng suất lao động. Để đánh giá khách quan hơn, phương pháp so sánh được áp dụng để đối chiếu Việt Nam với các quốc gia trong khu vực hoặc so sánh giữa các giai đoạn phát triển khác nhau. Ngoài ra, nếu có điều kiện, phỏng vấn chuyên gia và khảo sát thực tiễn có thể cung cấp thêm góc nhìn về hiệu quả của các chính sách từ các nhà hoạch định chính sách và doanh nghiệp. Cuối cùng, phân tích chính sách giúp xem xét các yếu tố tác động như thể chế, tài chính, công nghệ, từ đó làm rõ thêm thành tựu và hạn chế của quá trình công nghiệp hóa, hiện đại hóa ở Việt Nam.</w:t>
+        <w:t>rõ các thay đổi trong chính sách và chiến lược phát triển công nghiệp. Bên cạnh đó, phương pháp phân tích – tổng hợp giúp tổng hợp và phân tích các số liệu thống kê về tăng trưởng kinh tế, đóng góp của ngành công nghiệp vào GDP, đầu tư nước ngoài, cũng như năng suất lao động. Để đánh giá khách quan hơn, phương pháp so sánh được áp dụng để đối chiếu Việt Nam với các quốc gia trong khu vực hoặc so sánh giữa các giai đoạn phát triển khác nhau. Ngoài ra, nếu có điều kiện, phỏng vấn chuyên gia và khảo sát thực tiễn có thể cung cấp thêm góc nhìn về hiệu quả của các chính sách từ các nhà hoạch định chính sách và doanh nghiệp. Cuối cùng, phân tích chính sách giúp xem xét các yếu tố tác động như thể chế, tài chính, công nghệ, từ đó làm rõ thêm thành tựu và hạn chế của quá trình công nghiệp hóa, hiện đại hóa ở Việt Nam</w:t>
+      </w:r>
+      <w:r>
+        <w:rPr>
+          <w:rFonts w:eastAsia="SimSun"/>
+          <w:sz w:val="26"/>
+          <w:szCs w:val="26"/>
+        </w:rPr>
+        <w:t>.</w:t>
       </w:r>
       <w:bookmarkEnd w:id="13"/>
     </w:p>
@@ -7841,12 +8187,14 @@
         <w:rPr>
           <w:sz w:val="26"/>
           <w:szCs w:val="26"/>
-        </w:rPr>
-      </w:pPr>
-      <w:r>
-        <w:rPr>
-          <w:sz w:val="26"/>
-          <w:szCs w:val="26"/>
+          <w:highlight w:val="yellow"/>
+        </w:rPr>
+      </w:pPr>
+      <w:r>
+        <w:rPr>
+          <w:sz w:val="26"/>
+          <w:szCs w:val="26"/>
+          <w:highlight w:val="yellow"/>
         </w:rPr>
         <w:t>Ngoài phần mở đầu, kết luận và tài liệu than khảo, đề tài được kết cấu thành 2 chương, bao gồm:</w:t>
       </w:r>
@@ -7858,13 +8206,15 @@
         <w:rPr>
           <w:sz w:val="26"/>
           <w:szCs w:val="26"/>
-          <w:lang w:val="en-US"/>
-        </w:rPr>
-      </w:pPr>
-      <w:r>
-        <w:rPr>
-          <w:sz w:val="26"/>
-          <w:szCs w:val="26"/>
+          <w:highlight w:val="yellow"/>
+          <w:lang w:val="en-US"/>
+        </w:rPr>
+      </w:pPr>
+      <w:r>
+        <w:rPr>
+          <w:sz w:val="26"/>
+          <w:szCs w:val="26"/>
+          <w:highlight w:val="yellow"/>
         </w:rPr>
         <w:t xml:space="preserve">Chương 1. </w:t>
       </w:r>
@@ -7872,6 +8222,7 @@
         <w:rPr>
           <w:sz w:val="26"/>
           <w:szCs w:val="26"/>
+          <w:highlight w:val="yellow"/>
           <w:lang w:val="en-US"/>
         </w:rPr>
         <w:t>Xác định những thành tựu và hạn chế của quá trình công nghiệp hóa, hiện đại hóa và đưa ra hướng giải quyết.</w:t>
@@ -7892,6 +8243,7 @@
         <w:rPr>
           <w:sz w:val="26"/>
           <w:szCs w:val="26"/>
+          <w:highlight w:val="yellow"/>
         </w:rPr>
         <w:t>Chương 2.</w:t>
       </w:r>
@@ -7902,10 +8254,23 @@
           <w:color w:val="000000"/>
           <w:sz w:val="26"/>
           <w:szCs w:val="26"/>
+          <w:highlight w:val="yellow"/>
           <w:shd w:val="clear" w:color="auto" w:fill="FFFFFF"/>
           <w:lang w:val="en-US" w:eastAsia="zh-CN" w:bidi="ar"/>
         </w:rPr>
-        <w:t>Trách nhiệm và nhận thức của sinh viên về công nghiệp hóa, hiện đại hóa ở Việt Nam thời kỳ đổi mới.</w:t>
+        <w:t>Trách nhiệm và nhận thức của sinh viên về công nghiệp hóa, hiện đại hóa ở Việt Nam thời kỳ đổi mới</w:t>
+      </w:r>
+      <w:r>
+        <w:rPr>
+          <w:rFonts w:eastAsia="SimSun"/>
+          <w:bCs/>
+          <w:color w:val="000000"/>
+          <w:sz w:val="26"/>
+          <w:szCs w:val="26"/>
+          <w:shd w:val="clear" w:color="auto" w:fill="FFFFFF"/>
+          <w:lang w:val="en-US" w:eastAsia="zh-CN" w:bidi="ar"/>
+        </w:rPr>
+        <w:t>.</w:t>
       </w:r>
     </w:p>
     <w:p>
@@ -9186,13 +9551,14 @@
       </w:pPr>
       <w:r>
         <w:rPr>
+          <w:noProof/>
           <w:sz w:val="26"/>
           <w:szCs w:val="26"/>
           <w:lang w:val="en-US"/>
         </w:rPr>
         <w:lastRenderedPageBreak/>
         <w:drawing>
-          <wp:inline distT="0" distB="0" distL="0" distR="0" wp14:anchorId="18F61EE1" wp14:editId="0EF88A3D">
+          <wp:inline distT="0" distB="0" distL="0" distR="0" wp14:anchorId="18F61EE1" wp14:editId="20C8D6BD">
             <wp:extent cx="5762625" cy="4560570"/>
             <wp:effectExtent l="0" t="0" r="9525" b="0"/>
             <wp:docPr id="332208865" name="Picture 4" descr="A diagram of a diagram&#10;&#10;Description automatically generated"/>
@@ -12656,11 +13022,8 @@
     <w:pPr>
       <w:keepNext/>
       <w:keepLines/>
-      <w:numPr>
-        <w:ilvl w:val="2"/>
-        <w:numId w:val="24"/>
-      </w:numPr>
       <w:spacing w:line="360" w:lineRule="auto"/>
+      <w:ind w:left="1224" w:hanging="504"/>
       <w:outlineLvl w:val="3"/>
     </w:pPr>
     <w:rPr>
@@ -12706,6 +13069,7 @@
   <w:style w:type="character" w:default="1" w:styleId="DefaultParagraphFont">
     <w:name w:val="Default Paragraph Font"/>
     <w:uiPriority w:val="1"/>
+    <w:semiHidden/>
     <w:unhideWhenUsed/>
   </w:style>
   <w:style w:type="table" w:default="1" w:styleId="TableNormal">
@@ -13622,7 +13986,9 @@
 </file>
 
 <file path=customXml/item1.xml><?xml version="1.0" encoding="utf-8"?>
-<b:Sources xmlns:b="http://schemas.openxmlformats.org/officeDocument/2006/bibliography" xmlns="http://schemas.openxmlformats.org/officeDocument/2006/bibliography" SelectedStyle="\APASixthEditionOfficeOnline.xsl" StyleName="APA" Version="6"/>
+<go:gDocsCustomXmlDataStorage xmlns:go="http://customooxmlschemas.google.com/" xmlns:r="http://schemas.openxmlformats.org/officeDocument/2006/relationships" uri="GoogleDocsCustomDataVersion2">
+  <go:docsCustomData xmlns:go="http://customooxmlschemas.google.com/" roundtripDataSignature="AMtx7mj25s6WB070JdMs8GHO895duxuiDA==">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</go:docsCustomData>
+</go:gDocsCustomXmlDataStorage>
 </file>
 
 <file path=customXml/item2.xml><?xml version="1.0" encoding="utf-8"?>
@@ -13643,15 +14009,14 @@
 </file>
 
 <file path=customXml/item3.xml><?xml version="1.0" encoding="utf-8"?>
-<go:gDocsCustomXmlDataStorage xmlns:go="http://customooxmlschemas.google.com/" xmlns:r="http://schemas.openxmlformats.org/officeDocument/2006/relationships" uri="GoogleDocsCustomDataVersion2">
-  <go:docsCustomData xmlns:go="http://customooxmlschemas.google.com/" roundtripDataSignature="AMtx7mj25s6WB070JdMs8GHO895duxuiDA==">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</go:docsCustomData>
-</go:gDocsCustomXmlDataStorage>
+<b:Sources xmlns:b="http://schemas.openxmlformats.org/officeDocument/2006/bibliography" xmlns="http://schemas.openxmlformats.org/officeDocument/2006/bibliography" SelectedStyle="\APASixthEditionOfficeOnline.xsl" StyleName="APA" Version="6"/>
 </file>
 
 <file path=customXml/itemProps1.xml><?xml version="1.0" encoding="utf-8"?>
-<ds:datastoreItem xmlns:ds="http://schemas.openxmlformats.org/officeDocument/2006/customXml" ds:itemID="{E823D35A-B70C-4563-ACD9-00244DE40663}">
+<ds:datastoreItem xmlns:ds="http://schemas.openxmlformats.org/officeDocument/2006/customXml" ds:itemID="{11111111-1234-1234-1234-123412341234}">
   <ds:schemaRefs>
-    <ds:schemaRef ds:uri="http://schemas.openxmlformats.org/officeDocument/2006/bibliography"/>
+    <ds:schemaRef ds:uri="http://customooxmlschemas.google.com/"/>
+    <ds:schemaRef ds:uri="http://schemas.openxmlformats.org/officeDocument/2006/relationships"/>
   </ds:schemaRefs>
 </ds:datastoreItem>
 </file>
@@ -13665,10 +14030,9 @@
 </file>
 
 <file path=customXml/itemProps3.xml><?xml version="1.0" encoding="utf-8"?>
-<ds:datastoreItem xmlns:ds="http://schemas.openxmlformats.org/officeDocument/2006/customXml" ds:itemID="{11111111-1234-1234-1234-123412341234}">
+<ds:datastoreItem xmlns:ds="http://schemas.openxmlformats.org/officeDocument/2006/customXml" ds:itemID="{E823D35A-B70C-4563-ACD9-00244DE40663}">
   <ds:schemaRefs>
-    <ds:schemaRef ds:uri="http://customooxmlschemas.google.com/"/>
-    <ds:schemaRef ds:uri="http://schemas.openxmlformats.org/officeDocument/2006/relationships"/>
+    <ds:schemaRef ds:uri="http://schemas.openxmlformats.org/officeDocument/2006/bibliography"/>
   </ds:schemaRefs>
 </ds:datastoreItem>
 </file>
--- a/Baocaocodip_1.docx
+++ b/Baocaocodip_1.docx
@@ -7875,6 +7875,8 @@
           <w:pgMar w:top="1134" w:right="1134" w:bottom="1134" w:left="1701" w:header="0" w:footer="1152" w:gutter="0"/>
           <w:pgNumType w:start="1"/>
           <w:cols w:space="720"/>
+          <w:titlePg/>
+          <w:docGrid w:linePitch="299"/>
         </w:sectPr>
       </w:pPr>
       <w:r>
@@ -7891,6 +7893,7 @@
         <w:pStyle w:val="Heading1"/>
         <w:spacing w:before="0" w:line="360" w:lineRule="auto"/>
         <w:ind w:firstLine="409"/>
+        <w:jc w:val="both"/>
         <w:rPr>
           <w:sz w:val="26"/>
           <w:szCs w:val="26"/>
@@ -7936,6 +7939,7 @@
           <w:numId w:val="20"/>
         </w:numPr>
         <w:spacing w:before="0" w:line="360" w:lineRule="auto"/>
+        <w:jc w:val="both"/>
         <w:rPr>
           <w:rFonts w:cs="Times New Roman"/>
           <w:szCs w:val="26"/>
@@ -8029,6 +8033,7 @@
           <w:numId w:val="20"/>
         </w:numPr>
         <w:spacing w:before="0" w:line="360" w:lineRule="auto"/>
+        <w:jc w:val="both"/>
         <w:rPr>
           <w:rFonts w:cs="Times New Roman"/>
           <w:szCs w:val="26"/>
@@ -8058,6 +8063,7 @@
       <w:pPr>
         <w:spacing w:line="360" w:lineRule="auto"/>
         <w:ind w:firstLine="360"/>
+        <w:jc w:val="both"/>
         <w:rPr>
           <w:sz w:val="26"/>
           <w:szCs w:val="26"/>
@@ -8080,6 +8086,7 @@
           <w:numId w:val="20"/>
         </w:numPr>
         <w:spacing w:before="0" w:line="360" w:lineRule="auto"/>
+        <w:jc w:val="both"/>
         <w:rPr>
           <w:rFonts w:cs="Times New Roman"/>
           <w:szCs w:val="26"/>
@@ -8157,6 +8164,7 @@
           <w:numId w:val="20"/>
         </w:numPr>
         <w:spacing w:before="0" w:line="360" w:lineRule="auto"/>
+        <w:jc w:val="both"/>
         <w:rPr>
           <w:rFonts w:cs="Times New Roman"/>
           <w:szCs w:val="26"/>
@@ -8184,6 +8192,7 @@
       <w:pPr>
         <w:spacing w:line="360" w:lineRule="auto"/>
         <w:ind w:firstLine="720"/>
+        <w:jc w:val="both"/>
         <w:rPr>
           <w:sz w:val="26"/>
           <w:szCs w:val="26"/>
@@ -8203,6 +8212,7 @@
       <w:pPr>
         <w:spacing w:line="360" w:lineRule="auto"/>
         <w:ind w:firstLine="720"/>
+        <w:jc w:val="both"/>
         <w:rPr>
           <w:sz w:val="26"/>
           <w:szCs w:val="26"/>
@@ -8276,6 +8286,7 @@
     <w:p>
       <w:pPr>
         <w:spacing w:line="360" w:lineRule="auto"/>
+        <w:jc w:val="both"/>
         <w:rPr>
           <w:b/>
           <w:bCs/>
@@ -8606,7 +8617,6 @@
           <w:numId w:val="23"/>
         </w:numPr>
         <w:spacing w:before="0" w:line="360" w:lineRule="auto"/>
-        <w:ind w:left="1985" w:hanging="932"/>
         <w:jc w:val="both"/>
         <w:rPr>
           <w:rFonts w:cs="Times New Roman"/>
@@ -8692,7 +8702,6 @@
           <w:numId w:val="23"/>
         </w:numPr>
         <w:spacing w:before="0" w:line="360" w:lineRule="auto"/>
-        <w:ind w:left="1985" w:hanging="905"/>
         <w:jc w:val="both"/>
         <w:rPr>
           <w:rFonts w:cs="Times New Roman"/>
@@ -9543,6 +9552,7 @@
     <w:p>
       <w:pPr>
         <w:spacing w:line="360" w:lineRule="auto"/>
+        <w:jc w:val="both"/>
         <w:rPr>
           <w:sz w:val="26"/>
           <w:szCs w:val="26"/>
@@ -9558,7 +9568,7 @@
         </w:rPr>
         <w:lastRenderedPageBreak/>
         <w:drawing>
-          <wp:inline distT="0" distB="0" distL="0" distR="0" wp14:anchorId="18F61EE1" wp14:editId="20C8D6BD">
+          <wp:inline distT="0" distB="0" distL="0" distR="0" wp14:anchorId="18F61EE1" wp14:editId="2D4822E5">
             <wp:extent cx="5762625" cy="4560570"/>
             <wp:effectExtent l="0" t="0" r="9525" b="0"/>
             <wp:docPr id="332208865" name="Picture 4" descr="A diagram of a diagram&#10;&#10;Description automatically generated"/>
@@ -10020,6 +10030,8 @@
         <w:spacing w:line="360" w:lineRule="auto"/>
         <w:jc w:val="both"/>
         <w:rPr>
+          <w:b/>
+          <w:bCs/>
           <w:sz w:val="26"/>
           <w:szCs w:val="26"/>
           <w:lang w:val="en-US"/>
@@ -10032,13 +10044,2083 @@
           <w:lang w:val="en-US"/>
         </w:rPr>
         <w:t>Nhanh chóng: Việc đưa ra một số tiêu chuẩn cho phép MySQL để làm việc rất hiệu quả và tiết kiệm chi phí, do đó nó làm tăng tốc độ thực thi.</w:t>
+      </w:r>
+      <w:r>
+        <w:rPr>
+          <w:sz w:val="26"/>
+          <w:szCs w:val="26"/>
+          <w:lang w:val="en-US"/>
+        </w:rPr>
+        <w:br w:type="page"/>
+      </w:r>
+    </w:p>
+    <w:p>
+      <w:pPr>
+        <w:pStyle w:val="Heading2"/>
+        <w:numPr>
+          <w:ilvl w:val="0"/>
+          <w:numId w:val="0"/>
+        </w:numPr>
+        <w:rPr>
+          <w:b w:val="0"/>
+          <w:bCs w:val="0"/>
+          <w:lang w:val="en-US"/>
+        </w:rPr>
+      </w:pPr>
+      <w:r>
+        <w:rPr>
+          <w:lang w:val="en-US"/>
+        </w:rPr>
+        <w:lastRenderedPageBreak/>
+        <w:t>Chương 3: Phân tích và thiết kế hệ thống</w:t>
+      </w:r>
+    </w:p>
+    <w:p>
+      <w:pPr>
+        <w:pStyle w:val="ListParagraph"/>
+        <w:keepNext/>
+        <w:keepLines/>
+        <w:numPr>
+          <w:ilvl w:val="0"/>
+          <w:numId w:val="23"/>
+        </w:numPr>
+        <w:spacing w:before="0" w:line="360" w:lineRule="auto"/>
+        <w:outlineLvl w:val="2"/>
+        <w:rPr>
+          <w:rFonts w:eastAsiaTheme="majorEastAsia"/>
+          <w:b/>
+          <w:vanish/>
+          <w:sz w:val="26"/>
+          <w:szCs w:val="26"/>
+          <w:lang w:val="en-US"/>
+        </w:rPr>
+      </w:pPr>
+    </w:p>
+    <w:p>
+      <w:pPr>
+        <w:pStyle w:val="Heading3"/>
+        <w:spacing w:before="0" w:line="360" w:lineRule="auto"/>
+        <w:jc w:val="both"/>
+        <w:rPr>
+          <w:rFonts w:cs="Times New Roman"/>
+          <w:szCs w:val="26"/>
+          <w:lang w:val="en-US"/>
+        </w:rPr>
+      </w:pPr>
+      <w:r>
+        <w:rPr>
+          <w:rFonts w:cs="Times New Roman"/>
+          <w:szCs w:val="26"/>
+          <w:lang w:val="en-US"/>
+        </w:rPr>
+        <w:t>Thiết kế cơ sở dữ liệu</w:t>
+      </w:r>
+    </w:p>
+    <w:p>
+      <w:pPr>
+        <w:pStyle w:val="Heading3"/>
+        <w:numPr>
+          <w:ilvl w:val="2"/>
+          <w:numId w:val="23"/>
+        </w:numPr>
+        <w:spacing w:before="0" w:line="360" w:lineRule="auto"/>
+        <w:jc w:val="both"/>
+        <w:rPr>
+          <w:rFonts w:cs="Times New Roman"/>
+          <w:szCs w:val="26"/>
+          <w:lang w:val="en-US"/>
+        </w:rPr>
+      </w:pPr>
+      <w:r>
+        <w:rPr>
+          <w:rFonts w:cs="Times New Roman"/>
+          <w:szCs w:val="26"/>
+          <w:lang w:val="en-US"/>
+        </w:rPr>
+        <w:t>Cơ sở dữ liệu</w:t>
+      </w:r>
+    </w:p>
+    <w:p>
+      <w:pPr>
+        <w:spacing w:line="360" w:lineRule="auto"/>
+        <w:jc w:val="both"/>
+        <w:rPr>
+          <w:sz w:val="26"/>
+          <w:szCs w:val="26"/>
+          <w:lang w:val="en-US"/>
+        </w:rPr>
+      </w:pPr>
+      <w:r>
+        <w:rPr>
+          <w:sz w:val="26"/>
+          <w:szCs w:val="26"/>
+        </w:rPr>
+        <w:t>Website sẽ sử dụng cơ sở dữ liệu có cấu trúc như sau:</w:t>
+      </w:r>
+    </w:p>
+    <w:p>
+      <w:pPr>
+        <w:pStyle w:val="ListParagraph"/>
+        <w:numPr>
+          <w:ilvl w:val="0"/>
+          <w:numId w:val="6"/>
+        </w:numPr>
+        <w:spacing w:before="0" w:line="360" w:lineRule="auto"/>
+        <w:rPr>
+          <w:b/>
+          <w:bCs/>
+          <w:color w:val="FFFFFF" w:themeColor="background1"/>
+          <w:sz w:val="26"/>
+          <w:szCs w:val="26"/>
+          <w:highlight w:val="red"/>
+        </w:rPr>
+      </w:pPr>
+      <w:r>
+        <w:rPr>
+          <w:b/>
+          <w:bCs/>
+          <w:color w:val="FFFFFF" w:themeColor="background1"/>
+          <w:sz w:val="26"/>
+          <w:szCs w:val="26"/>
+          <w:highlight w:val="red"/>
+        </w:rPr>
+        <w:t>Tú liệt kê các bảng</w:t>
+      </w:r>
+      <w:r>
+        <w:rPr>
+          <w:b/>
+          <w:bCs/>
+          <w:color w:val="FFFFFF" w:themeColor="background1"/>
+          <w:sz w:val="26"/>
+          <w:szCs w:val="26"/>
+          <w:highlight w:val="red"/>
+          <w:lang w:val="en-US"/>
+        </w:rPr>
+        <w:t xml:space="preserve"> + lược đồ cơ sở dữ liệu</w:t>
+      </w:r>
+    </w:p>
+    <w:p>
+      <w:pPr>
+        <w:pStyle w:val="Heading3"/>
+        <w:numPr>
+          <w:ilvl w:val="2"/>
+          <w:numId w:val="23"/>
+        </w:numPr>
+        <w:spacing w:before="0" w:line="360" w:lineRule="auto"/>
+        <w:jc w:val="both"/>
+        <w:rPr>
+          <w:rFonts w:cs="Times New Roman"/>
+          <w:szCs w:val="26"/>
+          <w:lang w:val="en-US"/>
+        </w:rPr>
+      </w:pPr>
+      <w:r>
+        <w:rPr>
+          <w:rFonts w:cs="Times New Roman"/>
+          <w:szCs w:val="26"/>
+          <w:lang w:val="en-US"/>
+        </w:rPr>
+        <w:t>Kết nối cơ sở dữ liệu trong back-end sử dụng Java và thư viện JDBC</w:t>
+      </w:r>
+    </w:p>
+    <w:p>
+      <w:pPr>
+        <w:spacing w:line="360" w:lineRule="auto"/>
+        <w:jc w:val="both"/>
+        <w:rPr>
+          <w:sz w:val="26"/>
+          <w:szCs w:val="26"/>
+          <w:lang w:val="en-US"/>
+        </w:rPr>
+      </w:pPr>
+      <w:r>
+        <w:rPr>
+          <w:sz w:val="26"/>
+          <w:szCs w:val="26"/>
+          <w:lang w:val="en-US"/>
+        </w:rPr>
+        <w:t>Để có thể kết nối cơ sở dữ liệu và thư viện JDBC, ta cần làm các bước sau:</w:t>
+      </w:r>
+    </w:p>
+    <w:p>
+      <w:pPr>
+        <w:pStyle w:val="ListParagraph"/>
+        <w:numPr>
+          <w:ilvl w:val="0"/>
+          <w:numId w:val="73"/>
+        </w:numPr>
+        <w:spacing w:line="360" w:lineRule="auto"/>
+        <w:rPr>
+          <w:sz w:val="26"/>
+          <w:szCs w:val="26"/>
+          <w:lang w:val="en-US"/>
+        </w:rPr>
+      </w:pPr>
+      <w:r>
+        <w:rPr>
+          <w:sz w:val="26"/>
+          <w:szCs w:val="26"/>
+          <w:lang w:val="en-US"/>
+        </w:rPr>
+        <w:t>Thêm thư viện JDBC</w:t>
+      </w:r>
+    </w:p>
+    <w:p>
+      <w:pPr>
+        <w:pStyle w:val="ListParagraph"/>
+        <w:numPr>
+          <w:ilvl w:val="0"/>
+          <w:numId w:val="73"/>
+        </w:numPr>
+        <w:spacing w:line="360" w:lineRule="auto"/>
+        <w:rPr>
+          <w:sz w:val="26"/>
+          <w:szCs w:val="26"/>
+          <w:lang w:val="en-US"/>
+        </w:rPr>
+      </w:pPr>
+      <w:r>
+        <w:rPr>
+          <w:sz w:val="26"/>
+          <w:szCs w:val="26"/>
+          <w:lang w:val="en-US"/>
+        </w:rPr>
+        <w:t>Cấu hình các thông tin kết nối gồm có như: URL của cơ sở dữ liêu, tên người dùng (username), mật khẩu(password).</w:t>
+      </w:r>
+    </w:p>
+    <w:p>
+      <w:pPr>
+        <w:pStyle w:val="ListParagraph"/>
+        <w:numPr>
+          <w:ilvl w:val="0"/>
+          <w:numId w:val="73"/>
+        </w:numPr>
+        <w:spacing w:line="360" w:lineRule="auto"/>
+        <w:rPr>
+          <w:sz w:val="26"/>
+          <w:szCs w:val="26"/>
+          <w:lang w:val="en-US"/>
+        </w:rPr>
+      </w:pPr>
+      <w:r>
+        <w:rPr>
+          <w:sz w:val="26"/>
+          <w:szCs w:val="26"/>
+          <w:lang w:val="en-US"/>
+        </w:rPr>
+        <w:t>Sử dụng DriverManager để mở một kết nối tới cơ sở dữ liệu</w:t>
+      </w:r>
+    </w:p>
+    <w:p>
+      <w:pPr>
+        <w:spacing w:line="360" w:lineRule="auto"/>
+        <w:jc w:val="both"/>
+        <w:rPr>
+          <w:sz w:val="26"/>
+          <w:szCs w:val="26"/>
+          <w:lang w:val="en-US"/>
+        </w:rPr>
+      </w:pPr>
+      <w:r>
+        <w:rPr>
+          <w:sz w:val="26"/>
+          <w:szCs w:val="26"/>
+          <w:highlight w:val="red"/>
+          <w:lang w:val="en-US"/>
+        </w:rPr>
+        <w:t>Tú thêm ảnh chỗ kết nối dữ liệu</w:t>
+      </w:r>
+    </w:p>
+    <w:p>
+      <w:pPr>
+        <w:pStyle w:val="Heading3"/>
+        <w:spacing w:before="0" w:line="360" w:lineRule="auto"/>
+        <w:jc w:val="both"/>
+        <w:rPr>
+          <w:rFonts w:cs="Times New Roman"/>
+          <w:szCs w:val="26"/>
+          <w:lang w:val="en-US"/>
+        </w:rPr>
+      </w:pPr>
+      <w:r>
+        <w:rPr>
+          <w:rFonts w:cs="Times New Roman"/>
+          <w:szCs w:val="26"/>
+          <w:lang w:val="en-US"/>
+        </w:rPr>
+        <w:t>Thiết kế Back-End</w:t>
+      </w:r>
+    </w:p>
+    <w:p>
+      <w:pPr>
+        <w:spacing w:line="360" w:lineRule="auto"/>
+        <w:jc w:val="both"/>
+        <w:rPr>
+          <w:sz w:val="26"/>
+          <w:szCs w:val="26"/>
+          <w:lang w:val="en-US"/>
+        </w:rPr>
+      </w:pPr>
+      <w:r>
+        <w:rPr>
+          <w:sz w:val="26"/>
+          <w:szCs w:val="26"/>
+          <w:lang w:val="en-US"/>
+        </w:rPr>
+        <w:t>Mô hình MVC được sử dụng để phát triển website vì mang lại nhiều lợi ích nhờ sự phân tách rõ ràng giữa các thành phần dữ liệu giao diện, và logic điều khiển.</w:t>
+      </w:r>
+    </w:p>
+    <w:p>
+      <w:pPr>
+        <w:pStyle w:val="Heading3"/>
+        <w:numPr>
+          <w:ilvl w:val="2"/>
+          <w:numId w:val="23"/>
+        </w:numPr>
+        <w:spacing w:before="0" w:line="360" w:lineRule="auto"/>
+        <w:jc w:val="both"/>
+        <w:rPr>
+          <w:rFonts w:cs="Times New Roman"/>
+          <w:szCs w:val="26"/>
+          <w:lang w:val="en-US"/>
+        </w:rPr>
+      </w:pPr>
+      <w:r>
+        <w:rPr>
+          <w:rFonts w:cs="Times New Roman"/>
+          <w:szCs w:val="26"/>
+          <w:lang w:val="en-US"/>
+        </w:rPr>
+        <w:t>Các Models</w:t>
+      </w:r>
+    </w:p>
+    <w:p>
+      <w:pPr>
+        <w:spacing w:line="360" w:lineRule="auto"/>
+        <w:jc w:val="both"/>
+        <w:rPr>
+          <w:sz w:val="26"/>
+          <w:szCs w:val="26"/>
+          <w:lang w:val="en-US"/>
+        </w:rPr>
+      </w:pPr>
+      <w:r>
+        <w:rPr>
+          <w:sz w:val="26"/>
+          <w:szCs w:val="26"/>
+          <w:lang w:val="en-US"/>
+        </w:rPr>
+        <w:t>Các models các tác dụng quản lý các dữ liệu và logic nghiệp vụ.</w:t>
+      </w:r>
+    </w:p>
+    <w:p>
+      <w:pPr>
+        <w:spacing w:line="360" w:lineRule="auto"/>
+        <w:jc w:val="both"/>
+        <w:rPr>
+          <w:sz w:val="26"/>
+          <w:szCs w:val="26"/>
+          <w:lang w:val="en-US"/>
+        </w:rPr>
+      </w:pPr>
+      <w:r>
+        <w:rPr>
+          <w:sz w:val="26"/>
+          <w:szCs w:val="26"/>
+          <w:lang w:val="en-US"/>
+        </w:rPr>
+        <w:t>Website sẽ bao gồm có các models sau:</w:t>
+      </w:r>
+    </w:p>
+    <w:p>
+      <w:pPr>
+        <w:spacing w:line="360" w:lineRule="auto"/>
+        <w:jc w:val="both"/>
+        <w:rPr>
+          <w:sz w:val="26"/>
+          <w:szCs w:val="26"/>
+          <w:lang w:val="en-US"/>
+        </w:rPr>
+      </w:pPr>
+      <w:r>
+        <w:rPr>
+          <w:sz w:val="26"/>
+          <w:szCs w:val="26"/>
+          <w:lang w:val="en-US"/>
+        </w:rPr>
+        <w:tab/>
+      </w:r>
+      <w:r>
+        <w:rPr>
+          <w:sz w:val="26"/>
+          <w:szCs w:val="26"/>
+          <w:highlight w:val="red"/>
+          <w:lang w:val="en-US"/>
+        </w:rPr>
+        <w:t>Tú thêm ảnh và code của các Model</w:t>
+      </w:r>
+    </w:p>
+    <w:p>
+      <w:pPr>
+        <w:pStyle w:val="Heading3"/>
+        <w:numPr>
+          <w:ilvl w:val="2"/>
+          <w:numId w:val="23"/>
+        </w:numPr>
+        <w:spacing w:before="0" w:line="360" w:lineRule="auto"/>
+        <w:jc w:val="both"/>
+        <w:rPr>
+          <w:rFonts w:cs="Times New Roman"/>
+          <w:szCs w:val="26"/>
+          <w:lang w:val="en-US"/>
+        </w:rPr>
+      </w:pPr>
+      <w:r>
+        <w:rPr>
+          <w:rFonts w:cs="Times New Roman"/>
+          <w:szCs w:val="26"/>
+          <w:lang w:val="en-US"/>
+        </w:rPr>
+        <w:t>Các Controller</w:t>
+      </w:r>
+    </w:p>
+    <w:p>
+      <w:pPr>
+        <w:spacing w:line="360" w:lineRule="auto"/>
+        <w:jc w:val="both"/>
+        <w:rPr>
+          <w:sz w:val="26"/>
+          <w:szCs w:val="26"/>
+          <w:lang w:val="en-US"/>
+        </w:rPr>
+      </w:pPr>
+      <w:r>
+        <w:rPr>
+          <w:sz w:val="26"/>
+          <w:szCs w:val="26"/>
+          <w:lang w:val="en-US"/>
+        </w:rPr>
+        <w:t>Controllers có tác dụng điều phối và xử lý các luồng dữ liệu giữa Models và Views</w:t>
+      </w:r>
+    </w:p>
+    <w:p>
+      <w:pPr>
+        <w:spacing w:line="360" w:lineRule="auto"/>
+        <w:jc w:val="both"/>
+        <w:rPr>
+          <w:sz w:val="26"/>
+          <w:szCs w:val="26"/>
+          <w:lang w:val="en-US"/>
+        </w:rPr>
+      </w:pPr>
+      <w:r>
+        <w:rPr>
+          <w:sz w:val="26"/>
+          <w:szCs w:val="26"/>
+          <w:highlight w:val="red"/>
+          <w:lang w:val="en-US"/>
+        </w:rPr>
+        <w:t>Tú thêm ảnh và code các Controller sử dụng</w:t>
+      </w:r>
+    </w:p>
+    <w:p>
+      <w:pPr>
+        <w:pStyle w:val="Heading3"/>
+        <w:numPr>
+          <w:ilvl w:val="2"/>
+          <w:numId w:val="23"/>
+        </w:numPr>
+        <w:spacing w:before="0" w:line="360" w:lineRule="auto"/>
+        <w:jc w:val="both"/>
+        <w:rPr>
+          <w:rFonts w:cs="Times New Roman"/>
+          <w:szCs w:val="26"/>
+          <w:lang w:val="en-US"/>
+        </w:rPr>
+      </w:pPr>
+      <w:r>
+        <w:rPr>
+          <w:rFonts w:cs="Times New Roman"/>
+          <w:szCs w:val="26"/>
+          <w:lang w:val="en-US"/>
+        </w:rPr>
+        <w:t>Các Views</w:t>
+      </w:r>
+    </w:p>
+    <w:p>
+      <w:pPr>
+        <w:spacing w:line="360" w:lineRule="auto"/>
+        <w:jc w:val="both"/>
+        <w:rPr>
+          <w:sz w:val="26"/>
+          <w:szCs w:val="26"/>
+          <w:lang w:val="en-US"/>
+        </w:rPr>
+      </w:pPr>
+      <w:r>
+        <w:rPr>
+          <w:sz w:val="26"/>
+          <w:szCs w:val="26"/>
+          <w:lang w:val="en-US"/>
+        </w:rPr>
+        <w:t>Views có vai trò đảm nhận hiển thị giao diện người dùng.</w:t>
+      </w:r>
+    </w:p>
+    <w:p>
+      <w:pPr>
+        <w:spacing w:line="360" w:lineRule="auto"/>
+        <w:jc w:val="both"/>
+        <w:rPr>
+          <w:sz w:val="26"/>
+          <w:szCs w:val="26"/>
+          <w:lang w:val="en-US"/>
+        </w:rPr>
+      </w:pPr>
+      <w:r>
+        <w:rPr>
+          <w:sz w:val="26"/>
+          <w:szCs w:val="26"/>
+          <w:highlight w:val="red"/>
+          <w:lang w:val="en-US"/>
+        </w:rPr>
+        <w:t>Tú thêm ảnh và code các Views sử dụng</w:t>
+      </w:r>
+    </w:p>
+    <w:p>
+      <w:pPr>
+        <w:spacing w:line="360" w:lineRule="auto"/>
+        <w:jc w:val="both"/>
+        <w:rPr>
+          <w:sz w:val="26"/>
+          <w:szCs w:val="26"/>
+        </w:rPr>
+      </w:pPr>
+      <w:r>
+        <w:rPr>
+          <w:sz w:val="26"/>
+          <w:szCs w:val="26"/>
+        </w:rPr>
+        <w:br w:type="page"/>
+      </w:r>
+    </w:p>
+    <w:p>
+      <w:pPr>
+        <w:pStyle w:val="Heading2"/>
+        <w:numPr>
+          <w:ilvl w:val="0"/>
+          <w:numId w:val="0"/>
+        </w:numPr>
+        <w:rPr>
+          <w:lang w:val="en-US"/>
+        </w:rPr>
+      </w:pPr>
+      <w:r>
+        <w:rPr>
+          <w:lang w:val="en-US"/>
+        </w:rPr>
+        <w:lastRenderedPageBreak/>
+        <w:t>Chương 4: Các chức năng của trang web</w:t>
+      </w:r>
+    </w:p>
+    <w:p>
+      <w:pPr>
+        <w:pStyle w:val="ListParagraph"/>
+        <w:keepNext/>
+        <w:keepLines/>
+        <w:numPr>
+          <w:ilvl w:val="0"/>
+          <w:numId w:val="23"/>
+        </w:numPr>
+        <w:spacing w:before="0" w:line="360" w:lineRule="auto"/>
+        <w:outlineLvl w:val="2"/>
+        <w:rPr>
+          <w:rFonts w:eastAsiaTheme="majorEastAsia"/>
+          <w:b/>
+          <w:vanish/>
+          <w:sz w:val="26"/>
+          <w:szCs w:val="26"/>
+          <w:lang w:val="en-US"/>
+        </w:rPr>
+      </w:pPr>
+    </w:p>
+    <w:p>
+      <w:pPr>
+        <w:pStyle w:val="Heading3"/>
+        <w:spacing w:before="0" w:line="360" w:lineRule="auto"/>
+        <w:jc w:val="both"/>
+        <w:rPr>
+          <w:rFonts w:cs="Times New Roman"/>
+          <w:szCs w:val="26"/>
+          <w:lang w:val="en-US"/>
+        </w:rPr>
+      </w:pPr>
+      <w:r>
+        <w:rPr>
+          <w:rFonts w:cs="Times New Roman"/>
+          <w:szCs w:val="26"/>
+          <w:lang w:val="en-US"/>
+        </w:rPr>
+        <w:t>Khách hàng</w:t>
+      </w:r>
+    </w:p>
+    <w:p>
+      <w:pPr>
+        <w:pStyle w:val="Heading3"/>
+        <w:numPr>
+          <w:ilvl w:val="2"/>
+          <w:numId w:val="23"/>
+        </w:numPr>
+        <w:spacing w:before="0" w:line="360" w:lineRule="auto"/>
+        <w:jc w:val="both"/>
+        <w:rPr>
+          <w:rFonts w:cs="Times New Roman"/>
+          <w:szCs w:val="26"/>
+          <w:lang w:val="en-US"/>
+        </w:rPr>
+      </w:pPr>
+      <w:r>
+        <w:rPr>
+          <w:rFonts w:cs="Times New Roman"/>
+          <w:szCs w:val="26"/>
+          <w:lang w:val="en-US"/>
+        </w:rPr>
+        <w:t>Đăng nhập</w:t>
+      </w:r>
+    </w:p>
+    <w:p>
+      <w:pPr>
+        <w:spacing w:line="360" w:lineRule="auto"/>
+        <w:ind w:firstLine="720"/>
+        <w:jc w:val="both"/>
+        <w:rPr>
+          <w:sz w:val="26"/>
+          <w:szCs w:val="26"/>
+          <w:lang w:val="en-US"/>
+        </w:rPr>
+      </w:pPr>
+      <w:r>
+        <w:rPr>
+          <w:sz w:val="26"/>
+          <w:szCs w:val="26"/>
+          <w:lang w:val="en-US"/>
+        </w:rPr>
+        <w:t xml:space="preserve">Website cần yêu cầu đăng nhập vì nhiều lý do liên quan đến bảo mật, trải nghiệm người dùng và cũng như quản lý dữ liệu. Từ đó, cũng tăng cường độ tin cậy của khách hàng. </w:t>
+      </w:r>
+    </w:p>
+    <w:p>
+      <w:pPr>
+        <w:spacing w:line="360" w:lineRule="auto"/>
+        <w:ind w:firstLine="720"/>
+        <w:jc w:val="both"/>
+        <w:rPr>
+          <w:sz w:val="26"/>
+          <w:szCs w:val="26"/>
+          <w:lang w:val="en-US"/>
+        </w:rPr>
+      </w:pPr>
+      <w:r>
+        <w:rPr>
+          <w:sz w:val="26"/>
+          <w:szCs w:val="26"/>
+          <w:lang w:val="en-US"/>
+        </w:rPr>
+        <w:t>Người dùng vẫn có thể xem được thông tin của các quần áo đang được bày bán, cũng như các chức năng lọc và tìm kiếm khác nhưng không có quyền mua cũng như có các chức năng tiện khác như thêm giỏ vào giỏ hàng, yêu thích sản phẩm, ….</w:t>
+      </w:r>
+    </w:p>
+    <w:p>
+      <w:pPr>
+        <w:spacing w:line="360" w:lineRule="auto"/>
+        <w:ind w:firstLine="720"/>
+        <w:jc w:val="both"/>
+        <w:rPr>
+          <w:sz w:val="26"/>
+          <w:szCs w:val="26"/>
+          <w:lang w:val="en-US"/>
+        </w:rPr>
+      </w:pPr>
+      <w:r>
+        <w:rPr>
+          <w:sz w:val="26"/>
+          <w:szCs w:val="26"/>
+          <w:lang w:val="en-US"/>
+        </w:rPr>
+        <w:t>Hệ thống yêu cầu hai thông tin nhằm đăng nhập vào hệ thống, đó chính là tên tài khoản và mật khẩu. Người dùng được yêu cầu nhập hai thông tin nhằm xác nhận danh tính và cấp quyền các dữ liệu của người dùng đó.</w:t>
+      </w:r>
+    </w:p>
+    <w:p>
+      <w:pPr>
+        <w:spacing w:line="360" w:lineRule="auto"/>
+        <w:ind w:firstLine="720"/>
+        <w:jc w:val="both"/>
+        <w:rPr>
+          <w:sz w:val="26"/>
+          <w:szCs w:val="26"/>
+          <w:lang w:val="en-US"/>
+        </w:rPr>
+      </w:pPr>
+      <w:r>
+        <w:rPr>
+          <w:sz w:val="26"/>
+          <w:szCs w:val="26"/>
+          <w:lang w:val="en-US"/>
+        </w:rPr>
+        <w:t>Tài khoản và mật khẩu sẽ được kiểm tra, đối chiếu qua cơ sở dữ liệu nhằm bảo vệ thông tin người dùng.</w:t>
+      </w:r>
+    </w:p>
+    <w:p>
+      <w:pPr>
+        <w:pStyle w:val="Heading3"/>
+        <w:numPr>
+          <w:ilvl w:val="2"/>
+          <w:numId w:val="23"/>
+        </w:numPr>
+        <w:spacing w:before="0" w:line="360" w:lineRule="auto"/>
+        <w:jc w:val="both"/>
+        <w:rPr>
+          <w:rFonts w:cs="Times New Roman"/>
+          <w:szCs w:val="26"/>
+          <w:lang w:val="en-US"/>
+        </w:rPr>
+      </w:pPr>
+      <w:r>
+        <w:rPr>
+          <w:rFonts w:cs="Times New Roman"/>
+          <w:szCs w:val="26"/>
+          <w:lang w:val="en-US"/>
+        </w:rPr>
+        <w:t>Đăng ký tài khoản</w:t>
+      </w:r>
+    </w:p>
+    <w:p>
+      <w:pPr>
+        <w:spacing w:line="360" w:lineRule="auto"/>
+        <w:ind w:firstLine="720"/>
+        <w:jc w:val="both"/>
+        <w:rPr>
+          <w:sz w:val="26"/>
+          <w:szCs w:val="26"/>
+          <w:lang w:val="en-US"/>
+        </w:rPr>
+      </w:pPr>
+      <w:r>
+        <w:rPr>
+          <w:sz w:val="26"/>
+          <w:szCs w:val="26"/>
+          <w:lang w:val="en-US"/>
+        </w:rPr>
+        <w:t>Người dùng có quyền tạo tài khoản nếu họ muốn thực hiện các chức năng quan trọng của trang web.</w:t>
+      </w:r>
+    </w:p>
+    <w:p>
+      <w:pPr>
+        <w:spacing w:line="360" w:lineRule="auto"/>
+        <w:ind w:firstLine="720"/>
+        <w:jc w:val="both"/>
+        <w:rPr>
+          <w:sz w:val="26"/>
+          <w:szCs w:val="26"/>
+          <w:lang w:val="en-US"/>
+        </w:rPr>
+      </w:pPr>
+      <w:r>
+        <w:rPr>
+          <w:sz w:val="26"/>
+          <w:szCs w:val="26"/>
+          <w:lang w:val="en-US"/>
+        </w:rPr>
+        <w:t>Khi tạo tài khoản, hệ thống sẽ yêu cầu các thông sau đây:</w:t>
+      </w:r>
+    </w:p>
+    <w:p>
+      <w:pPr>
+        <w:spacing w:line="360" w:lineRule="auto"/>
+        <w:ind w:firstLine="720"/>
+        <w:jc w:val="both"/>
+        <w:rPr>
+          <w:sz w:val="26"/>
+          <w:szCs w:val="26"/>
+          <w:lang w:val="en-US"/>
+        </w:rPr>
+      </w:pPr>
+      <w:r>
+        <w:rPr>
+          <w:sz w:val="26"/>
+          <w:szCs w:val="26"/>
+          <w:lang w:val="en-US"/>
+        </w:rPr>
+        <w:t>Đầu tiên, đó chính là hai thông tin đăng nhập quan trọng nhất, tài khoản và mật khẩu. Tên tài khoản không thể được trùng với bất kỳ tên tài khoản nào khác trong hệ thống cơ sở dữ liệu. Nếu người dùng không nhập, nhập tên tài khoản đã tồn tại hoặc tên tài khoản quá dài, hệ thống sẽ phát hiện và thông báo nhập lại cho người dùng. Mật khẩu có thể trùng với các người dùng khác và buộc phải nhập lại hai lần nhằm đảm bảo tính chính xác của mật khẩu đã nhập, giảm trường hợp nhập sai gây khó khăn trong việc đăng nhập sau này.</w:t>
+      </w:r>
+    </w:p>
+    <w:p>
+      <w:pPr>
+        <w:spacing w:line="360" w:lineRule="auto"/>
+        <w:ind w:firstLine="720"/>
+        <w:jc w:val="both"/>
+        <w:rPr>
+          <w:sz w:val="26"/>
+          <w:szCs w:val="26"/>
+          <w:lang w:val="en-US"/>
+        </w:rPr>
+      </w:pPr>
+      <w:r>
+        <w:rPr>
+          <w:sz w:val="26"/>
+          <w:szCs w:val="26"/>
+          <w:lang w:val="en-US"/>
+        </w:rPr>
+        <w:t>Tiếp đến là các thông tin về tài khoản như: Họ và Tên, Giới tính, ngày sinh. Đây là các thông tin cơ bản nhưng cần thiết dùng để chào hỏi, tùy chỉnh sản phẩm hiển thị phù hợp với giới tính của khách hàng, đồng thời cũng là cơ hội để thêm các thông báo chúc về khuyến mãi đặc biệt khi đến ngày sinh nhật cho khách hàng.</w:t>
+      </w:r>
+    </w:p>
+    <w:p>
+      <w:pPr>
+        <w:spacing w:line="360" w:lineRule="auto"/>
+        <w:ind w:firstLine="720"/>
+        <w:jc w:val="both"/>
+        <w:rPr>
+          <w:sz w:val="26"/>
+          <w:szCs w:val="26"/>
+          <w:lang w:val="en-US"/>
+        </w:rPr>
+      </w:pPr>
+      <w:r>
+        <w:rPr>
+          <w:sz w:val="26"/>
+          <w:szCs w:val="26"/>
+          <w:lang w:val="en-US"/>
+        </w:rPr>
+        <w:t>Cuối cùng là các thông tin cũng quan trọng không kém như: địa chỉ khách hàng, địa chỉ nhận hàng, số điện thoại và cũng như là email để liên lạc.</w:t>
+      </w:r>
+    </w:p>
+    <w:p>
+      <w:pPr>
+        <w:spacing w:line="360" w:lineRule="auto"/>
+        <w:ind w:firstLine="720"/>
+        <w:jc w:val="both"/>
+        <w:rPr>
+          <w:sz w:val="26"/>
+          <w:szCs w:val="26"/>
+          <w:lang w:val="en-US"/>
+        </w:rPr>
+      </w:pPr>
+      <w:r>
+        <w:rPr>
+          <w:sz w:val="26"/>
+          <w:szCs w:val="26"/>
+          <w:lang w:val="en-US"/>
+        </w:rPr>
+        <w:lastRenderedPageBreak/>
+        <w:t>Sau khi đã nhập đầy đủ các thông tin trên, người dùng được yêu cầu đồng ý với hai điều khoản: Đồng ý với điều khoản của công ty và Đồng ý nhận Email. Sau đó, người dùng có thể nhấn chọn nút đăng ký. Cuối cùng, người dùng phải vào email đã nhập trước đó, xác nhận tài khoản.</w:t>
+      </w:r>
+    </w:p>
+    <w:p>
+      <w:pPr>
+        <w:spacing w:line="360" w:lineRule="auto"/>
+        <w:ind w:firstLine="720"/>
+        <w:jc w:val="both"/>
+        <w:rPr>
+          <w:sz w:val="26"/>
+          <w:szCs w:val="26"/>
+          <w:lang w:val="en-US"/>
+        </w:rPr>
+      </w:pPr>
+      <w:r>
+        <w:rPr>
+          <w:sz w:val="26"/>
+          <w:szCs w:val="26"/>
+          <w:lang w:val="en-US"/>
+        </w:rPr>
+        <w:t>Từ đây, tài khoản của người dùng đã được thêm vào bên trong hệ thống và có thể sử dụng để đăng nhập, sử dụng các tính năng quan trọng của hệ thống website bán quần áo. Mật khẩu cũng đã được hệ thống băm ra thành mã Hash sử dụng SHA – 1 nhằm bảo vệ</w:t>
+      </w:r>
+      <w:r>
+        <w:rPr>
+          <w:sz w:val="26"/>
+          <w:szCs w:val="26"/>
+          <w:lang w:val="en-US"/>
+        </w:rPr>
+        <w:t>.</w:t>
+      </w:r>
+    </w:p>
+    <w:p>
+      <w:pPr>
+        <w:pStyle w:val="Heading3"/>
+        <w:numPr>
+          <w:ilvl w:val="2"/>
+          <w:numId w:val="23"/>
+        </w:numPr>
+        <w:spacing w:before="0" w:line="360" w:lineRule="auto"/>
+        <w:jc w:val="both"/>
+        <w:rPr>
+          <w:rFonts w:cs="Times New Roman"/>
+          <w:szCs w:val="26"/>
+          <w:lang w:val="en-US"/>
+        </w:rPr>
+      </w:pPr>
+      <w:r>
+        <w:rPr>
+          <w:rFonts w:cs="Times New Roman"/>
+          <w:szCs w:val="26"/>
+          <w:lang w:val="en-US"/>
+        </w:rPr>
+        <w:t>Cập nhật thông tin cá nhân</w:t>
+      </w:r>
+    </w:p>
+    <w:p>
+      <w:pPr>
+        <w:spacing w:line="360" w:lineRule="auto"/>
+        <w:jc w:val="both"/>
+        <w:rPr>
+          <w:sz w:val="26"/>
+          <w:szCs w:val="26"/>
+          <w:lang w:val="en-US"/>
+        </w:rPr>
+      </w:pPr>
+      <w:r>
+        <w:rPr>
+          <w:sz w:val="26"/>
+          <w:szCs w:val="26"/>
+          <w:lang w:val="en-US"/>
+        </w:rPr>
+        <w:t>Đây là một chức năng quan trọng không thể thiếu đối với người dùng. Người dùng có thể dễ dàng thay đổi các thông tin cá nhân khi có sai sót trong thông tin của bản thân, thay đổi về thông tin tránh gây sự cố khi mua hàng tại website.</w:t>
+      </w:r>
+    </w:p>
+    <w:p>
+      <w:pPr>
+        <w:pStyle w:val="Heading3"/>
+        <w:numPr>
+          <w:ilvl w:val="2"/>
+          <w:numId w:val="23"/>
+        </w:numPr>
+        <w:spacing w:before="0" w:line="360" w:lineRule="auto"/>
+        <w:jc w:val="both"/>
+        <w:rPr>
+          <w:rFonts w:cs="Times New Roman"/>
+          <w:szCs w:val="26"/>
+          <w:lang w:val="en-US"/>
+        </w:rPr>
+      </w:pPr>
+      <w:r>
+        <w:rPr>
+          <w:rFonts w:cs="Times New Roman"/>
+          <w:szCs w:val="26"/>
+          <w:lang w:val="en-US"/>
+        </w:rPr>
+        <w:t>Xem sản phẩm được bày bán</w:t>
+      </w:r>
+    </w:p>
+    <w:p>
+      <w:pPr>
+        <w:spacing w:line="360" w:lineRule="auto"/>
+        <w:jc w:val="both"/>
+        <w:rPr>
+          <w:sz w:val="26"/>
+          <w:szCs w:val="26"/>
+          <w:lang w:val="en-US"/>
+        </w:rPr>
+      </w:pPr>
+      <w:r>
+        <w:rPr>
+          <w:sz w:val="26"/>
+          <w:szCs w:val="26"/>
+          <w:lang w:val="en-US"/>
+        </w:rPr>
+        <w:t>Việc xem sản phẩm được bày bán trên website mang lại nhiều lợi ích thiết thực cho khách hàng. Trước hết, nó giúp tiết kiệm thời gian và mang lại sự tiện lợi khi khách hàng có thể duyệt sản phẩm ở bất kỳ đâu, bất kỳ lúc nào mà không cần đến trực tiếp cửa hàng. Website thường cung cấp danh mục sản phẩm phong phú hơn, không bị giới hạn bởi không gian như cửa hàng vật lý, giúp khách hàng dễ dàng tiếp cận và khám phá nhiều lựa chọn mới lạ. Hơn nữa, các thông tin như giá cả, mô tả, tính năng và hình ảnh sản phẩm được trình bày đầy đủ, minh bạch, cho phép khách hàng so sánh và đưa ra quyết định mua sắm một cách dễ dàng. Lựa chọn sản phẩm yêu thích</w:t>
+      </w:r>
+    </w:p>
+    <w:p>
+      <w:pPr>
+        <w:pStyle w:val="Heading3"/>
+        <w:numPr>
+          <w:ilvl w:val="2"/>
+          <w:numId w:val="23"/>
+        </w:numPr>
+        <w:spacing w:before="0" w:line="360" w:lineRule="auto"/>
+        <w:jc w:val="both"/>
+        <w:rPr>
+          <w:rFonts w:cs="Times New Roman"/>
+          <w:szCs w:val="26"/>
+          <w:lang w:val="en-US"/>
+        </w:rPr>
+      </w:pPr>
+      <w:r>
+        <w:rPr>
+          <w:rFonts w:cs="Times New Roman"/>
+          <w:szCs w:val="26"/>
+          <w:lang w:val="en-US"/>
+        </w:rPr>
+        <w:t>Lọc theo các tiêu chí nhất định</w:t>
+      </w:r>
+    </w:p>
+    <w:p>
+      <w:pPr>
+        <w:spacing w:line="360" w:lineRule="auto"/>
+        <w:jc w:val="both"/>
+        <w:rPr>
+          <w:sz w:val="26"/>
+          <w:szCs w:val="26"/>
+          <w:lang w:val="en-US"/>
+        </w:rPr>
+      </w:pPr>
+      <w:r>
+        <w:rPr>
+          <w:sz w:val="26"/>
+          <w:szCs w:val="26"/>
+          <w:lang w:val="en-US"/>
+        </w:rPr>
+        <w:t>Các tính năng hỗ trợ như bộ lọc sản phẩm trên website mang lại nhiều tiện ích quan trọng, giúp nâng cao trải nghiệm mua sắm của khách hàng. Bộ lọc cho phép người dùng dễ dàng tìm kiếm sản phẩm theo các tiêu chí cụ thể như giá cả, kích cỡ, màu sắc, thương hiệu, hoặc tính năng. Điều này không chỉ tiết kiệm thời gian mà còn giúp khách hàng tập trung vào những lựa chọn phù hợp nhất với nhu cầu và sở thích của mình. Ngoài ra, tính năng sắp xếp sản phẩm theo mức giá, mức độ phổ biến, hoặc đánh giá cũng hỗ trợ người dùng trong việc đưa ra quyết định mua hàng một cách nhanh chóng và hiệu quả. Nhờ những công cụ này, việc mua sắm trở nên đơn giản, trực quan và thuận tiện hơn rất nhiều, đặc biệt khi đối mặt với một danh mục sản phẩm đa dạng và phong phú.</w:t>
+      </w:r>
+    </w:p>
+    <w:p>
+      <w:pPr>
+        <w:pStyle w:val="Heading3"/>
+        <w:numPr>
+          <w:ilvl w:val="2"/>
+          <w:numId w:val="23"/>
+        </w:numPr>
+        <w:spacing w:before="0" w:line="360" w:lineRule="auto"/>
+        <w:jc w:val="both"/>
+        <w:rPr>
+          <w:rFonts w:cs="Times New Roman"/>
+          <w:szCs w:val="26"/>
+          <w:lang w:val="en-US"/>
+        </w:rPr>
+      </w:pPr>
+      <w:r>
+        <w:rPr>
+          <w:rFonts w:cs="Times New Roman"/>
+          <w:szCs w:val="26"/>
+          <w:lang w:val="en-US"/>
+        </w:rPr>
+        <w:lastRenderedPageBreak/>
+        <w:t>Tìm kiếm</w:t>
+      </w:r>
+    </w:p>
+    <w:p>
+      <w:pPr>
+        <w:spacing w:line="360" w:lineRule="auto"/>
+        <w:jc w:val="both"/>
+        <w:rPr>
+          <w:sz w:val="26"/>
+          <w:szCs w:val="26"/>
+          <w:lang w:val="en-US"/>
+        </w:rPr>
+      </w:pPr>
+      <w:r>
+        <w:rPr>
+          <w:sz w:val="26"/>
+          <w:szCs w:val="26"/>
+          <w:lang w:val="en-US"/>
+        </w:rPr>
+        <w:t>Chức năng tìm kiếm trên website bán hàng mang lại tác dụng quan trọng trong việc giúp khách hàng nhanh chóng tìm thấy sản phẩm mong muốn. Thay vì phải duyệt qua hàng loạt danh mục và sản phẩm, khách hàng chỉ cần nhập từ khóa liên quan và hệ thống sẽ trả về kết quả chính xác, tiết kiệm thời gian và công sức. Tính năng này đặc biệt hữu ích khi khách hàng có ý định tìm kiếm một sản phẩm cụ thể, giúp họ không phải mất thời gian tìm kiếm thủ công. Hơn nữa, tính năng tìm kiếm còn hỗ trợ lọc kết quả theo các tiêu chí như giá, độ phổ biến, hoặc đánh giá, giúp người dùng dễ dàng chọn lựa được sản phẩm phù hợp với nhu cầu của mình. Nhờ vào chức năng tìm kiếm, trải nghiệm mua sắm trở nên nhanh chóng, hiệu quả và thuận tiện hơn.</w:t>
+      </w:r>
+    </w:p>
+    <w:p>
+      <w:pPr>
+        <w:pStyle w:val="Heading3"/>
+        <w:numPr>
+          <w:ilvl w:val="2"/>
+          <w:numId w:val="23"/>
+        </w:numPr>
+        <w:spacing w:before="0" w:line="360" w:lineRule="auto"/>
+        <w:jc w:val="both"/>
+        <w:rPr>
+          <w:rFonts w:cs="Times New Roman"/>
+          <w:szCs w:val="26"/>
+          <w:lang w:val="en-US"/>
+        </w:rPr>
+      </w:pPr>
+      <w:r>
+        <w:rPr>
+          <w:rFonts w:cs="Times New Roman"/>
+          <w:szCs w:val="26"/>
+          <w:lang w:val="en-US"/>
+        </w:rPr>
+        <w:t>Giỏ hàng</w:t>
+      </w:r>
+    </w:p>
+    <w:p>
+      <w:pPr>
+        <w:spacing w:line="360" w:lineRule="auto"/>
+        <w:jc w:val="both"/>
+        <w:rPr>
+          <w:sz w:val="26"/>
+          <w:szCs w:val="26"/>
+          <w:lang w:val="en-US"/>
+        </w:rPr>
+      </w:pPr>
+      <w:r>
+        <w:rPr>
+          <w:sz w:val="26"/>
+          <w:szCs w:val="26"/>
+          <w:lang w:val="en-US"/>
+        </w:rPr>
+        <w:t>Chức năng giỏ hàng trên website bán hàng có tác dụng quan trọng trong việc giúp khách hàng quản lý và theo dõi các sản phẩm mình đã chọn mua trước khi hoàn tất giao dịch. Khi thêm sản phẩm vào giỏ hàng, người dùng có thể dễ dàng kiểm tra số lượng, giá cả, cũng như các lựa chọn khác như kích cỡ, màu sắc. Điều này giúp khách hàng có cái nhìn tổng quan về đơn hàng của mình và điều chỉnh nếu cần thiết. Chức năng giỏ hàng cũng hỗ trợ việc lưu trữ các sản phẩm trong quá trình duyệt web, giúp khách hàng quay lại và mua sắm sau mà không phải tìm lại các sản phẩm đã xem. Bên cạnh đó, giỏ hàng còn giúp tối ưu hóa trải nghiệm thanh toán khi khách hàng có thể dễ dàng xem xét lại thông tin, áp dụng mã giảm giá, và chọn phương thức thanh toán trước khi hoàn tất đơn hàng. Nhờ đó, giỏ hàng không chỉ giúp tổ chức quá trình mua sắm mà còn làm cho trải nghiệm mua sắm trở nên thuận tiện và hiệu quả hơn.</w:t>
+      </w:r>
+    </w:p>
+    <w:p>
+      <w:pPr>
+        <w:pStyle w:val="Heading3"/>
+        <w:numPr>
+          <w:ilvl w:val="2"/>
+          <w:numId w:val="23"/>
+        </w:numPr>
+        <w:spacing w:before="0" w:line="360" w:lineRule="auto"/>
+        <w:jc w:val="both"/>
+        <w:rPr>
+          <w:rFonts w:cs="Times New Roman"/>
+          <w:szCs w:val="26"/>
+          <w:lang w:val="en-US"/>
+        </w:rPr>
+      </w:pPr>
+      <w:r>
+        <w:rPr>
+          <w:rFonts w:cs="Times New Roman"/>
+          <w:szCs w:val="26"/>
+          <w:lang w:val="en-US"/>
+        </w:rPr>
+        <w:t>Mua hàng</w:t>
+      </w:r>
+    </w:p>
+    <w:p>
+      <w:pPr>
+        <w:spacing w:line="360" w:lineRule="auto"/>
+        <w:jc w:val="both"/>
+        <w:rPr>
+          <w:sz w:val="26"/>
+          <w:szCs w:val="26"/>
+          <w:lang w:val="en-US"/>
+        </w:rPr>
+      </w:pPr>
+      <w:r>
+        <w:rPr>
+          <w:sz w:val="26"/>
+          <w:szCs w:val="26"/>
+          <w:lang w:val="en-US"/>
+        </w:rPr>
+        <w:t>Chức năng mua hàng trên website bán hàng đóng vai trò quan trọng trong việc chuyển từ giai đoạn chọn sản phẩm sang giai đoạn thanh toán và hoàn tất giao dịch. Nó giúp khách hàng thực hiện các bước cuối cùng để xác nhận và mua những sản phẩm mình đã chọn. Khi sử dụng chức năng mua hàng, khách hàng có thể dễ dàng điền thông tin giao hàng, chọn phương thức thanh toán và áp dụng các mã giảm giá (nếu có). Chức năng này cũng giúp website xử lý đơn hàng một cách tự động và chính xác, giảm thiểu sai sót trong quá trình giao dịch. Nhờ vào chức năng này, quy trình mua sắm trở nên đơn giản, nhanh chóng và thuận tiện hơn, mang lại sự hài lòng cho khách hàng.</w:t>
+      </w:r>
+    </w:p>
+    <w:p>
+      <w:pPr>
+        <w:pStyle w:val="Heading3"/>
+        <w:numPr>
+          <w:ilvl w:val="2"/>
+          <w:numId w:val="23"/>
+        </w:numPr>
+        <w:spacing w:before="0" w:line="360" w:lineRule="auto"/>
+        <w:jc w:val="both"/>
+        <w:rPr>
+          <w:rFonts w:cs="Times New Roman"/>
+          <w:szCs w:val="26"/>
+          <w:lang w:val="en-US"/>
+        </w:rPr>
+      </w:pPr>
+      <w:r>
+        <w:rPr>
+          <w:rFonts w:cs="Times New Roman"/>
+          <w:szCs w:val="26"/>
+          <w:lang w:val="en-US"/>
+        </w:rPr>
+        <w:lastRenderedPageBreak/>
+        <w:t>Áp dụng giảm giá</w:t>
+      </w:r>
+    </w:p>
+    <w:p>
+      <w:pPr>
+        <w:spacing w:line="360" w:lineRule="auto"/>
+        <w:jc w:val="both"/>
+        <w:rPr>
+          <w:sz w:val="26"/>
+          <w:szCs w:val="26"/>
+          <w:lang w:val="en-US"/>
+        </w:rPr>
+      </w:pPr>
+      <w:r>
+        <w:rPr>
+          <w:sz w:val="26"/>
+          <w:szCs w:val="26"/>
+          <w:lang w:val="en-US"/>
+        </w:rPr>
+        <w:t>Chức năng mã giảm giá trên website bán hàng có tác dụng quan trọng trong việc khuyến khích khách hàng thực hiện giao dịch và tăng trải nghiệm mua sắm. Khi khách hàng nhập mã giảm giá, họ có thể nhận được các ưu đãi như giảm giá trực tiếp, miễn phí vận chuyển, hoặc quà tặng kèm theo đơn hàng. Chức năng này không chỉ giúp khách hàng tiết kiệm chi phí mà còn tạo cảm giác hài lòng và khuyến khích họ quay lại mua sắm trong tương lai. Ngoài ra, mã giảm giá cũng là công cụ hiệu quả trong các chiến dịch marketing, giúp thu hút khách hàng mới hoặc giữ chân khách hàng cũ thông qua các ưu đãi đặc biệt. Nhờ vào chức năng mã giảm giá, doanh nghiệp có thể gia tăng doanh thu, trong khi khách hàng cảm thấy được trân trọng và có động lực mua sắm nhiều hơn.</w:t>
+      </w:r>
+    </w:p>
+    <w:p>
+      <w:pPr>
+        <w:pStyle w:val="Heading3"/>
+        <w:numPr>
+          <w:ilvl w:val="2"/>
+          <w:numId w:val="23"/>
+        </w:numPr>
+        <w:spacing w:before="0" w:line="360" w:lineRule="auto"/>
+        <w:jc w:val="both"/>
+        <w:rPr>
+          <w:rFonts w:cs="Times New Roman"/>
+          <w:szCs w:val="26"/>
+          <w:lang w:val="en-US"/>
+        </w:rPr>
+      </w:pPr>
+      <w:r>
+        <w:rPr>
+          <w:rFonts w:cs="Times New Roman"/>
+          <w:szCs w:val="26"/>
+          <w:lang w:val="en-US"/>
+        </w:rPr>
+        <w:t xml:space="preserve"> </w:t>
+      </w:r>
+      <w:r>
+        <w:rPr>
+          <w:rFonts w:cs="Times New Roman"/>
+          <w:szCs w:val="26"/>
+          <w:lang w:val="en-US"/>
+        </w:rPr>
+        <w:t>Thanh toán</w:t>
+      </w:r>
+    </w:p>
+    <w:p>
+      <w:pPr>
+        <w:spacing w:line="360" w:lineRule="auto"/>
+        <w:jc w:val="both"/>
+        <w:rPr>
+          <w:sz w:val="26"/>
+          <w:szCs w:val="26"/>
+          <w:lang w:val="en-US"/>
+        </w:rPr>
+      </w:pPr>
+      <w:r>
+        <w:rPr>
+          <w:sz w:val="26"/>
+          <w:szCs w:val="26"/>
+          <w:lang w:val="en-US"/>
+        </w:rPr>
+        <w:t>Chức năng thanh toán bằng mã trên website bán hàng mang lại nhiều lợi ích cho cả khách hàng và doanh nghiệp. Khi khách hàng chọn thanh toán bằng mã, họ có thể sử dụng các phương thức thanh toán điện tử như mã QR, mã thanh toán qua ví điện tử hoặc các mã giảm giá đặc biệt để hoàn tất giao dịch. Tính năng này giúp đơn giản hóa quá trình thanh toán, giảm thiểu các bước nhập thông tin thẻ tín dụng hay ngân hàng, từ đó rút ngắn thời gian mua sắm và làm cho giao dịch trở nên nhanh chóng, an toàn. Thanh toán bằng mã cũng giúp tăng cường bảo mật vì thông tin nhạy cảm không cần phải nhập trực tiếp, hạn chế rủi ro gian lận. Ngoài ra, chức năng này còn dễ dàng tích hợp với các chương trình khuyến mãi, cho phép khách hàng nhận được ưu đãi hoặc giảm giá khi thanh toán bằng mã đặc biệt. Nhờ vậy, chức năng thanh toán bằng mã không chỉ nâng cao trải nghiệm người dùng mà còn góp phần tăng cường sự tiện lợi, bảo mật và hiệu quả trong các giao dịch trực tuyến.</w:t>
+      </w:r>
+    </w:p>
+    <w:p>
+      <w:pPr>
+        <w:pStyle w:val="Heading3"/>
+        <w:spacing w:before="0" w:line="360" w:lineRule="auto"/>
+        <w:jc w:val="both"/>
+        <w:rPr>
+          <w:rFonts w:cs="Times New Roman"/>
+          <w:szCs w:val="26"/>
+          <w:lang w:val="en-US"/>
+        </w:rPr>
+      </w:pPr>
+      <w:r>
+        <w:rPr>
+          <w:rFonts w:cs="Times New Roman"/>
+          <w:szCs w:val="26"/>
+          <w:lang w:val="en-US"/>
+        </w:rPr>
+        <w:t>Người quản trị web</w:t>
+      </w:r>
+    </w:p>
+    <w:p>
+      <w:pPr>
+        <w:pStyle w:val="Heading3"/>
+        <w:numPr>
+          <w:ilvl w:val="2"/>
+          <w:numId w:val="23"/>
+        </w:numPr>
+        <w:spacing w:before="0" w:line="360" w:lineRule="auto"/>
+        <w:jc w:val="both"/>
+        <w:rPr>
+          <w:rFonts w:cs="Times New Roman"/>
+          <w:szCs w:val="26"/>
+          <w:lang w:val="en-US"/>
+        </w:rPr>
+      </w:pPr>
+      <w:r>
+        <w:rPr>
+          <w:rFonts w:cs="Times New Roman"/>
+          <w:szCs w:val="26"/>
+          <w:lang w:val="en-US"/>
+        </w:rPr>
+        <w:t>Đăng nhập</w:t>
+      </w:r>
+    </w:p>
+    <w:p>
+      <w:pPr>
+        <w:spacing w:line="360" w:lineRule="auto"/>
+        <w:jc w:val="both"/>
+        <w:rPr>
+          <w:sz w:val="26"/>
+          <w:szCs w:val="26"/>
+          <w:lang w:val="en-US"/>
+        </w:rPr>
+      </w:pPr>
+      <w:r>
+        <w:rPr>
+          <w:sz w:val="26"/>
+          <w:szCs w:val="26"/>
+          <w:lang w:val="en-US"/>
+        </w:rPr>
+        <w:t>Cũng như mọi người dùng khác, người quản trị cũng phải đăng nhập để bảo trì, phát triển trang web.</w:t>
+      </w:r>
+    </w:p>
+    <w:p>
+      <w:pPr>
+        <w:spacing w:line="360" w:lineRule="auto"/>
+        <w:jc w:val="both"/>
+        <w:rPr>
+          <w:sz w:val="26"/>
+          <w:szCs w:val="26"/>
+          <w:lang w:val="en-US"/>
+        </w:rPr>
+      </w:pPr>
+      <w:r>
+        <w:rPr>
+          <w:sz w:val="26"/>
+          <w:szCs w:val="26"/>
+          <w:lang w:val="en-US"/>
+        </w:rPr>
+        <w:t>Thông tin yêu cầu khi đăng nhập cũng sẽ bao gồm tên tài khoản và mật khẩu. Sau khi hai thông tin trên được nhập, mật khẩu sẽ được băm ra sử dụng SHA – 1 và sẽ được đối chiếu lên cơ sở dữ liệu.</w:t>
+      </w:r>
+    </w:p>
+    <w:p>
+      <w:pPr>
+        <w:spacing w:line="360" w:lineRule="auto"/>
+        <w:jc w:val="both"/>
+        <w:rPr>
+          <w:sz w:val="26"/>
+          <w:szCs w:val="26"/>
+          <w:lang w:val="en-US"/>
+        </w:rPr>
+      </w:pPr>
+      <w:r>
+        <w:rPr>
+          <w:sz w:val="26"/>
+          <w:szCs w:val="26"/>
+          <w:lang w:val="en-US"/>
+        </w:rPr>
+        <w:t xml:space="preserve">Nếu thông tin một trong hai có sự sai lệch so với dữ liệu so sánh. Người dùng sẽ được thông báo và yêu cầu nhập lại. Nếu cả hai thông tin đều chính xác, trang web sẽ chuyển </w:t>
+      </w:r>
+      <w:r>
+        <w:rPr>
+          <w:sz w:val="26"/>
+          <w:szCs w:val="26"/>
+          <w:lang w:val="en-US"/>
+        </w:rPr>
+        <w:lastRenderedPageBreak/>
+        <w:t>tiếp người dùng đến trang chủ và có thực thi các tính năng quan trọng của một người quản trị web.</w:t>
+      </w:r>
+    </w:p>
+    <w:p>
+      <w:pPr>
+        <w:pStyle w:val="Heading3"/>
+        <w:numPr>
+          <w:ilvl w:val="2"/>
+          <w:numId w:val="23"/>
+        </w:numPr>
+        <w:spacing w:before="0" w:line="360" w:lineRule="auto"/>
+        <w:jc w:val="both"/>
+        <w:rPr>
+          <w:rFonts w:cs="Times New Roman"/>
+          <w:szCs w:val="26"/>
+          <w:lang w:val="en-US"/>
+        </w:rPr>
+      </w:pPr>
+      <w:r>
+        <w:rPr>
+          <w:rFonts w:cs="Times New Roman"/>
+          <w:szCs w:val="26"/>
+          <w:lang w:val="en-US"/>
+        </w:rPr>
+        <w:t>Thay đổi thông tin cá nhân</w:t>
+      </w:r>
+    </w:p>
+    <w:p>
+      <w:pPr>
+        <w:spacing w:line="360" w:lineRule="auto"/>
+        <w:jc w:val="both"/>
+        <w:rPr>
+          <w:sz w:val="26"/>
+          <w:szCs w:val="26"/>
+          <w:lang w:val="en-US"/>
+        </w:rPr>
+      </w:pPr>
+      <w:r>
+        <w:rPr>
+          <w:sz w:val="26"/>
+          <w:szCs w:val="26"/>
+          <w:lang w:val="en-US"/>
+        </w:rPr>
+        <w:t xml:space="preserve">Người quản trị có thể thay đổi thông tin cá nhân nếu cần thiết. Thông tin được trước khi thay đổi sẽ được hiện ra và người dùng có thể lựa chọn thông mà mình muốn thay đổi bằng cách nhấn vào thông tin đó. Thông tin thay đổi có thể ảnh hưởng đến toàn độ hệ thống khi khách hàng có thể thấy được thông tin này và cũng như sử dụng chúng để liên lạc đến website cũng như cửa hàng bán quần áo của chúng ta. </w:t>
+      </w:r>
+    </w:p>
+    <w:p>
+      <w:pPr>
+        <w:pStyle w:val="Heading3"/>
+        <w:numPr>
+          <w:ilvl w:val="2"/>
+          <w:numId w:val="23"/>
+        </w:numPr>
+        <w:spacing w:before="0" w:line="360" w:lineRule="auto"/>
+        <w:jc w:val="both"/>
+        <w:rPr>
+          <w:rFonts w:cs="Times New Roman"/>
+          <w:szCs w:val="26"/>
+          <w:lang w:val="en-US"/>
+        </w:rPr>
+      </w:pPr>
+      <w:r>
+        <w:rPr>
+          <w:rFonts w:cs="Times New Roman"/>
+          <w:szCs w:val="26"/>
+          <w:lang w:val="en-US"/>
+        </w:rPr>
+        <w:t>Xem sản phẩm</w:t>
+      </w:r>
+    </w:p>
+    <w:p>
+      <w:pPr>
+        <w:spacing w:line="360" w:lineRule="auto"/>
+        <w:jc w:val="both"/>
+        <w:rPr>
+          <w:sz w:val="26"/>
+          <w:szCs w:val="26"/>
+          <w:lang w:val="en-US"/>
+        </w:rPr>
+      </w:pPr>
+      <w:r>
+        <w:rPr>
+          <w:sz w:val="26"/>
+          <w:szCs w:val="26"/>
+          <w:lang w:val="en-US"/>
+        </w:rPr>
+        <w:t>Việc xem sản phẩm trên website có tác dụng rất lớn đối với nhà quản lý, giúp họ đưa ra các quyết định kinh doanh và tối ưu hóa chiến lược bán hàng. Cụ thể, các nhà quản lý có thể theo dõi các sản phẩm mà khách hàng xem nhiều, từ đó xác định được xu hướng thị trường, nhu cầu của khách hàng và điều chỉnh chiến lược tiếp thị phù hợp. Việc này cũng giúp họ đánh giá hiệu quả của các chiến dịch quảng cáo, khuyến mãi, và các sản phẩm được bày bán, từ đó quyết định việc nhập thêm hàng hóa, thay đổi mức giá hoặc cải thiện chất lượng dịch vụ.</w:t>
+      </w:r>
+    </w:p>
+    <w:p>
+      <w:pPr>
+        <w:spacing w:line="360" w:lineRule="auto"/>
+        <w:jc w:val="both"/>
+        <w:rPr>
+          <w:sz w:val="26"/>
+          <w:szCs w:val="26"/>
+          <w:lang w:val="en-US"/>
+        </w:rPr>
+      </w:pPr>
+      <w:r>
+        <w:rPr>
+          <w:sz w:val="26"/>
+          <w:szCs w:val="26"/>
+          <w:lang w:val="en-US"/>
+        </w:rPr>
+        <w:t>Ngoài ra, việc xem sản phẩm giúp nhà quản lý phát hiện ra các vấn đề có thể ảnh hưởng đến trải nghiệm khách hàng, như tình trạng sản phẩm không còn hàng, hoặc các sản phẩm không thu hút khách hàng, từ đó có biện pháp xử lý kịp thời. Điều này góp phần tối ưu hóa quy trình bán hàng, tăng doanh thu và cải thiện hiệu quả kinh doanh.</w:t>
+      </w:r>
+    </w:p>
+    <w:p>
+      <w:pPr>
+        <w:pStyle w:val="Heading3"/>
+        <w:numPr>
+          <w:ilvl w:val="2"/>
+          <w:numId w:val="23"/>
+        </w:numPr>
+        <w:spacing w:before="0" w:line="360" w:lineRule="auto"/>
+        <w:jc w:val="both"/>
+        <w:rPr>
+          <w:rFonts w:cs="Times New Roman"/>
+          <w:szCs w:val="26"/>
+          <w:lang w:val="en-US"/>
+        </w:rPr>
+      </w:pPr>
+      <w:r>
+        <w:rPr>
+          <w:rFonts w:cs="Times New Roman"/>
+          <w:szCs w:val="26"/>
+          <w:lang w:val="en-US"/>
+        </w:rPr>
+        <w:t>Xem thông tin các khách hàng</w:t>
+      </w:r>
+    </w:p>
+    <w:p>
+      <w:pPr>
+        <w:spacing w:line="360" w:lineRule="auto"/>
+        <w:ind w:firstLine="720"/>
+        <w:jc w:val="both"/>
+        <w:rPr>
+          <w:sz w:val="26"/>
+          <w:szCs w:val="26"/>
+          <w:lang w:val="en-US"/>
+        </w:rPr>
+      </w:pPr>
+      <w:r>
+        <w:rPr>
+          <w:sz w:val="26"/>
+          <w:szCs w:val="26"/>
+          <w:lang w:val="en-US"/>
+        </w:rPr>
+        <w:t>Việc xem thông tin khách hàng đối với nhà quản lý có tác dụng quan trọng trong việc tối ưu hóa chiến lược kinh doanh và nâng cao hiệu quả hoạt động của doanh nghiệp. Thông qua việc phân tích dữ liệu khách hàng, nhà quản lý có thể hiểu rõ hơn về nhu cầu và thói quen mua sắm của khách hàng, từ đó điều chỉnh các chiến lược bán hàng, tiếp thị phù hợp. Việc này giúp doanh nghiệp tăng cường khả năng cá nhân hóa, cung cấp các sản phẩm, dịch vụ và ưu đãi đúng với sở thích và nhu cầu của từng nhóm khách hàng, qua đó nâng cao tỷ lệ chuyển đổi và sự hài lòng của khách hàng.</w:t>
+      </w:r>
+    </w:p>
+    <w:p>
+      <w:pPr>
+        <w:spacing w:line="360" w:lineRule="auto"/>
+        <w:ind w:firstLine="720"/>
+        <w:jc w:val="both"/>
+        <w:rPr>
+          <w:sz w:val="26"/>
+          <w:szCs w:val="26"/>
+          <w:lang w:val="en-US"/>
+        </w:rPr>
+      </w:pPr>
+      <w:r>
+        <w:rPr>
+          <w:sz w:val="26"/>
+          <w:szCs w:val="26"/>
+          <w:lang w:val="en-US"/>
+        </w:rPr>
+        <w:t xml:space="preserve">Ngoài ra, việc nắm bắt thông tin khách hàng cũng giúp nhà quản lý cải thiện dịch vụ chăm sóc khách hàng. Bằng cách biết được các thông tin như tên, giới tính, độ tuổi, họ có thể giao tiếp và hỗ trợ khách hàng một cách chuyên nghiệp và tận tình hơn. Thông tin khách hàng cũng giúp nhà quản lý nhận diện các vấn đề như sự không hài lòng, từ </w:t>
+      </w:r>
+      <w:r>
+        <w:rPr>
+          <w:sz w:val="26"/>
+          <w:szCs w:val="26"/>
+          <w:lang w:val="en-US"/>
+        </w:rPr>
+        <w:lastRenderedPageBreak/>
+        <w:t>đó nhanh chóng đưa ra giải pháp để giữ chân khách hàng lâu dài. Tổng kết lại, việc xem thông tin khách hàng giúp doanh nghiệp tối ưu hóa hoạt động, cải thiện mối quan hệ với khách hàng và tăng trưởng doanh thu.</w:t>
+      </w:r>
+    </w:p>
+    <w:p>
+      <w:pPr>
+        <w:pStyle w:val="Heading3"/>
+        <w:numPr>
+          <w:ilvl w:val="2"/>
+          <w:numId w:val="23"/>
+        </w:numPr>
+        <w:spacing w:before="0" w:line="360" w:lineRule="auto"/>
+        <w:jc w:val="both"/>
+        <w:rPr>
+          <w:rFonts w:cs="Times New Roman"/>
+          <w:szCs w:val="26"/>
+          <w:lang w:val="en-US"/>
+        </w:rPr>
+      </w:pPr>
+      <w:r>
+        <w:rPr>
+          <w:rFonts w:cs="Times New Roman"/>
+          <w:szCs w:val="26"/>
+          <w:lang w:val="en-US"/>
+        </w:rPr>
+        <w:t>Thêm các sản phẩm mới</w:t>
+      </w:r>
+    </w:p>
+    <w:p>
+      <w:pPr>
+        <w:spacing w:line="360" w:lineRule="auto"/>
+        <w:ind w:firstLine="720"/>
+        <w:jc w:val="both"/>
+        <w:rPr>
+          <w:sz w:val="26"/>
+          <w:szCs w:val="26"/>
+          <w:lang w:val="en-US"/>
+        </w:rPr>
+      </w:pPr>
+      <w:r>
+        <w:rPr>
+          <w:sz w:val="26"/>
+          <w:szCs w:val="26"/>
+          <w:lang w:val="en-US"/>
+        </w:rPr>
+        <w:t>Việc thêm các sản phẩm của nhà quản lý lên website có tác dụng quan trọng trong việc mở rộng danh mục sản phẩm và thu hút khách hàng. Thông qua việc bổ sung các sản phẩm mới, nhà quản lý không chỉ đáp ứng được nhu cầu đa dạng của khách hàng mà còn giúp tăng trưởng doanh thu bằng cách đưa ra những lựa chọn phong phú hơn. Việc cập nhật sản phẩm thường xuyên cũng giúp giữ cho website luôn tươi mới và hấp dẫn, thu hút sự chú ý của khách hàng và tạo động lực cho họ quay lại mua sắm.</w:t>
+      </w:r>
+    </w:p>
+    <w:p>
+      <w:pPr>
+        <w:spacing w:line="360" w:lineRule="auto"/>
+        <w:ind w:firstLine="720"/>
+        <w:jc w:val="both"/>
+        <w:rPr>
+          <w:sz w:val="26"/>
+          <w:szCs w:val="26"/>
+          <w:lang w:val="en-US"/>
+        </w:rPr>
+      </w:pPr>
+      <w:r>
+        <w:rPr>
+          <w:sz w:val="26"/>
+          <w:szCs w:val="26"/>
+          <w:lang w:val="en-US"/>
+        </w:rPr>
+        <w:t>Bên cạnh đó, việc thêm sản phẩm mới cũng giúp nhà quản lý kiểm soát và cải thiện chiến lược bán hàng. Nhà quản lý có thể dễ dàng theo dõi hiệu quả của các sản phẩm mới thông qua các số liệu như lượt xem, lượt mua và phản hồi của khách hàng. Từ đó, họ có thể đưa ra các điều chỉnh kịp thời, như thay đổi giá, cải thiện chất lượng sản phẩm, hoặc tăng cường chiến dịch quảng cáo để tối đa hóa doanh thu. Tổng kết lại, việc thêm sản phẩm không chỉ giúp doanh nghiệp tăng trưởng mà còn tạo cơ hội để thu hút và giữ chân khách hàng lâu dài.</w:t>
+      </w:r>
+    </w:p>
+    <w:p>
+      <w:pPr>
+        <w:spacing w:line="360" w:lineRule="auto"/>
+        <w:ind w:firstLine="720"/>
+        <w:jc w:val="both"/>
+        <w:rPr>
+          <w:sz w:val="26"/>
+          <w:szCs w:val="26"/>
+          <w:lang w:val="en-US"/>
+        </w:rPr>
+      </w:pPr>
+      <w:r>
+        <w:rPr>
+          <w:sz w:val="26"/>
+          <w:szCs w:val="26"/>
+          <w:lang w:val="en-US"/>
+        </w:rPr>
+        <w:t>Việc thêm sản phẩm bao gồm có các thông tin sau:</w:t>
+      </w:r>
+    </w:p>
+    <w:p>
+      <w:pPr>
+        <w:spacing w:line="360" w:lineRule="auto"/>
+        <w:jc w:val="both"/>
+        <w:rPr>
+          <w:sz w:val="26"/>
+          <w:szCs w:val="26"/>
+          <w:lang w:val="en-US"/>
+        </w:rPr>
+      </w:pPr>
+      <w:r>
+        <w:rPr>
+          <w:sz w:val="26"/>
+          <w:szCs w:val="26"/>
+          <w:highlight w:val="red"/>
+          <w:lang w:val="en-US"/>
+        </w:rPr>
+        <w:t>Tú thêm phần này nhé(nếu có không thì xóa phần 4.2.5 này đi)</w:t>
+      </w:r>
+    </w:p>
+    <w:p>
+      <w:pPr>
+        <w:pStyle w:val="Heading3"/>
+        <w:numPr>
+          <w:ilvl w:val="2"/>
+          <w:numId w:val="23"/>
+        </w:numPr>
+        <w:spacing w:before="0" w:line="360" w:lineRule="auto"/>
+        <w:jc w:val="both"/>
+        <w:rPr>
+          <w:rFonts w:cs="Times New Roman"/>
+          <w:szCs w:val="26"/>
+          <w:lang w:val="en-US"/>
+        </w:rPr>
+      </w:pPr>
+      <w:r>
+        <w:rPr>
+          <w:rFonts w:cs="Times New Roman"/>
+          <w:szCs w:val="26"/>
+          <w:lang w:val="en-US"/>
+        </w:rPr>
+        <w:t>Sửa thông tin sản phẩm</w:t>
+      </w:r>
+    </w:p>
+    <w:p>
+      <w:pPr>
+        <w:spacing w:line="360" w:lineRule="auto"/>
+        <w:ind w:firstLine="720"/>
+        <w:jc w:val="both"/>
+        <w:rPr>
+          <w:sz w:val="26"/>
+          <w:szCs w:val="26"/>
+          <w:lang w:val="en-US"/>
+        </w:rPr>
+      </w:pPr>
+      <w:r>
+        <w:rPr>
+          <w:sz w:val="26"/>
+          <w:szCs w:val="26"/>
+          <w:lang w:val="en-US"/>
+        </w:rPr>
+        <w:t>Việc sử dụng các sản phẩm của nhà quản lý có tác dụng quan trọng trong việc tối ưu hóa quản lý và tăng trưởng doanh thu của doanh nghiệp. Khi nhà quản lý sử dụng các sản phẩm đã được thêm vào hệ thống, họ có thể theo dõi và đánh giá hiệu quả của từng sản phẩm qua các chỉ số như doanh thu, lượt xem, lượt mua và mức độ quan tâm của khách hàng. Điều này giúp họ xác định những sản phẩm đang được ưa chuộng, từ đó có chiến lược tiếp thị và phân phối hợp lý để tối đa hóa doanh thu.</w:t>
+      </w:r>
+    </w:p>
+    <w:p>
+      <w:pPr>
+        <w:spacing w:line="360" w:lineRule="auto"/>
+        <w:ind w:firstLine="720"/>
+        <w:jc w:val="both"/>
+        <w:rPr>
+          <w:sz w:val="26"/>
+          <w:szCs w:val="26"/>
+          <w:lang w:val="en-US"/>
+        </w:rPr>
+      </w:pPr>
+      <w:r>
+        <w:rPr>
+          <w:sz w:val="26"/>
+          <w:szCs w:val="26"/>
+          <w:lang w:val="en-US"/>
+        </w:rPr>
+        <w:t xml:space="preserve">Ngoài ra, việc sử dụng các sản phẩm này giúp nhà quản lý phát hiện những vấn đề tiềm ẩn, như sản phẩm không thu hút khách hàng hoặc hàng tồn kho quá nhiều, từ đó có thể điều chỉnh giá cả, cải thiện chất lượng hoặc thay đổi chiến lược quảng cáo. Việc này cũng giúp doanh nghiệp tối ưu hóa quy trình cung ứng, tránh tình trạng thiếu hàng hoặc dư thừa hàng hóa. Tóm lại, việc sử dụng các sản phẩm giúp nhà quản lý có cái nhìn </w:t>
+      </w:r>
+      <w:r>
+        <w:rPr>
+          <w:sz w:val="26"/>
+          <w:szCs w:val="26"/>
+          <w:lang w:val="en-US"/>
+        </w:rPr>
+        <w:lastRenderedPageBreak/>
+        <w:t>tổng quan về hiệu quả kinh doanh, từ đó đưa ra các quyết định kịp thời và chính xác để phát triển doanh nghiệp.</w:t>
+      </w:r>
+    </w:p>
+    <w:p>
+      <w:pPr>
+        <w:spacing w:line="360" w:lineRule="auto"/>
+        <w:jc w:val="both"/>
+        <w:rPr>
+          <w:sz w:val="26"/>
+          <w:szCs w:val="26"/>
+          <w:lang w:val="en-US"/>
+        </w:rPr>
+      </w:pPr>
+      <w:r>
+        <w:rPr>
+          <w:sz w:val="26"/>
+          <w:szCs w:val="26"/>
+          <w:lang w:val="en-US"/>
+        </w:rPr>
+        <w:t>Sửa sản phẩm có thể thực hiện bằng cách chọn thông tin muốn sửa bằng cách nhấn chuột vào vị trí muốn sửa.</w:t>
+      </w:r>
+    </w:p>
+    <w:p>
+      <w:pPr>
+        <w:spacing w:line="360" w:lineRule="auto"/>
+        <w:jc w:val="both"/>
+        <w:rPr>
+          <w:sz w:val="26"/>
+          <w:szCs w:val="26"/>
+          <w:lang w:val="en-US"/>
+        </w:rPr>
+      </w:pPr>
+      <w:r>
+        <w:rPr>
+          <w:sz w:val="26"/>
+          <w:szCs w:val="26"/>
+          <w:lang w:val="en-US"/>
+        </w:rPr>
+        <w:t>Sau khi hoàn thành nhập thông tin, ta có thể nhấn nút sửa để cập nhật thông tin.</w:t>
+      </w:r>
+    </w:p>
+    <w:p>
+      <w:pPr>
+        <w:pStyle w:val="Heading3"/>
+        <w:numPr>
+          <w:ilvl w:val="2"/>
+          <w:numId w:val="23"/>
+        </w:numPr>
+        <w:spacing w:before="0" w:line="360" w:lineRule="auto"/>
+        <w:jc w:val="both"/>
+        <w:rPr>
+          <w:rFonts w:cs="Times New Roman"/>
+          <w:szCs w:val="26"/>
+          <w:lang w:val="en-US"/>
+        </w:rPr>
+      </w:pPr>
+      <w:r>
+        <w:rPr>
+          <w:rFonts w:cs="Times New Roman"/>
+          <w:szCs w:val="26"/>
+          <w:lang w:val="en-US"/>
+        </w:rPr>
+        <w:t>Xóa sản phẩm</w:t>
+      </w:r>
+    </w:p>
+    <w:p>
+      <w:pPr>
+        <w:spacing w:line="360" w:lineRule="auto"/>
+        <w:jc w:val="both"/>
+        <w:rPr>
+          <w:sz w:val="26"/>
+          <w:szCs w:val="26"/>
+          <w:lang w:val="en-US"/>
+        </w:rPr>
+      </w:pPr>
+      <w:r>
+        <w:rPr>
+          <w:sz w:val="26"/>
+          <w:szCs w:val="26"/>
+          <w:lang w:val="en-US"/>
+        </w:rPr>
+        <w:t>Việc xóa sản phẩm của nhà quản lý có tác dụng quan trọng trong việc duy trì sự tối ưu và hiệu quả của danh mục sản phẩm trên website. Khi một sản phẩm không còn phù hợp với nhu cầu khách hàng, không đạt được doanh thu kỳ vọng, hoặc đã hết hàng và không có kế hoạch cung cấp lại, việc xóa sản phẩm sẽ giúp làm sạch danh mục, giảm sự rối mắt cho khách hàng và tập trung vào các sản phẩm đang bán chạy hoặc có tiềm năng cao.</w:t>
+      </w:r>
+    </w:p>
+    <w:p>
+      <w:pPr>
+        <w:spacing w:line="360" w:lineRule="auto"/>
+        <w:jc w:val="both"/>
+        <w:rPr>
+          <w:sz w:val="26"/>
+          <w:szCs w:val="26"/>
+          <w:lang w:val="en-US"/>
+        </w:rPr>
+      </w:pPr>
+      <w:r>
+        <w:rPr>
+          <w:sz w:val="26"/>
+          <w:szCs w:val="26"/>
+          <w:lang w:val="en-US"/>
+        </w:rPr>
+        <w:t>Ngoài ra, việc xóa sản phẩm còn giúp nhà quản lý tiết kiệm chi phí lưu kho và tránh tình trạng tồn kho các sản phẩm không hiệu quả. Điều này đồng thời giúp cải thiện chiến lược tiếp thị, khi chỉ tập trung vào các sản phẩm được khách hàng quan tâm. Việc xóa các sản phẩm không còn phù hợp cũng giúp website trở nên dễ dàng duyệt và tìm kiếm hơn, nâng cao trải nghiệm người dùng. Do đó, việc xóa sản phẩm không chỉ giúp tối ưu hóa danh mục mà còn hỗ trợ doanh nghiệp trong việc quản lý kho hàng và chiến lược kinh doanh.</w:t>
+      </w:r>
+    </w:p>
+    <w:p>
+      <w:pPr>
+        <w:spacing w:line="360" w:lineRule="auto"/>
+        <w:jc w:val="both"/>
+        <w:rPr>
+          <w:sz w:val="26"/>
+          <w:szCs w:val="26"/>
+          <w:lang w:val="en-US"/>
+        </w:rPr>
+      </w:pPr>
+      <w:r>
+        <w:rPr>
+          <w:sz w:val="26"/>
+          <w:szCs w:val="26"/>
+          <w:lang w:val="en-US"/>
+        </w:rPr>
+        <w:t>Khi người quản trị web muốn xóa một sản phẩm, ta chỉ cần nút xóa và sẽ có một thông báo hiện ra “Liệu bạn có muốn xóa sản phẩm hay không?”. Nếu chọn có, thông tin về sản phẩm sẽ được xóa khỏi hệ thống. Nếu chọn không, bạn sẽ được hoàn tác.</w:t>
+      </w:r>
+    </w:p>
+    <w:p>
+      <w:pPr>
+        <w:pStyle w:val="Heading3"/>
+        <w:numPr>
+          <w:ilvl w:val="2"/>
+          <w:numId w:val="23"/>
+        </w:numPr>
+        <w:spacing w:before="0" w:line="360" w:lineRule="auto"/>
+        <w:jc w:val="both"/>
+        <w:rPr>
+          <w:rFonts w:cs="Times New Roman"/>
+          <w:szCs w:val="26"/>
+          <w:lang w:val="en-US"/>
+        </w:rPr>
+      </w:pPr>
+      <w:r>
+        <w:rPr>
+          <w:rFonts w:cs="Times New Roman"/>
+          <w:szCs w:val="26"/>
+          <w:lang w:val="en-US"/>
+        </w:rPr>
+        <w:t>Lọc sản phẩm theo tiêu chí nhất định</w:t>
+      </w:r>
+    </w:p>
+    <w:p>
+      <w:pPr>
+        <w:spacing w:line="360" w:lineRule="auto"/>
+        <w:ind w:firstLine="720"/>
+        <w:jc w:val="both"/>
+        <w:rPr>
+          <w:sz w:val="26"/>
+          <w:szCs w:val="26"/>
+          <w:lang w:val="en-US"/>
+        </w:rPr>
+      </w:pPr>
+      <w:r>
+        <w:rPr>
+          <w:sz w:val="26"/>
+          <w:szCs w:val="26"/>
+          <w:lang w:val="en-US"/>
+        </w:rPr>
+        <w:t>Chức năng lọc sản phẩm của nhà quản lý có tác dụng quan trọng trong việc tối ưu hóa trải nghiệm mua sắm và cải thiện hiệu quả kinh doanh. Khi nhà quản lý sử dụng chức năng lọc, họ có thể dễ dàng phân loại và tìm kiếm các sản phẩm theo các tiêu chí như giá cả, kích cỡ, màu sắc, thương hiệu, hoặc độ phổ biến. Điều này giúp họ quản lý danh mục sản phẩm một cách hiệu quả hơn, đặc biệt là khi có một số lượng lớn sản phẩm cần được theo dõi và điều chỉnh.</w:t>
+      </w:r>
+    </w:p>
+    <w:p>
+      <w:pPr>
+        <w:spacing w:line="360" w:lineRule="auto"/>
+        <w:ind w:firstLine="720"/>
+        <w:jc w:val="both"/>
+        <w:rPr>
+          <w:sz w:val="26"/>
+          <w:szCs w:val="26"/>
+          <w:lang w:val="en-US"/>
+        </w:rPr>
+      </w:pPr>
+      <w:r>
+        <w:rPr>
+          <w:sz w:val="26"/>
+          <w:szCs w:val="26"/>
+          <w:lang w:val="en-US"/>
+        </w:rPr>
+        <w:t xml:space="preserve">Chức năng lọc cũng hỗ trợ nhà quản lý trong việc xác định những sản phẩm bán chạy hoặc không hiệu quả, từ đó đưa ra các quyết định kịp thời về việc điều chỉnh giá, giảm tồn kho hoặc thay đổi chiến lược tiếp thị. Ngoài ra, việc lọc sản phẩm giúp nhà </w:t>
+      </w:r>
+      <w:r>
+        <w:rPr>
+          <w:sz w:val="26"/>
+          <w:szCs w:val="26"/>
+          <w:lang w:val="en-US"/>
+        </w:rPr>
+        <w:lastRenderedPageBreak/>
+        <w:t>quản lý dễ dàng kiểm tra tình trạng hàng hóa, theo dõi những sản phẩm hết hàng hoặc không còn khả năng cung cấp, giúp tối ưu hóa quy trình cung ứng và phân phối. Tổng thể, chức năng lọc sản phẩm không chỉ giúp nhà quản lý duy trì một hệ thống sản phẩm gọn gàng, dễ dàng kiểm soát mà còn nâng cao hiệu quả kinh doanh và tăng trưởng doanh thu.</w:t>
+      </w:r>
+    </w:p>
+    <w:p>
+      <w:pPr>
+        <w:pStyle w:val="Heading3"/>
+        <w:numPr>
+          <w:ilvl w:val="2"/>
+          <w:numId w:val="23"/>
+        </w:numPr>
+        <w:spacing w:before="0" w:line="360" w:lineRule="auto"/>
+        <w:jc w:val="both"/>
+        <w:rPr>
+          <w:rFonts w:cs="Times New Roman"/>
+          <w:szCs w:val="26"/>
+          <w:lang w:val="en-US"/>
+        </w:rPr>
+      </w:pPr>
+      <w:r>
+        <w:rPr>
+          <w:rFonts w:cs="Times New Roman"/>
+          <w:szCs w:val="26"/>
+          <w:lang w:val="en-US"/>
+        </w:rPr>
+        <w:t>Tìm kiếm</w:t>
+      </w:r>
+    </w:p>
+    <w:p>
+      <w:pPr>
+        <w:spacing w:line="360" w:lineRule="auto"/>
+        <w:ind w:firstLine="720"/>
+        <w:jc w:val="both"/>
+        <w:rPr>
+          <w:sz w:val="26"/>
+          <w:szCs w:val="26"/>
+          <w:lang w:val="en-US"/>
+        </w:rPr>
+      </w:pPr>
+      <w:r>
+        <w:rPr>
+          <w:sz w:val="26"/>
+          <w:szCs w:val="26"/>
+          <w:lang w:val="en-US"/>
+        </w:rPr>
+        <w:t>Chức năng tìm kiếm sản phẩm của nhà quản lý có tác dụng quan trọng trong việc tối ưu hóa quá trình quản lý và điều hành danh mục sản phẩm. Khi sử dụng chức năng tìm kiếm, nhà quản lý có thể nhanh chóng truy cập và tìm ra các sản phẩm cụ thể trong một kho hàng lớn mà không cần phải duyệt qua từng mục. Điều này giúp tiết kiệm thời gian và nâng cao hiệu quả công việc, đặc biệt là khi quản lý hàng nghìn sản phẩm khác nhau.</w:t>
+      </w:r>
+    </w:p>
+    <w:p>
+      <w:pPr>
+        <w:spacing w:line="360" w:lineRule="auto"/>
+        <w:ind w:firstLine="720"/>
+        <w:jc w:val="both"/>
+        <w:rPr>
+          <w:sz w:val="26"/>
+          <w:szCs w:val="26"/>
+          <w:lang w:val="en-US"/>
+        </w:rPr>
+      </w:pPr>
+      <w:r>
+        <w:rPr>
+          <w:sz w:val="26"/>
+          <w:szCs w:val="26"/>
+          <w:lang w:val="en-US"/>
+        </w:rPr>
+        <w:t>Chức năng tìm kiếm cũng giúp nhà quản lý dễ dàng theo dõi tình trạng tồn kho, kiểm tra thông tin chi tiết về sản phẩm, như giá cả, số lượng, và lịch sử bán hàng. Việc này giúp họ phát hiện các sản phẩm bán chạy hoặc tồn kho, từ đó đưa ra các quyết định về giá, chiến lược khuyến mãi, hoặc nhập hàng. Bên cạnh đó, chức năng tìm kiếm hỗ trợ nhà quản lý điều chỉnh và cải thiện chiến lược tiếp thị, giúp quảng bá những sản phẩm nổi bật hoặc các sản phẩm cần được đẩy mạnh. Chức năng tìm kiếm sản phẩm không chỉ giúp nhà quản lý tiết kiệm thời gian và công sức mà còn giúp họ đưa ra các quyết định kinh doanh thông minh và hiệu quả.</w:t>
+      </w:r>
+    </w:p>
+    <w:p>
+      <w:pPr>
+        <w:pStyle w:val="Heading3"/>
+        <w:numPr>
+          <w:ilvl w:val="2"/>
+          <w:numId w:val="23"/>
+        </w:numPr>
+        <w:spacing w:before="0" w:line="360" w:lineRule="auto"/>
+        <w:jc w:val="both"/>
+        <w:rPr>
+          <w:rFonts w:cs="Times New Roman"/>
+          <w:szCs w:val="26"/>
+          <w:lang w:val="en-US"/>
+        </w:rPr>
+      </w:pPr>
+      <w:r>
+        <w:rPr>
+          <w:rFonts w:cs="Times New Roman"/>
+          <w:szCs w:val="26"/>
+          <w:lang w:val="en-US"/>
+        </w:rPr>
+        <w:t xml:space="preserve"> </w:t>
+      </w:r>
+      <w:r>
+        <w:rPr>
+          <w:rFonts w:cs="Times New Roman"/>
+          <w:szCs w:val="26"/>
+          <w:lang w:val="en-US"/>
+        </w:rPr>
+        <w:t>Tạo đợt giảm giá, mã giảm giá cho khách hàng</w:t>
+      </w:r>
+    </w:p>
+    <w:p>
+      <w:pPr>
+        <w:spacing w:line="360" w:lineRule="auto"/>
+        <w:ind w:firstLine="720"/>
+        <w:jc w:val="both"/>
+        <w:rPr>
+          <w:sz w:val="26"/>
+          <w:szCs w:val="26"/>
+          <w:lang w:val="en-US"/>
+        </w:rPr>
+      </w:pPr>
+      <w:r>
+        <w:rPr>
+          <w:sz w:val="26"/>
+          <w:szCs w:val="26"/>
+          <w:lang w:val="en-US"/>
+        </w:rPr>
+        <w:t>Việc tạo đợt giảm giá và mã giảm giá có tác dụng quan trọng trong việc thu hút khách hàng, tăng trưởng doanh thu và xây dựng lòng trung thành với khách hàng. Đặc biệt, các chương trình giảm giá giúp kích thích nhu cầu mua sắm của khách hàng, khuyến khích họ thực hiện giao dịch mua sắm nhanh chóng khi thấy cơ hội tiết kiệm chi phí.</w:t>
+      </w:r>
+    </w:p>
+    <w:p>
+      <w:pPr>
+        <w:spacing w:line="360" w:lineRule="auto"/>
+        <w:jc w:val="both"/>
+        <w:rPr>
+          <w:sz w:val="26"/>
+          <w:szCs w:val="26"/>
+          <w:lang w:val="en-US"/>
+        </w:rPr>
+      </w:pPr>
+      <w:r>
+        <w:rPr>
+          <w:sz w:val="26"/>
+          <w:szCs w:val="26"/>
+          <w:lang w:val="en-US"/>
+        </w:rPr>
+        <w:t>Đợt giảm giá giúp giảm bớt chi phí cho khách hàng, đặc biệt là trong những dịp đặc biệt như lễ hội, dịp cuối năm hay các chương trình khuyến mãi đặc biệt, từ đó tăng lượng khách hàng mua sắm và nâng cao doanh thu trong thời gian ngắn. Các đợt giảm giá có thể tạo động lực mua sắm cho những khách hàng tiềm năng, lôi kéo họ tham gia vào các chiến dịch bán hàng.</w:t>
+      </w:r>
+    </w:p>
+    <w:p>
+      <w:pPr>
+        <w:spacing w:line="360" w:lineRule="auto"/>
+        <w:ind w:firstLine="720"/>
+        <w:jc w:val="both"/>
+        <w:rPr>
+          <w:sz w:val="26"/>
+          <w:szCs w:val="26"/>
+          <w:lang w:val="en-US"/>
+        </w:rPr>
+      </w:pPr>
+      <w:r>
+        <w:rPr>
+          <w:sz w:val="26"/>
+          <w:szCs w:val="26"/>
+          <w:lang w:val="en-US"/>
+        </w:rPr>
+        <w:t xml:space="preserve">Mã giảm giá lại cung cấp một hình thức khuyến mãi linh hoạt hơn, có thể áp dụng cho từng khách hàng, sản phẩm hoặc nhóm sản phẩm nhất định. Việc này giúp doanh </w:t>
+      </w:r>
+      <w:r>
+        <w:rPr>
+          <w:sz w:val="26"/>
+          <w:szCs w:val="26"/>
+          <w:lang w:val="en-US"/>
+        </w:rPr>
+        <w:lastRenderedPageBreak/>
+        <w:t>nghiệp dễ dàng kiểm soát và đo lường hiệu quả của chiến dịch giảm giá. Các mã giảm giá cũng có thể được sử dụng để thưởng cho khách hàng thân thiết, thu hút khách hàng mới hoặc tạo sự khác biệt trong cạnh tranh.</w:t>
       </w:r>
     </w:p>
     <w:sectPr>
       <w:pgSz w:w="11910" w:h="16840"/>
-      <w:pgMar w:top="1134" w:right="1134" w:bottom="1134" w:left="1701" w:header="0" w:footer="1152" w:gutter="0"/>
+      <w:pgMar w:top="1134" w:right="1134" w:bottom="1134" w:left="1701" w:header="0" w:footer="907" w:gutter="0"/>
       <w:pgNumType w:start="1"/>
       <w:cols w:space="720"/>
+      <w:docGrid w:linePitch="299"/>
     </w:sectPr>
   </w:body>
 </w:document>
@@ -10080,6 +12162,50 @@
 
 <file path=word/footer2.xml><?xml version="1.0" encoding="utf-8"?>
 <w:ftr xmlns:wpc="http://schemas.microsoft.com/office/word/2010/wordprocessingCanvas" xmlns:cx="http://schemas.microsoft.com/office/drawing/2014/chartex" xmlns:cx1="http://schemas.microsoft.com/office/drawing/2015/9/8/chartex" xmlns:cx2="http://schemas.microsoft.com/office/drawing/2015/10/21/chartex" xmlns:cx3="http://schemas.microsoft.com/office/drawing/2016/5/9/chartex" xmlns:cx4="http://schemas.microsoft.com/office/drawing/2016/5/10/chartex" xmlns:cx5="http://schemas.microsoft.com/office/drawing/2016/5/11/chartex" xmlns:cx6="http://schemas.microsoft.com/office/drawing/2016/5/12/chartex" xmlns:cx7="http://schemas.microsoft.com/office/drawing/2016/5/13/chartex" xmlns:cx8="http://schemas.microsoft.com/office/drawing/2016/5/14/chartex" xmlns:mc="http://schemas.openxmlformats.org/markup-compatibility/2006" xmlns:aink="http://schemas.microsoft.com/office/drawing/2016/ink" xmlns:am3d="http://schemas.microsoft.com/office/drawing/2017/model3d" xmlns:o="urn:schemas-microsoft-com:office:office" xmlns:oel="http://schemas.microsoft.com/office/2019/extlst" xmlns:r="http://schemas.openxmlformats.org/officeDocument/2006/relationships" xmlns:m="http://schemas.openxmlformats.org/officeDocument/2006/math" xmlns:v="urn:schemas-microsoft-com:vml" xmlns:wp14="http://schemas.microsoft.com/office/word/2010/wordprocessingDrawing" xmlns:wp="http://schemas.openxmlformats.org/drawingml/2006/wordprocessingDrawing" xmlns:w10="urn:schemas-microsoft-com:office:word" xmlns:w="http://schemas.openxmlformats.org/wordprocessingml/2006/main" xmlns:w14="http://schemas.microsoft.com/office/word/2010/wordml" xmlns:w15="http://schemas.microsoft.com/office/word/2012/wordml" xmlns:w16cex="http://schemas.microsoft.com/office/word/2018/wordml/cex" xmlns:w16cid="http://schemas.microsoft.com/office/word/2016/wordml/cid" xmlns:w16="http://schemas.microsoft.com/office/word/2018/wordml" xmlns:w16du="http://schemas.microsoft.com/office/word/2023/wordml/word16du" xmlns:w16sdtdh="http://schemas.microsoft.com/office/word/2020/wordml/sdtdatahash" xmlns:w16se="http://schemas.microsoft.com/office/word/2015/wordml/symex" xmlns:wpg="http://schemas.microsoft.com/office/word/2010/wordprocessingGroup" xmlns:wpi="http://schemas.microsoft.com/office/word/2010/wordprocessingInk" xmlns:wne="http://schemas.microsoft.com/office/word/2006/wordml" xmlns:wps="http://schemas.microsoft.com/office/word/2010/wordprocessingShape" mc:Ignorable="w14 w15 w16se w16cid w16 w16cex w16sdtdh w16du wp14">
+  <w:sdt>
+    <w:sdtPr>
+      <w:id w:val="-10232320"/>
+      <w:docPartObj>
+        <w:docPartGallery w:val="Page Numbers (Bottom of Page)"/>
+        <w:docPartUnique/>
+      </w:docPartObj>
+    </w:sdtPr>
+    <w:sdtEndPr>
+      <w:rPr>
+        <w:noProof/>
+      </w:rPr>
+    </w:sdtEndPr>
+    <w:sdtContent>
+      <w:p>
+        <w:pPr>
+          <w:pStyle w:val="Footer"/>
+          <w:ind w:left="440"/>
+          <w:jc w:val="center"/>
+        </w:pPr>
+        <w:r>
+          <w:fldChar w:fldCharType="begin"/>
+        </w:r>
+        <w:r>
+          <w:instrText xml:space="preserve"> PAGE   \* MERGEFORMAT </w:instrText>
+        </w:r>
+        <w:r>
+          <w:fldChar w:fldCharType="separate"/>
+        </w:r>
+        <w:r>
+          <w:rPr>
+            <w:noProof/>
+          </w:rPr>
+          <w:t>2</w:t>
+        </w:r>
+        <w:r>
+          <w:rPr>
+            <w:noProof/>
+          </w:rPr>
+          <w:fldChar w:fldCharType="end"/>
+        </w:r>
+      </w:p>
+    </w:sdtContent>
+  </w:sdt>
   <w:p>
     <w:pPr>
       <w:spacing w:line="14" w:lineRule="auto"/>
@@ -10090,153 +12216,6 @@
         <w:lang w:val="en-US"/>
       </w:rPr>
     </w:pPr>
-    <w:r>
-      <w:rPr>
-        <w:noProof/>
-        <w:sz w:val="2"/>
-      </w:rPr>
-      <mc:AlternateContent>
-        <mc:Choice Requires="wps">
-          <w:drawing>
-            <wp:anchor distT="0" distB="0" distL="114300" distR="114300" simplePos="0" relativeHeight="251661312" behindDoc="0" locked="0" layoutInCell="1" allowOverlap="1" wp14:anchorId="5E679CA3" wp14:editId="47F0FB4C">
-              <wp:simplePos x="0" y="0"/>
-              <wp:positionH relativeFrom="margin">
-                <wp:align>right</wp:align>
-              </wp:positionH>
-              <wp:positionV relativeFrom="paragraph">
-                <wp:posOffset>0</wp:posOffset>
-              </wp:positionV>
-              <wp:extent cx="1828800" cy="1828800"/>
-              <wp:effectExtent l="0" t="0" r="0" b="0"/>
-              <wp:wrapNone/>
-              <wp:docPr id="22" name="Text Box 22"/>
-              <wp:cNvGraphicFramePr/>
-              <a:graphic xmlns:a="http://schemas.openxmlformats.org/drawingml/2006/main">
-                <a:graphicData uri="http://schemas.microsoft.com/office/word/2010/wordprocessingShape">
-                  <wps:wsp>
-                    <wps:cNvSpPr txBox="1"/>
-                    <wps:spPr>
-                      <a:xfrm>
-                        <a:off x="0" y="0"/>
-                        <a:ext cx="1828800" cy="1828800"/>
-                      </a:xfrm>
-                      <a:prstGeom prst="rect">
-                        <a:avLst/>
-                      </a:prstGeom>
-                      <a:noFill/>
-                      <a:ln w="6350">
-                        <a:noFill/>
-                      </a:ln>
-                      <a:extLst>
-                        <a:ext uri="{909E8E84-426E-40DD-AFC4-6F175D3DCCD1}">
-                          <a14:hiddenFill xmlns:a14="http://schemas.microsoft.com/office/drawing/2010/main">
-                            <a:solidFill>
-                              <a:schemeClr val="lt1"/>
-                            </a:solidFill>
-                          </a14:hiddenFill>
-                        </a:ext>
-                        <a:ext uri="{91240B29-F687-4F45-9708-019B960494DF}">
-                          <a14:hiddenLine xmlns:a14="http://schemas.microsoft.com/office/drawing/2010/main" w="6350">
-                            <a:solidFill>
-                              <a:prstClr val="black"/>
-                            </a:solidFill>
-                          </a14:hiddenLine>
-                        </a:ext>
-                      </a:extLst>
-                    </wps:spPr>
-                    <wps:style>
-                      <a:lnRef idx="0">
-                        <a:schemeClr val="accent1"/>
-                      </a:lnRef>
-                      <a:fillRef idx="0">
-                        <a:schemeClr val="accent1"/>
-                      </a:fillRef>
-                      <a:effectRef idx="0">
-                        <a:schemeClr val="accent1"/>
-                      </a:effectRef>
-                      <a:fontRef idx="minor">
-                        <a:schemeClr val="dk1"/>
-                      </a:fontRef>
-                    </wps:style>
-                    <wps:txbx>
-                      <w:txbxContent>
-                        <w:p>
-                          <w:pPr>
-                            <w:pStyle w:val="Footer"/>
-                          </w:pPr>
-                          <w:r>
-                            <w:fldChar w:fldCharType="begin"/>
-                          </w:r>
-                          <w:r>
-                            <w:instrText xml:space="preserve"> PAGE  \* MERGEFORMAT </w:instrText>
-                          </w:r>
-                          <w:r>
-                            <w:fldChar w:fldCharType="separate"/>
-                          </w:r>
-                          <w:r>
-                            <w:t>2</w:t>
-                          </w:r>
-                          <w:r>
-                            <w:fldChar w:fldCharType="end"/>
-                          </w:r>
-                        </w:p>
-                      </w:txbxContent>
-                    </wps:txbx>
-                    <wps:bodyPr rot="0" spcFirstLastPara="0" vertOverflow="overflow" horzOverflow="overflow" vert="horz" wrap="none" lIns="0" tIns="0" rIns="0" bIns="0" numCol="1" spcCol="0" rtlCol="0" fromWordArt="0" anchor="t" anchorCtr="0" forceAA="0" compatLnSpc="1">
-                      <a:spAutoFit/>
-                    </wps:bodyPr>
-                  </wps:wsp>
-                </a:graphicData>
-              </a:graphic>
-            </wp:anchor>
-          </w:drawing>
-        </mc:Choice>
-        <mc:Fallback>
-          <w:pict>
-            <v:shapetype w14:anchorId="5E679CA3" id="_x0000_t202" coordsize="21600,21600" o:spt="202" path="m,l,21600r21600,l21600,xe">
-              <v:stroke joinstyle="miter"/>
-              <v:path gradientshapeok="t" o:connecttype="rect"/>
-            </v:shapetype>
-            <v:shape id="Text Box 22" o:spid="_x0000_s1026" type="#_x0000_t202" style="position:absolute;margin-left:92.8pt;margin-top:0;width:2in;height:2in;z-index:251661312;visibility:visible;mso-wrap-style:none;mso-wrap-distance-left:9pt;mso-wrap-distance-top:0;mso-wrap-distance-right:9pt;mso-wrap-distance-bottom:0;mso-position-horizontal:right;mso-position-horizontal-relative:margin;mso-position-vertical:absolute;mso-position-vertical-relative:text;v-text-anchor:top" o:gfxdata="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" filled="f" fillcolor="white [3201]" stroked="f" strokeweight=".5pt">
-              <v:textbox style="mso-fit-shape-to-text:t" inset="0,0,0,0">
-                <w:txbxContent>
-                  <w:p>
-                    <w:pPr>
-                      <w:pStyle w:val="Footer"/>
-                    </w:pPr>
-                    <w:r>
-                      <w:fldChar w:fldCharType="begin"/>
-                    </w:r>
-                    <w:r>
-                      <w:instrText xml:space="preserve"> PAGE  \* MERGEFORMAT </w:instrText>
-                    </w:r>
-                    <w:r>
-                      <w:fldChar w:fldCharType="separate"/>
-                    </w:r>
-                    <w:r>
-                      <w:t>2</w:t>
-                    </w:r>
-                    <w:r>
-                      <w:fldChar w:fldCharType="end"/>
-                    </w:r>
-                  </w:p>
-                </w:txbxContent>
-              </v:textbox>
-              <w10:wrap anchorx="margin"/>
-            </v:shape>
-          </w:pict>
-        </mc:Fallback>
-      </mc:AlternateContent>
-    </w:r>
-    <w:r>
-      <w:rPr>
-        <w:color w:val="000000"/>
-        <w:sz w:val="2"/>
-        <w:szCs w:val="2"/>
-        <w:lang w:val="en-US"/>
-      </w:rPr>
-      <w:t>1111</w:t>
-    </w:r>
   </w:p>
 </w:ftr>
 </file>
@@ -10909,6 +12888,119 @@
     </w:lvl>
   </w:abstractNum>
   <w:abstractNum w:abstractNumId="7" w15:restartNumberingAfterBreak="0">
+    <w:nsid w:val="21C71588"/>
+    <w:multiLevelType w:val="hybridMultilevel"/>
+    <w:tmpl w:val="9410AAC8"/>
+    <w:lvl w:ilvl="0" w:tplc="04090001">
+      <w:start w:val="1"/>
+      <w:numFmt w:val="bullet"/>
+      <w:lvlText w:val=""/>
+      <w:lvlJc w:val="left"/>
+      <w:pPr>
+        <w:ind w:left="720" w:hanging="360"/>
+      </w:pPr>
+      <w:rPr>
+        <w:rFonts w:ascii="Symbol" w:hAnsi="Symbol" w:hint="default"/>
+      </w:rPr>
+    </w:lvl>
+    <w:lvl w:ilvl="1" w:tplc="04090003" w:tentative="1">
+      <w:start w:val="1"/>
+      <w:numFmt w:val="bullet"/>
+      <w:lvlText w:val="o"/>
+      <w:lvlJc w:val="left"/>
+      <w:pPr>
+        <w:ind w:left="1440" w:hanging="360"/>
+      </w:pPr>
+      <w:rPr>
+        <w:rFonts w:ascii="Courier New" w:hAnsi="Courier New" w:cs="Courier New" w:hint="default"/>
+      </w:rPr>
+    </w:lvl>
+    <w:lvl w:ilvl="2" w:tplc="04090005" w:tentative="1">
+      <w:start w:val="1"/>
+      <w:numFmt w:val="bullet"/>
+      <w:lvlText w:val=""/>
+      <w:lvlJc w:val="left"/>
+      <w:pPr>
+        <w:ind w:left="2160" w:hanging="360"/>
+      </w:pPr>
+      <w:rPr>
+        <w:rFonts w:ascii="Wingdings" w:hAnsi="Wingdings" w:hint="default"/>
+      </w:rPr>
+    </w:lvl>
+    <w:lvl w:ilvl="3" w:tplc="04090001" w:tentative="1">
+      <w:start w:val="1"/>
+      <w:numFmt w:val="bullet"/>
+      <w:lvlText w:val=""/>
+      <w:lvlJc w:val="left"/>
+      <w:pPr>
+        <w:ind w:left="2880" w:hanging="360"/>
+      </w:pPr>
+      <w:rPr>
+        <w:rFonts w:ascii="Symbol" w:hAnsi="Symbol" w:hint="default"/>
+      </w:rPr>
+    </w:lvl>
+    <w:lvl w:ilvl="4" w:tplc="04090003" w:tentative="1">
+      <w:start w:val="1"/>
+      <w:numFmt w:val="bullet"/>
+      <w:lvlText w:val="o"/>
+      <w:lvlJc w:val="left"/>
+      <w:pPr>
+        <w:ind w:left="3600" w:hanging="360"/>
+      </w:pPr>
+      <w:rPr>
+        <w:rFonts w:ascii="Courier New" w:hAnsi="Courier New" w:cs="Courier New" w:hint="default"/>
+      </w:rPr>
+    </w:lvl>
+    <w:lvl w:ilvl="5" w:tplc="04090005" w:tentative="1">
+      <w:start w:val="1"/>
+      <w:numFmt w:val="bullet"/>
+      <w:lvlText w:val=""/>
+      <w:lvlJc w:val="left"/>
+      <w:pPr>
+        <w:ind w:left="4320" w:hanging="360"/>
+      </w:pPr>
+      <w:rPr>
+        <w:rFonts w:ascii="Wingdings" w:hAnsi="Wingdings" w:hint="default"/>
+      </w:rPr>
+    </w:lvl>
+    <w:lvl w:ilvl="6" w:tplc="04090001" w:tentative="1">
+      <w:start w:val="1"/>
+      <w:numFmt w:val="bullet"/>
+      <w:lvlText w:val=""/>
+      <w:lvlJc w:val="left"/>
+      <w:pPr>
+        <w:ind w:left="5040" w:hanging="360"/>
+      </w:pPr>
+      <w:rPr>
+        <w:rFonts w:ascii="Symbol" w:hAnsi="Symbol" w:hint="default"/>
+      </w:rPr>
+    </w:lvl>
+    <w:lvl w:ilvl="7" w:tplc="04090003" w:tentative="1">
+      <w:start w:val="1"/>
+      <w:numFmt w:val="bullet"/>
+      <w:lvlText w:val="o"/>
+      <w:lvlJc w:val="left"/>
+      <w:pPr>
+        <w:ind w:left="5760" w:hanging="360"/>
+      </w:pPr>
+      <w:rPr>
+        <w:rFonts w:ascii="Courier New" w:hAnsi="Courier New" w:cs="Courier New" w:hint="default"/>
+      </w:rPr>
+    </w:lvl>
+    <w:lvl w:ilvl="8" w:tplc="04090005" w:tentative="1">
+      <w:start w:val="1"/>
+      <w:numFmt w:val="bullet"/>
+      <w:lvlText w:val=""/>
+      <w:lvlJc w:val="left"/>
+      <w:pPr>
+        <w:ind w:left="6480" w:hanging="360"/>
+      </w:pPr>
+      <w:rPr>
+        <w:rFonts w:ascii="Wingdings" w:hAnsi="Wingdings" w:hint="default"/>
+      </w:rPr>
+    </w:lvl>
+  </w:abstractNum>
+  <w:abstractNum w:abstractNumId="8" w15:restartNumberingAfterBreak="0">
     <w:nsid w:val="25B30D51"/>
     <w:multiLevelType w:val="hybridMultilevel"/>
     <w:tmpl w:val="02E0B5E0"/>
@@ -10994,7 +13086,7 @@
       </w:pPr>
     </w:lvl>
   </w:abstractNum>
-  <w:abstractNum w:abstractNumId="8" w15:restartNumberingAfterBreak="0">
+  <w:abstractNum w:abstractNumId="9" w15:restartNumberingAfterBreak="0">
     <w:nsid w:val="2B0B3CD7"/>
     <w:multiLevelType w:val="singleLevel"/>
     <w:tmpl w:val="2B0B3CD7"/>
@@ -11015,7 +13107,7 @@
       </w:rPr>
     </w:lvl>
   </w:abstractNum>
-  <w:abstractNum w:abstractNumId="9" w15:restartNumberingAfterBreak="0">
+  <w:abstractNum w:abstractNumId="10" w15:restartNumberingAfterBreak="0">
     <w:nsid w:val="2FF33618"/>
     <w:multiLevelType w:val="hybridMultilevel"/>
     <w:tmpl w:val="044E6BD4"/>
@@ -11128,7 +13220,7 @@
       </w:rPr>
     </w:lvl>
   </w:abstractNum>
-  <w:abstractNum w:abstractNumId="10" w15:restartNumberingAfterBreak="0">
+  <w:abstractNum w:abstractNumId="11" w15:restartNumberingAfterBreak="0">
     <w:nsid w:val="3A965A10"/>
     <w:multiLevelType w:val="hybridMultilevel"/>
     <w:tmpl w:val="AC328EA2"/>
@@ -11241,7 +13333,7 @@
       </w:rPr>
     </w:lvl>
   </w:abstractNum>
-  <w:abstractNum w:abstractNumId="11" w15:restartNumberingAfterBreak="0">
+  <w:abstractNum w:abstractNumId="12" w15:restartNumberingAfterBreak="0">
     <w:nsid w:val="495F0EDC"/>
     <w:multiLevelType w:val="hybridMultilevel"/>
     <w:tmpl w:val="C584DE74"/>
@@ -11354,7 +13446,7 @@
       </w:rPr>
     </w:lvl>
   </w:abstractNum>
-  <w:abstractNum w:abstractNumId="12" w15:restartNumberingAfterBreak="0">
+  <w:abstractNum w:abstractNumId="13" w15:restartNumberingAfterBreak="0">
     <w:nsid w:val="51392D80"/>
     <w:multiLevelType w:val="multilevel"/>
     <w:tmpl w:val="0409001F"/>
@@ -11440,10 +13532,10 @@
       </w:pPr>
     </w:lvl>
   </w:abstractNum>
-  <w:abstractNum w:abstractNumId="13" w15:restartNumberingAfterBreak="0">
+  <w:abstractNum w:abstractNumId="14" w15:restartNumberingAfterBreak="0">
     <w:nsid w:val="54EC3587"/>
     <w:multiLevelType w:val="multilevel"/>
-    <w:tmpl w:val="75BC3594"/>
+    <w:tmpl w:val="25626F70"/>
     <w:lvl w:ilvl="0">
       <w:start w:val="1"/>
       <w:numFmt w:val="decimal"/>
@@ -11527,7 +13619,93 @@
       </w:pPr>
     </w:lvl>
   </w:abstractNum>
-  <w:abstractNum w:abstractNumId="14" w15:restartNumberingAfterBreak="0">
+  <w:abstractNum w:abstractNumId="15" w15:restartNumberingAfterBreak="0">
+    <w:nsid w:val="588F26DD"/>
+    <w:multiLevelType w:val="hybridMultilevel"/>
+    <w:tmpl w:val="47A62EC6"/>
+    <w:lvl w:ilvl="0" w:tplc="0409000F">
+      <w:start w:val="1"/>
+      <w:numFmt w:val="decimal"/>
+      <w:lvlText w:val="%1."/>
+      <w:lvlJc w:val="left"/>
+      <w:pPr>
+        <w:ind w:left="720" w:hanging="360"/>
+      </w:pPr>
+    </w:lvl>
+    <w:lvl w:ilvl="1" w:tplc="04090019" w:tentative="1">
+      <w:start w:val="1"/>
+      <w:numFmt w:val="lowerLetter"/>
+      <w:lvlText w:val="%2."/>
+      <w:lvlJc w:val="left"/>
+      <w:pPr>
+        <w:ind w:left="1440" w:hanging="360"/>
+      </w:pPr>
+    </w:lvl>
+    <w:lvl w:ilvl="2" w:tplc="0409001B" w:tentative="1">
+      <w:start w:val="1"/>
+      <w:numFmt w:val="lowerRoman"/>
+      <w:lvlText w:val="%3."/>
+      <w:lvlJc w:val="right"/>
+      <w:pPr>
+        <w:ind w:left="2160" w:hanging="180"/>
+      </w:pPr>
+    </w:lvl>
+    <w:lvl w:ilvl="3" w:tplc="0409000F" w:tentative="1">
+      <w:start w:val="1"/>
+      <w:numFmt w:val="decimal"/>
+      <w:lvlText w:val="%4."/>
+      <w:lvlJc w:val="left"/>
+      <w:pPr>
+        <w:ind w:left="2880" w:hanging="360"/>
+      </w:pPr>
+    </w:lvl>
+    <w:lvl w:ilvl="4" w:tplc="04090019" w:tentative="1">
+      <w:start w:val="1"/>
+      <w:numFmt w:val="lowerLetter"/>
+      <w:lvlText w:val="%5."/>
+      <w:lvlJc w:val="left"/>
+      <w:pPr>
+        <w:ind w:left="3600" w:hanging="360"/>
+      </w:pPr>
+    </w:lvl>
+    <w:lvl w:ilvl="5" w:tplc="0409001B" w:tentative="1">
+      <w:start w:val="1"/>
+      <w:numFmt w:val="lowerRoman"/>
+      <w:lvlText w:val="%6."/>
+      <w:lvlJc w:val="right"/>
+      <w:pPr>
+        <w:ind w:left="4320" w:hanging="180"/>
+      </w:pPr>
+    </w:lvl>
+    <w:lvl w:ilvl="6" w:tplc="0409000F" w:tentative="1">
+      <w:start w:val="1"/>
+      <w:numFmt w:val="decimal"/>
+      <w:lvlText w:val="%7."/>
+      <w:lvlJc w:val="left"/>
+      <w:pPr>
+        <w:ind w:left="5040" w:hanging="360"/>
+      </w:pPr>
+    </w:lvl>
+    <w:lvl w:ilvl="7" w:tplc="04090019" w:tentative="1">
+      <w:start w:val="1"/>
+      <w:numFmt w:val="lowerLetter"/>
+      <w:lvlText w:val="%8."/>
+      <w:lvlJc w:val="left"/>
+      <w:pPr>
+        <w:ind w:left="5760" w:hanging="360"/>
+      </w:pPr>
+    </w:lvl>
+    <w:lvl w:ilvl="8" w:tplc="0409001B" w:tentative="1">
+      <w:start w:val="1"/>
+      <w:numFmt w:val="lowerRoman"/>
+      <w:lvlText w:val="%9."/>
+      <w:lvlJc w:val="right"/>
+      <w:pPr>
+        <w:ind w:left="6480" w:hanging="180"/>
+      </w:pPr>
+    </w:lvl>
+  </w:abstractNum>
+  <w:abstractNum w:abstractNumId="16" w15:restartNumberingAfterBreak="0">
     <w:nsid w:val="59025D25"/>
     <w:multiLevelType w:val="hybridMultilevel"/>
     <w:tmpl w:val="2B187B84"/>
@@ -11640,7 +13818,7 @@
       </w:rPr>
     </w:lvl>
   </w:abstractNum>
-  <w:abstractNum w:abstractNumId="15" w15:restartNumberingAfterBreak="0">
+  <w:abstractNum w:abstractNumId="17" w15:restartNumberingAfterBreak="0">
     <w:nsid w:val="5F8A0255"/>
     <w:multiLevelType w:val="hybridMultilevel"/>
     <w:tmpl w:val="4BDED3E2"/>
@@ -11753,7 +13931,7 @@
       </w:rPr>
     </w:lvl>
   </w:abstractNum>
-  <w:abstractNum w:abstractNumId="16" w15:restartNumberingAfterBreak="0">
+  <w:abstractNum w:abstractNumId="18" w15:restartNumberingAfterBreak="0">
     <w:nsid w:val="5FE760E8"/>
     <w:multiLevelType w:val="hybridMultilevel"/>
     <w:tmpl w:val="2DE4F4DC"/>
@@ -11866,7 +14044,7 @@
       </w:rPr>
     </w:lvl>
   </w:abstractNum>
-  <w:abstractNum w:abstractNumId="17" w15:restartNumberingAfterBreak="0">
+  <w:abstractNum w:abstractNumId="19" w15:restartNumberingAfterBreak="0">
     <w:nsid w:val="621C1488"/>
     <w:multiLevelType w:val="hybridMultilevel"/>
     <w:tmpl w:val="A2C627EE"/>
@@ -11979,7 +14157,7 @@
       </w:rPr>
     </w:lvl>
   </w:abstractNum>
-  <w:abstractNum w:abstractNumId="18" w15:restartNumberingAfterBreak="0">
+  <w:abstractNum w:abstractNumId="20" w15:restartNumberingAfterBreak="0">
     <w:nsid w:val="643172D1"/>
     <w:multiLevelType w:val="multilevel"/>
     <w:tmpl w:val="0409001F"/>
@@ -12065,7 +14243,7 @@
       </w:pPr>
     </w:lvl>
   </w:abstractNum>
-  <w:abstractNum w:abstractNumId="19" w15:restartNumberingAfterBreak="0">
+  <w:abstractNum w:abstractNumId="21" w15:restartNumberingAfterBreak="0">
     <w:nsid w:val="64B12375"/>
     <w:multiLevelType w:val="multilevel"/>
     <w:tmpl w:val="0409001F"/>
@@ -12151,7 +14329,7 @@
       </w:pPr>
     </w:lvl>
   </w:abstractNum>
-  <w:abstractNum w:abstractNumId="20" w15:restartNumberingAfterBreak="0">
+  <w:abstractNum w:abstractNumId="22" w15:restartNumberingAfterBreak="0">
     <w:nsid w:val="70AA67C8"/>
     <w:multiLevelType w:val="multilevel"/>
     <w:tmpl w:val="0409001F"/>
@@ -12237,7 +14415,7 @@
       </w:pPr>
     </w:lvl>
   </w:abstractNum>
-  <w:abstractNum w:abstractNumId="21" w15:restartNumberingAfterBreak="0">
+  <w:abstractNum w:abstractNumId="23" w15:restartNumberingAfterBreak="0">
     <w:nsid w:val="765A3A29"/>
     <w:multiLevelType w:val="multilevel"/>
     <w:tmpl w:val="0409001F"/>
@@ -12323,7 +14501,7 @@
       </w:pPr>
     </w:lvl>
   </w:abstractNum>
-  <w:abstractNum w:abstractNumId="22" w15:restartNumberingAfterBreak="0">
+  <w:abstractNum w:abstractNumId="24" w15:restartNumberingAfterBreak="0">
     <w:nsid w:val="78B86F38"/>
     <w:multiLevelType w:val="multilevel"/>
     <w:tmpl w:val="0409001F"/>
@@ -12409,7 +14587,7 @@
       </w:pPr>
     </w:lvl>
   </w:abstractNum>
-  <w:abstractNum w:abstractNumId="23" w15:restartNumberingAfterBreak="0">
+  <w:abstractNum w:abstractNumId="25" w15:restartNumberingAfterBreak="0">
     <w:nsid w:val="79795E35"/>
     <w:multiLevelType w:val="multilevel"/>
     <w:tmpl w:val="0409001F"/>
@@ -12492,6 +14670,92 @@
       <w:lvlJc w:val="left"/>
       <w:pPr>
         <w:ind w:left="4320" w:hanging="1440"/>
+      </w:pPr>
+    </w:lvl>
+  </w:abstractNum>
+  <w:abstractNum w:abstractNumId="26" w15:restartNumberingAfterBreak="0">
+    <w:nsid w:val="7D184997"/>
+    <w:multiLevelType w:val="hybridMultilevel"/>
+    <w:tmpl w:val="B5481854"/>
+    <w:lvl w:ilvl="0" w:tplc="0409000F">
+      <w:start w:val="1"/>
+      <w:numFmt w:val="decimal"/>
+      <w:lvlText w:val="%1."/>
+      <w:lvlJc w:val="left"/>
+      <w:pPr>
+        <w:ind w:left="360" w:hanging="360"/>
+      </w:pPr>
+    </w:lvl>
+    <w:lvl w:ilvl="1" w:tplc="04090019" w:tentative="1">
+      <w:start w:val="1"/>
+      <w:numFmt w:val="lowerLetter"/>
+      <w:lvlText w:val="%2."/>
+      <w:lvlJc w:val="left"/>
+      <w:pPr>
+        <w:ind w:left="1080" w:hanging="360"/>
+      </w:pPr>
+    </w:lvl>
+    <w:lvl w:ilvl="2" w:tplc="0409001B" w:tentative="1">
+      <w:start w:val="1"/>
+      <w:numFmt w:val="lowerRoman"/>
+      <w:lvlText w:val="%3."/>
+      <w:lvlJc w:val="right"/>
+      <w:pPr>
+        <w:ind w:left="1800" w:hanging="180"/>
+      </w:pPr>
+    </w:lvl>
+    <w:lvl w:ilvl="3" w:tplc="0409000F" w:tentative="1">
+      <w:start w:val="1"/>
+      <w:numFmt w:val="decimal"/>
+      <w:lvlText w:val="%4."/>
+      <w:lvlJc w:val="left"/>
+      <w:pPr>
+        <w:ind w:left="2520" w:hanging="360"/>
+      </w:pPr>
+    </w:lvl>
+    <w:lvl w:ilvl="4" w:tplc="04090019" w:tentative="1">
+      <w:start w:val="1"/>
+      <w:numFmt w:val="lowerLetter"/>
+      <w:lvlText w:val="%5."/>
+      <w:lvlJc w:val="left"/>
+      <w:pPr>
+        <w:ind w:left="3240" w:hanging="360"/>
+      </w:pPr>
+    </w:lvl>
+    <w:lvl w:ilvl="5" w:tplc="0409001B" w:tentative="1">
+      <w:start w:val="1"/>
+      <w:numFmt w:val="lowerRoman"/>
+      <w:lvlText w:val="%6."/>
+      <w:lvlJc w:val="right"/>
+      <w:pPr>
+        <w:ind w:left="3960" w:hanging="180"/>
+      </w:pPr>
+    </w:lvl>
+    <w:lvl w:ilvl="6" w:tplc="0409000F" w:tentative="1">
+      <w:start w:val="1"/>
+      <w:numFmt w:val="decimal"/>
+      <w:lvlText w:val="%7."/>
+      <w:lvlJc w:val="left"/>
+      <w:pPr>
+        <w:ind w:left="4680" w:hanging="360"/>
+      </w:pPr>
+    </w:lvl>
+    <w:lvl w:ilvl="7" w:tplc="04090019" w:tentative="1">
+      <w:start w:val="1"/>
+      <w:numFmt w:val="lowerLetter"/>
+      <w:lvlText w:val="%8."/>
+      <w:lvlJc w:val="left"/>
+      <w:pPr>
+        <w:ind w:left="5400" w:hanging="360"/>
+      </w:pPr>
+    </w:lvl>
+    <w:lvl w:ilvl="8" w:tplc="0409001B" w:tentative="1">
+      <w:start w:val="1"/>
+      <w:numFmt w:val="lowerRoman"/>
+      <w:lvlText w:val="%9."/>
+      <w:lvlJc w:val="right"/>
+      <w:pPr>
+        <w:ind w:left="6120" w:hanging="180"/>
       </w:pPr>
     </w:lvl>
   </w:abstractNum>
@@ -12499,55 +14763,55 @@
     <w:abstractNumId w:val="2"/>
   </w:num>
   <w:num w:numId="2" w16cid:durableId="2038968954">
-    <w:abstractNumId w:val="8"/>
+    <w:abstractNumId w:val="9"/>
   </w:num>
   <w:num w:numId="3" w16cid:durableId="2130781874">
-    <w:abstractNumId w:val="7"/>
+    <w:abstractNumId w:val="8"/>
   </w:num>
   <w:num w:numId="4" w16cid:durableId="1159929718">
     <w:abstractNumId w:val="3"/>
   </w:num>
   <w:num w:numId="5" w16cid:durableId="1427187659">
-    <w:abstractNumId w:val="15"/>
+    <w:abstractNumId w:val="17"/>
   </w:num>
   <w:num w:numId="6" w16cid:durableId="410736930">
+    <w:abstractNumId w:val="12"/>
+  </w:num>
+  <w:num w:numId="7" w16cid:durableId="610431311">
     <w:abstractNumId w:val="11"/>
   </w:num>
-  <w:num w:numId="7" w16cid:durableId="610431311">
+  <w:num w:numId="8" w16cid:durableId="695154825">
     <w:abstractNumId w:val="10"/>
   </w:num>
-  <w:num w:numId="8" w16cid:durableId="695154825">
-    <w:abstractNumId w:val="9"/>
-  </w:num>
   <w:num w:numId="9" w16cid:durableId="1223250444">
-    <w:abstractNumId w:val="14"/>
+    <w:abstractNumId w:val="16"/>
   </w:num>
   <w:num w:numId="10" w16cid:durableId="89589575">
-    <w:abstractNumId w:val="17"/>
+    <w:abstractNumId w:val="19"/>
   </w:num>
   <w:num w:numId="11" w16cid:durableId="733435562">
     <w:abstractNumId w:val="0"/>
   </w:num>
   <w:num w:numId="12" w16cid:durableId="1543127283">
-    <w:abstractNumId w:val="21"/>
+    <w:abstractNumId w:val="23"/>
   </w:num>
   <w:num w:numId="13" w16cid:durableId="1071662281">
     <w:abstractNumId w:val="1"/>
   </w:num>
   <w:num w:numId="14" w16cid:durableId="1576083930">
-    <w:abstractNumId w:val="19"/>
+    <w:abstractNumId w:val="21"/>
   </w:num>
   <w:num w:numId="15" w16cid:durableId="923493942">
-    <w:abstractNumId w:val="23"/>
+    <w:abstractNumId w:val="25"/>
   </w:num>
   <w:num w:numId="16" w16cid:durableId="795610218">
-    <w:abstractNumId w:val="22"/>
+    <w:abstractNumId w:val="24"/>
   </w:num>
   <w:num w:numId="17" w16cid:durableId="652026917">
-    <w:abstractNumId w:val="18"/>
+    <w:abstractNumId w:val="20"/>
   </w:num>
   <w:num w:numId="18" w16cid:durableId="1297639025">
-    <w:abstractNumId w:val="12"/>
+    <w:abstractNumId w:val="13"/>
   </w:num>
   <w:num w:numId="19" w16cid:durableId="1937205385">
     <w:abstractNumId w:val="6"/>
@@ -12556,61 +14820,163 @@
     <w:abstractNumId w:val="4"/>
   </w:num>
   <w:num w:numId="21" w16cid:durableId="679890221">
-    <w:abstractNumId w:val="20"/>
+    <w:abstractNumId w:val="22"/>
   </w:num>
   <w:num w:numId="22" w16cid:durableId="2039232631">
     <w:abstractNumId w:val="3"/>
   </w:num>
   <w:num w:numId="23" w16cid:durableId="1752464527">
-    <w:abstractNumId w:val="13"/>
+    <w:abstractNumId w:val="14"/>
   </w:num>
   <w:num w:numId="24" w16cid:durableId="2048941399">
     <w:abstractNumId w:val="5"/>
   </w:num>
   <w:num w:numId="25" w16cid:durableId="1908228359">
-    <w:abstractNumId w:val="16"/>
+    <w:abstractNumId w:val="18"/>
   </w:num>
   <w:num w:numId="26" w16cid:durableId="1077560443">
     <w:abstractNumId w:val="5"/>
   </w:num>
   <w:num w:numId="27" w16cid:durableId="631597308">
-    <w:abstractNumId w:val="13"/>
+    <w:abstractNumId w:val="14"/>
   </w:num>
   <w:num w:numId="28" w16cid:durableId="338310367">
-    <w:abstractNumId w:val="13"/>
+    <w:abstractNumId w:val="14"/>
   </w:num>
   <w:num w:numId="29" w16cid:durableId="2044745612">
-    <w:abstractNumId w:val="13"/>
+    <w:abstractNumId w:val="14"/>
   </w:num>
   <w:num w:numId="30" w16cid:durableId="1094593977">
-    <w:abstractNumId w:val="13"/>
+    <w:abstractNumId w:val="14"/>
   </w:num>
   <w:num w:numId="31" w16cid:durableId="1880167654">
-    <w:abstractNumId w:val="13"/>
+    <w:abstractNumId w:val="14"/>
   </w:num>
   <w:num w:numId="32" w16cid:durableId="851335933">
-    <w:abstractNumId w:val="13"/>
+    <w:abstractNumId w:val="14"/>
   </w:num>
   <w:num w:numId="33" w16cid:durableId="1358579642">
-    <w:abstractNumId w:val="13"/>
+    <w:abstractNumId w:val="14"/>
   </w:num>
   <w:num w:numId="34" w16cid:durableId="874926792">
-    <w:abstractNumId w:val="13"/>
+    <w:abstractNumId w:val="14"/>
   </w:num>
   <w:num w:numId="35" w16cid:durableId="75834525">
-    <w:abstractNumId w:val="13"/>
+    <w:abstractNumId w:val="14"/>
   </w:num>
   <w:num w:numId="36" w16cid:durableId="1149859915">
-    <w:abstractNumId w:val="13"/>
+    <w:abstractNumId w:val="14"/>
   </w:num>
   <w:num w:numId="37" w16cid:durableId="1789081474">
-    <w:abstractNumId w:val="13"/>
+    <w:abstractNumId w:val="14"/>
   </w:num>
   <w:num w:numId="38" w16cid:durableId="1939099627">
-    <w:abstractNumId w:val="13"/>
+    <w:abstractNumId w:val="14"/>
   </w:num>
   <w:num w:numId="39" w16cid:durableId="1088386559">
-    <w:abstractNumId w:val="13"/>
+    <w:abstractNumId w:val="14"/>
+  </w:num>
+  <w:num w:numId="40" w16cid:durableId="1361321238">
+    <w:abstractNumId w:val="26"/>
+  </w:num>
+  <w:num w:numId="41" w16cid:durableId="1368605106">
+    <w:abstractNumId w:val="3"/>
+  </w:num>
+  <w:num w:numId="42" w16cid:durableId="1194005296">
+    <w:abstractNumId w:val="14"/>
+  </w:num>
+  <w:num w:numId="43" w16cid:durableId="2018459490">
+    <w:abstractNumId w:val="14"/>
+  </w:num>
+  <w:num w:numId="44" w16cid:durableId="702638456">
+    <w:abstractNumId w:val="14"/>
+  </w:num>
+  <w:num w:numId="45" w16cid:durableId="369839454">
+    <w:abstractNumId w:val="14"/>
+  </w:num>
+  <w:num w:numId="46" w16cid:durableId="347297856">
+    <w:abstractNumId w:val="14"/>
+  </w:num>
+  <w:num w:numId="47" w16cid:durableId="314915343">
+    <w:abstractNumId w:val="14"/>
+  </w:num>
+  <w:num w:numId="48" w16cid:durableId="272171025">
+    <w:abstractNumId w:val="14"/>
+  </w:num>
+  <w:num w:numId="49" w16cid:durableId="2009941441">
+    <w:abstractNumId w:val="3"/>
+  </w:num>
+  <w:num w:numId="50" w16cid:durableId="1114716257">
+    <w:abstractNumId w:val="14"/>
+  </w:num>
+  <w:num w:numId="51" w16cid:durableId="2045444583">
+    <w:abstractNumId w:val="14"/>
+  </w:num>
+  <w:num w:numId="52" w16cid:durableId="696351889">
+    <w:abstractNumId w:val="14"/>
+  </w:num>
+  <w:num w:numId="53" w16cid:durableId="1678846451">
+    <w:abstractNumId w:val="14"/>
+  </w:num>
+  <w:num w:numId="54" w16cid:durableId="477383032">
+    <w:abstractNumId w:val="14"/>
+  </w:num>
+  <w:num w:numId="55" w16cid:durableId="1013458166">
+    <w:abstractNumId w:val="14"/>
+  </w:num>
+  <w:num w:numId="56" w16cid:durableId="57634650">
+    <w:abstractNumId w:val="14"/>
+  </w:num>
+  <w:num w:numId="57" w16cid:durableId="1310668422">
+    <w:abstractNumId w:val="14"/>
+  </w:num>
+  <w:num w:numId="58" w16cid:durableId="900139592">
+    <w:abstractNumId w:val="14"/>
+  </w:num>
+  <w:num w:numId="59" w16cid:durableId="1307972922">
+    <w:abstractNumId w:val="14"/>
+  </w:num>
+  <w:num w:numId="60" w16cid:durableId="1578897355">
+    <w:abstractNumId w:val="14"/>
+  </w:num>
+  <w:num w:numId="61" w16cid:durableId="1497498578">
+    <w:abstractNumId w:val="14"/>
+  </w:num>
+  <w:num w:numId="62" w16cid:durableId="2049648624">
+    <w:abstractNumId w:val="14"/>
+  </w:num>
+  <w:num w:numId="63" w16cid:durableId="1981305965">
+    <w:abstractNumId w:val="14"/>
+  </w:num>
+  <w:num w:numId="64" w16cid:durableId="1291741713">
+    <w:abstractNumId w:val="14"/>
+  </w:num>
+  <w:num w:numId="65" w16cid:durableId="606736452">
+    <w:abstractNumId w:val="14"/>
+  </w:num>
+  <w:num w:numId="66" w16cid:durableId="1524708750">
+    <w:abstractNumId w:val="14"/>
+  </w:num>
+  <w:num w:numId="67" w16cid:durableId="1423642656">
+    <w:abstractNumId w:val="14"/>
+  </w:num>
+  <w:num w:numId="68" w16cid:durableId="841235129">
+    <w:abstractNumId w:val="14"/>
+  </w:num>
+  <w:num w:numId="69" w16cid:durableId="1150826866">
+    <w:abstractNumId w:val="14"/>
+  </w:num>
+  <w:num w:numId="70" w16cid:durableId="1125468516">
+    <w:abstractNumId w:val="14"/>
+  </w:num>
+  <w:num w:numId="71" w16cid:durableId="601568002">
+    <w:abstractNumId w:val="14"/>
+  </w:num>
+  <w:num w:numId="72" w16cid:durableId="761726324">
+    <w:abstractNumId w:val="15"/>
+  </w:num>
+  <w:num w:numId="73" w16cid:durableId="831406548">
+    <w:abstractNumId w:val="7"/>
   </w:num>
 </w:numbering>
 </file>
@@ -12993,7 +15359,7 @@
     <w:uiPriority w:val="9"/>
     <w:unhideWhenUsed/>
     <w:qFormat/>
-    <w:rsid w:val="00AA4CD5"/>
+    <w:rsid w:val="00CB577F"/>
     <w:pPr>
       <w:keepNext/>
       <w:keepLines/>
@@ -13986,9 +16352,7 @@
 </file>
 
 <file path=customXml/item1.xml><?xml version="1.0" encoding="utf-8"?>
-<go:gDocsCustomXmlDataStorage xmlns:go="http://customooxmlschemas.google.com/" xmlns:r="http://schemas.openxmlformats.org/officeDocument/2006/relationships" uri="GoogleDocsCustomDataVersion2">
-  <go:docsCustomData xmlns:go="http://customooxmlschemas.google.com/" roundtripDataSignature="AMtx7mj25s6WB070JdMs8GHO895duxuiDA==">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</go:docsCustomData>
-</go:gDocsCustomXmlDataStorage>
+<b:Sources xmlns:b="http://schemas.openxmlformats.org/officeDocument/2006/bibliography" xmlns="http://schemas.openxmlformats.org/officeDocument/2006/bibliography" SelectedStyle="\APASixthEditionOfficeOnline.xsl" StyleName="APA" Version="6"/>
 </file>
 
 <file path=customXml/item2.xml><?xml version="1.0" encoding="utf-8"?>
@@ -14009,14 +16373,15 @@
 </file>
 
 <file path=customXml/item3.xml><?xml version="1.0" encoding="utf-8"?>
-<b:Sources xmlns:b="http://schemas.openxmlformats.org/officeDocument/2006/bibliography" xmlns="http://schemas.openxmlformats.org/officeDocument/2006/bibliography" SelectedStyle="\APASixthEditionOfficeOnline.xsl" StyleName="APA" Version="6"/>
+<go:gDocsCustomXmlDataStorage xmlns:go="http://customooxmlschemas.google.com/" xmlns:r="http://schemas.openxmlformats.org/officeDocument/2006/relationships" uri="GoogleDocsCustomDataVersion2">
+  <go:docsCustomData xmlns:go="http://customooxmlschemas.google.com/" roundtripDataSignature="AMtx7mj25s6WB070JdMs8GHO895duxuiDA==">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</go:docsCustomData>
+</go:gDocsCustomXmlDataStorage>
 </file>
 
 <file path=customXml/itemProps1.xml><?xml version="1.0" encoding="utf-8"?>
-<ds:datastoreItem xmlns:ds="http://schemas.openxmlformats.org/officeDocument/2006/customXml" ds:itemID="{11111111-1234-1234-1234-123412341234}">
+<ds:datastoreItem xmlns:ds="http://schemas.openxmlformats.org/officeDocument/2006/customXml" ds:itemID="{E823D35A-B70C-4563-ACD9-00244DE40663}">
   <ds:schemaRefs>
-    <ds:schemaRef ds:uri="http://customooxmlschemas.google.com/"/>
-    <ds:schemaRef ds:uri="http://schemas.openxmlformats.org/officeDocument/2006/relationships"/>
+    <ds:schemaRef ds:uri="http://schemas.openxmlformats.org/officeDocument/2006/bibliography"/>
   </ds:schemaRefs>
 </ds:datastoreItem>
 </file>
@@ -14030,9 +16395,10 @@
 </file>
 
 <file path=customXml/itemProps3.xml><?xml version="1.0" encoding="utf-8"?>
-<ds:datastoreItem xmlns:ds="http://schemas.openxmlformats.org/officeDocument/2006/customXml" ds:itemID="{E823D35A-B70C-4563-ACD9-00244DE40663}">
+<ds:datastoreItem xmlns:ds="http://schemas.openxmlformats.org/officeDocument/2006/customXml" ds:itemID="{11111111-1234-1234-1234-123412341234}">
   <ds:schemaRefs>
-    <ds:schemaRef ds:uri="http://schemas.openxmlformats.org/officeDocument/2006/bibliography"/>
+    <ds:schemaRef ds:uri="http://customooxmlschemas.google.com/"/>
+    <ds:schemaRef ds:uri="http://schemas.openxmlformats.org/officeDocument/2006/relationships"/>
   </ds:schemaRefs>
 </ds:datastoreItem>
 </file>
--- a/Baocaocodip_1.docx
+++ b/Baocaocodip_1.docx
@@ -5266,7 +5266,7 @@
       </w:pPr>
       <w:bookmarkStart w:id="1" w:name="_heading=h.2et92p0" w:colFirst="0" w:colLast="0"/>
       <w:bookmarkStart w:id="2" w:name="_Toc32436"/>
-      <w:bookmarkStart w:id="3" w:name="_Toc184323455"/>
+      <w:bookmarkStart w:id="3" w:name="_Toc184404850"/>
       <w:bookmarkEnd w:id="1"/>
       <w:r>
         <w:rPr>
@@ -5322,7 +5322,7 @@
           <w14:ligatures w14:val="standardContextual"/>
         </w:rPr>
       </w:pPr>
-      <w:hyperlink w:anchor="_Toc184323455" w:history="1">
+      <w:hyperlink w:anchor="_Toc184404850" w:history="1">
         <w:r>
           <w:rPr>
             <w:rStyle w:val="Hyperlink"/>
@@ -5347,7 +5347,7 @@
           <w:rPr>
             <w:noProof/>
           </w:rPr>
-          <w:instrText xml:space="preserve"> PAGEREF _Toc184323455 \h </w:instrText>
+          <w:instrText xml:space="preserve"> PAGEREF _Toc184404850 \h </w:instrText>
         </w:r>
         <w:r>
           <w:rPr>
@@ -5392,7 +5392,7 @@
           <w14:ligatures w14:val="standardContextual"/>
         </w:rPr>
       </w:pPr>
-      <w:hyperlink w:anchor="_Toc184323456" w:history="1">
+      <w:hyperlink w:anchor="_Toc184404851" w:history="1">
         <w:r>
           <w:rPr>
             <w:rStyle w:val="Hyperlink"/>
@@ -5416,7 +5416,7 @@
           <w:rPr>
             <w:noProof/>
           </w:rPr>
-          <w:instrText xml:space="preserve"> PAGEREF _Toc184323456 \h </w:instrText>
+          <w:instrText xml:space="preserve"> PAGEREF _Toc184404851 \h </w:instrText>
         </w:r>
         <w:r>
           <w:rPr>
@@ -5461,7 +5461,7 @@
           <w14:ligatures w14:val="standardContextual"/>
         </w:rPr>
       </w:pPr>
-      <w:hyperlink w:anchor="_Toc184323457" w:history="1">
+      <w:hyperlink w:anchor="_Toc184404852" w:history="1">
         <w:r>
           <w:rPr>
             <w:rStyle w:val="Hyperlink"/>
@@ -5486,7 +5486,7 @@
           <w:rPr>
             <w:noProof/>
           </w:rPr>
-          <w:instrText xml:space="preserve"> PAGEREF _Toc184323457 \h </w:instrText>
+          <w:instrText xml:space="preserve"> PAGEREF _Toc184404852 \h </w:instrText>
         </w:r>
         <w:r>
           <w:rPr>
@@ -5532,7 +5532,7 @@
           <w14:ligatures w14:val="standardContextual"/>
         </w:rPr>
       </w:pPr>
-      <w:hyperlink w:anchor="_Toc184323458" w:history="1">
+      <w:hyperlink w:anchor="_Toc184404853" w:history="1">
         <w:r>
           <w:rPr>
             <w:rStyle w:val="Hyperlink"/>
@@ -5577,7 +5577,7 @@
           <w:rPr>
             <w:noProof/>
           </w:rPr>
-          <w:instrText xml:space="preserve"> PAGEREF _Toc184323458 \h </w:instrText>
+          <w:instrText xml:space="preserve"> PAGEREF _Toc184404853 \h </w:instrText>
         </w:r>
         <w:r>
           <w:rPr>
@@ -5623,7 +5623,7 @@
           <w14:ligatures w14:val="standardContextual"/>
         </w:rPr>
       </w:pPr>
-      <w:hyperlink w:anchor="_Toc184323459" w:history="1">
+      <w:hyperlink w:anchor="_Toc184404854" w:history="1">
         <w:r>
           <w:rPr>
             <w:rStyle w:val="Hyperlink"/>
@@ -5668,7 +5668,7 @@
           <w:rPr>
             <w:noProof/>
           </w:rPr>
-          <w:instrText xml:space="preserve"> PAGEREF _Toc184323459 \h </w:instrText>
+          <w:instrText xml:space="preserve"> PAGEREF _Toc184404854 \h </w:instrText>
         </w:r>
         <w:r>
           <w:rPr>
@@ -5714,7 +5714,7 @@
           <w14:ligatures w14:val="standardContextual"/>
         </w:rPr>
       </w:pPr>
-      <w:hyperlink w:anchor="_Toc184323460" w:history="1">
+      <w:hyperlink w:anchor="_Toc184404855" w:history="1">
         <w:r>
           <w:rPr>
             <w:rStyle w:val="Hyperlink"/>
@@ -5759,7 +5759,7 @@
           <w:rPr>
             <w:noProof/>
           </w:rPr>
-          <w:instrText xml:space="preserve"> PAGEREF _Toc184323460 \h </w:instrText>
+          <w:instrText xml:space="preserve"> PAGEREF _Toc184404855 \h </w:instrText>
         </w:r>
         <w:r>
           <w:rPr>
@@ -5805,7 +5805,7 @@
           <w14:ligatures w14:val="standardContextual"/>
         </w:rPr>
       </w:pPr>
-      <w:hyperlink w:anchor="_Toc184323461" w:history="1">
+      <w:hyperlink w:anchor="_Toc184404856" w:history="1">
         <w:r>
           <w:rPr>
             <w:rStyle w:val="Hyperlink"/>
@@ -5850,7 +5850,7 @@
           <w:rPr>
             <w:noProof/>
           </w:rPr>
-          <w:instrText xml:space="preserve"> PAGEREF _Toc184323461 \h </w:instrText>
+          <w:instrText xml:space="preserve"> PAGEREF _Toc184404856 \h </w:instrText>
         </w:r>
         <w:r>
           <w:rPr>
@@ -5895,7 +5895,7 @@
           <w14:ligatures w14:val="standardContextual"/>
         </w:rPr>
       </w:pPr>
-      <w:hyperlink w:anchor="_Toc184323462" w:history="1">
+      <w:hyperlink w:anchor="_Toc184404857" w:history="1">
         <w:r>
           <w:rPr>
             <w:rStyle w:val="Hyperlink"/>
@@ -5919,7 +5919,7 @@
           <w:rPr>
             <w:noProof/>
           </w:rPr>
-          <w:instrText xml:space="preserve"> PAGEREF _Toc184323462 \h </w:instrText>
+          <w:instrText xml:space="preserve"> PAGEREF _Toc184404857 \h </w:instrText>
         </w:r>
         <w:r>
           <w:rPr>
@@ -5964,7 +5964,7 @@
           <w14:ligatures w14:val="standardContextual"/>
         </w:rPr>
       </w:pPr>
-      <w:hyperlink w:anchor="_Toc184323463" w:history="1">
+      <w:hyperlink w:anchor="_Toc184404858" w:history="1">
         <w:r>
           <w:rPr>
             <w:rStyle w:val="Hyperlink"/>
@@ -5989,7 +5989,7 @@
           <w:rPr>
             <w:noProof/>
           </w:rPr>
-          <w:instrText xml:space="preserve"> PAGEREF _Toc184323463 \h </w:instrText>
+          <w:instrText xml:space="preserve"> PAGEREF _Toc184404858 \h </w:instrText>
         </w:r>
         <w:r>
           <w:rPr>
@@ -6035,7 +6035,7 @@
           <w14:ligatures w14:val="standardContextual"/>
         </w:rPr>
       </w:pPr>
-      <w:hyperlink w:anchor="_Toc184323466" w:history="1">
+      <w:hyperlink w:anchor="_Toc184404861" w:history="1">
         <w:r>
           <w:rPr>
             <w:rStyle w:val="Hyperlink"/>
@@ -6082,7 +6082,7 @@
           <w:rPr>
             <w:noProof/>
           </w:rPr>
-          <w:instrText xml:space="preserve"> PAGEREF _Toc184323466 \h </w:instrText>
+          <w:instrText xml:space="preserve"> PAGEREF _Toc184404861 \h </w:instrText>
         </w:r>
         <w:r>
           <w:rPr>
@@ -6128,7 +6128,7 @@
           <w14:ligatures w14:val="standardContextual"/>
         </w:rPr>
       </w:pPr>
-      <w:hyperlink w:anchor="_Toc184323467" w:history="1">
+      <w:hyperlink w:anchor="_Toc184404862" w:history="1">
         <w:r>
           <w:rPr>
             <w:rStyle w:val="Hyperlink"/>
@@ -6175,7 +6175,7 @@
           <w:rPr>
             <w:noProof/>
           </w:rPr>
-          <w:instrText xml:space="preserve"> PAGEREF _Toc184323467 \h </w:instrText>
+          <w:instrText xml:space="preserve"> PAGEREF _Toc184404862 \h </w:instrText>
         </w:r>
         <w:r>
           <w:rPr>
@@ -6221,7 +6221,7 @@
           <w14:ligatures w14:val="standardContextual"/>
         </w:rPr>
       </w:pPr>
-      <w:hyperlink w:anchor="_Toc184323468" w:history="1">
+      <w:hyperlink w:anchor="_Toc184404863" w:history="1">
         <w:r>
           <w:rPr>
             <w:rStyle w:val="Hyperlink"/>
@@ -6266,7 +6266,7 @@
           <w:rPr>
             <w:noProof/>
           </w:rPr>
-          <w:instrText xml:space="preserve"> PAGEREF _Toc184323468 \h </w:instrText>
+          <w:instrText xml:space="preserve"> PAGEREF _Toc184404863 \h </w:instrText>
         </w:r>
         <w:r>
           <w:rPr>
@@ -6312,7 +6312,7 @@
           <w14:ligatures w14:val="standardContextual"/>
         </w:rPr>
       </w:pPr>
-      <w:hyperlink w:anchor="_Toc184323469" w:history="1">
+      <w:hyperlink w:anchor="_Toc184404864" w:history="1">
         <w:r>
           <w:rPr>
             <w:rStyle w:val="Hyperlink"/>
@@ -6358,7 +6358,7 @@
           <w:rPr>
             <w:noProof/>
           </w:rPr>
-          <w:instrText xml:space="preserve"> PAGEREF _Toc184323469 \h </w:instrText>
+          <w:instrText xml:space="preserve"> PAGEREF _Toc184404864 \h </w:instrText>
         </w:r>
         <w:r>
           <w:rPr>
@@ -6404,7 +6404,7 @@
           <w14:ligatures w14:val="standardContextual"/>
         </w:rPr>
       </w:pPr>
-      <w:hyperlink w:anchor="_Toc184323470" w:history="1">
+      <w:hyperlink w:anchor="_Toc184404865" w:history="1">
         <w:r>
           <w:rPr>
             <w:rStyle w:val="Hyperlink"/>
@@ -6450,7 +6450,7 @@
           <w:rPr>
             <w:noProof/>
           </w:rPr>
-          <w:instrText xml:space="preserve"> PAGEREF _Toc184323470 \h </w:instrText>
+          <w:instrText xml:space="preserve"> PAGEREF _Toc184404865 \h </w:instrText>
         </w:r>
         <w:r>
           <w:rPr>
@@ -6496,7 +6496,7 @@
           <w14:ligatures w14:val="standardContextual"/>
         </w:rPr>
       </w:pPr>
-      <w:hyperlink w:anchor="_Toc184323471" w:history="1">
+      <w:hyperlink w:anchor="_Toc184404866" w:history="1">
         <w:r>
           <w:rPr>
             <w:rStyle w:val="Hyperlink"/>
@@ -6541,7 +6541,7 @@
           <w:rPr>
             <w:noProof/>
           </w:rPr>
-          <w:instrText xml:space="preserve"> PAGEREF _Toc184323471 \h </w:instrText>
+          <w:instrText xml:space="preserve"> PAGEREF _Toc184404866 \h </w:instrText>
         </w:r>
         <w:r>
           <w:rPr>
@@ -6587,7 +6587,7 @@
           <w14:ligatures w14:val="standardContextual"/>
         </w:rPr>
       </w:pPr>
-      <w:hyperlink w:anchor="_Toc184323472" w:history="1">
+      <w:hyperlink w:anchor="_Toc184404867" w:history="1">
         <w:r>
           <w:rPr>
             <w:rStyle w:val="Hyperlink"/>
@@ -6632,7 +6632,7 @@
           <w:rPr>
             <w:noProof/>
           </w:rPr>
-          <w:instrText xml:space="preserve"> PAGEREF _Toc184323472 \h </w:instrText>
+          <w:instrText xml:space="preserve"> PAGEREF _Toc184404867 \h </w:instrText>
         </w:r>
         <w:r>
           <w:rPr>
@@ -6678,7 +6678,7 @@
           <w14:ligatures w14:val="standardContextual"/>
         </w:rPr>
       </w:pPr>
-      <w:hyperlink w:anchor="_Toc184323473" w:history="1">
+      <w:hyperlink w:anchor="_Toc184404868" w:history="1">
         <w:r>
           <w:rPr>
             <w:rStyle w:val="Hyperlink"/>
@@ -6723,7 +6723,7 @@
           <w:rPr>
             <w:noProof/>
           </w:rPr>
-          <w:instrText xml:space="preserve"> PAGEREF _Toc184323473 \h </w:instrText>
+          <w:instrText xml:space="preserve"> PAGEREF _Toc184404868 \h </w:instrText>
         </w:r>
         <w:r>
           <w:rPr>
@@ -6769,7 +6769,7 @@
           <w14:ligatures w14:val="standardContextual"/>
         </w:rPr>
       </w:pPr>
-      <w:hyperlink w:anchor="_Toc184323474" w:history="1">
+      <w:hyperlink w:anchor="_Toc184404869" w:history="1">
         <w:r>
           <w:rPr>
             <w:rStyle w:val="Hyperlink"/>
@@ -6814,7 +6814,7 @@
           <w:rPr>
             <w:noProof/>
           </w:rPr>
-          <w:instrText xml:space="preserve"> PAGEREF _Toc184323474 \h </w:instrText>
+          <w:instrText xml:space="preserve"> PAGEREF _Toc184404869 \h </w:instrText>
         </w:r>
         <w:r>
           <w:rPr>
@@ -6860,7 +6860,7 @@
           <w14:ligatures w14:val="standardContextual"/>
         </w:rPr>
       </w:pPr>
-      <w:hyperlink w:anchor="_Toc184323475" w:history="1">
+      <w:hyperlink w:anchor="_Toc184404870" w:history="1">
         <w:r>
           <w:rPr>
             <w:rStyle w:val="Hyperlink"/>
@@ -6905,7 +6905,7 @@
           <w:rPr>
             <w:noProof/>
           </w:rPr>
-          <w:instrText xml:space="preserve"> PAGEREF _Toc184323475 \h </w:instrText>
+          <w:instrText xml:space="preserve"> PAGEREF _Toc184404870 \h </w:instrText>
         </w:r>
         <w:r>
           <w:rPr>
@@ -6951,7 +6951,7 @@
           <w14:ligatures w14:val="standardContextual"/>
         </w:rPr>
       </w:pPr>
-      <w:hyperlink w:anchor="_Toc184323476" w:history="1">
+      <w:hyperlink w:anchor="_Toc184404871" w:history="1">
         <w:r>
           <w:rPr>
             <w:rStyle w:val="Hyperlink"/>
@@ -6997,7 +6997,7 @@
           <w:rPr>
             <w:noProof/>
           </w:rPr>
-          <w:instrText xml:space="preserve"> PAGEREF _Toc184323476 \h </w:instrText>
+          <w:instrText xml:space="preserve"> PAGEREF _Toc184404871 \h </w:instrText>
         </w:r>
         <w:r>
           <w:rPr>
@@ -7043,7 +7043,7 @@
           <w14:ligatures w14:val="standardContextual"/>
         </w:rPr>
       </w:pPr>
-      <w:hyperlink w:anchor="_Toc184323477" w:history="1">
+      <w:hyperlink w:anchor="_Toc184404872" w:history="1">
         <w:r>
           <w:rPr>
             <w:rStyle w:val="Hyperlink"/>
@@ -7090,7 +7090,7 @@
           <w:rPr>
             <w:noProof/>
           </w:rPr>
-          <w:instrText xml:space="preserve"> PAGEREF _Toc184323477 \h </w:instrText>
+          <w:instrText xml:space="preserve"> PAGEREF _Toc184404872 \h </w:instrText>
         </w:r>
         <w:r>
           <w:rPr>
@@ -7136,7 +7136,7 @@
           <w14:ligatures w14:val="standardContextual"/>
         </w:rPr>
       </w:pPr>
-      <w:hyperlink w:anchor="_Toc184323478" w:history="1">
+      <w:hyperlink w:anchor="_Toc184404873" w:history="1">
         <w:r>
           <w:rPr>
             <w:rStyle w:val="Hyperlink"/>
@@ -7183,7 +7183,7 @@
           <w:rPr>
             <w:noProof/>
           </w:rPr>
-          <w:instrText xml:space="preserve"> PAGEREF _Toc184323478 \h </w:instrText>
+          <w:instrText xml:space="preserve"> PAGEREF _Toc184404873 \h </w:instrText>
         </w:r>
         <w:r>
           <w:rPr>
@@ -7229,7 +7229,7 @@
           <w14:ligatures w14:val="standardContextual"/>
         </w:rPr>
       </w:pPr>
-      <w:hyperlink w:anchor="_Toc184323479" w:history="1">
+      <w:hyperlink w:anchor="_Toc184404874" w:history="1">
         <w:r>
           <w:rPr>
             <w:rStyle w:val="Hyperlink"/>
@@ -7276,7 +7276,7 @@
           <w:rPr>
             <w:noProof/>
           </w:rPr>
-          <w:instrText xml:space="preserve"> PAGEREF _Toc184323479 \h </w:instrText>
+          <w:instrText xml:space="preserve"> PAGEREF _Toc184404874 \h </w:instrText>
         </w:r>
         <w:r>
           <w:rPr>
@@ -7322,7 +7322,7 @@
           <w14:ligatures w14:val="standardContextual"/>
         </w:rPr>
       </w:pPr>
-      <w:hyperlink w:anchor="_Toc184323480" w:history="1">
+      <w:hyperlink w:anchor="_Toc184404875" w:history="1">
         <w:r>
           <w:rPr>
             <w:rStyle w:val="Hyperlink"/>
@@ -7369,7 +7369,7 @@
           <w:rPr>
             <w:noProof/>
           </w:rPr>
-          <w:instrText xml:space="preserve"> PAGEREF _Toc184323480 \h </w:instrText>
+          <w:instrText xml:space="preserve"> PAGEREF _Toc184404875 \h </w:instrText>
         </w:r>
         <w:r>
           <w:rPr>
@@ -7415,7 +7415,7 @@
           <w14:ligatures w14:val="standardContextual"/>
         </w:rPr>
       </w:pPr>
-      <w:hyperlink w:anchor="_Toc184323481" w:history="1">
+      <w:hyperlink w:anchor="_Toc184404876" w:history="1">
         <w:r>
           <w:rPr>
             <w:rStyle w:val="Hyperlink"/>
@@ -7462,7 +7462,7 @@
           <w:rPr>
             <w:noProof/>
           </w:rPr>
-          <w:instrText xml:space="preserve"> PAGEREF _Toc184323481 \h </w:instrText>
+          <w:instrText xml:space="preserve"> PAGEREF _Toc184404876 \h </w:instrText>
         </w:r>
         <w:r>
           <w:rPr>
@@ -7508,7 +7508,7 @@
           <w14:ligatures w14:val="standardContextual"/>
         </w:rPr>
       </w:pPr>
-      <w:hyperlink w:anchor="_Toc184323482" w:history="1">
+      <w:hyperlink w:anchor="_Toc184404877" w:history="1">
         <w:r>
           <w:rPr>
             <w:rStyle w:val="Hyperlink"/>
@@ -7555,7 +7555,7 @@
           <w:rPr>
             <w:noProof/>
           </w:rPr>
-          <w:instrText xml:space="preserve"> PAGEREF _Toc184323482 \h </w:instrText>
+          <w:instrText xml:space="preserve"> PAGEREF _Toc184404877 \h </w:instrText>
         </w:r>
         <w:r>
           <w:rPr>
@@ -7601,7 +7601,7 @@
           <w14:ligatures w14:val="standardContextual"/>
         </w:rPr>
       </w:pPr>
-      <w:hyperlink w:anchor="_Toc184323483" w:history="1">
+      <w:hyperlink w:anchor="_Toc184404878" w:history="1">
         <w:r>
           <w:rPr>
             <w:rStyle w:val="Hyperlink"/>
@@ -7648,7 +7648,7 @@
           <w:rPr>
             <w:noProof/>
           </w:rPr>
-          <w:instrText xml:space="preserve"> PAGEREF _Toc184323483 \h </w:instrText>
+          <w:instrText xml:space="preserve"> PAGEREF _Toc184404878 \h </w:instrText>
         </w:r>
         <w:r>
           <w:rPr>
@@ -7694,7 +7694,7 @@
           <w14:ligatures w14:val="standardContextual"/>
         </w:rPr>
       </w:pPr>
-      <w:hyperlink w:anchor="_Toc184323484" w:history="1">
+      <w:hyperlink w:anchor="_Toc184404879" w:history="1">
         <w:r>
           <w:rPr>
             <w:rStyle w:val="Hyperlink"/>
@@ -7741,7 +7741,7 @@
           <w:rPr>
             <w:noProof/>
           </w:rPr>
-          <w:instrText xml:space="preserve"> PAGEREF _Toc184323484 \h </w:instrText>
+          <w:instrText xml:space="preserve"> PAGEREF _Toc184404879 \h </w:instrText>
         </w:r>
         <w:r>
           <w:rPr>
@@ -7787,7 +7787,7 @@
           <w14:ligatures w14:val="standardContextual"/>
         </w:rPr>
       </w:pPr>
-      <w:hyperlink w:anchor="_Toc184323485" w:history="1">
+      <w:hyperlink w:anchor="_Toc184404880" w:history="1">
         <w:r>
           <w:rPr>
             <w:rStyle w:val="Hyperlink"/>
@@ -7834,7 +7834,7 @@
           <w:rPr>
             <w:noProof/>
           </w:rPr>
-          <w:instrText xml:space="preserve"> PAGEREF _Toc184323485 \h </w:instrText>
+          <w:instrText xml:space="preserve"> PAGEREF _Toc184404880 \h </w:instrText>
         </w:r>
         <w:r>
           <w:rPr>
@@ -7852,6 +7852,2843 @@
             <w:noProof/>
           </w:rPr>
           <w:t>8</w:t>
+        </w:r>
+        <w:r>
+          <w:rPr>
+            <w:noProof/>
+          </w:rPr>
+          <w:fldChar w:fldCharType="end"/>
+        </w:r>
+      </w:hyperlink>
+    </w:p>
+    <w:p>
+      <w:pPr>
+        <w:pStyle w:val="TOC2"/>
+        <w:tabs>
+          <w:tab w:val="right" w:leader="dot" w:pos="9065"/>
+        </w:tabs>
+        <w:rPr>
+          <w:rFonts w:asciiTheme="minorHAnsi" w:eastAsiaTheme="minorEastAsia" w:hAnsiTheme="minorHAnsi" w:cstheme="minorBidi"/>
+          <w:b w:val="0"/>
+          <w:bCs w:val="0"/>
+          <w:noProof/>
+          <w:kern w:val="2"/>
+          <w:sz w:val="22"/>
+          <w:szCs w:val="22"/>
+          <w:lang w:val="en-US"/>
+          <w14:ligatures w14:val="standardContextual"/>
+        </w:rPr>
+      </w:pPr>
+      <w:hyperlink w:anchor="_Toc184404881" w:history="1">
+        <w:r>
+          <w:rPr>
+            <w:rStyle w:val="Hyperlink"/>
+            <w:noProof/>
+            <w:lang w:val="en-US"/>
+          </w:rPr>
+          <w:t>Chương 3: Phân tích và thiết kế hệ thống</w:t>
+        </w:r>
+        <w:r>
+          <w:rPr>
+            <w:noProof/>
+          </w:rPr>
+          <w:tab/>
+        </w:r>
+        <w:r>
+          <w:rPr>
+            <w:noProof/>
+          </w:rPr>
+          <w:fldChar w:fldCharType="begin"/>
+        </w:r>
+        <w:r>
+          <w:rPr>
+            <w:noProof/>
+          </w:rPr>
+          <w:instrText xml:space="preserve"> PAGEREF _Toc184404881 \h </w:instrText>
+        </w:r>
+        <w:r>
+          <w:rPr>
+            <w:noProof/>
+          </w:rPr>
+        </w:r>
+        <w:r>
+          <w:rPr>
+            <w:noProof/>
+          </w:rPr>
+          <w:fldChar w:fldCharType="separate"/>
+        </w:r>
+        <w:r>
+          <w:rPr>
+            <w:noProof/>
+          </w:rPr>
+          <w:t>9</w:t>
+        </w:r>
+        <w:r>
+          <w:rPr>
+            <w:noProof/>
+          </w:rPr>
+          <w:fldChar w:fldCharType="end"/>
+        </w:r>
+      </w:hyperlink>
+    </w:p>
+    <w:p>
+      <w:pPr>
+        <w:pStyle w:val="TOC3"/>
+        <w:tabs>
+          <w:tab w:val="left" w:pos="972"/>
+          <w:tab w:val="right" w:leader="dot" w:pos="9065"/>
+        </w:tabs>
+        <w:rPr>
+          <w:rFonts w:asciiTheme="minorHAnsi" w:eastAsiaTheme="minorEastAsia" w:hAnsiTheme="minorHAnsi" w:cstheme="minorBidi"/>
+          <w:b w:val="0"/>
+          <w:bCs w:val="0"/>
+          <w:i w:val="0"/>
+          <w:iCs w:val="0"/>
+          <w:noProof/>
+          <w:kern w:val="2"/>
+          <w:lang w:val="en-US"/>
+          <w14:ligatures w14:val="standardContextual"/>
+        </w:rPr>
+      </w:pPr>
+      <w:hyperlink w:anchor="_Toc184404883" w:history="1">
+        <w:r>
+          <w:rPr>
+            <w:rStyle w:val="Hyperlink"/>
+            <w:noProof/>
+            <w:lang w:val="en-US"/>
+          </w:rPr>
+          <w:t>3.1.</w:t>
+        </w:r>
+        <w:r>
+          <w:rPr>
+            <w:rFonts w:asciiTheme="minorHAnsi" w:eastAsiaTheme="minorEastAsia" w:hAnsiTheme="minorHAnsi" w:cstheme="minorBidi"/>
+            <w:b w:val="0"/>
+            <w:bCs w:val="0"/>
+            <w:i w:val="0"/>
+            <w:iCs w:val="0"/>
+            <w:noProof/>
+            <w:kern w:val="2"/>
+            <w:lang w:val="en-US"/>
+            <w14:ligatures w14:val="standardContextual"/>
+          </w:rPr>
+          <w:tab/>
+        </w:r>
+        <w:r>
+          <w:rPr>
+            <w:rStyle w:val="Hyperlink"/>
+            <w:noProof/>
+            <w:lang w:val="en-US"/>
+          </w:rPr>
+          <w:t>Thiết kế cơ sở dữ liệu</w:t>
+        </w:r>
+        <w:r>
+          <w:rPr>
+            <w:noProof/>
+          </w:rPr>
+          <w:tab/>
+        </w:r>
+        <w:r>
+          <w:rPr>
+            <w:noProof/>
+          </w:rPr>
+          <w:fldChar w:fldCharType="begin"/>
+        </w:r>
+        <w:r>
+          <w:rPr>
+            <w:noProof/>
+          </w:rPr>
+          <w:instrText xml:space="preserve"> PAGEREF _Toc184404883 \h </w:instrText>
+        </w:r>
+        <w:r>
+          <w:rPr>
+            <w:noProof/>
+          </w:rPr>
+        </w:r>
+        <w:r>
+          <w:rPr>
+            <w:noProof/>
+          </w:rPr>
+          <w:fldChar w:fldCharType="separate"/>
+        </w:r>
+        <w:r>
+          <w:rPr>
+            <w:noProof/>
+          </w:rPr>
+          <w:t>9</w:t>
+        </w:r>
+        <w:r>
+          <w:rPr>
+            <w:noProof/>
+          </w:rPr>
+          <w:fldChar w:fldCharType="end"/>
+        </w:r>
+      </w:hyperlink>
+    </w:p>
+    <w:p>
+      <w:pPr>
+        <w:pStyle w:val="TOC3"/>
+        <w:tabs>
+          <w:tab w:val="left" w:pos="972"/>
+          <w:tab w:val="right" w:leader="dot" w:pos="9065"/>
+        </w:tabs>
+        <w:rPr>
+          <w:rFonts w:asciiTheme="minorHAnsi" w:eastAsiaTheme="minorEastAsia" w:hAnsiTheme="minorHAnsi" w:cstheme="minorBidi"/>
+          <w:b w:val="0"/>
+          <w:bCs w:val="0"/>
+          <w:i w:val="0"/>
+          <w:iCs w:val="0"/>
+          <w:noProof/>
+          <w:kern w:val="2"/>
+          <w:lang w:val="en-US"/>
+          <w14:ligatures w14:val="standardContextual"/>
+        </w:rPr>
+      </w:pPr>
+      <w:hyperlink w:anchor="_Toc184404884" w:history="1">
+        <w:r>
+          <w:rPr>
+            <w:rStyle w:val="Hyperlink"/>
+            <w:noProof/>
+            <w:lang w:val="en-US"/>
+          </w:rPr>
+          <w:t>3.1.1.</w:t>
+        </w:r>
+        <w:r>
+          <w:rPr>
+            <w:rFonts w:asciiTheme="minorHAnsi" w:eastAsiaTheme="minorEastAsia" w:hAnsiTheme="minorHAnsi" w:cstheme="minorBidi"/>
+            <w:b w:val="0"/>
+            <w:bCs w:val="0"/>
+            <w:i w:val="0"/>
+            <w:iCs w:val="0"/>
+            <w:noProof/>
+            <w:kern w:val="2"/>
+            <w:lang w:val="en-US"/>
+            <w14:ligatures w14:val="standardContextual"/>
+          </w:rPr>
+          <w:tab/>
+        </w:r>
+        <w:r>
+          <w:rPr>
+            <w:rStyle w:val="Hyperlink"/>
+            <w:noProof/>
+            <w:lang w:val="en-US"/>
+          </w:rPr>
+          <w:t>Cơ sở dữ liệu</w:t>
+        </w:r>
+        <w:r>
+          <w:rPr>
+            <w:noProof/>
+          </w:rPr>
+          <w:tab/>
+        </w:r>
+        <w:r>
+          <w:rPr>
+            <w:noProof/>
+          </w:rPr>
+          <w:fldChar w:fldCharType="begin"/>
+        </w:r>
+        <w:r>
+          <w:rPr>
+            <w:noProof/>
+          </w:rPr>
+          <w:instrText xml:space="preserve"> PAGEREF _Toc184404884 \h </w:instrText>
+        </w:r>
+        <w:r>
+          <w:rPr>
+            <w:noProof/>
+          </w:rPr>
+        </w:r>
+        <w:r>
+          <w:rPr>
+            <w:noProof/>
+          </w:rPr>
+          <w:fldChar w:fldCharType="separate"/>
+        </w:r>
+        <w:r>
+          <w:rPr>
+            <w:noProof/>
+          </w:rPr>
+          <w:t>9</w:t>
+        </w:r>
+        <w:r>
+          <w:rPr>
+            <w:noProof/>
+          </w:rPr>
+          <w:fldChar w:fldCharType="end"/>
+        </w:r>
+      </w:hyperlink>
+    </w:p>
+    <w:p>
+      <w:pPr>
+        <w:pStyle w:val="TOC3"/>
+        <w:tabs>
+          <w:tab w:val="left" w:pos="972"/>
+          <w:tab w:val="right" w:leader="dot" w:pos="9065"/>
+        </w:tabs>
+        <w:rPr>
+          <w:rFonts w:asciiTheme="minorHAnsi" w:eastAsiaTheme="minorEastAsia" w:hAnsiTheme="minorHAnsi" w:cstheme="minorBidi"/>
+          <w:b w:val="0"/>
+          <w:bCs w:val="0"/>
+          <w:i w:val="0"/>
+          <w:iCs w:val="0"/>
+          <w:noProof/>
+          <w:kern w:val="2"/>
+          <w:lang w:val="en-US"/>
+          <w14:ligatures w14:val="standardContextual"/>
+        </w:rPr>
+      </w:pPr>
+      <w:hyperlink w:anchor="_Toc184404885" w:history="1">
+        <w:r>
+          <w:rPr>
+            <w:rStyle w:val="Hyperlink"/>
+            <w:noProof/>
+            <w:lang w:val="en-US"/>
+          </w:rPr>
+          <w:t>3.1.2.</w:t>
+        </w:r>
+        <w:r>
+          <w:rPr>
+            <w:rFonts w:asciiTheme="minorHAnsi" w:eastAsiaTheme="minorEastAsia" w:hAnsiTheme="minorHAnsi" w:cstheme="minorBidi"/>
+            <w:b w:val="0"/>
+            <w:bCs w:val="0"/>
+            <w:i w:val="0"/>
+            <w:iCs w:val="0"/>
+            <w:noProof/>
+            <w:kern w:val="2"/>
+            <w:lang w:val="en-US"/>
+            <w14:ligatures w14:val="standardContextual"/>
+          </w:rPr>
+          <w:tab/>
+        </w:r>
+        <w:r>
+          <w:rPr>
+            <w:rStyle w:val="Hyperlink"/>
+            <w:noProof/>
+            <w:lang w:val="en-US"/>
+          </w:rPr>
+          <w:t>Kết nối cơ sở dữ liệu trong back-end sử dụng Java và thư viện JDBC</w:t>
+        </w:r>
+        <w:r>
+          <w:rPr>
+            <w:noProof/>
+          </w:rPr>
+          <w:tab/>
+        </w:r>
+        <w:r>
+          <w:rPr>
+            <w:noProof/>
+          </w:rPr>
+          <w:fldChar w:fldCharType="begin"/>
+        </w:r>
+        <w:r>
+          <w:rPr>
+            <w:noProof/>
+          </w:rPr>
+          <w:instrText xml:space="preserve"> PAGEREF _Toc184404885 \h </w:instrText>
+        </w:r>
+        <w:r>
+          <w:rPr>
+            <w:noProof/>
+          </w:rPr>
+        </w:r>
+        <w:r>
+          <w:rPr>
+            <w:noProof/>
+          </w:rPr>
+          <w:fldChar w:fldCharType="separate"/>
+        </w:r>
+        <w:r>
+          <w:rPr>
+            <w:noProof/>
+          </w:rPr>
+          <w:t>9</w:t>
+        </w:r>
+        <w:r>
+          <w:rPr>
+            <w:noProof/>
+          </w:rPr>
+          <w:fldChar w:fldCharType="end"/>
+        </w:r>
+      </w:hyperlink>
+    </w:p>
+    <w:p>
+      <w:pPr>
+        <w:pStyle w:val="TOC3"/>
+        <w:tabs>
+          <w:tab w:val="left" w:pos="972"/>
+          <w:tab w:val="right" w:leader="dot" w:pos="9065"/>
+        </w:tabs>
+        <w:rPr>
+          <w:rFonts w:asciiTheme="minorHAnsi" w:eastAsiaTheme="minorEastAsia" w:hAnsiTheme="minorHAnsi" w:cstheme="minorBidi"/>
+          <w:b w:val="0"/>
+          <w:bCs w:val="0"/>
+          <w:i w:val="0"/>
+          <w:iCs w:val="0"/>
+          <w:noProof/>
+          <w:kern w:val="2"/>
+          <w:lang w:val="en-US"/>
+          <w14:ligatures w14:val="standardContextual"/>
+        </w:rPr>
+      </w:pPr>
+      <w:hyperlink w:anchor="_Toc184404886" w:history="1">
+        <w:r>
+          <w:rPr>
+            <w:rStyle w:val="Hyperlink"/>
+            <w:noProof/>
+            <w:lang w:val="en-US"/>
+          </w:rPr>
+          <w:t>3.2.</w:t>
+        </w:r>
+        <w:r>
+          <w:rPr>
+            <w:rFonts w:asciiTheme="minorHAnsi" w:eastAsiaTheme="minorEastAsia" w:hAnsiTheme="minorHAnsi" w:cstheme="minorBidi"/>
+            <w:b w:val="0"/>
+            <w:bCs w:val="0"/>
+            <w:i w:val="0"/>
+            <w:iCs w:val="0"/>
+            <w:noProof/>
+            <w:kern w:val="2"/>
+            <w:lang w:val="en-US"/>
+            <w14:ligatures w14:val="standardContextual"/>
+          </w:rPr>
+          <w:tab/>
+        </w:r>
+        <w:r>
+          <w:rPr>
+            <w:rStyle w:val="Hyperlink"/>
+            <w:noProof/>
+            <w:lang w:val="en-US"/>
+          </w:rPr>
+          <w:t>Thiết kế Back-End</w:t>
+        </w:r>
+        <w:r>
+          <w:rPr>
+            <w:noProof/>
+          </w:rPr>
+          <w:tab/>
+        </w:r>
+        <w:r>
+          <w:rPr>
+            <w:noProof/>
+          </w:rPr>
+          <w:fldChar w:fldCharType="begin"/>
+        </w:r>
+        <w:r>
+          <w:rPr>
+            <w:noProof/>
+          </w:rPr>
+          <w:instrText xml:space="preserve"> PAGEREF _Toc184404886 \h </w:instrText>
+        </w:r>
+        <w:r>
+          <w:rPr>
+            <w:noProof/>
+          </w:rPr>
+        </w:r>
+        <w:r>
+          <w:rPr>
+            <w:noProof/>
+          </w:rPr>
+          <w:fldChar w:fldCharType="separate"/>
+        </w:r>
+        <w:r>
+          <w:rPr>
+            <w:noProof/>
+          </w:rPr>
+          <w:t>9</w:t>
+        </w:r>
+        <w:r>
+          <w:rPr>
+            <w:noProof/>
+          </w:rPr>
+          <w:fldChar w:fldCharType="end"/>
+        </w:r>
+      </w:hyperlink>
+    </w:p>
+    <w:p>
+      <w:pPr>
+        <w:pStyle w:val="TOC3"/>
+        <w:tabs>
+          <w:tab w:val="left" w:pos="972"/>
+          <w:tab w:val="right" w:leader="dot" w:pos="9065"/>
+        </w:tabs>
+        <w:rPr>
+          <w:rFonts w:asciiTheme="minorHAnsi" w:eastAsiaTheme="minorEastAsia" w:hAnsiTheme="minorHAnsi" w:cstheme="minorBidi"/>
+          <w:b w:val="0"/>
+          <w:bCs w:val="0"/>
+          <w:i w:val="0"/>
+          <w:iCs w:val="0"/>
+          <w:noProof/>
+          <w:kern w:val="2"/>
+          <w:lang w:val="en-US"/>
+          <w14:ligatures w14:val="standardContextual"/>
+        </w:rPr>
+      </w:pPr>
+      <w:hyperlink w:anchor="_Toc184404887" w:history="1">
+        <w:r>
+          <w:rPr>
+            <w:rStyle w:val="Hyperlink"/>
+            <w:noProof/>
+            <w:lang w:val="en-US"/>
+          </w:rPr>
+          <w:t>3.2.1.</w:t>
+        </w:r>
+        <w:r>
+          <w:rPr>
+            <w:rFonts w:asciiTheme="minorHAnsi" w:eastAsiaTheme="minorEastAsia" w:hAnsiTheme="minorHAnsi" w:cstheme="minorBidi"/>
+            <w:b w:val="0"/>
+            <w:bCs w:val="0"/>
+            <w:i w:val="0"/>
+            <w:iCs w:val="0"/>
+            <w:noProof/>
+            <w:kern w:val="2"/>
+            <w:lang w:val="en-US"/>
+            <w14:ligatures w14:val="standardContextual"/>
+          </w:rPr>
+          <w:tab/>
+        </w:r>
+        <w:r>
+          <w:rPr>
+            <w:rStyle w:val="Hyperlink"/>
+            <w:noProof/>
+            <w:lang w:val="en-US"/>
+          </w:rPr>
+          <w:t>Các Models</w:t>
+        </w:r>
+        <w:r>
+          <w:rPr>
+            <w:noProof/>
+          </w:rPr>
+          <w:tab/>
+        </w:r>
+        <w:r>
+          <w:rPr>
+            <w:noProof/>
+          </w:rPr>
+          <w:fldChar w:fldCharType="begin"/>
+        </w:r>
+        <w:r>
+          <w:rPr>
+            <w:noProof/>
+          </w:rPr>
+          <w:instrText xml:space="preserve"> PAGEREF _Toc184404887 \h </w:instrText>
+        </w:r>
+        <w:r>
+          <w:rPr>
+            <w:noProof/>
+          </w:rPr>
+        </w:r>
+        <w:r>
+          <w:rPr>
+            <w:noProof/>
+          </w:rPr>
+          <w:fldChar w:fldCharType="separate"/>
+        </w:r>
+        <w:r>
+          <w:rPr>
+            <w:noProof/>
+          </w:rPr>
+          <w:t>9</w:t>
+        </w:r>
+        <w:r>
+          <w:rPr>
+            <w:noProof/>
+          </w:rPr>
+          <w:fldChar w:fldCharType="end"/>
+        </w:r>
+      </w:hyperlink>
+    </w:p>
+    <w:p>
+      <w:pPr>
+        <w:pStyle w:val="TOC3"/>
+        <w:tabs>
+          <w:tab w:val="left" w:pos="972"/>
+          <w:tab w:val="right" w:leader="dot" w:pos="9065"/>
+        </w:tabs>
+        <w:rPr>
+          <w:rFonts w:asciiTheme="minorHAnsi" w:eastAsiaTheme="minorEastAsia" w:hAnsiTheme="minorHAnsi" w:cstheme="minorBidi"/>
+          <w:b w:val="0"/>
+          <w:bCs w:val="0"/>
+          <w:i w:val="0"/>
+          <w:iCs w:val="0"/>
+          <w:noProof/>
+          <w:kern w:val="2"/>
+          <w:lang w:val="en-US"/>
+          <w14:ligatures w14:val="standardContextual"/>
+        </w:rPr>
+      </w:pPr>
+      <w:hyperlink w:anchor="_Toc184404888" w:history="1">
+        <w:r>
+          <w:rPr>
+            <w:rStyle w:val="Hyperlink"/>
+            <w:noProof/>
+            <w:lang w:val="en-US"/>
+          </w:rPr>
+          <w:t>3.2.2.</w:t>
+        </w:r>
+        <w:r>
+          <w:rPr>
+            <w:rFonts w:asciiTheme="minorHAnsi" w:eastAsiaTheme="minorEastAsia" w:hAnsiTheme="minorHAnsi" w:cstheme="minorBidi"/>
+            <w:b w:val="0"/>
+            <w:bCs w:val="0"/>
+            <w:i w:val="0"/>
+            <w:iCs w:val="0"/>
+            <w:noProof/>
+            <w:kern w:val="2"/>
+            <w:lang w:val="en-US"/>
+            <w14:ligatures w14:val="standardContextual"/>
+          </w:rPr>
+          <w:tab/>
+        </w:r>
+        <w:r>
+          <w:rPr>
+            <w:rStyle w:val="Hyperlink"/>
+            <w:noProof/>
+            <w:lang w:val="en-US"/>
+          </w:rPr>
+          <w:t>Các Controller</w:t>
+        </w:r>
+        <w:r>
+          <w:rPr>
+            <w:noProof/>
+          </w:rPr>
+          <w:tab/>
+        </w:r>
+        <w:r>
+          <w:rPr>
+            <w:noProof/>
+          </w:rPr>
+          <w:fldChar w:fldCharType="begin"/>
+        </w:r>
+        <w:r>
+          <w:rPr>
+            <w:noProof/>
+          </w:rPr>
+          <w:instrText xml:space="preserve"> PAGEREF _Toc184404888 \h </w:instrText>
+        </w:r>
+        <w:r>
+          <w:rPr>
+            <w:noProof/>
+          </w:rPr>
+        </w:r>
+        <w:r>
+          <w:rPr>
+            <w:noProof/>
+          </w:rPr>
+          <w:fldChar w:fldCharType="separate"/>
+        </w:r>
+        <w:r>
+          <w:rPr>
+            <w:noProof/>
+          </w:rPr>
+          <w:t>9</w:t>
+        </w:r>
+        <w:r>
+          <w:rPr>
+            <w:noProof/>
+          </w:rPr>
+          <w:fldChar w:fldCharType="end"/>
+        </w:r>
+      </w:hyperlink>
+    </w:p>
+    <w:p>
+      <w:pPr>
+        <w:pStyle w:val="TOC3"/>
+        <w:tabs>
+          <w:tab w:val="left" w:pos="972"/>
+          <w:tab w:val="right" w:leader="dot" w:pos="9065"/>
+        </w:tabs>
+        <w:rPr>
+          <w:rFonts w:asciiTheme="minorHAnsi" w:eastAsiaTheme="minorEastAsia" w:hAnsiTheme="minorHAnsi" w:cstheme="minorBidi"/>
+          <w:b w:val="0"/>
+          <w:bCs w:val="0"/>
+          <w:i w:val="0"/>
+          <w:iCs w:val="0"/>
+          <w:noProof/>
+          <w:kern w:val="2"/>
+          <w:lang w:val="en-US"/>
+          <w14:ligatures w14:val="standardContextual"/>
+        </w:rPr>
+      </w:pPr>
+      <w:hyperlink w:anchor="_Toc184404889" w:history="1">
+        <w:r>
+          <w:rPr>
+            <w:rStyle w:val="Hyperlink"/>
+            <w:noProof/>
+            <w:lang w:val="en-US"/>
+          </w:rPr>
+          <w:t>3.2.3.</w:t>
+        </w:r>
+        <w:r>
+          <w:rPr>
+            <w:rFonts w:asciiTheme="minorHAnsi" w:eastAsiaTheme="minorEastAsia" w:hAnsiTheme="minorHAnsi" w:cstheme="minorBidi"/>
+            <w:b w:val="0"/>
+            <w:bCs w:val="0"/>
+            <w:i w:val="0"/>
+            <w:iCs w:val="0"/>
+            <w:noProof/>
+            <w:kern w:val="2"/>
+            <w:lang w:val="en-US"/>
+            <w14:ligatures w14:val="standardContextual"/>
+          </w:rPr>
+          <w:tab/>
+        </w:r>
+        <w:r>
+          <w:rPr>
+            <w:rStyle w:val="Hyperlink"/>
+            <w:noProof/>
+            <w:lang w:val="en-US"/>
+          </w:rPr>
+          <w:t>Các Views</w:t>
+        </w:r>
+        <w:r>
+          <w:rPr>
+            <w:noProof/>
+          </w:rPr>
+          <w:tab/>
+        </w:r>
+        <w:r>
+          <w:rPr>
+            <w:noProof/>
+          </w:rPr>
+          <w:fldChar w:fldCharType="begin"/>
+        </w:r>
+        <w:r>
+          <w:rPr>
+            <w:noProof/>
+          </w:rPr>
+          <w:instrText xml:space="preserve"> PAGEREF _Toc184404889 \h </w:instrText>
+        </w:r>
+        <w:r>
+          <w:rPr>
+            <w:noProof/>
+          </w:rPr>
+        </w:r>
+        <w:r>
+          <w:rPr>
+            <w:noProof/>
+          </w:rPr>
+          <w:fldChar w:fldCharType="separate"/>
+        </w:r>
+        <w:r>
+          <w:rPr>
+            <w:noProof/>
+          </w:rPr>
+          <w:t>9</w:t>
+        </w:r>
+        <w:r>
+          <w:rPr>
+            <w:noProof/>
+          </w:rPr>
+          <w:fldChar w:fldCharType="end"/>
+        </w:r>
+      </w:hyperlink>
+    </w:p>
+    <w:p>
+      <w:pPr>
+        <w:pStyle w:val="TOC2"/>
+        <w:tabs>
+          <w:tab w:val="right" w:leader="dot" w:pos="9065"/>
+        </w:tabs>
+        <w:rPr>
+          <w:rFonts w:asciiTheme="minorHAnsi" w:eastAsiaTheme="minorEastAsia" w:hAnsiTheme="minorHAnsi" w:cstheme="minorBidi"/>
+          <w:b w:val="0"/>
+          <w:bCs w:val="0"/>
+          <w:noProof/>
+          <w:kern w:val="2"/>
+          <w:sz w:val="22"/>
+          <w:szCs w:val="22"/>
+          <w:lang w:val="en-US"/>
+          <w14:ligatures w14:val="standardContextual"/>
+        </w:rPr>
+      </w:pPr>
+      <w:hyperlink w:anchor="_Toc184404890" w:history="1">
+        <w:r>
+          <w:rPr>
+            <w:rStyle w:val="Hyperlink"/>
+            <w:noProof/>
+            <w:lang w:val="en-US"/>
+          </w:rPr>
+          <w:t>Chương 4: Các chức năng của trang web</w:t>
+        </w:r>
+        <w:r>
+          <w:rPr>
+            <w:noProof/>
+          </w:rPr>
+          <w:tab/>
+        </w:r>
+        <w:r>
+          <w:rPr>
+            <w:noProof/>
+          </w:rPr>
+          <w:fldChar w:fldCharType="begin"/>
+        </w:r>
+        <w:r>
+          <w:rPr>
+            <w:noProof/>
+          </w:rPr>
+          <w:instrText xml:space="preserve"> PAGEREF _Toc184404890 \h </w:instrText>
+        </w:r>
+        <w:r>
+          <w:rPr>
+            <w:noProof/>
+          </w:rPr>
+        </w:r>
+        <w:r>
+          <w:rPr>
+            <w:noProof/>
+          </w:rPr>
+          <w:fldChar w:fldCharType="separate"/>
+        </w:r>
+        <w:r>
+          <w:rPr>
+            <w:noProof/>
+          </w:rPr>
+          <w:t>10</w:t>
+        </w:r>
+        <w:r>
+          <w:rPr>
+            <w:noProof/>
+          </w:rPr>
+          <w:fldChar w:fldCharType="end"/>
+        </w:r>
+      </w:hyperlink>
+    </w:p>
+    <w:p>
+      <w:pPr>
+        <w:pStyle w:val="TOC3"/>
+        <w:tabs>
+          <w:tab w:val="left" w:pos="972"/>
+          <w:tab w:val="right" w:leader="dot" w:pos="9065"/>
+        </w:tabs>
+        <w:rPr>
+          <w:rFonts w:asciiTheme="minorHAnsi" w:eastAsiaTheme="minorEastAsia" w:hAnsiTheme="minorHAnsi" w:cstheme="minorBidi"/>
+          <w:b w:val="0"/>
+          <w:bCs w:val="0"/>
+          <w:i w:val="0"/>
+          <w:iCs w:val="0"/>
+          <w:noProof/>
+          <w:kern w:val="2"/>
+          <w:lang w:val="en-US"/>
+          <w14:ligatures w14:val="standardContextual"/>
+        </w:rPr>
+      </w:pPr>
+      <w:hyperlink w:anchor="_Toc184404892" w:history="1">
+        <w:r>
+          <w:rPr>
+            <w:rStyle w:val="Hyperlink"/>
+            <w:noProof/>
+            <w:lang w:val="en-US"/>
+          </w:rPr>
+          <w:t>4.1.</w:t>
+        </w:r>
+        <w:r>
+          <w:rPr>
+            <w:rFonts w:asciiTheme="minorHAnsi" w:eastAsiaTheme="minorEastAsia" w:hAnsiTheme="minorHAnsi" w:cstheme="minorBidi"/>
+            <w:b w:val="0"/>
+            <w:bCs w:val="0"/>
+            <w:i w:val="0"/>
+            <w:iCs w:val="0"/>
+            <w:noProof/>
+            <w:kern w:val="2"/>
+            <w:lang w:val="en-US"/>
+            <w14:ligatures w14:val="standardContextual"/>
+          </w:rPr>
+          <w:tab/>
+        </w:r>
+        <w:r>
+          <w:rPr>
+            <w:rStyle w:val="Hyperlink"/>
+            <w:noProof/>
+            <w:lang w:val="en-US"/>
+          </w:rPr>
+          <w:t>Khách hàng</w:t>
+        </w:r>
+        <w:r>
+          <w:rPr>
+            <w:noProof/>
+          </w:rPr>
+          <w:tab/>
+        </w:r>
+        <w:r>
+          <w:rPr>
+            <w:noProof/>
+          </w:rPr>
+          <w:fldChar w:fldCharType="begin"/>
+        </w:r>
+        <w:r>
+          <w:rPr>
+            <w:noProof/>
+          </w:rPr>
+          <w:instrText xml:space="preserve"> PAGEREF _Toc184404892 \h </w:instrText>
+        </w:r>
+        <w:r>
+          <w:rPr>
+            <w:noProof/>
+          </w:rPr>
+        </w:r>
+        <w:r>
+          <w:rPr>
+            <w:noProof/>
+          </w:rPr>
+          <w:fldChar w:fldCharType="separate"/>
+        </w:r>
+        <w:r>
+          <w:rPr>
+            <w:noProof/>
+          </w:rPr>
+          <w:t>10</w:t>
+        </w:r>
+        <w:r>
+          <w:rPr>
+            <w:noProof/>
+          </w:rPr>
+          <w:fldChar w:fldCharType="end"/>
+        </w:r>
+      </w:hyperlink>
+    </w:p>
+    <w:p>
+      <w:pPr>
+        <w:pStyle w:val="TOC3"/>
+        <w:tabs>
+          <w:tab w:val="left" w:pos="972"/>
+          <w:tab w:val="right" w:leader="dot" w:pos="9065"/>
+        </w:tabs>
+        <w:rPr>
+          <w:rFonts w:asciiTheme="minorHAnsi" w:eastAsiaTheme="minorEastAsia" w:hAnsiTheme="minorHAnsi" w:cstheme="minorBidi"/>
+          <w:b w:val="0"/>
+          <w:bCs w:val="0"/>
+          <w:i w:val="0"/>
+          <w:iCs w:val="0"/>
+          <w:noProof/>
+          <w:kern w:val="2"/>
+          <w:lang w:val="en-US"/>
+          <w14:ligatures w14:val="standardContextual"/>
+        </w:rPr>
+      </w:pPr>
+      <w:hyperlink w:anchor="_Toc184404893" w:history="1">
+        <w:r>
+          <w:rPr>
+            <w:rStyle w:val="Hyperlink"/>
+            <w:noProof/>
+            <w:lang w:val="en-US"/>
+          </w:rPr>
+          <w:t>4.1.1.</w:t>
+        </w:r>
+        <w:r>
+          <w:rPr>
+            <w:rFonts w:asciiTheme="minorHAnsi" w:eastAsiaTheme="minorEastAsia" w:hAnsiTheme="minorHAnsi" w:cstheme="minorBidi"/>
+            <w:b w:val="0"/>
+            <w:bCs w:val="0"/>
+            <w:i w:val="0"/>
+            <w:iCs w:val="0"/>
+            <w:noProof/>
+            <w:kern w:val="2"/>
+            <w:lang w:val="en-US"/>
+            <w14:ligatures w14:val="standardContextual"/>
+          </w:rPr>
+          <w:tab/>
+        </w:r>
+        <w:r>
+          <w:rPr>
+            <w:rStyle w:val="Hyperlink"/>
+            <w:noProof/>
+            <w:lang w:val="en-US"/>
+          </w:rPr>
+          <w:t>Đăng nhập</w:t>
+        </w:r>
+        <w:r>
+          <w:rPr>
+            <w:noProof/>
+          </w:rPr>
+          <w:tab/>
+        </w:r>
+        <w:r>
+          <w:rPr>
+            <w:noProof/>
+          </w:rPr>
+          <w:fldChar w:fldCharType="begin"/>
+        </w:r>
+        <w:r>
+          <w:rPr>
+            <w:noProof/>
+          </w:rPr>
+          <w:instrText xml:space="preserve"> PAGEREF _Toc184404893 \h </w:instrText>
+        </w:r>
+        <w:r>
+          <w:rPr>
+            <w:noProof/>
+          </w:rPr>
+        </w:r>
+        <w:r>
+          <w:rPr>
+            <w:noProof/>
+          </w:rPr>
+          <w:fldChar w:fldCharType="separate"/>
+        </w:r>
+        <w:r>
+          <w:rPr>
+            <w:noProof/>
+          </w:rPr>
+          <w:t>10</w:t>
+        </w:r>
+        <w:r>
+          <w:rPr>
+            <w:noProof/>
+          </w:rPr>
+          <w:fldChar w:fldCharType="end"/>
+        </w:r>
+      </w:hyperlink>
+    </w:p>
+    <w:p>
+      <w:pPr>
+        <w:pStyle w:val="TOC3"/>
+        <w:tabs>
+          <w:tab w:val="left" w:pos="972"/>
+          <w:tab w:val="right" w:leader="dot" w:pos="9065"/>
+        </w:tabs>
+        <w:rPr>
+          <w:rFonts w:asciiTheme="minorHAnsi" w:eastAsiaTheme="minorEastAsia" w:hAnsiTheme="minorHAnsi" w:cstheme="minorBidi"/>
+          <w:b w:val="0"/>
+          <w:bCs w:val="0"/>
+          <w:i w:val="0"/>
+          <w:iCs w:val="0"/>
+          <w:noProof/>
+          <w:kern w:val="2"/>
+          <w:lang w:val="en-US"/>
+          <w14:ligatures w14:val="standardContextual"/>
+        </w:rPr>
+      </w:pPr>
+      <w:hyperlink w:anchor="_Toc184404894" w:history="1">
+        <w:r>
+          <w:rPr>
+            <w:rStyle w:val="Hyperlink"/>
+            <w:noProof/>
+            <w:lang w:val="en-US"/>
+          </w:rPr>
+          <w:t>4.1.2.</w:t>
+        </w:r>
+        <w:r>
+          <w:rPr>
+            <w:rFonts w:asciiTheme="minorHAnsi" w:eastAsiaTheme="minorEastAsia" w:hAnsiTheme="minorHAnsi" w:cstheme="minorBidi"/>
+            <w:b w:val="0"/>
+            <w:bCs w:val="0"/>
+            <w:i w:val="0"/>
+            <w:iCs w:val="0"/>
+            <w:noProof/>
+            <w:kern w:val="2"/>
+            <w:lang w:val="en-US"/>
+            <w14:ligatures w14:val="standardContextual"/>
+          </w:rPr>
+          <w:tab/>
+        </w:r>
+        <w:r>
+          <w:rPr>
+            <w:rStyle w:val="Hyperlink"/>
+            <w:noProof/>
+            <w:lang w:val="en-US"/>
+          </w:rPr>
+          <w:t>Đăng ký tài khoản</w:t>
+        </w:r>
+        <w:r>
+          <w:rPr>
+            <w:noProof/>
+          </w:rPr>
+          <w:tab/>
+        </w:r>
+        <w:r>
+          <w:rPr>
+            <w:noProof/>
+          </w:rPr>
+          <w:fldChar w:fldCharType="begin"/>
+        </w:r>
+        <w:r>
+          <w:rPr>
+            <w:noProof/>
+          </w:rPr>
+          <w:instrText xml:space="preserve"> PAGEREF _Toc184404894 \h </w:instrText>
+        </w:r>
+        <w:r>
+          <w:rPr>
+            <w:noProof/>
+          </w:rPr>
+        </w:r>
+        <w:r>
+          <w:rPr>
+            <w:noProof/>
+          </w:rPr>
+          <w:fldChar w:fldCharType="separate"/>
+        </w:r>
+        <w:r>
+          <w:rPr>
+            <w:noProof/>
+          </w:rPr>
+          <w:t>10</w:t>
+        </w:r>
+        <w:r>
+          <w:rPr>
+            <w:noProof/>
+          </w:rPr>
+          <w:fldChar w:fldCharType="end"/>
+        </w:r>
+      </w:hyperlink>
+    </w:p>
+    <w:p>
+      <w:pPr>
+        <w:pStyle w:val="TOC3"/>
+        <w:tabs>
+          <w:tab w:val="left" w:pos="972"/>
+          <w:tab w:val="right" w:leader="dot" w:pos="9065"/>
+        </w:tabs>
+        <w:rPr>
+          <w:rFonts w:asciiTheme="minorHAnsi" w:eastAsiaTheme="minorEastAsia" w:hAnsiTheme="minorHAnsi" w:cstheme="minorBidi"/>
+          <w:b w:val="0"/>
+          <w:bCs w:val="0"/>
+          <w:i w:val="0"/>
+          <w:iCs w:val="0"/>
+          <w:noProof/>
+          <w:kern w:val="2"/>
+          <w:lang w:val="en-US"/>
+          <w14:ligatures w14:val="standardContextual"/>
+        </w:rPr>
+      </w:pPr>
+      <w:hyperlink w:anchor="_Toc184404895" w:history="1">
+        <w:r>
+          <w:rPr>
+            <w:rStyle w:val="Hyperlink"/>
+            <w:noProof/>
+            <w:lang w:val="en-US"/>
+          </w:rPr>
+          <w:t>4.1.3.</w:t>
+        </w:r>
+        <w:r>
+          <w:rPr>
+            <w:rFonts w:asciiTheme="minorHAnsi" w:eastAsiaTheme="minorEastAsia" w:hAnsiTheme="minorHAnsi" w:cstheme="minorBidi"/>
+            <w:b w:val="0"/>
+            <w:bCs w:val="0"/>
+            <w:i w:val="0"/>
+            <w:iCs w:val="0"/>
+            <w:noProof/>
+            <w:kern w:val="2"/>
+            <w:lang w:val="en-US"/>
+            <w14:ligatures w14:val="standardContextual"/>
+          </w:rPr>
+          <w:tab/>
+        </w:r>
+        <w:r>
+          <w:rPr>
+            <w:rStyle w:val="Hyperlink"/>
+            <w:noProof/>
+            <w:lang w:val="en-US"/>
+          </w:rPr>
+          <w:t>Cập nhật thông tin cá nhân</w:t>
+        </w:r>
+        <w:r>
+          <w:rPr>
+            <w:noProof/>
+          </w:rPr>
+          <w:tab/>
+        </w:r>
+        <w:r>
+          <w:rPr>
+            <w:noProof/>
+          </w:rPr>
+          <w:fldChar w:fldCharType="begin"/>
+        </w:r>
+        <w:r>
+          <w:rPr>
+            <w:noProof/>
+          </w:rPr>
+          <w:instrText xml:space="preserve"> PAGEREF _Toc184404895 \h </w:instrText>
+        </w:r>
+        <w:r>
+          <w:rPr>
+            <w:noProof/>
+          </w:rPr>
+        </w:r>
+        <w:r>
+          <w:rPr>
+            <w:noProof/>
+          </w:rPr>
+          <w:fldChar w:fldCharType="separate"/>
+        </w:r>
+        <w:r>
+          <w:rPr>
+            <w:noProof/>
+          </w:rPr>
+          <w:t>11</w:t>
+        </w:r>
+        <w:r>
+          <w:rPr>
+            <w:noProof/>
+          </w:rPr>
+          <w:fldChar w:fldCharType="end"/>
+        </w:r>
+      </w:hyperlink>
+    </w:p>
+    <w:p>
+      <w:pPr>
+        <w:pStyle w:val="TOC3"/>
+        <w:tabs>
+          <w:tab w:val="left" w:pos="972"/>
+          <w:tab w:val="right" w:leader="dot" w:pos="9065"/>
+        </w:tabs>
+        <w:rPr>
+          <w:rFonts w:asciiTheme="minorHAnsi" w:eastAsiaTheme="minorEastAsia" w:hAnsiTheme="minorHAnsi" w:cstheme="minorBidi"/>
+          <w:b w:val="0"/>
+          <w:bCs w:val="0"/>
+          <w:i w:val="0"/>
+          <w:iCs w:val="0"/>
+          <w:noProof/>
+          <w:kern w:val="2"/>
+          <w:lang w:val="en-US"/>
+          <w14:ligatures w14:val="standardContextual"/>
+        </w:rPr>
+      </w:pPr>
+      <w:hyperlink w:anchor="_Toc184404896" w:history="1">
+        <w:r>
+          <w:rPr>
+            <w:rStyle w:val="Hyperlink"/>
+            <w:noProof/>
+            <w:lang w:val="en-US"/>
+          </w:rPr>
+          <w:t>4.1.4.</w:t>
+        </w:r>
+        <w:r>
+          <w:rPr>
+            <w:rFonts w:asciiTheme="minorHAnsi" w:eastAsiaTheme="minorEastAsia" w:hAnsiTheme="minorHAnsi" w:cstheme="minorBidi"/>
+            <w:b w:val="0"/>
+            <w:bCs w:val="0"/>
+            <w:i w:val="0"/>
+            <w:iCs w:val="0"/>
+            <w:noProof/>
+            <w:kern w:val="2"/>
+            <w:lang w:val="en-US"/>
+            <w14:ligatures w14:val="standardContextual"/>
+          </w:rPr>
+          <w:tab/>
+        </w:r>
+        <w:r>
+          <w:rPr>
+            <w:rStyle w:val="Hyperlink"/>
+            <w:noProof/>
+            <w:lang w:val="en-US"/>
+          </w:rPr>
+          <w:t>Xem sản phẩm được bày bán</w:t>
+        </w:r>
+        <w:r>
+          <w:rPr>
+            <w:noProof/>
+          </w:rPr>
+          <w:tab/>
+        </w:r>
+        <w:r>
+          <w:rPr>
+            <w:noProof/>
+          </w:rPr>
+          <w:fldChar w:fldCharType="begin"/>
+        </w:r>
+        <w:r>
+          <w:rPr>
+            <w:noProof/>
+          </w:rPr>
+          <w:instrText xml:space="preserve"> PAGEREF _Toc184404896 \h </w:instrText>
+        </w:r>
+        <w:r>
+          <w:rPr>
+            <w:noProof/>
+          </w:rPr>
+        </w:r>
+        <w:r>
+          <w:rPr>
+            <w:noProof/>
+          </w:rPr>
+          <w:fldChar w:fldCharType="separate"/>
+        </w:r>
+        <w:r>
+          <w:rPr>
+            <w:noProof/>
+          </w:rPr>
+          <w:t>11</w:t>
+        </w:r>
+        <w:r>
+          <w:rPr>
+            <w:noProof/>
+          </w:rPr>
+          <w:fldChar w:fldCharType="end"/>
+        </w:r>
+      </w:hyperlink>
+    </w:p>
+    <w:p>
+      <w:pPr>
+        <w:pStyle w:val="TOC3"/>
+        <w:tabs>
+          <w:tab w:val="left" w:pos="972"/>
+          <w:tab w:val="right" w:leader="dot" w:pos="9065"/>
+        </w:tabs>
+        <w:rPr>
+          <w:rFonts w:asciiTheme="minorHAnsi" w:eastAsiaTheme="minorEastAsia" w:hAnsiTheme="minorHAnsi" w:cstheme="minorBidi"/>
+          <w:b w:val="0"/>
+          <w:bCs w:val="0"/>
+          <w:i w:val="0"/>
+          <w:iCs w:val="0"/>
+          <w:noProof/>
+          <w:kern w:val="2"/>
+          <w:lang w:val="en-US"/>
+          <w14:ligatures w14:val="standardContextual"/>
+        </w:rPr>
+      </w:pPr>
+      <w:hyperlink w:anchor="_Toc184404897" w:history="1">
+        <w:r>
+          <w:rPr>
+            <w:rStyle w:val="Hyperlink"/>
+            <w:noProof/>
+            <w:lang w:val="en-US"/>
+          </w:rPr>
+          <w:t>4.1.5.</w:t>
+        </w:r>
+        <w:r>
+          <w:rPr>
+            <w:rFonts w:asciiTheme="minorHAnsi" w:eastAsiaTheme="minorEastAsia" w:hAnsiTheme="minorHAnsi" w:cstheme="minorBidi"/>
+            <w:b w:val="0"/>
+            <w:bCs w:val="0"/>
+            <w:i w:val="0"/>
+            <w:iCs w:val="0"/>
+            <w:noProof/>
+            <w:kern w:val="2"/>
+            <w:lang w:val="en-US"/>
+            <w14:ligatures w14:val="standardContextual"/>
+          </w:rPr>
+          <w:tab/>
+        </w:r>
+        <w:r>
+          <w:rPr>
+            <w:rStyle w:val="Hyperlink"/>
+            <w:noProof/>
+            <w:lang w:val="en-US"/>
+          </w:rPr>
+          <w:t>Lọc theo các tiêu chí nhất định</w:t>
+        </w:r>
+        <w:r>
+          <w:rPr>
+            <w:noProof/>
+          </w:rPr>
+          <w:tab/>
+        </w:r>
+        <w:r>
+          <w:rPr>
+            <w:noProof/>
+          </w:rPr>
+          <w:fldChar w:fldCharType="begin"/>
+        </w:r>
+        <w:r>
+          <w:rPr>
+            <w:noProof/>
+          </w:rPr>
+          <w:instrText xml:space="preserve"> PAGEREF _Toc184404897 \h </w:instrText>
+        </w:r>
+        <w:r>
+          <w:rPr>
+            <w:noProof/>
+          </w:rPr>
+        </w:r>
+        <w:r>
+          <w:rPr>
+            <w:noProof/>
+          </w:rPr>
+          <w:fldChar w:fldCharType="separate"/>
+        </w:r>
+        <w:r>
+          <w:rPr>
+            <w:noProof/>
+          </w:rPr>
+          <w:t>11</w:t>
+        </w:r>
+        <w:r>
+          <w:rPr>
+            <w:noProof/>
+          </w:rPr>
+          <w:fldChar w:fldCharType="end"/>
+        </w:r>
+      </w:hyperlink>
+    </w:p>
+    <w:p>
+      <w:pPr>
+        <w:pStyle w:val="TOC3"/>
+        <w:tabs>
+          <w:tab w:val="left" w:pos="972"/>
+          <w:tab w:val="right" w:leader="dot" w:pos="9065"/>
+        </w:tabs>
+        <w:rPr>
+          <w:rFonts w:asciiTheme="minorHAnsi" w:eastAsiaTheme="minorEastAsia" w:hAnsiTheme="minorHAnsi" w:cstheme="minorBidi"/>
+          <w:b w:val="0"/>
+          <w:bCs w:val="0"/>
+          <w:i w:val="0"/>
+          <w:iCs w:val="0"/>
+          <w:noProof/>
+          <w:kern w:val="2"/>
+          <w:lang w:val="en-US"/>
+          <w14:ligatures w14:val="standardContextual"/>
+        </w:rPr>
+      </w:pPr>
+      <w:hyperlink w:anchor="_Toc184404898" w:history="1">
+        <w:r>
+          <w:rPr>
+            <w:rStyle w:val="Hyperlink"/>
+            <w:noProof/>
+            <w:lang w:val="en-US"/>
+          </w:rPr>
+          <w:t>4.1.6.</w:t>
+        </w:r>
+        <w:r>
+          <w:rPr>
+            <w:rFonts w:asciiTheme="minorHAnsi" w:eastAsiaTheme="minorEastAsia" w:hAnsiTheme="minorHAnsi" w:cstheme="minorBidi"/>
+            <w:b w:val="0"/>
+            <w:bCs w:val="0"/>
+            <w:i w:val="0"/>
+            <w:iCs w:val="0"/>
+            <w:noProof/>
+            <w:kern w:val="2"/>
+            <w:lang w:val="en-US"/>
+            <w14:ligatures w14:val="standardContextual"/>
+          </w:rPr>
+          <w:tab/>
+        </w:r>
+        <w:r>
+          <w:rPr>
+            <w:rStyle w:val="Hyperlink"/>
+            <w:noProof/>
+            <w:lang w:val="en-US"/>
+          </w:rPr>
+          <w:t>Tìm kiếm</w:t>
+        </w:r>
+        <w:r>
+          <w:rPr>
+            <w:noProof/>
+          </w:rPr>
+          <w:tab/>
+        </w:r>
+        <w:r>
+          <w:rPr>
+            <w:noProof/>
+          </w:rPr>
+          <w:fldChar w:fldCharType="begin"/>
+        </w:r>
+        <w:r>
+          <w:rPr>
+            <w:noProof/>
+          </w:rPr>
+          <w:instrText xml:space="preserve"> PAGEREF _Toc184404898 \h </w:instrText>
+        </w:r>
+        <w:r>
+          <w:rPr>
+            <w:noProof/>
+          </w:rPr>
+        </w:r>
+        <w:r>
+          <w:rPr>
+            <w:noProof/>
+          </w:rPr>
+          <w:fldChar w:fldCharType="separate"/>
+        </w:r>
+        <w:r>
+          <w:rPr>
+            <w:noProof/>
+          </w:rPr>
+          <w:t>12</w:t>
+        </w:r>
+        <w:r>
+          <w:rPr>
+            <w:noProof/>
+          </w:rPr>
+          <w:fldChar w:fldCharType="end"/>
+        </w:r>
+      </w:hyperlink>
+    </w:p>
+    <w:p>
+      <w:pPr>
+        <w:pStyle w:val="TOC3"/>
+        <w:tabs>
+          <w:tab w:val="left" w:pos="972"/>
+          <w:tab w:val="right" w:leader="dot" w:pos="9065"/>
+        </w:tabs>
+        <w:rPr>
+          <w:rFonts w:asciiTheme="minorHAnsi" w:eastAsiaTheme="minorEastAsia" w:hAnsiTheme="minorHAnsi" w:cstheme="minorBidi"/>
+          <w:b w:val="0"/>
+          <w:bCs w:val="0"/>
+          <w:i w:val="0"/>
+          <w:iCs w:val="0"/>
+          <w:noProof/>
+          <w:kern w:val="2"/>
+          <w:lang w:val="en-US"/>
+          <w14:ligatures w14:val="standardContextual"/>
+        </w:rPr>
+      </w:pPr>
+      <w:hyperlink w:anchor="_Toc184404899" w:history="1">
+        <w:r>
+          <w:rPr>
+            <w:rStyle w:val="Hyperlink"/>
+            <w:noProof/>
+            <w:lang w:val="en-US"/>
+          </w:rPr>
+          <w:t>4.1.7.</w:t>
+        </w:r>
+        <w:r>
+          <w:rPr>
+            <w:rFonts w:asciiTheme="minorHAnsi" w:eastAsiaTheme="minorEastAsia" w:hAnsiTheme="minorHAnsi" w:cstheme="minorBidi"/>
+            <w:b w:val="0"/>
+            <w:bCs w:val="0"/>
+            <w:i w:val="0"/>
+            <w:iCs w:val="0"/>
+            <w:noProof/>
+            <w:kern w:val="2"/>
+            <w:lang w:val="en-US"/>
+            <w14:ligatures w14:val="standardContextual"/>
+          </w:rPr>
+          <w:tab/>
+        </w:r>
+        <w:r>
+          <w:rPr>
+            <w:rStyle w:val="Hyperlink"/>
+            <w:noProof/>
+            <w:lang w:val="en-US"/>
+          </w:rPr>
+          <w:t>Giỏ hàng</w:t>
+        </w:r>
+        <w:r>
+          <w:rPr>
+            <w:noProof/>
+          </w:rPr>
+          <w:tab/>
+        </w:r>
+        <w:r>
+          <w:rPr>
+            <w:noProof/>
+          </w:rPr>
+          <w:fldChar w:fldCharType="begin"/>
+        </w:r>
+        <w:r>
+          <w:rPr>
+            <w:noProof/>
+          </w:rPr>
+          <w:instrText xml:space="preserve"> PAGEREF _Toc184404899 \h </w:instrText>
+        </w:r>
+        <w:r>
+          <w:rPr>
+            <w:noProof/>
+          </w:rPr>
+        </w:r>
+        <w:r>
+          <w:rPr>
+            <w:noProof/>
+          </w:rPr>
+          <w:fldChar w:fldCharType="separate"/>
+        </w:r>
+        <w:r>
+          <w:rPr>
+            <w:noProof/>
+          </w:rPr>
+          <w:t>12</w:t>
+        </w:r>
+        <w:r>
+          <w:rPr>
+            <w:noProof/>
+          </w:rPr>
+          <w:fldChar w:fldCharType="end"/>
+        </w:r>
+      </w:hyperlink>
+    </w:p>
+    <w:p>
+      <w:pPr>
+        <w:pStyle w:val="TOC3"/>
+        <w:tabs>
+          <w:tab w:val="left" w:pos="972"/>
+          <w:tab w:val="right" w:leader="dot" w:pos="9065"/>
+        </w:tabs>
+        <w:rPr>
+          <w:rFonts w:asciiTheme="minorHAnsi" w:eastAsiaTheme="minorEastAsia" w:hAnsiTheme="minorHAnsi" w:cstheme="minorBidi"/>
+          <w:b w:val="0"/>
+          <w:bCs w:val="0"/>
+          <w:i w:val="0"/>
+          <w:iCs w:val="0"/>
+          <w:noProof/>
+          <w:kern w:val="2"/>
+          <w:lang w:val="en-US"/>
+          <w14:ligatures w14:val="standardContextual"/>
+        </w:rPr>
+      </w:pPr>
+      <w:hyperlink w:anchor="_Toc184404900" w:history="1">
+        <w:r>
+          <w:rPr>
+            <w:rStyle w:val="Hyperlink"/>
+            <w:noProof/>
+            <w:lang w:val="en-US"/>
+          </w:rPr>
+          <w:t>4.1.8.</w:t>
+        </w:r>
+        <w:r>
+          <w:rPr>
+            <w:rFonts w:asciiTheme="minorHAnsi" w:eastAsiaTheme="minorEastAsia" w:hAnsiTheme="minorHAnsi" w:cstheme="minorBidi"/>
+            <w:b w:val="0"/>
+            <w:bCs w:val="0"/>
+            <w:i w:val="0"/>
+            <w:iCs w:val="0"/>
+            <w:noProof/>
+            <w:kern w:val="2"/>
+            <w:lang w:val="en-US"/>
+            <w14:ligatures w14:val="standardContextual"/>
+          </w:rPr>
+          <w:tab/>
+        </w:r>
+        <w:r>
+          <w:rPr>
+            <w:rStyle w:val="Hyperlink"/>
+            <w:noProof/>
+            <w:lang w:val="en-US"/>
+          </w:rPr>
+          <w:t>Mua hàng</w:t>
+        </w:r>
+        <w:r>
+          <w:rPr>
+            <w:noProof/>
+          </w:rPr>
+          <w:tab/>
+        </w:r>
+        <w:r>
+          <w:rPr>
+            <w:noProof/>
+          </w:rPr>
+          <w:fldChar w:fldCharType="begin"/>
+        </w:r>
+        <w:r>
+          <w:rPr>
+            <w:noProof/>
+          </w:rPr>
+          <w:instrText xml:space="preserve"> PAGEREF _Toc184404900 \h </w:instrText>
+        </w:r>
+        <w:r>
+          <w:rPr>
+            <w:noProof/>
+          </w:rPr>
+        </w:r>
+        <w:r>
+          <w:rPr>
+            <w:noProof/>
+          </w:rPr>
+          <w:fldChar w:fldCharType="separate"/>
+        </w:r>
+        <w:r>
+          <w:rPr>
+            <w:noProof/>
+          </w:rPr>
+          <w:t>12</w:t>
+        </w:r>
+        <w:r>
+          <w:rPr>
+            <w:noProof/>
+          </w:rPr>
+          <w:fldChar w:fldCharType="end"/>
+        </w:r>
+      </w:hyperlink>
+    </w:p>
+    <w:p>
+      <w:pPr>
+        <w:pStyle w:val="TOC3"/>
+        <w:tabs>
+          <w:tab w:val="left" w:pos="972"/>
+          <w:tab w:val="right" w:leader="dot" w:pos="9065"/>
+        </w:tabs>
+        <w:rPr>
+          <w:rFonts w:asciiTheme="minorHAnsi" w:eastAsiaTheme="minorEastAsia" w:hAnsiTheme="minorHAnsi" w:cstheme="minorBidi"/>
+          <w:b w:val="0"/>
+          <w:bCs w:val="0"/>
+          <w:i w:val="0"/>
+          <w:iCs w:val="0"/>
+          <w:noProof/>
+          <w:kern w:val="2"/>
+          <w:lang w:val="en-US"/>
+          <w14:ligatures w14:val="standardContextual"/>
+        </w:rPr>
+      </w:pPr>
+      <w:hyperlink w:anchor="_Toc184404901" w:history="1">
+        <w:r>
+          <w:rPr>
+            <w:rStyle w:val="Hyperlink"/>
+            <w:noProof/>
+            <w:lang w:val="en-US"/>
+          </w:rPr>
+          <w:t>4.1.9.</w:t>
+        </w:r>
+        <w:r>
+          <w:rPr>
+            <w:rFonts w:asciiTheme="minorHAnsi" w:eastAsiaTheme="minorEastAsia" w:hAnsiTheme="minorHAnsi" w:cstheme="minorBidi"/>
+            <w:b w:val="0"/>
+            <w:bCs w:val="0"/>
+            <w:i w:val="0"/>
+            <w:iCs w:val="0"/>
+            <w:noProof/>
+            <w:kern w:val="2"/>
+            <w:lang w:val="en-US"/>
+            <w14:ligatures w14:val="standardContextual"/>
+          </w:rPr>
+          <w:tab/>
+        </w:r>
+        <w:r>
+          <w:rPr>
+            <w:rStyle w:val="Hyperlink"/>
+            <w:noProof/>
+            <w:lang w:val="en-US"/>
+          </w:rPr>
+          <w:t>Áp dụng giảm giá</w:t>
+        </w:r>
+        <w:r>
+          <w:rPr>
+            <w:noProof/>
+          </w:rPr>
+          <w:tab/>
+        </w:r>
+        <w:r>
+          <w:rPr>
+            <w:noProof/>
+          </w:rPr>
+          <w:fldChar w:fldCharType="begin"/>
+        </w:r>
+        <w:r>
+          <w:rPr>
+            <w:noProof/>
+          </w:rPr>
+          <w:instrText xml:space="preserve"> PAGEREF _Toc184404901 \h </w:instrText>
+        </w:r>
+        <w:r>
+          <w:rPr>
+            <w:noProof/>
+          </w:rPr>
+        </w:r>
+        <w:r>
+          <w:rPr>
+            <w:noProof/>
+          </w:rPr>
+          <w:fldChar w:fldCharType="separate"/>
+        </w:r>
+        <w:r>
+          <w:rPr>
+            <w:noProof/>
+          </w:rPr>
+          <w:t>13</w:t>
+        </w:r>
+        <w:r>
+          <w:rPr>
+            <w:noProof/>
+          </w:rPr>
+          <w:fldChar w:fldCharType="end"/>
+        </w:r>
+      </w:hyperlink>
+    </w:p>
+    <w:p>
+      <w:pPr>
+        <w:pStyle w:val="TOC3"/>
+        <w:tabs>
+          <w:tab w:val="left" w:pos="972"/>
+          <w:tab w:val="right" w:leader="dot" w:pos="9065"/>
+        </w:tabs>
+        <w:rPr>
+          <w:rFonts w:asciiTheme="minorHAnsi" w:eastAsiaTheme="minorEastAsia" w:hAnsiTheme="minorHAnsi" w:cstheme="minorBidi"/>
+          <w:b w:val="0"/>
+          <w:bCs w:val="0"/>
+          <w:i w:val="0"/>
+          <w:iCs w:val="0"/>
+          <w:noProof/>
+          <w:kern w:val="2"/>
+          <w:lang w:val="en-US"/>
+          <w14:ligatures w14:val="standardContextual"/>
+        </w:rPr>
+      </w:pPr>
+      <w:hyperlink w:anchor="_Toc184404902" w:history="1">
+        <w:r>
+          <w:rPr>
+            <w:rStyle w:val="Hyperlink"/>
+            <w:noProof/>
+            <w:lang w:val="en-US"/>
+          </w:rPr>
+          <w:t>4.1.10.</w:t>
+        </w:r>
+        <w:r>
+          <w:rPr>
+            <w:rFonts w:asciiTheme="minorHAnsi" w:eastAsiaTheme="minorEastAsia" w:hAnsiTheme="minorHAnsi" w:cstheme="minorBidi"/>
+            <w:b w:val="0"/>
+            <w:bCs w:val="0"/>
+            <w:i w:val="0"/>
+            <w:iCs w:val="0"/>
+            <w:noProof/>
+            <w:kern w:val="2"/>
+            <w:lang w:val="en-US"/>
+            <w14:ligatures w14:val="standardContextual"/>
+          </w:rPr>
+          <w:tab/>
+        </w:r>
+        <w:r>
+          <w:rPr>
+            <w:rStyle w:val="Hyperlink"/>
+            <w:noProof/>
+            <w:lang w:val="en-US"/>
+          </w:rPr>
+          <w:t>Thanh toán</w:t>
+        </w:r>
+        <w:r>
+          <w:rPr>
+            <w:noProof/>
+          </w:rPr>
+          <w:tab/>
+        </w:r>
+        <w:r>
+          <w:rPr>
+            <w:noProof/>
+          </w:rPr>
+          <w:fldChar w:fldCharType="begin"/>
+        </w:r>
+        <w:r>
+          <w:rPr>
+            <w:noProof/>
+          </w:rPr>
+          <w:instrText xml:space="preserve"> PAGEREF _Toc184404902 \h </w:instrText>
+        </w:r>
+        <w:r>
+          <w:rPr>
+            <w:noProof/>
+          </w:rPr>
+        </w:r>
+        <w:r>
+          <w:rPr>
+            <w:noProof/>
+          </w:rPr>
+          <w:fldChar w:fldCharType="separate"/>
+        </w:r>
+        <w:r>
+          <w:rPr>
+            <w:noProof/>
+          </w:rPr>
+          <w:t>13</w:t>
+        </w:r>
+        <w:r>
+          <w:rPr>
+            <w:noProof/>
+          </w:rPr>
+          <w:fldChar w:fldCharType="end"/>
+        </w:r>
+      </w:hyperlink>
+    </w:p>
+    <w:p>
+      <w:pPr>
+        <w:pStyle w:val="TOC3"/>
+        <w:tabs>
+          <w:tab w:val="left" w:pos="972"/>
+          <w:tab w:val="right" w:leader="dot" w:pos="9065"/>
+        </w:tabs>
+        <w:rPr>
+          <w:rFonts w:asciiTheme="minorHAnsi" w:eastAsiaTheme="minorEastAsia" w:hAnsiTheme="minorHAnsi" w:cstheme="minorBidi"/>
+          <w:b w:val="0"/>
+          <w:bCs w:val="0"/>
+          <w:i w:val="0"/>
+          <w:iCs w:val="0"/>
+          <w:noProof/>
+          <w:kern w:val="2"/>
+          <w:lang w:val="en-US"/>
+          <w14:ligatures w14:val="standardContextual"/>
+        </w:rPr>
+      </w:pPr>
+      <w:hyperlink w:anchor="_Toc184404903" w:history="1">
+        <w:r>
+          <w:rPr>
+            <w:rStyle w:val="Hyperlink"/>
+            <w:noProof/>
+            <w:lang w:val="en-US"/>
+          </w:rPr>
+          <w:t>4.2.</w:t>
+        </w:r>
+        <w:r>
+          <w:rPr>
+            <w:rFonts w:asciiTheme="minorHAnsi" w:eastAsiaTheme="minorEastAsia" w:hAnsiTheme="minorHAnsi" w:cstheme="minorBidi"/>
+            <w:b w:val="0"/>
+            <w:bCs w:val="0"/>
+            <w:i w:val="0"/>
+            <w:iCs w:val="0"/>
+            <w:noProof/>
+            <w:kern w:val="2"/>
+            <w:lang w:val="en-US"/>
+            <w14:ligatures w14:val="standardContextual"/>
+          </w:rPr>
+          <w:tab/>
+        </w:r>
+        <w:r>
+          <w:rPr>
+            <w:rStyle w:val="Hyperlink"/>
+            <w:noProof/>
+            <w:lang w:val="en-US"/>
+          </w:rPr>
+          <w:t>Người quản trị web</w:t>
+        </w:r>
+        <w:r>
+          <w:rPr>
+            <w:noProof/>
+          </w:rPr>
+          <w:tab/>
+        </w:r>
+        <w:r>
+          <w:rPr>
+            <w:noProof/>
+          </w:rPr>
+          <w:fldChar w:fldCharType="begin"/>
+        </w:r>
+        <w:r>
+          <w:rPr>
+            <w:noProof/>
+          </w:rPr>
+          <w:instrText xml:space="preserve"> PAGEREF _Toc184404903 \h </w:instrText>
+        </w:r>
+        <w:r>
+          <w:rPr>
+            <w:noProof/>
+          </w:rPr>
+        </w:r>
+        <w:r>
+          <w:rPr>
+            <w:noProof/>
+          </w:rPr>
+          <w:fldChar w:fldCharType="separate"/>
+        </w:r>
+        <w:r>
+          <w:rPr>
+            <w:noProof/>
+          </w:rPr>
+          <w:t>13</w:t>
+        </w:r>
+        <w:r>
+          <w:rPr>
+            <w:noProof/>
+          </w:rPr>
+          <w:fldChar w:fldCharType="end"/>
+        </w:r>
+      </w:hyperlink>
+    </w:p>
+    <w:p>
+      <w:pPr>
+        <w:pStyle w:val="TOC3"/>
+        <w:tabs>
+          <w:tab w:val="left" w:pos="972"/>
+          <w:tab w:val="right" w:leader="dot" w:pos="9065"/>
+        </w:tabs>
+        <w:rPr>
+          <w:rFonts w:asciiTheme="minorHAnsi" w:eastAsiaTheme="minorEastAsia" w:hAnsiTheme="minorHAnsi" w:cstheme="minorBidi"/>
+          <w:b w:val="0"/>
+          <w:bCs w:val="0"/>
+          <w:i w:val="0"/>
+          <w:iCs w:val="0"/>
+          <w:noProof/>
+          <w:kern w:val="2"/>
+          <w:lang w:val="en-US"/>
+          <w14:ligatures w14:val="standardContextual"/>
+        </w:rPr>
+      </w:pPr>
+      <w:hyperlink w:anchor="_Toc184404904" w:history="1">
+        <w:r>
+          <w:rPr>
+            <w:rStyle w:val="Hyperlink"/>
+            <w:noProof/>
+            <w:lang w:val="en-US"/>
+          </w:rPr>
+          <w:t>4.2.1.</w:t>
+        </w:r>
+        <w:r>
+          <w:rPr>
+            <w:rFonts w:asciiTheme="minorHAnsi" w:eastAsiaTheme="minorEastAsia" w:hAnsiTheme="minorHAnsi" w:cstheme="minorBidi"/>
+            <w:b w:val="0"/>
+            <w:bCs w:val="0"/>
+            <w:i w:val="0"/>
+            <w:iCs w:val="0"/>
+            <w:noProof/>
+            <w:kern w:val="2"/>
+            <w:lang w:val="en-US"/>
+            <w14:ligatures w14:val="standardContextual"/>
+          </w:rPr>
+          <w:tab/>
+        </w:r>
+        <w:r>
+          <w:rPr>
+            <w:rStyle w:val="Hyperlink"/>
+            <w:noProof/>
+            <w:lang w:val="en-US"/>
+          </w:rPr>
+          <w:t>Đăng nhập</w:t>
+        </w:r>
+        <w:r>
+          <w:rPr>
+            <w:noProof/>
+          </w:rPr>
+          <w:tab/>
+        </w:r>
+        <w:r>
+          <w:rPr>
+            <w:noProof/>
+          </w:rPr>
+          <w:fldChar w:fldCharType="begin"/>
+        </w:r>
+        <w:r>
+          <w:rPr>
+            <w:noProof/>
+          </w:rPr>
+          <w:instrText xml:space="preserve"> PAGEREF _Toc184404904 \h </w:instrText>
+        </w:r>
+        <w:r>
+          <w:rPr>
+            <w:noProof/>
+          </w:rPr>
+        </w:r>
+        <w:r>
+          <w:rPr>
+            <w:noProof/>
+          </w:rPr>
+          <w:fldChar w:fldCharType="separate"/>
+        </w:r>
+        <w:r>
+          <w:rPr>
+            <w:noProof/>
+          </w:rPr>
+          <w:t>13</w:t>
+        </w:r>
+        <w:r>
+          <w:rPr>
+            <w:noProof/>
+          </w:rPr>
+          <w:fldChar w:fldCharType="end"/>
+        </w:r>
+      </w:hyperlink>
+    </w:p>
+    <w:p>
+      <w:pPr>
+        <w:pStyle w:val="TOC3"/>
+        <w:tabs>
+          <w:tab w:val="left" w:pos="972"/>
+          <w:tab w:val="right" w:leader="dot" w:pos="9065"/>
+        </w:tabs>
+        <w:rPr>
+          <w:rFonts w:asciiTheme="minorHAnsi" w:eastAsiaTheme="minorEastAsia" w:hAnsiTheme="minorHAnsi" w:cstheme="minorBidi"/>
+          <w:b w:val="0"/>
+          <w:bCs w:val="0"/>
+          <w:i w:val="0"/>
+          <w:iCs w:val="0"/>
+          <w:noProof/>
+          <w:kern w:val="2"/>
+          <w:lang w:val="en-US"/>
+          <w14:ligatures w14:val="standardContextual"/>
+        </w:rPr>
+      </w:pPr>
+      <w:hyperlink w:anchor="_Toc184404905" w:history="1">
+        <w:r>
+          <w:rPr>
+            <w:rStyle w:val="Hyperlink"/>
+            <w:noProof/>
+            <w:lang w:val="en-US"/>
+          </w:rPr>
+          <w:t>4.2.2.</w:t>
+        </w:r>
+        <w:r>
+          <w:rPr>
+            <w:rFonts w:asciiTheme="minorHAnsi" w:eastAsiaTheme="minorEastAsia" w:hAnsiTheme="minorHAnsi" w:cstheme="minorBidi"/>
+            <w:b w:val="0"/>
+            <w:bCs w:val="0"/>
+            <w:i w:val="0"/>
+            <w:iCs w:val="0"/>
+            <w:noProof/>
+            <w:kern w:val="2"/>
+            <w:lang w:val="en-US"/>
+            <w14:ligatures w14:val="standardContextual"/>
+          </w:rPr>
+          <w:tab/>
+        </w:r>
+        <w:r>
+          <w:rPr>
+            <w:rStyle w:val="Hyperlink"/>
+            <w:noProof/>
+            <w:lang w:val="en-US"/>
+          </w:rPr>
+          <w:t>Thay đổi thông tin cá nhân</w:t>
+        </w:r>
+        <w:r>
+          <w:rPr>
+            <w:noProof/>
+          </w:rPr>
+          <w:tab/>
+        </w:r>
+        <w:r>
+          <w:rPr>
+            <w:noProof/>
+          </w:rPr>
+          <w:fldChar w:fldCharType="begin"/>
+        </w:r>
+        <w:r>
+          <w:rPr>
+            <w:noProof/>
+          </w:rPr>
+          <w:instrText xml:space="preserve"> PAGEREF _Toc184404905 \h </w:instrText>
+        </w:r>
+        <w:r>
+          <w:rPr>
+            <w:noProof/>
+          </w:rPr>
+        </w:r>
+        <w:r>
+          <w:rPr>
+            <w:noProof/>
+          </w:rPr>
+          <w:fldChar w:fldCharType="separate"/>
+        </w:r>
+        <w:r>
+          <w:rPr>
+            <w:noProof/>
+          </w:rPr>
+          <w:t>14</w:t>
+        </w:r>
+        <w:r>
+          <w:rPr>
+            <w:noProof/>
+          </w:rPr>
+          <w:fldChar w:fldCharType="end"/>
+        </w:r>
+      </w:hyperlink>
+    </w:p>
+    <w:p>
+      <w:pPr>
+        <w:pStyle w:val="TOC3"/>
+        <w:tabs>
+          <w:tab w:val="left" w:pos="972"/>
+          <w:tab w:val="right" w:leader="dot" w:pos="9065"/>
+        </w:tabs>
+        <w:rPr>
+          <w:rFonts w:asciiTheme="minorHAnsi" w:eastAsiaTheme="minorEastAsia" w:hAnsiTheme="minorHAnsi" w:cstheme="minorBidi"/>
+          <w:b w:val="0"/>
+          <w:bCs w:val="0"/>
+          <w:i w:val="0"/>
+          <w:iCs w:val="0"/>
+          <w:noProof/>
+          <w:kern w:val="2"/>
+          <w:lang w:val="en-US"/>
+          <w14:ligatures w14:val="standardContextual"/>
+        </w:rPr>
+      </w:pPr>
+      <w:hyperlink w:anchor="_Toc184404906" w:history="1">
+        <w:r>
+          <w:rPr>
+            <w:rStyle w:val="Hyperlink"/>
+            <w:noProof/>
+            <w:lang w:val="en-US"/>
+          </w:rPr>
+          <w:t>4.2.3.</w:t>
+        </w:r>
+        <w:r>
+          <w:rPr>
+            <w:rFonts w:asciiTheme="minorHAnsi" w:eastAsiaTheme="minorEastAsia" w:hAnsiTheme="minorHAnsi" w:cstheme="minorBidi"/>
+            <w:b w:val="0"/>
+            <w:bCs w:val="0"/>
+            <w:i w:val="0"/>
+            <w:iCs w:val="0"/>
+            <w:noProof/>
+            <w:kern w:val="2"/>
+            <w:lang w:val="en-US"/>
+            <w14:ligatures w14:val="standardContextual"/>
+          </w:rPr>
+          <w:tab/>
+        </w:r>
+        <w:r>
+          <w:rPr>
+            <w:rStyle w:val="Hyperlink"/>
+            <w:noProof/>
+            <w:lang w:val="en-US"/>
+          </w:rPr>
+          <w:t>Xem sản phẩm</w:t>
+        </w:r>
+        <w:r>
+          <w:rPr>
+            <w:noProof/>
+          </w:rPr>
+          <w:tab/>
+        </w:r>
+        <w:r>
+          <w:rPr>
+            <w:noProof/>
+          </w:rPr>
+          <w:fldChar w:fldCharType="begin"/>
+        </w:r>
+        <w:r>
+          <w:rPr>
+            <w:noProof/>
+          </w:rPr>
+          <w:instrText xml:space="preserve"> PAGEREF _Toc184404906 \h </w:instrText>
+        </w:r>
+        <w:r>
+          <w:rPr>
+            <w:noProof/>
+          </w:rPr>
+        </w:r>
+        <w:r>
+          <w:rPr>
+            <w:noProof/>
+          </w:rPr>
+          <w:fldChar w:fldCharType="separate"/>
+        </w:r>
+        <w:r>
+          <w:rPr>
+            <w:noProof/>
+          </w:rPr>
+          <w:t>14</w:t>
+        </w:r>
+        <w:r>
+          <w:rPr>
+            <w:noProof/>
+          </w:rPr>
+          <w:fldChar w:fldCharType="end"/>
+        </w:r>
+      </w:hyperlink>
+    </w:p>
+    <w:p>
+      <w:pPr>
+        <w:pStyle w:val="TOC3"/>
+        <w:tabs>
+          <w:tab w:val="left" w:pos="972"/>
+          <w:tab w:val="right" w:leader="dot" w:pos="9065"/>
+        </w:tabs>
+        <w:rPr>
+          <w:rFonts w:asciiTheme="minorHAnsi" w:eastAsiaTheme="minorEastAsia" w:hAnsiTheme="minorHAnsi" w:cstheme="minorBidi"/>
+          <w:b w:val="0"/>
+          <w:bCs w:val="0"/>
+          <w:i w:val="0"/>
+          <w:iCs w:val="0"/>
+          <w:noProof/>
+          <w:kern w:val="2"/>
+          <w:lang w:val="en-US"/>
+          <w14:ligatures w14:val="standardContextual"/>
+        </w:rPr>
+      </w:pPr>
+      <w:hyperlink w:anchor="_Toc184404907" w:history="1">
+        <w:r>
+          <w:rPr>
+            <w:rStyle w:val="Hyperlink"/>
+            <w:noProof/>
+            <w:lang w:val="en-US"/>
+          </w:rPr>
+          <w:t>4.2.4.</w:t>
+        </w:r>
+        <w:r>
+          <w:rPr>
+            <w:rFonts w:asciiTheme="minorHAnsi" w:eastAsiaTheme="minorEastAsia" w:hAnsiTheme="minorHAnsi" w:cstheme="minorBidi"/>
+            <w:b w:val="0"/>
+            <w:bCs w:val="0"/>
+            <w:i w:val="0"/>
+            <w:iCs w:val="0"/>
+            <w:noProof/>
+            <w:kern w:val="2"/>
+            <w:lang w:val="en-US"/>
+            <w14:ligatures w14:val="standardContextual"/>
+          </w:rPr>
+          <w:tab/>
+        </w:r>
+        <w:r>
+          <w:rPr>
+            <w:rStyle w:val="Hyperlink"/>
+            <w:noProof/>
+            <w:lang w:val="en-US"/>
+          </w:rPr>
+          <w:t>Xem thông tin các khách hàng</w:t>
+        </w:r>
+        <w:r>
+          <w:rPr>
+            <w:noProof/>
+          </w:rPr>
+          <w:tab/>
+        </w:r>
+        <w:r>
+          <w:rPr>
+            <w:noProof/>
+          </w:rPr>
+          <w:fldChar w:fldCharType="begin"/>
+        </w:r>
+        <w:r>
+          <w:rPr>
+            <w:noProof/>
+          </w:rPr>
+          <w:instrText xml:space="preserve"> PAGEREF _Toc184404907 \h </w:instrText>
+        </w:r>
+        <w:r>
+          <w:rPr>
+            <w:noProof/>
+          </w:rPr>
+        </w:r>
+        <w:r>
+          <w:rPr>
+            <w:noProof/>
+          </w:rPr>
+          <w:fldChar w:fldCharType="separate"/>
+        </w:r>
+        <w:r>
+          <w:rPr>
+            <w:noProof/>
+          </w:rPr>
+          <w:t>14</w:t>
+        </w:r>
+        <w:r>
+          <w:rPr>
+            <w:noProof/>
+          </w:rPr>
+          <w:fldChar w:fldCharType="end"/>
+        </w:r>
+      </w:hyperlink>
+    </w:p>
+    <w:p>
+      <w:pPr>
+        <w:pStyle w:val="TOC3"/>
+        <w:tabs>
+          <w:tab w:val="left" w:pos="972"/>
+          <w:tab w:val="right" w:leader="dot" w:pos="9065"/>
+        </w:tabs>
+        <w:rPr>
+          <w:rFonts w:asciiTheme="minorHAnsi" w:eastAsiaTheme="minorEastAsia" w:hAnsiTheme="minorHAnsi" w:cstheme="minorBidi"/>
+          <w:b w:val="0"/>
+          <w:bCs w:val="0"/>
+          <w:i w:val="0"/>
+          <w:iCs w:val="0"/>
+          <w:noProof/>
+          <w:kern w:val="2"/>
+          <w:lang w:val="en-US"/>
+          <w14:ligatures w14:val="standardContextual"/>
+        </w:rPr>
+      </w:pPr>
+      <w:hyperlink w:anchor="_Toc184404908" w:history="1">
+        <w:r>
+          <w:rPr>
+            <w:rStyle w:val="Hyperlink"/>
+            <w:noProof/>
+            <w:lang w:val="en-US"/>
+          </w:rPr>
+          <w:t>4.2.5.</w:t>
+        </w:r>
+        <w:r>
+          <w:rPr>
+            <w:rFonts w:asciiTheme="minorHAnsi" w:eastAsiaTheme="minorEastAsia" w:hAnsiTheme="minorHAnsi" w:cstheme="minorBidi"/>
+            <w:b w:val="0"/>
+            <w:bCs w:val="0"/>
+            <w:i w:val="0"/>
+            <w:iCs w:val="0"/>
+            <w:noProof/>
+            <w:kern w:val="2"/>
+            <w:lang w:val="en-US"/>
+            <w14:ligatures w14:val="standardContextual"/>
+          </w:rPr>
+          <w:tab/>
+        </w:r>
+        <w:r>
+          <w:rPr>
+            <w:rStyle w:val="Hyperlink"/>
+            <w:noProof/>
+            <w:lang w:val="en-US"/>
+          </w:rPr>
+          <w:t>Thêm các sản phẩm mới</w:t>
+        </w:r>
+        <w:r>
+          <w:rPr>
+            <w:noProof/>
+          </w:rPr>
+          <w:tab/>
+        </w:r>
+        <w:r>
+          <w:rPr>
+            <w:noProof/>
+          </w:rPr>
+          <w:fldChar w:fldCharType="begin"/>
+        </w:r>
+        <w:r>
+          <w:rPr>
+            <w:noProof/>
+          </w:rPr>
+          <w:instrText xml:space="preserve"> PAGEREF _Toc184404908 \h </w:instrText>
+        </w:r>
+        <w:r>
+          <w:rPr>
+            <w:noProof/>
+          </w:rPr>
+        </w:r>
+        <w:r>
+          <w:rPr>
+            <w:noProof/>
+          </w:rPr>
+          <w:fldChar w:fldCharType="separate"/>
+        </w:r>
+        <w:r>
+          <w:rPr>
+            <w:noProof/>
+          </w:rPr>
+          <w:t>15</w:t>
+        </w:r>
+        <w:r>
+          <w:rPr>
+            <w:noProof/>
+          </w:rPr>
+          <w:fldChar w:fldCharType="end"/>
+        </w:r>
+      </w:hyperlink>
+    </w:p>
+    <w:p>
+      <w:pPr>
+        <w:pStyle w:val="TOC3"/>
+        <w:tabs>
+          <w:tab w:val="left" w:pos="972"/>
+          <w:tab w:val="right" w:leader="dot" w:pos="9065"/>
+        </w:tabs>
+        <w:rPr>
+          <w:rFonts w:asciiTheme="minorHAnsi" w:eastAsiaTheme="minorEastAsia" w:hAnsiTheme="minorHAnsi" w:cstheme="minorBidi"/>
+          <w:b w:val="0"/>
+          <w:bCs w:val="0"/>
+          <w:i w:val="0"/>
+          <w:iCs w:val="0"/>
+          <w:noProof/>
+          <w:kern w:val="2"/>
+          <w:lang w:val="en-US"/>
+          <w14:ligatures w14:val="standardContextual"/>
+        </w:rPr>
+      </w:pPr>
+      <w:hyperlink w:anchor="_Toc184404909" w:history="1">
+        <w:r>
+          <w:rPr>
+            <w:rStyle w:val="Hyperlink"/>
+            <w:noProof/>
+            <w:lang w:val="en-US"/>
+          </w:rPr>
+          <w:t>4.2.6.</w:t>
+        </w:r>
+        <w:r>
+          <w:rPr>
+            <w:rFonts w:asciiTheme="minorHAnsi" w:eastAsiaTheme="minorEastAsia" w:hAnsiTheme="minorHAnsi" w:cstheme="minorBidi"/>
+            <w:b w:val="0"/>
+            <w:bCs w:val="0"/>
+            <w:i w:val="0"/>
+            <w:iCs w:val="0"/>
+            <w:noProof/>
+            <w:kern w:val="2"/>
+            <w:lang w:val="en-US"/>
+            <w14:ligatures w14:val="standardContextual"/>
+          </w:rPr>
+          <w:tab/>
+        </w:r>
+        <w:r>
+          <w:rPr>
+            <w:rStyle w:val="Hyperlink"/>
+            <w:noProof/>
+            <w:lang w:val="en-US"/>
+          </w:rPr>
+          <w:t>Sửa thông tin sản phẩm</w:t>
+        </w:r>
+        <w:r>
+          <w:rPr>
+            <w:noProof/>
+          </w:rPr>
+          <w:tab/>
+        </w:r>
+        <w:r>
+          <w:rPr>
+            <w:noProof/>
+          </w:rPr>
+          <w:fldChar w:fldCharType="begin"/>
+        </w:r>
+        <w:r>
+          <w:rPr>
+            <w:noProof/>
+          </w:rPr>
+          <w:instrText xml:space="preserve"> PAGEREF _Toc184404909 \h </w:instrText>
+        </w:r>
+        <w:r>
+          <w:rPr>
+            <w:noProof/>
+          </w:rPr>
+        </w:r>
+        <w:r>
+          <w:rPr>
+            <w:noProof/>
+          </w:rPr>
+          <w:fldChar w:fldCharType="separate"/>
+        </w:r>
+        <w:r>
+          <w:rPr>
+            <w:noProof/>
+          </w:rPr>
+          <w:t>15</w:t>
+        </w:r>
+        <w:r>
+          <w:rPr>
+            <w:noProof/>
+          </w:rPr>
+          <w:fldChar w:fldCharType="end"/>
+        </w:r>
+      </w:hyperlink>
+    </w:p>
+    <w:p>
+      <w:pPr>
+        <w:pStyle w:val="TOC3"/>
+        <w:tabs>
+          <w:tab w:val="left" w:pos="972"/>
+          <w:tab w:val="right" w:leader="dot" w:pos="9065"/>
+        </w:tabs>
+        <w:rPr>
+          <w:rFonts w:asciiTheme="minorHAnsi" w:eastAsiaTheme="minorEastAsia" w:hAnsiTheme="minorHAnsi" w:cstheme="minorBidi"/>
+          <w:b w:val="0"/>
+          <w:bCs w:val="0"/>
+          <w:i w:val="0"/>
+          <w:iCs w:val="0"/>
+          <w:noProof/>
+          <w:kern w:val="2"/>
+          <w:lang w:val="en-US"/>
+          <w14:ligatures w14:val="standardContextual"/>
+        </w:rPr>
+      </w:pPr>
+      <w:hyperlink w:anchor="_Toc184404910" w:history="1">
+        <w:r>
+          <w:rPr>
+            <w:rStyle w:val="Hyperlink"/>
+            <w:noProof/>
+            <w:lang w:val="en-US"/>
+          </w:rPr>
+          <w:t>4.2.7.</w:t>
+        </w:r>
+        <w:r>
+          <w:rPr>
+            <w:rFonts w:asciiTheme="minorHAnsi" w:eastAsiaTheme="minorEastAsia" w:hAnsiTheme="minorHAnsi" w:cstheme="minorBidi"/>
+            <w:b w:val="0"/>
+            <w:bCs w:val="0"/>
+            <w:i w:val="0"/>
+            <w:iCs w:val="0"/>
+            <w:noProof/>
+            <w:kern w:val="2"/>
+            <w:lang w:val="en-US"/>
+            <w14:ligatures w14:val="standardContextual"/>
+          </w:rPr>
+          <w:tab/>
+        </w:r>
+        <w:r>
+          <w:rPr>
+            <w:rStyle w:val="Hyperlink"/>
+            <w:noProof/>
+            <w:lang w:val="en-US"/>
+          </w:rPr>
+          <w:t>Xóa sản phẩm</w:t>
+        </w:r>
+        <w:r>
+          <w:rPr>
+            <w:noProof/>
+          </w:rPr>
+          <w:tab/>
+        </w:r>
+        <w:r>
+          <w:rPr>
+            <w:noProof/>
+          </w:rPr>
+          <w:fldChar w:fldCharType="begin"/>
+        </w:r>
+        <w:r>
+          <w:rPr>
+            <w:noProof/>
+          </w:rPr>
+          <w:instrText xml:space="preserve"> PAGEREF _Toc184404910 \h </w:instrText>
+        </w:r>
+        <w:r>
+          <w:rPr>
+            <w:noProof/>
+          </w:rPr>
+        </w:r>
+        <w:r>
+          <w:rPr>
+            <w:noProof/>
+          </w:rPr>
+          <w:fldChar w:fldCharType="separate"/>
+        </w:r>
+        <w:r>
+          <w:rPr>
+            <w:noProof/>
+          </w:rPr>
+          <w:t>16</w:t>
+        </w:r>
+        <w:r>
+          <w:rPr>
+            <w:noProof/>
+          </w:rPr>
+          <w:fldChar w:fldCharType="end"/>
+        </w:r>
+      </w:hyperlink>
+    </w:p>
+    <w:p>
+      <w:pPr>
+        <w:pStyle w:val="TOC3"/>
+        <w:tabs>
+          <w:tab w:val="left" w:pos="972"/>
+          <w:tab w:val="right" w:leader="dot" w:pos="9065"/>
+        </w:tabs>
+        <w:rPr>
+          <w:rFonts w:asciiTheme="minorHAnsi" w:eastAsiaTheme="minorEastAsia" w:hAnsiTheme="minorHAnsi" w:cstheme="minorBidi"/>
+          <w:b w:val="0"/>
+          <w:bCs w:val="0"/>
+          <w:i w:val="0"/>
+          <w:iCs w:val="0"/>
+          <w:noProof/>
+          <w:kern w:val="2"/>
+          <w:lang w:val="en-US"/>
+          <w14:ligatures w14:val="standardContextual"/>
+        </w:rPr>
+      </w:pPr>
+      <w:hyperlink w:anchor="_Toc184404911" w:history="1">
+        <w:r>
+          <w:rPr>
+            <w:rStyle w:val="Hyperlink"/>
+            <w:noProof/>
+            <w:lang w:val="en-US"/>
+          </w:rPr>
+          <w:t>4.2.8.</w:t>
+        </w:r>
+        <w:r>
+          <w:rPr>
+            <w:rFonts w:asciiTheme="minorHAnsi" w:eastAsiaTheme="minorEastAsia" w:hAnsiTheme="minorHAnsi" w:cstheme="minorBidi"/>
+            <w:b w:val="0"/>
+            <w:bCs w:val="0"/>
+            <w:i w:val="0"/>
+            <w:iCs w:val="0"/>
+            <w:noProof/>
+            <w:kern w:val="2"/>
+            <w:lang w:val="en-US"/>
+            <w14:ligatures w14:val="standardContextual"/>
+          </w:rPr>
+          <w:tab/>
+        </w:r>
+        <w:r>
+          <w:rPr>
+            <w:rStyle w:val="Hyperlink"/>
+            <w:noProof/>
+            <w:lang w:val="en-US"/>
+          </w:rPr>
+          <w:t>Lọc sản phẩm theo tiêu chí nhất định</w:t>
+        </w:r>
+        <w:r>
+          <w:rPr>
+            <w:noProof/>
+          </w:rPr>
+          <w:tab/>
+        </w:r>
+        <w:r>
+          <w:rPr>
+            <w:noProof/>
+          </w:rPr>
+          <w:fldChar w:fldCharType="begin"/>
+        </w:r>
+        <w:r>
+          <w:rPr>
+            <w:noProof/>
+          </w:rPr>
+          <w:instrText xml:space="preserve"> PAGEREF _Toc184404911 \h </w:instrText>
+        </w:r>
+        <w:r>
+          <w:rPr>
+            <w:noProof/>
+          </w:rPr>
+        </w:r>
+        <w:r>
+          <w:rPr>
+            <w:noProof/>
+          </w:rPr>
+          <w:fldChar w:fldCharType="separate"/>
+        </w:r>
+        <w:r>
+          <w:rPr>
+            <w:noProof/>
+          </w:rPr>
+          <w:t>16</w:t>
+        </w:r>
+        <w:r>
+          <w:rPr>
+            <w:noProof/>
+          </w:rPr>
+          <w:fldChar w:fldCharType="end"/>
+        </w:r>
+      </w:hyperlink>
+    </w:p>
+    <w:p>
+      <w:pPr>
+        <w:pStyle w:val="TOC3"/>
+        <w:tabs>
+          <w:tab w:val="left" w:pos="972"/>
+          <w:tab w:val="right" w:leader="dot" w:pos="9065"/>
+        </w:tabs>
+        <w:rPr>
+          <w:rFonts w:asciiTheme="minorHAnsi" w:eastAsiaTheme="minorEastAsia" w:hAnsiTheme="minorHAnsi" w:cstheme="minorBidi"/>
+          <w:b w:val="0"/>
+          <w:bCs w:val="0"/>
+          <w:i w:val="0"/>
+          <w:iCs w:val="0"/>
+          <w:noProof/>
+          <w:kern w:val="2"/>
+          <w:lang w:val="en-US"/>
+          <w14:ligatures w14:val="standardContextual"/>
+        </w:rPr>
+      </w:pPr>
+      <w:hyperlink w:anchor="_Toc184404912" w:history="1">
+        <w:r>
+          <w:rPr>
+            <w:rStyle w:val="Hyperlink"/>
+            <w:noProof/>
+            <w:lang w:val="en-US"/>
+          </w:rPr>
+          <w:t>4.2.9.</w:t>
+        </w:r>
+        <w:r>
+          <w:rPr>
+            <w:rFonts w:asciiTheme="minorHAnsi" w:eastAsiaTheme="minorEastAsia" w:hAnsiTheme="minorHAnsi" w:cstheme="minorBidi"/>
+            <w:b w:val="0"/>
+            <w:bCs w:val="0"/>
+            <w:i w:val="0"/>
+            <w:iCs w:val="0"/>
+            <w:noProof/>
+            <w:kern w:val="2"/>
+            <w:lang w:val="en-US"/>
+            <w14:ligatures w14:val="standardContextual"/>
+          </w:rPr>
+          <w:tab/>
+        </w:r>
+        <w:r>
+          <w:rPr>
+            <w:rStyle w:val="Hyperlink"/>
+            <w:noProof/>
+            <w:lang w:val="en-US"/>
+          </w:rPr>
+          <w:t>Tìm kiếm</w:t>
+        </w:r>
+        <w:r>
+          <w:rPr>
+            <w:noProof/>
+          </w:rPr>
+          <w:tab/>
+        </w:r>
+        <w:r>
+          <w:rPr>
+            <w:noProof/>
+          </w:rPr>
+          <w:fldChar w:fldCharType="begin"/>
+        </w:r>
+        <w:r>
+          <w:rPr>
+            <w:noProof/>
+          </w:rPr>
+          <w:instrText xml:space="preserve"> PAGEREF _Toc184404912 \h </w:instrText>
+        </w:r>
+        <w:r>
+          <w:rPr>
+            <w:noProof/>
+          </w:rPr>
+        </w:r>
+        <w:r>
+          <w:rPr>
+            <w:noProof/>
+          </w:rPr>
+          <w:fldChar w:fldCharType="separate"/>
+        </w:r>
+        <w:r>
+          <w:rPr>
+            <w:noProof/>
+          </w:rPr>
+          <w:t>17</w:t>
+        </w:r>
+        <w:r>
+          <w:rPr>
+            <w:noProof/>
+          </w:rPr>
+          <w:fldChar w:fldCharType="end"/>
+        </w:r>
+      </w:hyperlink>
+    </w:p>
+    <w:p>
+      <w:pPr>
+        <w:pStyle w:val="TOC3"/>
+        <w:tabs>
+          <w:tab w:val="left" w:pos="972"/>
+          <w:tab w:val="right" w:leader="dot" w:pos="9065"/>
+        </w:tabs>
+        <w:rPr>
+          <w:rFonts w:asciiTheme="minorHAnsi" w:eastAsiaTheme="minorEastAsia" w:hAnsiTheme="minorHAnsi" w:cstheme="minorBidi"/>
+          <w:b w:val="0"/>
+          <w:bCs w:val="0"/>
+          <w:i w:val="0"/>
+          <w:iCs w:val="0"/>
+          <w:noProof/>
+          <w:kern w:val="2"/>
+          <w:lang w:val="en-US"/>
+          <w14:ligatures w14:val="standardContextual"/>
+        </w:rPr>
+      </w:pPr>
+      <w:hyperlink w:anchor="_Toc184404913" w:history="1">
+        <w:r>
+          <w:rPr>
+            <w:rStyle w:val="Hyperlink"/>
+            <w:noProof/>
+            <w:lang w:val="en-US"/>
+          </w:rPr>
+          <w:t>4.2.10.</w:t>
+        </w:r>
+        <w:r>
+          <w:rPr>
+            <w:rFonts w:asciiTheme="minorHAnsi" w:eastAsiaTheme="minorEastAsia" w:hAnsiTheme="minorHAnsi" w:cstheme="minorBidi"/>
+            <w:b w:val="0"/>
+            <w:bCs w:val="0"/>
+            <w:i w:val="0"/>
+            <w:iCs w:val="0"/>
+            <w:noProof/>
+            <w:kern w:val="2"/>
+            <w:lang w:val="en-US"/>
+            <w14:ligatures w14:val="standardContextual"/>
+          </w:rPr>
+          <w:tab/>
+        </w:r>
+        <w:r>
+          <w:rPr>
+            <w:rStyle w:val="Hyperlink"/>
+            <w:noProof/>
+            <w:lang w:val="en-US"/>
+          </w:rPr>
+          <w:t>Tạo đợt giảm giá, mã giảm giá cho khách hàng</w:t>
+        </w:r>
+        <w:r>
+          <w:rPr>
+            <w:noProof/>
+          </w:rPr>
+          <w:tab/>
+        </w:r>
+        <w:r>
+          <w:rPr>
+            <w:noProof/>
+          </w:rPr>
+          <w:fldChar w:fldCharType="begin"/>
+        </w:r>
+        <w:r>
+          <w:rPr>
+            <w:noProof/>
+          </w:rPr>
+          <w:instrText xml:space="preserve"> PAGEREF _Toc184404913 \h </w:instrText>
+        </w:r>
+        <w:r>
+          <w:rPr>
+            <w:noProof/>
+          </w:rPr>
+        </w:r>
+        <w:r>
+          <w:rPr>
+            <w:noProof/>
+          </w:rPr>
+          <w:fldChar w:fldCharType="separate"/>
+        </w:r>
+        <w:r>
+          <w:rPr>
+            <w:noProof/>
+          </w:rPr>
+          <w:t>17</w:t>
         </w:r>
         <w:r>
           <w:rPr>
@@ -7900,7 +10737,7 @@
           <w:lang w:val="en-US"/>
         </w:rPr>
       </w:pPr>
-      <w:bookmarkStart w:id="4" w:name="_Toc184323456"/>
+      <w:bookmarkStart w:id="4" w:name="_Toc184404851"/>
       <w:r>
         <w:rPr>
           <w:sz w:val="26"/>
@@ -7922,7 +10759,7 @@
           <w:lang w:val="en-US"/>
         </w:rPr>
       </w:pPr>
-      <w:bookmarkStart w:id="5" w:name="_Toc184323457"/>
+      <w:bookmarkStart w:id="5" w:name="_Toc184404852"/>
       <w:r>
         <w:rPr>
           <w:lang w:val="en-US"/>
@@ -7955,7 +10792,7 @@
         </w:rPr>
         <w:t xml:space="preserve"> </w:t>
       </w:r>
-      <w:bookmarkStart w:id="7" w:name="_Toc184323458"/>
+      <w:bookmarkStart w:id="7" w:name="_Toc184404853"/>
       <w:r>
         <w:rPr>
           <w:rFonts w:cs="Times New Roman"/>
@@ -8049,7 +10886,7 @@
         </w:rPr>
         <w:t xml:space="preserve"> </w:t>
       </w:r>
-      <w:bookmarkStart w:id="9" w:name="_Toc184323459"/>
+      <w:bookmarkStart w:id="9" w:name="_Toc184404854"/>
       <w:r>
         <w:rPr>
           <w:rFonts w:cs="Times New Roman"/>
@@ -8102,7 +10939,7 @@
         </w:rPr>
         <w:t xml:space="preserve"> </w:t>
       </w:r>
-      <w:bookmarkStart w:id="11" w:name="_Toc184323460"/>
+      <w:bookmarkStart w:id="11" w:name="_Toc184404855"/>
       <w:r>
         <w:rPr>
           <w:rFonts w:cs="Times New Roman"/>
@@ -8178,7 +11015,7 @@
         </w:rPr>
         <w:t xml:space="preserve"> </w:t>
       </w:r>
-      <w:bookmarkStart w:id="14" w:name="_Toc184323461"/>
+      <w:bookmarkStart w:id="14" w:name="_Toc184404856"/>
       <w:r>
         <w:rPr>
           <w:rFonts w:cs="Times New Roman"/>
@@ -8318,7 +11155,7 @@
           <w:szCs w:val="26"/>
         </w:rPr>
       </w:pPr>
-      <w:bookmarkStart w:id="16" w:name="_Toc184323462"/>
+      <w:bookmarkStart w:id="16" w:name="_Toc184404857"/>
       <w:r>
         <w:rPr>
           <w:sz w:val="26"/>
@@ -8340,7 +11177,7 @@
           <w:lang w:val="en-US"/>
         </w:rPr>
       </w:pPr>
-      <w:bookmarkStart w:id="17" w:name="_Toc184323463"/>
+      <w:bookmarkStart w:id="17" w:name="_Toc184404858"/>
       <w:r>
         <w:rPr>
           <w:lang w:val="en-US"/>
@@ -8415,6 +11252,7 @@
       <w:bookmarkStart w:id="25" w:name="_Toc184321074"/>
       <w:bookmarkStart w:id="26" w:name="_Toc184322856"/>
       <w:bookmarkStart w:id="27" w:name="_Toc184323464"/>
+      <w:bookmarkStart w:id="28" w:name="_Toc184404859"/>
       <w:bookmarkEnd w:id="18"/>
       <w:bookmarkEnd w:id="19"/>
       <w:bookmarkEnd w:id="20"/>
@@ -8425,6 +11263,7 @@
       <w:bookmarkEnd w:id="25"/>
       <w:bookmarkEnd w:id="26"/>
       <w:bookmarkEnd w:id="27"/>
+      <w:bookmarkEnd w:id="28"/>
     </w:p>
     <w:p>
       <w:pPr>
@@ -8446,17 +11285,17 @@
           <w:lang w:val="en-US"/>
         </w:rPr>
       </w:pPr>
-      <w:bookmarkStart w:id="28" w:name="_Toc184319392"/>
-      <w:bookmarkStart w:id="29" w:name="_Toc184319834"/>
-      <w:bookmarkStart w:id="30" w:name="_Toc184319866"/>
-      <w:bookmarkStart w:id="31" w:name="_Toc184320115"/>
-      <w:bookmarkStart w:id="32" w:name="_Toc184320810"/>
-      <w:bookmarkStart w:id="33" w:name="_Toc184320926"/>
-      <w:bookmarkStart w:id="34" w:name="_Toc184321049"/>
-      <w:bookmarkStart w:id="35" w:name="_Toc184321075"/>
-      <w:bookmarkStart w:id="36" w:name="_Toc184322857"/>
-      <w:bookmarkStart w:id="37" w:name="_Toc184323465"/>
-      <w:bookmarkEnd w:id="28"/>
+      <w:bookmarkStart w:id="29" w:name="_Toc184319392"/>
+      <w:bookmarkStart w:id="30" w:name="_Toc184319834"/>
+      <w:bookmarkStart w:id="31" w:name="_Toc184319866"/>
+      <w:bookmarkStart w:id="32" w:name="_Toc184320115"/>
+      <w:bookmarkStart w:id="33" w:name="_Toc184320810"/>
+      <w:bookmarkStart w:id="34" w:name="_Toc184320926"/>
+      <w:bookmarkStart w:id="35" w:name="_Toc184321049"/>
+      <w:bookmarkStart w:id="36" w:name="_Toc184321075"/>
+      <w:bookmarkStart w:id="37" w:name="_Toc184322857"/>
+      <w:bookmarkStart w:id="38" w:name="_Toc184323465"/>
+      <w:bookmarkStart w:id="39" w:name="_Toc184404860"/>
       <w:bookmarkEnd w:id="29"/>
       <w:bookmarkEnd w:id="30"/>
       <w:bookmarkEnd w:id="31"/>
@@ -8466,6 +11305,8 @@
       <w:bookmarkEnd w:id="35"/>
       <w:bookmarkEnd w:id="36"/>
       <w:bookmarkEnd w:id="37"/>
+      <w:bookmarkEnd w:id="38"/>
+      <w:bookmarkEnd w:id="39"/>
     </w:p>
     <w:p>
       <w:pPr>
@@ -8478,7 +11319,7 @@
           <w:lang w:val="en-US"/>
         </w:rPr>
       </w:pPr>
-      <w:bookmarkStart w:id="38" w:name="_Toc184323466"/>
+      <w:bookmarkStart w:id="40" w:name="_Toc184404861"/>
       <w:r>
         <w:rPr>
           <w:rFonts w:cs="Times New Roman"/>
@@ -8487,7 +11328,7 @@
         </w:rPr>
         <w:t>Kiến trúc hệ thống</w:t>
       </w:r>
-      <w:bookmarkEnd w:id="38"/>
+      <w:bookmarkEnd w:id="40"/>
     </w:p>
     <w:p>
       <w:pPr>
@@ -8548,7 +11389,7 @@
           <w:lang w:val="en-US"/>
         </w:rPr>
       </w:pPr>
-      <w:bookmarkStart w:id="39" w:name="_Toc184323467"/>
+      <w:bookmarkStart w:id="41" w:name="_Toc184404862"/>
       <w:r>
         <w:rPr>
           <w:rFonts w:cs="Times New Roman"/>
@@ -8565,7 +11406,7 @@
         </w:rPr>
         <w:t>g</w:t>
       </w:r>
-      <w:bookmarkEnd w:id="39"/>
+      <w:bookmarkEnd w:id="41"/>
     </w:p>
     <w:p>
       <w:pPr>
@@ -8599,7 +11440,7 @@
           <w:szCs w:val="26"/>
         </w:rPr>
       </w:pPr>
-      <w:bookmarkStart w:id="40" w:name="_Toc184323468"/>
+      <w:bookmarkStart w:id="42" w:name="_Toc184404863"/>
       <w:r>
         <w:rPr>
           <w:rFonts w:cs="Times New Roman"/>
@@ -8607,7 +11448,7 @@
         </w:rPr>
         <w:t>Lập trình web front-end với JSP kết hợp Bootstrap và JavaScript</w:t>
       </w:r>
-      <w:bookmarkEnd w:id="40"/>
+      <w:bookmarkEnd w:id="42"/>
     </w:p>
     <w:p>
       <w:pPr>
@@ -8624,7 +11465,7 @@
           <w:lang w:val="en-US"/>
         </w:rPr>
       </w:pPr>
-      <w:bookmarkStart w:id="41" w:name="_Toc184323469"/>
+      <w:bookmarkStart w:id="43" w:name="_Toc184404864"/>
       <w:r>
         <w:rPr>
           <w:rFonts w:cs="Times New Roman"/>
@@ -8632,7 +11473,7 @@
         </w:rPr>
         <w:t>JSP là gì?</w:t>
       </w:r>
-      <w:bookmarkEnd w:id="41"/>
+      <w:bookmarkEnd w:id="43"/>
     </w:p>
     <w:p>
       <w:pPr>
@@ -8709,7 +11550,7 @@
           <w:lang w:val="en-US"/>
         </w:rPr>
       </w:pPr>
-      <w:bookmarkStart w:id="42" w:name="_Toc184323470"/>
+      <w:bookmarkStart w:id="44" w:name="_Toc184404865"/>
       <w:r>
         <w:rPr>
           <w:rFonts w:cs="Times New Roman"/>
@@ -8717,7 +11558,7 @@
         </w:rPr>
         <w:t>HTML là gì?</w:t>
       </w:r>
-      <w:bookmarkEnd w:id="42"/>
+      <w:bookmarkEnd w:id="44"/>
     </w:p>
     <w:p>
       <w:pPr>
@@ -8796,7 +11637,7 @@
           <w:szCs w:val="26"/>
         </w:rPr>
       </w:pPr>
-      <w:bookmarkStart w:id="43" w:name="_Toc184323471"/>
+      <w:bookmarkStart w:id="45" w:name="_Toc184404866"/>
       <w:r>
         <w:rPr>
           <w:rFonts w:cs="Times New Roman"/>
@@ -8804,7 +11645,7 @@
         </w:rPr>
         <w:t>CSS là gì?</w:t>
       </w:r>
-      <w:bookmarkEnd w:id="43"/>
+      <w:bookmarkEnd w:id="45"/>
     </w:p>
     <w:p>
       <w:pPr>
@@ -8909,7 +11750,7 @@
           <w:szCs w:val="26"/>
         </w:rPr>
       </w:pPr>
-      <w:bookmarkStart w:id="44" w:name="_Toc184323472"/>
+      <w:bookmarkStart w:id="46" w:name="_Toc184404867"/>
       <w:r>
         <w:rPr>
           <w:rFonts w:cs="Times New Roman"/>
@@ -8917,7 +11758,7 @@
         </w:rPr>
         <w:t>Bootstrap là gì?</w:t>
       </w:r>
-      <w:bookmarkEnd w:id="44"/>
+      <w:bookmarkEnd w:id="46"/>
     </w:p>
     <w:p>
       <w:pPr>
@@ -8973,7 +11814,7 @@
           <w:szCs w:val="26"/>
         </w:rPr>
       </w:pPr>
-      <w:bookmarkStart w:id="45" w:name="_Toc184323473"/>
+      <w:bookmarkStart w:id="47" w:name="_Toc184404868"/>
       <w:r>
         <w:rPr>
           <w:rFonts w:cs="Times New Roman"/>
@@ -8981,7 +11822,7 @@
         </w:rPr>
         <w:t>Javascript là gì?</w:t>
       </w:r>
-      <w:bookmarkEnd w:id="45"/>
+      <w:bookmarkEnd w:id="47"/>
     </w:p>
     <w:p>
       <w:pPr>
@@ -9037,7 +11878,7 @@
           <w:szCs w:val="26"/>
         </w:rPr>
       </w:pPr>
-      <w:bookmarkStart w:id="46" w:name="_Toc184323474"/>
+      <w:bookmarkStart w:id="48" w:name="_Toc184404869"/>
       <w:r>
         <w:rPr>
           <w:rFonts w:cs="Times New Roman"/>
@@ -9045,7 +11886,7 @@
         </w:rPr>
         <w:t>Lợi ích khi sử dụng JSP</w:t>
       </w:r>
-      <w:bookmarkEnd w:id="46"/>
+      <w:bookmarkEnd w:id="48"/>
     </w:p>
     <w:p>
       <w:pPr>
@@ -9154,7 +11995,7 @@
           <w:szCs w:val="26"/>
         </w:rPr>
       </w:pPr>
-      <w:bookmarkStart w:id="47" w:name="_Toc184323475"/>
+      <w:bookmarkStart w:id="49" w:name="_Toc184404870"/>
       <w:r>
         <w:rPr>
           <w:rFonts w:cs="Times New Roman"/>
@@ -9162,7 +12003,7 @@
         </w:rPr>
         <w:t>Lợi ích khi sử dụng Bootstrap</w:t>
       </w:r>
-      <w:bookmarkEnd w:id="47"/>
+      <w:bookmarkEnd w:id="49"/>
     </w:p>
     <w:p>
       <w:pPr>
@@ -9248,7 +12089,7 @@
           <w:lang w:val="en-US"/>
         </w:rPr>
       </w:pPr>
-      <w:bookmarkStart w:id="48" w:name="_Toc184323476"/>
+      <w:bookmarkStart w:id="50" w:name="_Toc184404871"/>
       <w:r>
         <w:rPr>
           <w:rFonts w:cs="Times New Roman"/>
@@ -9256,7 +12097,7 @@
         </w:rPr>
         <w:t>Lập trình web back-end với Java, Servlet, JDBC kết hợp mô hình MVC</w:t>
       </w:r>
-      <w:bookmarkEnd w:id="48"/>
+      <w:bookmarkEnd w:id="50"/>
     </w:p>
     <w:p>
       <w:pPr>
@@ -9273,7 +12114,7 @@
           <w:lang w:val="en-US"/>
         </w:rPr>
       </w:pPr>
-      <w:bookmarkStart w:id="49" w:name="_Toc184323477"/>
+      <w:bookmarkStart w:id="51" w:name="_Toc184404872"/>
       <w:r>
         <w:rPr>
           <w:rFonts w:cs="Times New Roman"/>
@@ -9282,7 +12123,7 @@
         </w:rPr>
         <w:t>Java là gì?</w:t>
       </w:r>
-      <w:bookmarkEnd w:id="49"/>
+      <w:bookmarkEnd w:id="51"/>
     </w:p>
     <w:p>
       <w:pPr>
@@ -9317,7 +12158,7 @@
           <w:lang w:val="en-US"/>
         </w:rPr>
       </w:pPr>
-      <w:bookmarkStart w:id="50" w:name="_Toc184323478"/>
+      <w:bookmarkStart w:id="52" w:name="_Toc184404873"/>
       <w:r>
         <w:rPr>
           <w:rFonts w:cs="Times New Roman"/>
@@ -9326,7 +12167,7 @@
         </w:rPr>
         <w:t>Servlet là gì?</w:t>
       </w:r>
-      <w:bookmarkEnd w:id="50"/>
+      <w:bookmarkEnd w:id="52"/>
     </w:p>
     <w:p>
       <w:pPr>
@@ -9384,7 +12225,7 @@
           <w:lang w:val="en-US"/>
         </w:rPr>
       </w:pPr>
-      <w:bookmarkStart w:id="51" w:name="_Toc184323479"/>
+      <w:bookmarkStart w:id="53" w:name="_Toc184404874"/>
       <w:r>
         <w:rPr>
           <w:rFonts w:cs="Times New Roman"/>
@@ -9393,7 +12234,7 @@
         </w:rPr>
         <w:t>JDBC là gì?</w:t>
       </w:r>
-      <w:bookmarkEnd w:id="51"/>
+      <w:bookmarkEnd w:id="53"/>
     </w:p>
     <w:p>
       <w:pPr>
@@ -9450,7 +12291,7 @@
           <w:lang w:val="en-US"/>
         </w:rPr>
       </w:pPr>
-      <w:bookmarkStart w:id="52" w:name="_Toc184323480"/>
+      <w:bookmarkStart w:id="54" w:name="_Toc184404875"/>
       <w:r>
         <w:rPr>
           <w:rFonts w:cs="Times New Roman"/>
@@ -9459,7 +12300,7 @@
         </w:rPr>
         <w:t>Mô hình MVC</w:t>
       </w:r>
-      <w:bookmarkEnd w:id="52"/>
+      <w:bookmarkEnd w:id="54"/>
     </w:p>
     <w:p>
       <w:pPr>
@@ -9568,7 +12409,7 @@
         </w:rPr>
         <w:lastRenderedPageBreak/>
         <w:drawing>
-          <wp:inline distT="0" distB="0" distL="0" distR="0" wp14:anchorId="18F61EE1" wp14:editId="2D4822E5">
+          <wp:inline distT="0" distB="0" distL="0" distR="0" wp14:anchorId="18F61EE1" wp14:editId="1CAD784B">
             <wp:extent cx="5762625" cy="4560570"/>
             <wp:effectExtent l="0" t="0" r="9525" b="0"/>
             <wp:docPr id="332208865" name="Picture 4" descr="A diagram of a diagram&#10;&#10;Description automatically generated"/>
@@ -9625,7 +12466,7 @@
           <w:lang w:val="en-US"/>
         </w:rPr>
       </w:pPr>
-      <w:bookmarkStart w:id="53" w:name="_Toc184323481"/>
+      <w:bookmarkStart w:id="55" w:name="_Toc184404876"/>
       <w:r>
         <w:rPr>
           <w:rFonts w:cs="Times New Roman"/>
@@ -9634,7 +12475,7 @@
         </w:rPr>
         <w:t>Lợi ích khi sử dụng Java</w:t>
       </w:r>
-      <w:bookmarkEnd w:id="53"/>
+      <w:bookmarkEnd w:id="55"/>
     </w:p>
     <w:p>
       <w:pPr>
@@ -9740,7 +12581,7 @@
           <w:lang w:val="en-US"/>
         </w:rPr>
       </w:pPr>
-      <w:bookmarkStart w:id="54" w:name="_Toc184323482"/>
+      <w:bookmarkStart w:id="56" w:name="_Toc184404877"/>
       <w:r>
         <w:rPr>
           <w:rFonts w:cs="Times New Roman"/>
@@ -9749,7 +12590,7 @@
         </w:rPr>
         <w:t>Lợi ích khi sử dụng mô hình MVC</w:t>
       </w:r>
-      <w:bookmarkEnd w:id="54"/>
+      <w:bookmarkEnd w:id="56"/>
     </w:p>
     <w:p>
       <w:pPr>
@@ -9831,8 +12672,8 @@
           <w:lang w:val="en-US"/>
         </w:rPr>
       </w:pPr>
-      <w:bookmarkStart w:id="55" w:name="_Hlk184318802"/>
-      <w:bookmarkStart w:id="56" w:name="_Toc184323483"/>
+      <w:bookmarkStart w:id="57" w:name="_Hlk184318802"/>
+      <w:bookmarkStart w:id="58" w:name="_Toc184404878"/>
       <w:r>
         <w:rPr>
           <w:rFonts w:cs="Times New Roman"/>
@@ -9841,8 +12682,8 @@
         </w:rPr>
         <w:t>Hệ quản trị cơ sở dữ liệu MySQL</w:t>
       </w:r>
-      <w:bookmarkEnd w:id="55"/>
-      <w:bookmarkEnd w:id="56"/>
+      <w:bookmarkEnd w:id="57"/>
+      <w:bookmarkEnd w:id="58"/>
     </w:p>
     <w:p>
       <w:pPr>
@@ -9859,8 +12700,8 @@
           <w:lang w:val="en-US"/>
         </w:rPr>
       </w:pPr>
-      <w:bookmarkStart w:id="57" w:name="_Hlk184318821"/>
-      <w:bookmarkStart w:id="58" w:name="_Toc184323484"/>
+      <w:bookmarkStart w:id="59" w:name="_Hlk184318821"/>
+      <w:bookmarkStart w:id="60" w:name="_Toc184404879"/>
       <w:r>
         <w:rPr>
           <w:rFonts w:cs="Times New Roman"/>
@@ -9869,8 +12710,8 @@
         </w:rPr>
         <w:t>MySQL là gì?</w:t>
       </w:r>
-      <w:bookmarkEnd w:id="57"/>
-      <w:bookmarkEnd w:id="58"/>
+      <w:bookmarkEnd w:id="59"/>
+      <w:bookmarkEnd w:id="60"/>
     </w:p>
     <w:p>
       <w:pPr>
@@ -9927,8 +12768,8 @@
           <w:lang w:val="en-US"/>
         </w:rPr>
       </w:pPr>
-      <w:bookmarkStart w:id="59" w:name="_Hlk184318829"/>
-      <w:bookmarkStart w:id="60" w:name="_Toc184323485"/>
+      <w:bookmarkStart w:id="61" w:name="_Hlk184318829"/>
+      <w:bookmarkStart w:id="62" w:name="_Toc184404880"/>
       <w:r>
         <w:rPr>
           <w:rFonts w:cs="Times New Roman"/>
@@ -9937,8 +12778,8 @@
         </w:rPr>
         <w:t>Lý do lựa chọn MySQL</w:t>
       </w:r>
-      <w:bookmarkEnd w:id="59"/>
-      <w:bookmarkEnd w:id="60"/>
+      <w:bookmarkEnd w:id="61"/>
+      <w:bookmarkEnd w:id="62"/>
     </w:p>
     <w:p>
       <w:pPr>
@@ -10067,6 +12908,7 @@
           <w:lang w:val="en-US"/>
         </w:rPr>
       </w:pPr>
+      <w:bookmarkStart w:id="63" w:name="_Toc184404881"/>
       <w:r>
         <w:rPr>
           <w:lang w:val="en-US"/>
@@ -10074,6 +12916,7 @@
         <w:lastRenderedPageBreak/>
         <w:t>Chương 3: Phân tích và thiết kế hệ thống</w:t>
       </w:r>
+      <w:bookmarkEnd w:id="63"/>
     </w:p>
     <w:p>
       <w:pPr>
@@ -10095,6 +12938,8 @@
           <w:lang w:val="en-US"/>
         </w:rPr>
       </w:pPr>
+      <w:bookmarkStart w:id="64" w:name="_Toc184404882"/>
+      <w:bookmarkEnd w:id="64"/>
     </w:p>
     <w:p>
       <w:pPr>
@@ -10107,6 +12952,7 @@
           <w:lang w:val="en-US"/>
         </w:rPr>
       </w:pPr>
+      <w:bookmarkStart w:id="65" w:name="_Toc184404883"/>
       <w:r>
         <w:rPr>
           <w:rFonts w:cs="Times New Roman"/>
@@ -10115,6 +12961,7 @@
         </w:rPr>
         <w:t>Thiết kế cơ sở dữ liệu</w:t>
       </w:r>
+      <w:bookmarkEnd w:id="65"/>
     </w:p>
     <w:p>
       <w:pPr>
@@ -10131,6 +12978,7 @@
           <w:lang w:val="en-US"/>
         </w:rPr>
       </w:pPr>
+      <w:bookmarkStart w:id="66" w:name="_Toc184404884"/>
       <w:r>
         <w:rPr>
           <w:rFonts w:cs="Times New Roman"/>
@@ -10139,6 +12987,7 @@
         </w:rPr>
         <w:t>Cơ sở dữ liệu</w:t>
       </w:r>
+      <w:bookmarkEnd w:id="66"/>
     </w:p>
     <w:p>
       <w:pPr>
@@ -10214,6 +13063,7 @@
           <w:lang w:val="en-US"/>
         </w:rPr>
       </w:pPr>
+      <w:bookmarkStart w:id="67" w:name="_Toc184404885"/>
       <w:r>
         <w:rPr>
           <w:rFonts w:cs="Times New Roman"/>
@@ -10222,6 +13072,7 @@
         </w:rPr>
         <w:t>Kết nối cơ sở dữ liệu trong back-end sử dụng Java và thư viện JDBC</w:t>
       </w:r>
+      <w:bookmarkEnd w:id="67"/>
     </w:p>
     <w:p>
       <w:pPr>
@@ -10342,6 +13193,7 @@
           <w:lang w:val="en-US"/>
         </w:rPr>
       </w:pPr>
+      <w:bookmarkStart w:id="68" w:name="_Toc184404886"/>
       <w:r>
         <w:rPr>
           <w:rFonts w:cs="Times New Roman"/>
@@ -10350,6 +13202,7 @@
         </w:rPr>
         <w:t>Thiết kế Back-End</w:t>
       </w:r>
+      <w:bookmarkEnd w:id="68"/>
     </w:p>
     <w:p>
       <w:pPr>
@@ -10385,6 +13238,7 @@
           <w:lang w:val="en-US"/>
         </w:rPr>
       </w:pPr>
+      <w:bookmarkStart w:id="69" w:name="_Toc184404887"/>
       <w:r>
         <w:rPr>
           <w:rFonts w:cs="Times New Roman"/>
@@ -10393,6 +13247,7 @@
         </w:rPr>
         <w:t>Các Models</w:t>
       </w:r>
+      <w:bookmarkEnd w:id="69"/>
     </w:p>
     <w:p>
       <w:pPr>
@@ -10475,6 +13330,7 @@
           <w:lang w:val="en-US"/>
         </w:rPr>
       </w:pPr>
+      <w:bookmarkStart w:id="70" w:name="_Toc184404888"/>
       <w:r>
         <w:rPr>
           <w:rFonts w:cs="Times New Roman"/>
@@ -10483,6 +13339,7 @@
         </w:rPr>
         <w:t>Các Controller</w:t>
       </w:r>
+      <w:bookmarkEnd w:id="70"/>
     </w:p>
     <w:p>
       <w:pPr>
@@ -10538,6 +13395,7 @@
           <w:lang w:val="en-US"/>
         </w:rPr>
       </w:pPr>
+      <w:bookmarkStart w:id="71" w:name="_Toc184404889"/>
       <w:r>
         <w:rPr>
           <w:rFonts w:cs="Times New Roman"/>
@@ -10546,6 +13404,7 @@
         </w:rPr>
         <w:t>Các Views</w:t>
       </w:r>
+      <w:bookmarkEnd w:id="71"/>
     </w:p>
     <w:p>
       <w:pPr>
@@ -10614,6 +13473,7 @@
           <w:lang w:val="en-US"/>
         </w:rPr>
       </w:pPr>
+      <w:bookmarkStart w:id="72" w:name="_Toc184404890"/>
       <w:r>
         <w:rPr>
           <w:lang w:val="en-US"/>
@@ -10621,6 +13481,7 @@
         <w:lastRenderedPageBreak/>
         <w:t>Chương 4: Các chức năng của trang web</w:t>
       </w:r>
+      <w:bookmarkEnd w:id="72"/>
     </w:p>
     <w:p>
       <w:pPr>
@@ -10642,6 +13503,8 @@
           <w:lang w:val="en-US"/>
         </w:rPr>
       </w:pPr>
+      <w:bookmarkStart w:id="73" w:name="_Toc184404891"/>
+      <w:bookmarkEnd w:id="73"/>
     </w:p>
     <w:p>
       <w:pPr>
@@ -10654,6 +13517,7 @@
           <w:lang w:val="en-US"/>
         </w:rPr>
       </w:pPr>
+      <w:bookmarkStart w:id="74" w:name="_Toc184404892"/>
       <w:r>
         <w:rPr>
           <w:rFonts w:cs="Times New Roman"/>
@@ -10662,6 +13526,7 @@
         </w:rPr>
         <w:t>Khách hàng</w:t>
       </w:r>
+      <w:bookmarkEnd w:id="74"/>
     </w:p>
     <w:p>
       <w:pPr>
@@ -10678,6 +13543,7 @@
           <w:lang w:val="en-US"/>
         </w:rPr>
       </w:pPr>
+      <w:bookmarkStart w:id="75" w:name="_Toc184404893"/>
       <w:r>
         <w:rPr>
           <w:rFonts w:cs="Times New Roman"/>
@@ -10686,6 +13552,7 @@
         </w:rPr>
         <w:t>Đăng nhập</w:t>
       </w:r>
+      <w:bookmarkEnd w:id="75"/>
     </w:p>
     <w:p>
       <w:pPr>
@@ -10782,6 +13649,7 @@
           <w:lang w:val="en-US"/>
         </w:rPr>
       </w:pPr>
+      <w:bookmarkStart w:id="76" w:name="_Toc184404894"/>
       <w:r>
         <w:rPr>
           <w:rFonts w:cs="Times New Roman"/>
@@ -10790,6 +13658,7 @@
         </w:rPr>
         <w:t>Đăng ký tài khoản</w:t>
       </w:r>
+      <w:bookmarkEnd w:id="76"/>
     </w:p>
     <w:p>
       <w:pPr>
@@ -10929,15 +13798,7 @@
           <w:szCs w:val="26"/>
           <w:lang w:val="en-US"/>
         </w:rPr>
-        <w:t>Từ đây, tài khoản của người dùng đã được thêm vào bên trong hệ thống và có thể sử dụng để đăng nhập, sử dụng các tính năng quan trọng của hệ thống website bán quần áo. Mật khẩu cũng đã được hệ thống băm ra thành mã Hash sử dụng SHA – 1 nhằm bảo vệ</w:t>
-      </w:r>
-      <w:r>
-        <w:rPr>
-          <w:sz w:val="26"/>
-          <w:szCs w:val="26"/>
-          <w:lang w:val="en-US"/>
-        </w:rPr>
-        <w:t>.</w:t>
+        <w:t>Từ đây, tài khoản của người dùng đã được thêm vào bên trong hệ thống và có thể sử dụng để đăng nhập, sử dụng các tính năng quan trọng của hệ thống website bán quần áo. Mật khẩu cũng đã được hệ thống băm ra thành mã Hash sử dụng SHA – 1 nhằm bảo vệ.</w:t>
       </w:r>
     </w:p>
     <w:p>
@@ -10955,6 +13816,7 @@
           <w:lang w:val="en-US"/>
         </w:rPr>
       </w:pPr>
+      <w:bookmarkStart w:id="77" w:name="_Toc184404895"/>
       <w:r>
         <w:rPr>
           <w:rFonts w:cs="Times New Roman"/>
@@ -10963,6 +13825,7 @@
         </w:rPr>
         <w:t>Cập nhật thông tin cá nhân</w:t>
       </w:r>
+      <w:bookmarkEnd w:id="77"/>
     </w:p>
     <w:p>
       <w:pPr>
@@ -10998,6 +13861,7 @@
           <w:lang w:val="en-US"/>
         </w:rPr>
       </w:pPr>
+      <w:bookmarkStart w:id="78" w:name="_Toc184404896"/>
       <w:r>
         <w:rPr>
           <w:rFonts w:cs="Times New Roman"/>
@@ -11006,6 +13870,7 @@
         </w:rPr>
         <w:t>Xem sản phẩm được bày bán</w:t>
       </w:r>
+      <w:bookmarkEnd w:id="78"/>
     </w:p>
     <w:p>
       <w:pPr>
@@ -11041,6 +13906,7 @@
           <w:lang w:val="en-US"/>
         </w:rPr>
       </w:pPr>
+      <w:bookmarkStart w:id="79" w:name="_Toc184404897"/>
       <w:r>
         <w:rPr>
           <w:rFonts w:cs="Times New Roman"/>
@@ -11049,6 +13915,7 @@
         </w:rPr>
         <w:t>Lọc theo các tiêu chí nhất định</w:t>
       </w:r>
+      <w:bookmarkEnd w:id="79"/>
     </w:p>
     <w:p>
       <w:pPr>
@@ -11084,6 +13951,7 @@
           <w:lang w:val="en-US"/>
         </w:rPr>
       </w:pPr>
+      <w:bookmarkStart w:id="80" w:name="_Toc184404898"/>
       <w:r>
         <w:rPr>
           <w:rFonts w:cs="Times New Roman"/>
@@ -11093,6 +13961,7 @@
         <w:lastRenderedPageBreak/>
         <w:t>Tìm kiếm</w:t>
       </w:r>
+      <w:bookmarkEnd w:id="80"/>
     </w:p>
     <w:p>
       <w:pPr>
@@ -11128,6 +13997,7 @@
           <w:lang w:val="en-US"/>
         </w:rPr>
       </w:pPr>
+      <w:bookmarkStart w:id="81" w:name="_Toc184404899"/>
       <w:r>
         <w:rPr>
           <w:rFonts w:cs="Times New Roman"/>
@@ -11136,6 +14006,7 @@
         </w:rPr>
         <w:t>Giỏ hàng</w:t>
       </w:r>
+      <w:bookmarkEnd w:id="81"/>
     </w:p>
     <w:p>
       <w:pPr>
@@ -11171,6 +14042,7 @@
           <w:lang w:val="en-US"/>
         </w:rPr>
       </w:pPr>
+      <w:bookmarkStart w:id="82" w:name="_Toc184404900"/>
       <w:r>
         <w:rPr>
           <w:rFonts w:cs="Times New Roman"/>
@@ -11179,6 +14051,7 @@
         </w:rPr>
         <w:t>Mua hàng</w:t>
       </w:r>
+      <w:bookmarkEnd w:id="82"/>
     </w:p>
     <w:p>
       <w:pPr>
@@ -11214,6 +14087,7 @@
           <w:lang w:val="en-US"/>
         </w:rPr>
       </w:pPr>
+      <w:bookmarkStart w:id="83" w:name="_Toc184404901"/>
       <w:r>
         <w:rPr>
           <w:rFonts w:cs="Times New Roman"/>
@@ -11223,6 +14097,7 @@
         <w:lastRenderedPageBreak/>
         <w:t>Áp dụng giảm giá</w:t>
       </w:r>
+      <w:bookmarkEnd w:id="83"/>
     </w:p>
     <w:p>
       <w:pPr>
@@ -11266,6 +14141,7 @@
         </w:rPr>
         <w:t xml:space="preserve"> </w:t>
       </w:r>
+      <w:bookmarkStart w:id="84" w:name="_Toc184404902"/>
       <w:r>
         <w:rPr>
           <w:rFonts w:cs="Times New Roman"/>
@@ -11274,6 +14150,7 @@
         </w:rPr>
         <w:t>Thanh toán</w:t>
       </w:r>
+      <w:bookmarkEnd w:id="84"/>
     </w:p>
     <w:p>
       <w:pPr>
@@ -11305,6 +14182,7 @@
           <w:lang w:val="en-US"/>
         </w:rPr>
       </w:pPr>
+      <w:bookmarkStart w:id="85" w:name="_Toc184404903"/>
       <w:r>
         <w:rPr>
           <w:rFonts w:cs="Times New Roman"/>
@@ -11313,6 +14191,7 @@
         </w:rPr>
         <w:t>Người quản trị web</w:t>
       </w:r>
+      <w:bookmarkEnd w:id="85"/>
     </w:p>
     <w:p>
       <w:pPr>
@@ -11329,6 +14208,7 @@
           <w:lang w:val="en-US"/>
         </w:rPr>
       </w:pPr>
+      <w:bookmarkStart w:id="86" w:name="_Toc184404904"/>
       <w:r>
         <w:rPr>
           <w:rFonts w:cs="Times New Roman"/>
@@ -11337,6 +14217,7 @@
         </w:rPr>
         <w:t>Đăng nhập</w:t>
       </w:r>
+      <w:bookmarkEnd w:id="86"/>
     </w:p>
     <w:p>
       <w:pPr>
@@ -11419,6 +14300,7 @@
           <w:lang w:val="en-US"/>
         </w:rPr>
       </w:pPr>
+      <w:bookmarkStart w:id="87" w:name="_Toc184404905"/>
       <w:r>
         <w:rPr>
           <w:rFonts w:cs="Times New Roman"/>
@@ -11427,6 +14309,7 @@
         </w:rPr>
         <w:t>Thay đổi thông tin cá nhân</w:t>
       </w:r>
+      <w:bookmarkEnd w:id="87"/>
     </w:p>
     <w:p>
       <w:pPr>
@@ -11462,6 +14345,7 @@
           <w:lang w:val="en-US"/>
         </w:rPr>
       </w:pPr>
+      <w:bookmarkStart w:id="88" w:name="_Toc184404906"/>
       <w:r>
         <w:rPr>
           <w:rFonts w:cs="Times New Roman"/>
@@ -11470,6 +14354,7 @@
         </w:rPr>
         <w:t>Xem sản phẩm</w:t>
       </w:r>
+      <w:bookmarkEnd w:id="88"/>
     </w:p>
     <w:p>
       <w:pPr>
@@ -11524,6 +14409,7 @@
           <w:lang w:val="en-US"/>
         </w:rPr>
       </w:pPr>
+      <w:bookmarkStart w:id="89" w:name="_Toc184404907"/>
       <w:r>
         <w:rPr>
           <w:rFonts w:cs="Times New Roman"/>
@@ -11532,6 +14418,7 @@
         </w:rPr>
         <w:t>Xem thông tin các khách hàng</w:t>
       </w:r>
+      <w:bookmarkEnd w:id="89"/>
     </w:p>
     <w:p>
       <w:pPr>
@@ -11597,6 +14484,7 @@
           <w:lang w:val="en-US"/>
         </w:rPr>
       </w:pPr>
+      <w:bookmarkStart w:id="90" w:name="_Toc184404908"/>
       <w:r>
         <w:rPr>
           <w:rFonts w:cs="Times New Roman"/>
@@ -11605,6 +14493,7 @@
         </w:rPr>
         <w:t>Thêm các sản phẩm mới</w:t>
       </w:r>
+      <w:bookmarkEnd w:id="90"/>
     </w:p>
     <w:p>
       <w:pPr>
@@ -11701,6 +14590,7 @@
           <w:lang w:val="en-US"/>
         </w:rPr>
       </w:pPr>
+      <w:bookmarkStart w:id="91" w:name="_Toc184404909"/>
       <w:r>
         <w:rPr>
           <w:rFonts w:cs="Times New Roman"/>
@@ -11709,6 +14599,7 @@
         </w:rPr>
         <w:t>Sửa thông tin sản phẩm</w:t>
       </w:r>
+      <w:bookmarkEnd w:id="91"/>
     </w:p>
     <w:p>
       <w:pPr>
@@ -11812,6 +14703,7 @@
           <w:lang w:val="en-US"/>
         </w:rPr>
       </w:pPr>
+      <w:bookmarkStart w:id="92" w:name="_Toc184404910"/>
       <w:r>
         <w:rPr>
           <w:rFonts w:cs="Times New Roman"/>
@@ -11820,6 +14712,7 @@
         </w:rPr>
         <w:t>Xóa sản phẩm</w:t>
       </w:r>
+      <w:bookmarkEnd w:id="92"/>
     </w:p>
     <w:p>
       <w:pPr>
@@ -11893,6 +14786,7 @@
           <w:lang w:val="en-US"/>
         </w:rPr>
       </w:pPr>
+      <w:bookmarkStart w:id="93" w:name="_Toc184404911"/>
       <w:r>
         <w:rPr>
           <w:rFonts w:cs="Times New Roman"/>
@@ -11901,6 +14795,7 @@
         </w:rPr>
         <w:t>Lọc sản phẩm theo tiêu chí nhất định</w:t>
       </w:r>
+      <w:bookmarkEnd w:id="93"/>
     </w:p>
     <w:p>
       <w:pPr>
@@ -11966,6 +14861,7 @@
           <w:lang w:val="en-US"/>
         </w:rPr>
       </w:pPr>
+      <w:bookmarkStart w:id="94" w:name="_Toc184404912"/>
       <w:r>
         <w:rPr>
           <w:rFonts w:cs="Times New Roman"/>
@@ -11974,6 +14870,7 @@
         </w:rPr>
         <w:t>Tìm kiếm</w:t>
       </w:r>
+      <w:bookmarkEnd w:id="94"/>
     </w:p>
     <w:p>
       <w:pPr>
@@ -12038,6 +14935,7 @@
         </w:rPr>
         <w:t xml:space="preserve"> </w:t>
       </w:r>
+      <w:bookmarkStart w:id="95" w:name="_Toc184404913"/>
       <w:r>
         <w:rPr>
           <w:rFonts w:cs="Times New Roman"/>
@@ -12046,6 +14944,7 @@
         </w:rPr>
         <w:t>Tạo đợt giảm giá, mã giảm giá cho khách hàng</w:t>
       </w:r>
+      <w:bookmarkEnd w:id="95"/>
     </w:p>
     <w:p>
       <w:pPr>
@@ -16352,7 +19251,9 @@
 </file>
 
 <file path=customXml/item1.xml><?xml version="1.0" encoding="utf-8"?>
-<b:Sources xmlns:b="http://schemas.openxmlformats.org/officeDocument/2006/bibliography" xmlns="http://schemas.openxmlformats.org/officeDocument/2006/bibliography" SelectedStyle="\APASixthEditionOfficeOnline.xsl" StyleName="APA" Version="6"/>
+<go:gDocsCustomXmlDataStorage xmlns:go="http://customooxmlschemas.google.com/" xmlns:r="http://schemas.openxmlformats.org/officeDocument/2006/relationships" uri="GoogleDocsCustomDataVersion2">
+  <go:docsCustomData xmlns:go="http://customooxmlschemas.google.com/" roundtripDataSignature="AMtx7mj25s6WB070JdMs8GHO895duxuiDA==">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</go:docsCustomData>
+</go:gDocsCustomXmlDataStorage>
 </file>
 
 <file path=customXml/item2.xml><?xml version="1.0" encoding="utf-8"?>
@@ -16373,15 +19274,14 @@
 </file>
 
 <file path=customXml/item3.xml><?xml version="1.0" encoding="utf-8"?>
-<go:gDocsCustomXmlDataStorage xmlns:go="http://customooxmlschemas.google.com/" xmlns:r="http://schemas.openxmlformats.org/officeDocument/2006/relationships" uri="GoogleDocsCustomDataVersion2">
-  <go:docsCustomData xmlns:go="http://customooxmlschemas.google.com/" roundtripDataSignature="AMtx7mj25s6WB070JdMs8GHO895duxuiDA==">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</go:docsCustomData>
-</go:gDocsCustomXmlDataStorage>
+<b:Sources xmlns:b="http://schemas.openxmlformats.org/officeDocument/2006/bibliography" xmlns="http://schemas.openxmlformats.org/officeDocument/2006/bibliography" SelectedStyle="\APASixthEditionOfficeOnline.xsl" StyleName="APA" Version="6"/>
 </file>
 
 <file path=customXml/itemProps1.xml><?xml version="1.0" encoding="utf-8"?>
-<ds:datastoreItem xmlns:ds="http://schemas.openxmlformats.org/officeDocument/2006/customXml" ds:itemID="{E823D35A-B70C-4563-ACD9-00244DE40663}">
+<ds:datastoreItem xmlns:ds="http://schemas.openxmlformats.org/officeDocument/2006/customXml" ds:itemID="{11111111-1234-1234-1234-123412341234}">
   <ds:schemaRefs>
-    <ds:schemaRef ds:uri="http://schemas.openxmlformats.org/officeDocument/2006/bibliography"/>
+    <ds:schemaRef ds:uri="http://customooxmlschemas.google.com/"/>
+    <ds:schemaRef ds:uri="http://schemas.openxmlformats.org/officeDocument/2006/relationships"/>
   </ds:schemaRefs>
 </ds:datastoreItem>
 </file>
@@ -16395,10 +19295,9 @@
 </file>
 
 <file path=customXml/itemProps3.xml><?xml version="1.0" encoding="utf-8"?>
-<ds:datastoreItem xmlns:ds="http://schemas.openxmlformats.org/officeDocument/2006/customXml" ds:itemID="{11111111-1234-1234-1234-123412341234}">
+<ds:datastoreItem xmlns:ds="http://schemas.openxmlformats.org/officeDocument/2006/customXml" ds:itemID="{E823D35A-B70C-4563-ACD9-00244DE40663}">
   <ds:schemaRefs>
-    <ds:schemaRef ds:uri="http://customooxmlschemas.google.com/"/>
-    <ds:schemaRef ds:uri="http://schemas.openxmlformats.org/officeDocument/2006/relationships"/>
+    <ds:schemaRef ds:uri="http://schemas.openxmlformats.org/officeDocument/2006/bibliography"/>
   </ds:schemaRefs>
 </ds:datastoreItem>
 </file>
--- a/Baocaocodip_1.docx
+++ b/Baocaocodip_1.docx
@@ -10730,7 +10730,6 @@
         <w:pStyle w:val="Heading1"/>
         <w:spacing w:before="0" w:line="360" w:lineRule="auto"/>
         <w:ind w:firstLine="409"/>
-        <w:jc w:val="both"/>
         <w:rPr>
           <w:sz w:val="26"/>
           <w:szCs w:val="26"/>
@@ -12409,7 +12408,7 @@
         </w:rPr>
         <w:lastRenderedPageBreak/>
         <w:drawing>
-          <wp:inline distT="0" distB="0" distL="0" distR="0" wp14:anchorId="18F61EE1" wp14:editId="1CAD784B">
+          <wp:inline distT="0" distB="0" distL="0" distR="0" wp14:anchorId="18F61EE1" wp14:editId="598ECEB0">
             <wp:extent cx="5762625" cy="4560570"/>
             <wp:effectExtent l="0" t="0" r="9525" b="0"/>
             <wp:docPr id="332208865" name="Picture 4" descr="A diagram of a diagram&#10;&#10;Description automatically generated"/>
@@ -19251,9 +19250,7 @@
 </file>
 
 <file path=customXml/item1.xml><?xml version="1.0" encoding="utf-8"?>
-<go:gDocsCustomXmlDataStorage xmlns:go="http://customooxmlschemas.google.com/" xmlns:r="http://schemas.openxmlformats.org/officeDocument/2006/relationships" uri="GoogleDocsCustomDataVersion2">
-  <go:docsCustomData xmlns:go="http://customooxmlschemas.google.com/" roundtripDataSignature="AMtx7mj25s6WB070JdMs8GHO895duxuiDA==">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</go:docsCustomData>
-</go:gDocsCustomXmlDataStorage>
+<b:Sources xmlns:b="http://schemas.openxmlformats.org/officeDocument/2006/bibliography" xmlns="http://schemas.openxmlformats.org/officeDocument/2006/bibliography" SelectedStyle="\APASixthEditionOfficeOnline.xsl" StyleName="APA" Version="6"/>
 </file>
 
 <file path=customXml/item2.xml><?xml version="1.0" encoding="utf-8"?>
@@ -19274,14 +19271,15 @@
 </file>
 
 <file path=customXml/item3.xml><?xml version="1.0" encoding="utf-8"?>
-<b:Sources xmlns:b="http://schemas.openxmlformats.org/officeDocument/2006/bibliography" xmlns="http://schemas.openxmlformats.org/officeDocument/2006/bibliography" SelectedStyle="\APASixthEditionOfficeOnline.xsl" StyleName="APA" Version="6"/>
+<go:gDocsCustomXmlDataStorage xmlns:go="http://customooxmlschemas.google.com/" xmlns:r="http://schemas.openxmlformats.org/officeDocument/2006/relationships" uri="GoogleDocsCustomDataVersion2">
+  <go:docsCustomData xmlns:go="http://customooxmlschemas.google.com/" roundtripDataSignature="AMtx7mj25s6WB070JdMs8GHO895duxuiDA==">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</go:docsCustomData>
+</go:gDocsCustomXmlDataStorage>
 </file>
 
 <file path=customXml/itemProps1.xml><?xml version="1.0" encoding="utf-8"?>
-<ds:datastoreItem xmlns:ds="http://schemas.openxmlformats.org/officeDocument/2006/customXml" ds:itemID="{11111111-1234-1234-1234-123412341234}">
+<ds:datastoreItem xmlns:ds="http://schemas.openxmlformats.org/officeDocument/2006/customXml" ds:itemID="{E823D35A-B70C-4563-ACD9-00244DE40663}">
   <ds:schemaRefs>
-    <ds:schemaRef ds:uri="http://customooxmlschemas.google.com/"/>
-    <ds:schemaRef ds:uri="http://schemas.openxmlformats.org/officeDocument/2006/relationships"/>
+    <ds:schemaRef ds:uri="http://schemas.openxmlformats.org/officeDocument/2006/bibliography"/>
   </ds:schemaRefs>
 </ds:datastoreItem>
 </file>
@@ -19295,9 +19293,10 @@
 </file>
 
 <file path=customXml/itemProps3.xml><?xml version="1.0" encoding="utf-8"?>
-<ds:datastoreItem xmlns:ds="http://schemas.openxmlformats.org/officeDocument/2006/customXml" ds:itemID="{E823D35A-B70C-4563-ACD9-00244DE40663}">
+<ds:datastoreItem xmlns:ds="http://schemas.openxmlformats.org/officeDocument/2006/customXml" ds:itemID="{11111111-1234-1234-1234-123412341234}">
   <ds:schemaRefs>
-    <ds:schemaRef ds:uri="http://schemas.openxmlformats.org/officeDocument/2006/bibliography"/>
+    <ds:schemaRef ds:uri="http://customooxmlschemas.google.com/"/>
+    <ds:schemaRef ds:uri="http://schemas.openxmlformats.org/officeDocument/2006/relationships"/>
   </ds:schemaRefs>
 </ds:datastoreItem>
 </file>